--- a/5 сем/БД/лаба7/jnxtn.docx
+++ b/5 сем/БД/лаба7/jnxtn.docx
@@ -830,7 +830,7 @@
           <w:color w:val="D4D4D4"/>
           <w:sz w:val="21"/>
           <w:szCs w:val="21"/>
-          <w:lang w:val="en-US" w:eastAsia="ru-RU"/>
+          <w:lang w:eastAsia="ru-RU"/>
         </w:rPr>
       </w:pPr>
     </w:p>
@@ -1062,131 +1062,7 @@
           <w:szCs w:val="21"/>
           <w:lang w:val="en-US" w:eastAsia="ru-RU"/>
         </w:rPr>
-        <w:t xml:space="preserve">, </w:t>
-      </w:r>
-      <w:proofErr w:type="spellStart"/>
-      <w:r>
-        <w:rPr>
-          <w:rFonts w:ascii="Consolas" w:eastAsia="Times New Roman" w:hAnsi="Consolas" w:cs="Times New Roman"/>
-          <w:color w:val="D4D4D4"/>
-          <w:sz w:val="21"/>
-          <w:szCs w:val="21"/>
-          <w:lang w:val="en-US" w:eastAsia="ru-RU"/>
-        </w:rPr>
-        <w:t>ins_alleya</w:t>
-      </w:r>
-      <w:proofErr w:type="spellEnd"/>
-      <w:r>
-        <w:rPr>
-          <w:rFonts w:ascii="Consolas" w:eastAsia="Times New Roman" w:hAnsi="Consolas" w:cs="Times New Roman"/>
-          <w:color w:val="D4D4D4"/>
-          <w:sz w:val="21"/>
-          <w:szCs w:val="21"/>
-          <w:lang w:val="en-US" w:eastAsia="ru-RU"/>
-        </w:rPr>
-        <w:t xml:space="preserve"> </w:t>
-      </w:r>
-      <w:r>
-        <w:rPr>
-          <w:rFonts w:ascii="Consolas" w:eastAsia="Times New Roman" w:hAnsi="Consolas" w:cs="Times New Roman"/>
-          <w:color w:val="569CD6"/>
-          <w:sz w:val="21"/>
-          <w:szCs w:val="21"/>
-          <w:lang w:val="en-US" w:eastAsia="ru-RU"/>
-        </w:rPr>
-        <w:t>VARCHAR</w:t>
-      </w:r>
-      <w:r>
-        <w:rPr>
-          <w:rFonts w:ascii="Consolas" w:eastAsia="Times New Roman" w:hAnsi="Consolas" w:cs="Times New Roman"/>
-          <w:color w:val="D4D4D4"/>
-          <w:sz w:val="21"/>
-          <w:szCs w:val="21"/>
-          <w:lang w:val="en-US" w:eastAsia="ru-RU"/>
-        </w:rPr>
-        <w:t>(</w:t>
-      </w:r>
-      <w:r>
-        <w:rPr>
-          <w:rFonts w:ascii="Consolas" w:eastAsia="Times New Roman" w:hAnsi="Consolas" w:cs="Times New Roman"/>
-          <w:color w:val="B5CEA8"/>
-          <w:sz w:val="21"/>
-          <w:szCs w:val="21"/>
-          <w:lang w:val="en-US" w:eastAsia="ru-RU"/>
-        </w:rPr>
-        <w:t>128</w:t>
-      </w:r>
-      <w:r>
-        <w:rPr>
-          <w:rFonts w:ascii="Consolas" w:eastAsia="Times New Roman" w:hAnsi="Consolas" w:cs="Times New Roman"/>
-          <w:color w:val="D4D4D4"/>
-          <w:sz w:val="21"/>
-          <w:szCs w:val="21"/>
-          <w:lang w:val="en-US" w:eastAsia="ru-RU"/>
-        </w:rPr>
-        <w:t xml:space="preserve">), </w:t>
-      </w:r>
-      <w:proofErr w:type="spellStart"/>
-      <w:r>
-        <w:rPr>
-          <w:rFonts w:ascii="Consolas" w:eastAsia="Times New Roman" w:hAnsi="Consolas" w:cs="Times New Roman"/>
-          <w:color w:val="D4D4D4"/>
-          <w:sz w:val="21"/>
-          <w:szCs w:val="21"/>
-          <w:lang w:val="en-US" w:eastAsia="ru-RU"/>
-        </w:rPr>
-        <w:t>ins_park</w:t>
-      </w:r>
-      <w:proofErr w:type="spellEnd"/>
-      <w:r>
-        <w:rPr>
-          <w:rFonts w:ascii="Consolas" w:eastAsia="Times New Roman" w:hAnsi="Consolas" w:cs="Times New Roman"/>
-          <w:color w:val="D4D4D4"/>
-          <w:sz w:val="21"/>
-          <w:szCs w:val="21"/>
-          <w:lang w:val="en-US" w:eastAsia="ru-RU"/>
-        </w:rPr>
-        <w:t xml:space="preserve"> </w:t>
-      </w:r>
-      <w:r>
-        <w:rPr>
-          <w:rFonts w:ascii="Consolas" w:eastAsia="Times New Roman" w:hAnsi="Consolas" w:cs="Times New Roman"/>
-          <w:color w:val="569CD6"/>
-          <w:sz w:val="21"/>
-          <w:szCs w:val="21"/>
-          <w:lang w:val="en-US" w:eastAsia="ru-RU"/>
-        </w:rPr>
-        <w:t>VARCHAR</w:t>
-      </w:r>
-      <w:r>
-        <w:rPr>
-          <w:rFonts w:ascii="Consolas" w:eastAsia="Times New Roman" w:hAnsi="Consolas" w:cs="Times New Roman"/>
-          <w:color w:val="D4D4D4"/>
-          <w:sz w:val="21"/>
-          <w:szCs w:val="21"/>
-          <w:lang w:val="en-US" w:eastAsia="ru-RU"/>
-        </w:rPr>
-        <w:t>(</w:t>
-      </w:r>
-      <w:r>
-        <w:rPr>
-          <w:rFonts w:ascii="Consolas" w:eastAsia="Times New Roman" w:hAnsi="Consolas" w:cs="Times New Roman"/>
-          <w:color w:val="B5CEA8"/>
-          <w:sz w:val="21"/>
-          <w:szCs w:val="21"/>
-          <w:lang w:val="en-US" w:eastAsia="ru-RU"/>
-        </w:rPr>
-        <w:t>128</w:t>
-      </w:r>
-      <w:r>
-        <w:rPr>
-          <w:rFonts w:ascii="Consolas" w:eastAsia="Times New Roman" w:hAnsi="Consolas" w:cs="Times New Roman"/>
-          <w:color w:val="D4D4D4"/>
-          <w:sz w:val="21"/>
-          <w:szCs w:val="21"/>
-          <w:lang w:val="en-US" w:eastAsia="ru-RU"/>
-        </w:rPr>
-        <w:t>))</w:t>
+        <w:t>)</w:t>
       </w:r>
     </w:p>
     <w:p>
@@ -1690,6 +1566,42 @@
           <w:szCs w:val="21"/>
           <w:lang w:val="en-US" w:eastAsia="ru-RU"/>
         </w:rPr>
+        <w:t xml:space="preserve">  </w:t>
+      </w:r>
+    </w:p>
+    <w:p>
+      <w:pPr>
+        <w:shd w:val="clear" w:color="auto" w:fill="1E1E1E"/>
+        <w:spacing w:after="0" w:line="285" w:lineRule="atLeast"/>
+        <w:rPr>
+          <w:rFonts w:ascii="Consolas" w:eastAsia="Times New Roman" w:hAnsi="Consolas" w:cs="Times New Roman"/>
+          <w:color w:val="D4D4D4"/>
+          <w:sz w:val="21"/>
+          <w:szCs w:val="21"/>
+          <w:lang w:val="en-US" w:eastAsia="ru-RU"/>
+        </w:rPr>
+      </w:pPr>
+    </w:p>
+    <w:p>
+      <w:pPr>
+        <w:shd w:val="clear" w:color="auto" w:fill="1E1E1E"/>
+        <w:spacing w:after="0" w:line="285" w:lineRule="atLeast"/>
+        <w:rPr>
+          <w:rFonts w:ascii="Consolas" w:eastAsia="Times New Roman" w:hAnsi="Consolas" w:cs="Times New Roman"/>
+          <w:color w:val="D4D4D4"/>
+          <w:sz w:val="21"/>
+          <w:szCs w:val="21"/>
+          <w:lang w:val="en-US" w:eastAsia="ru-RU"/>
+        </w:rPr>
+      </w:pPr>
+      <w:r>
+        <w:rPr>
+          <w:rFonts w:ascii="Consolas" w:eastAsia="Times New Roman" w:hAnsi="Consolas" w:cs="Times New Roman"/>
+          <w:color w:val="D4D4D4"/>
+          <w:sz w:val="21"/>
+          <w:szCs w:val="21"/>
+          <w:lang w:val="en-US" w:eastAsia="ru-RU"/>
+        </w:rPr>
         <w:t xml:space="preserve">    </w:t>
       </w:r>
       <w:r>
@@ -1750,40 +1662,50 @@
           <w:szCs w:val="21"/>
           <w:lang w:eastAsia="ru-RU"/>
         </w:rPr>
-        <w:t>парками</w:t>
-      </w:r>
-    </w:p>
-    <w:p>
-      <w:pPr>
-        <w:shd w:val="clear" w:color="auto" w:fill="1E1E1E"/>
-        <w:spacing w:after="0" w:line="285" w:lineRule="atLeast"/>
-        <w:rPr>
-          <w:rFonts w:ascii="Consolas" w:eastAsia="Times New Roman" w:hAnsi="Consolas" w:cs="Times New Roman"/>
-          <w:color w:val="D4D4D4"/>
-          <w:sz w:val="21"/>
-          <w:szCs w:val="21"/>
-          <w:lang w:val="en-US" w:eastAsia="ru-RU"/>
-        </w:rPr>
-      </w:pPr>
-      <w:r>
-        <w:rPr>
-          <w:rFonts w:ascii="Consolas" w:eastAsia="Times New Roman" w:hAnsi="Consolas" w:cs="Times New Roman"/>
-          <w:color w:val="D4D4D4"/>
-          <w:sz w:val="21"/>
-          <w:szCs w:val="21"/>
-          <w:lang w:val="en-US" w:eastAsia="ru-RU"/>
-        </w:rPr>
-        <w:t xml:space="preserve">    </w:t>
-      </w:r>
-      <w:r>
-        <w:rPr>
-          <w:rFonts w:ascii="Consolas" w:eastAsia="Times New Roman" w:hAnsi="Consolas" w:cs="Times New Roman"/>
-          <w:color w:val="569CD6"/>
-          <w:sz w:val="21"/>
-          <w:szCs w:val="21"/>
-          <w:lang w:val="en-US" w:eastAsia="ru-RU"/>
-        </w:rPr>
-        <w:t>BEGIN</w:t>
+        <w:t>видами</w:t>
+      </w:r>
+      <w:r>
+        <w:rPr>
+          <w:rFonts w:ascii="Consolas" w:eastAsia="Times New Roman" w:hAnsi="Consolas" w:cs="Times New Roman"/>
+          <w:color w:val="6A9955"/>
+          <w:sz w:val="21"/>
+          <w:szCs w:val="21"/>
+          <w:lang w:val="en-US" w:eastAsia="ru-RU"/>
+        </w:rPr>
+        <w:t xml:space="preserve"> </w:t>
+      </w:r>
+      <w:r>
+        <w:rPr>
+          <w:rFonts w:ascii="Consolas" w:eastAsia="Times New Roman" w:hAnsi="Consolas" w:cs="Times New Roman"/>
+          <w:color w:val="6A9955"/>
+          <w:sz w:val="21"/>
+          <w:szCs w:val="21"/>
+          <w:lang w:eastAsia="ru-RU"/>
+        </w:rPr>
+        <w:t>деревьев</w:t>
+      </w:r>
+    </w:p>
+    <w:p>
+      <w:pPr>
+        <w:shd w:val="clear" w:color="auto" w:fill="1E1E1E"/>
+        <w:spacing w:after="0" w:line="285" w:lineRule="atLeast"/>
+        <w:rPr>
+          <w:rFonts w:ascii="Consolas" w:eastAsia="Times New Roman" w:hAnsi="Consolas" w:cs="Times New Roman"/>
+          <w:color w:val="D4D4D4"/>
+          <w:sz w:val="21"/>
+          <w:szCs w:val="21"/>
+          <w:lang w:val="en-US" w:eastAsia="ru-RU"/>
+        </w:rPr>
+      </w:pPr>
+      <w:r>
+        <w:rPr>
+          <w:rFonts w:ascii="Consolas" w:eastAsia="Times New Roman" w:hAnsi="Consolas" w:cs="Times New Roman"/>
+          <w:color w:val="D4D4D4"/>
+          <w:sz w:val="21"/>
+          <w:szCs w:val="21"/>
+          <w:lang w:val="en-US" w:eastAsia="ru-RU"/>
+        </w:rPr>
+        <w:t xml:space="preserve">  </w:t>
       </w:r>
     </w:p>
     <w:p>
@@ -1906,7 +1828,7 @@
           <w:szCs w:val="21"/>
           <w:lang w:val="en-US" w:eastAsia="ru-RU"/>
         </w:rPr>
-        <w:t xml:space="preserve"> park </w:t>
+        <w:t xml:space="preserve"> kind </w:t>
       </w:r>
       <w:r>
         <w:rPr>
@@ -1926,7 +1848,7 @@
           <w:szCs w:val="21"/>
           <w:lang w:val="en-US" w:eastAsia="ru-RU"/>
         </w:rPr>
-        <w:t xml:space="preserve"> park.name = </w:t>
+        <w:t xml:space="preserve"> kind.name = </w:t>
       </w:r>
       <w:proofErr w:type="spellStart"/>
       <w:r>
@@ -1937,7 +1859,7 @@
           <w:szCs w:val="21"/>
           <w:lang w:val="en-US" w:eastAsia="ru-RU"/>
         </w:rPr>
-        <w:t>ins_park</w:t>
+        <w:t>ins_kind</w:t>
       </w:r>
       <w:proofErr w:type="spellEnd"/>
       <w:r>
@@ -2012,7 +1934,7 @@
           <w:szCs w:val="21"/>
           <w:lang w:val="en-US" w:eastAsia="ru-RU"/>
         </w:rPr>
-        <w:t>park.id_park</w:t>
+        <w:t>kind.id_kind</w:t>
       </w:r>
       <w:proofErr w:type="spellEnd"/>
       <w:r>
@@ -2054,7 +1976,7 @@
           <w:szCs w:val="21"/>
           <w:lang w:val="en-US" w:eastAsia="ru-RU"/>
         </w:rPr>
-        <w:t>id_park_new</w:t>
+        <w:t>id_kind_new</w:t>
       </w:r>
       <w:proofErr w:type="spellEnd"/>
       <w:r>
@@ -2085,7 +2007,7 @@
           <w:szCs w:val="21"/>
           <w:lang w:val="en-US" w:eastAsia="ru-RU"/>
         </w:rPr>
-        <w:t xml:space="preserve"> park </w:t>
+        <w:t xml:space="preserve"> kind </w:t>
       </w:r>
       <w:r>
         <w:rPr>
@@ -2105,7 +2027,7 @@
           <w:szCs w:val="21"/>
           <w:lang w:val="en-US" w:eastAsia="ru-RU"/>
         </w:rPr>
-        <w:t xml:space="preserve"> park.name = </w:t>
+        <w:t xml:space="preserve"> kind.name = </w:t>
       </w:r>
       <w:proofErr w:type="spellStart"/>
       <w:r>
@@ -2116,7 +2038,7 @@
           <w:szCs w:val="21"/>
           <w:lang w:val="en-US" w:eastAsia="ru-RU"/>
         </w:rPr>
-        <w:t>ins_park</w:t>
+        <w:t>ins_kind</w:t>
       </w:r>
       <w:proofErr w:type="spellEnd"/>
       <w:r>
@@ -2194,7 +2116,7 @@
           <w:szCs w:val="21"/>
           <w:lang w:val="en-US" w:eastAsia="ru-RU"/>
         </w:rPr>
-        <w:t>id_park_</w:t>
+        <w:t>id_kind_</w:t>
       </w:r>
       <w:proofErr w:type="gramStart"/>
       <w:r>
@@ -2298,7 +2220,7 @@
           <w:szCs w:val="21"/>
           <w:lang w:val="en-US" w:eastAsia="ru-RU"/>
         </w:rPr>
-        <w:t>id_park</w:t>
+        <w:t>id_kind</w:t>
       </w:r>
       <w:proofErr w:type="spellEnd"/>
       <w:r>
@@ -2329,7 +2251,7 @@
           <w:szCs w:val="21"/>
           <w:lang w:val="en-US" w:eastAsia="ru-RU"/>
         </w:rPr>
-        <w:t xml:space="preserve"> park), </w:t>
+        <w:t xml:space="preserve"> kind), </w:t>
       </w:r>
       <w:r>
         <w:rPr>
@@ -2423,7 +2345,7 @@
           <w:szCs w:val="21"/>
           <w:lang w:val="en-US" w:eastAsia="ru-RU"/>
         </w:rPr>
-        <w:t>park(</w:t>
+        <w:t>kind(</w:t>
       </w:r>
       <w:proofErr w:type="spellStart"/>
       <w:proofErr w:type="gramEnd"/>
@@ -2435,7 +2357,7 @@
           <w:szCs w:val="21"/>
           <w:lang w:val="en-US" w:eastAsia="ru-RU"/>
         </w:rPr>
-        <w:t>id_park</w:t>
+        <w:t>id_kind</w:t>
       </w:r>
       <w:proofErr w:type="spellEnd"/>
       <w:r>
@@ -2497,7 +2419,7 @@
           <w:szCs w:val="21"/>
           <w:lang w:val="en-US" w:eastAsia="ru-RU"/>
         </w:rPr>
-        <w:t>id_park_new</w:t>
+        <w:t>id_kind_new</w:t>
       </w:r>
       <w:proofErr w:type="spellEnd"/>
       <w:r>
@@ -2519,7 +2441,7 @@
           <w:szCs w:val="21"/>
           <w:lang w:val="en-US" w:eastAsia="ru-RU"/>
         </w:rPr>
-        <w:t>ins_park</w:t>
+        <w:t>ins_kind</w:t>
       </w:r>
       <w:proofErr w:type="spellEnd"/>
       <w:r>
@@ -2542,7 +2464,7 @@
           <w:color w:val="D4D4D4"/>
           <w:sz w:val="21"/>
           <w:szCs w:val="21"/>
-          <w:lang w:val="en-US" w:eastAsia="ru-RU"/>
+          <w:lang w:eastAsia="ru-RU"/>
         </w:rPr>
       </w:pPr>
       <w:r>
@@ -2561,7 +2483,7 @@
           <w:color w:val="569CD6"/>
           <w:sz w:val="21"/>
           <w:szCs w:val="21"/>
-          <w:lang w:val="en-US" w:eastAsia="ru-RU"/>
+          <w:lang w:eastAsia="ru-RU"/>
         </w:rPr>
         <w:t>END</w:t>
       </w:r>
@@ -2571,17 +2493,17 @@
           <w:color w:val="D4D4D4"/>
           <w:sz w:val="21"/>
           <w:szCs w:val="21"/>
-          <w:lang w:val="en-US" w:eastAsia="ru-RU"/>
-        </w:rPr>
-        <w:t xml:space="preserve"> </w:t>
-      </w:r>
-      <w:r>
-        <w:rPr>
-          <w:rFonts w:ascii="Consolas" w:eastAsia="Times New Roman" w:hAnsi="Consolas" w:cs="Times New Roman"/>
-          <w:color w:val="569CD6"/>
-          <w:sz w:val="21"/>
-          <w:szCs w:val="21"/>
-          <w:lang w:val="en-US" w:eastAsia="ru-RU"/>
+          <w:lang w:eastAsia="ru-RU"/>
+        </w:rPr>
+        <w:t xml:space="preserve"> </w:t>
+      </w:r>
+      <w:r>
+        <w:rPr>
+          <w:rFonts w:ascii="Consolas" w:eastAsia="Times New Roman" w:hAnsi="Consolas" w:cs="Times New Roman"/>
+          <w:color w:val="569CD6"/>
+          <w:sz w:val="21"/>
+          <w:szCs w:val="21"/>
+          <w:lang w:eastAsia="ru-RU"/>
         </w:rPr>
         <w:t>IF</w:t>
       </w:r>
@@ -2591,7 +2513,7 @@
           <w:color w:val="D4D4D4"/>
           <w:sz w:val="21"/>
           <w:szCs w:val="21"/>
-          <w:lang w:val="en-US" w:eastAsia="ru-RU"/>
+          <w:lang w:eastAsia="ru-RU"/>
         </w:rPr>
         <w:t>;</w:t>
       </w:r>
@@ -2605,59 +2527,85 @@
           <w:color w:val="D4D4D4"/>
           <w:sz w:val="21"/>
           <w:szCs w:val="21"/>
-          <w:lang w:val="en-US" w:eastAsia="ru-RU"/>
-        </w:rPr>
-      </w:pPr>
-      <w:r>
-        <w:rPr>
-          <w:rFonts w:ascii="Consolas" w:eastAsia="Times New Roman" w:hAnsi="Consolas" w:cs="Times New Roman"/>
-          <w:color w:val="D4D4D4"/>
-          <w:sz w:val="21"/>
-          <w:szCs w:val="21"/>
-          <w:lang w:val="en-US" w:eastAsia="ru-RU"/>
+          <w:lang w:eastAsia="ru-RU"/>
+        </w:rPr>
+      </w:pPr>
+      <w:r>
+        <w:rPr>
+          <w:rFonts w:ascii="Consolas" w:eastAsia="Times New Roman" w:hAnsi="Consolas" w:cs="Times New Roman"/>
+          <w:color w:val="D4D4D4"/>
+          <w:sz w:val="21"/>
+          <w:szCs w:val="21"/>
+          <w:lang w:eastAsia="ru-RU"/>
+        </w:rPr>
+        <w:t xml:space="preserve">  </w:t>
+      </w:r>
+    </w:p>
+    <w:p>
+      <w:pPr>
+        <w:shd w:val="clear" w:color="auto" w:fill="1E1E1E"/>
+        <w:spacing w:after="0" w:line="285" w:lineRule="atLeast"/>
+        <w:rPr>
+          <w:rFonts w:ascii="Consolas" w:eastAsia="Times New Roman" w:hAnsi="Consolas" w:cs="Times New Roman"/>
+          <w:color w:val="D4D4D4"/>
+          <w:sz w:val="21"/>
+          <w:szCs w:val="21"/>
+          <w:lang w:eastAsia="ru-RU"/>
+        </w:rPr>
+      </w:pPr>
+    </w:p>
+    <w:p>
+      <w:pPr>
+        <w:shd w:val="clear" w:color="auto" w:fill="1E1E1E"/>
+        <w:spacing w:after="0" w:line="285" w:lineRule="atLeast"/>
+        <w:rPr>
+          <w:rFonts w:ascii="Consolas" w:eastAsia="Times New Roman" w:hAnsi="Consolas" w:cs="Times New Roman"/>
+          <w:color w:val="D4D4D4"/>
+          <w:sz w:val="21"/>
+          <w:szCs w:val="21"/>
+          <w:lang w:eastAsia="ru-RU"/>
+        </w:rPr>
+      </w:pPr>
+      <w:r>
+        <w:rPr>
+          <w:rFonts w:ascii="Consolas" w:eastAsia="Times New Roman" w:hAnsi="Consolas" w:cs="Times New Roman"/>
+          <w:color w:val="D4D4D4"/>
+          <w:sz w:val="21"/>
+          <w:szCs w:val="21"/>
+          <w:lang w:eastAsia="ru-RU"/>
         </w:rPr>
         <w:t xml:space="preserve">    </w:t>
       </w:r>
       <w:r>
         <w:rPr>
           <w:rFonts w:ascii="Consolas" w:eastAsia="Times New Roman" w:hAnsi="Consolas" w:cs="Times New Roman"/>
-          <w:color w:val="569CD6"/>
-          <w:sz w:val="21"/>
-          <w:szCs w:val="21"/>
-          <w:lang w:val="en-US" w:eastAsia="ru-RU"/>
-        </w:rPr>
-        <w:t>END</w:t>
-      </w:r>
-      <w:r>
-        <w:rPr>
-          <w:rFonts w:ascii="Consolas" w:eastAsia="Times New Roman" w:hAnsi="Consolas" w:cs="Times New Roman"/>
-          <w:color w:val="D4D4D4"/>
-          <w:sz w:val="21"/>
-          <w:szCs w:val="21"/>
-          <w:lang w:val="en-US" w:eastAsia="ru-RU"/>
-        </w:rPr>
-        <w:t>;</w:t>
-      </w:r>
-    </w:p>
-    <w:p>
-      <w:pPr>
-        <w:shd w:val="clear" w:color="auto" w:fill="1E1E1E"/>
-        <w:spacing w:after="0" w:line="285" w:lineRule="atLeast"/>
-        <w:rPr>
-          <w:rFonts w:ascii="Consolas" w:eastAsia="Times New Roman" w:hAnsi="Consolas" w:cs="Times New Roman"/>
-          <w:color w:val="D4D4D4"/>
-          <w:sz w:val="21"/>
-          <w:szCs w:val="21"/>
-          <w:lang w:val="en-US" w:eastAsia="ru-RU"/>
-        </w:rPr>
-      </w:pPr>
-      <w:r>
-        <w:rPr>
-          <w:rFonts w:ascii="Consolas" w:eastAsia="Times New Roman" w:hAnsi="Consolas" w:cs="Times New Roman"/>
-          <w:color w:val="D4D4D4"/>
-          <w:sz w:val="21"/>
-          <w:szCs w:val="21"/>
-          <w:lang w:val="en-US" w:eastAsia="ru-RU"/>
+          <w:color w:val="6A9955"/>
+          <w:sz w:val="21"/>
+          <w:szCs w:val="21"/>
+          <w:lang w:eastAsia="ru-RU"/>
+        </w:rPr>
+        <w:t>-- Блок с деревьями и аллеями</w:t>
+      </w:r>
+    </w:p>
+    <w:p>
+      <w:pPr>
+        <w:shd w:val="clear" w:color="auto" w:fill="1E1E1E"/>
+        <w:spacing w:after="0" w:line="285" w:lineRule="atLeast"/>
+        <w:rPr>
+          <w:rFonts w:ascii="Consolas" w:eastAsia="Times New Roman" w:hAnsi="Consolas" w:cs="Times New Roman"/>
+          <w:color w:val="D4D4D4"/>
+          <w:sz w:val="21"/>
+          <w:szCs w:val="21"/>
+          <w:lang w:eastAsia="ru-RU"/>
+        </w:rPr>
+      </w:pPr>
+      <w:r>
+        <w:rPr>
+          <w:rFonts w:ascii="Consolas" w:eastAsia="Times New Roman" w:hAnsi="Consolas" w:cs="Times New Roman"/>
+          <w:color w:val="D4D4D4"/>
+          <w:sz w:val="21"/>
+          <w:szCs w:val="21"/>
+          <w:lang w:eastAsia="ru-RU"/>
         </w:rPr>
         <w:t xml:space="preserve">    </w:t>
       </w:r>
@@ -2680,91 +2628,231 @@
           <w:color w:val="D4D4D4"/>
           <w:sz w:val="21"/>
           <w:szCs w:val="21"/>
-          <w:lang w:val="en-US" w:eastAsia="ru-RU"/>
+          <w:lang w:eastAsia="ru-RU"/>
         </w:rPr>
         <w:t xml:space="preserve">    </w:t>
       </w:r>
-      <w:r>
-        <w:rPr>
-          <w:rFonts w:ascii="Consolas" w:eastAsia="Times New Roman" w:hAnsi="Consolas" w:cs="Times New Roman"/>
-          <w:color w:val="6A9955"/>
-          <w:sz w:val="21"/>
-          <w:szCs w:val="21"/>
-          <w:lang w:val="en-US" w:eastAsia="ru-RU"/>
-        </w:rPr>
-        <w:t xml:space="preserve">-- </w:t>
-      </w:r>
-      <w:r>
-        <w:rPr>
-          <w:rFonts w:ascii="Consolas" w:eastAsia="Times New Roman" w:hAnsi="Consolas" w:cs="Times New Roman"/>
-          <w:color w:val="6A9955"/>
-          <w:sz w:val="21"/>
-          <w:szCs w:val="21"/>
-          <w:lang w:eastAsia="ru-RU"/>
-        </w:rPr>
-        <w:t>Блок</w:t>
-      </w:r>
-      <w:r>
-        <w:rPr>
-          <w:rFonts w:ascii="Consolas" w:eastAsia="Times New Roman" w:hAnsi="Consolas" w:cs="Times New Roman"/>
-          <w:color w:val="6A9955"/>
-          <w:sz w:val="21"/>
-          <w:szCs w:val="21"/>
-          <w:lang w:val="en-US" w:eastAsia="ru-RU"/>
-        </w:rPr>
-        <w:t xml:space="preserve"> </w:t>
-      </w:r>
-      <w:r>
-        <w:rPr>
-          <w:rFonts w:ascii="Consolas" w:eastAsia="Times New Roman" w:hAnsi="Consolas" w:cs="Times New Roman"/>
-          <w:color w:val="6A9955"/>
-          <w:sz w:val="21"/>
-          <w:szCs w:val="21"/>
-          <w:lang w:eastAsia="ru-RU"/>
-        </w:rPr>
-        <w:t>с</w:t>
-      </w:r>
-      <w:r>
-        <w:rPr>
-          <w:rFonts w:ascii="Consolas" w:eastAsia="Times New Roman" w:hAnsi="Consolas" w:cs="Times New Roman"/>
-          <w:color w:val="6A9955"/>
-          <w:sz w:val="21"/>
-          <w:szCs w:val="21"/>
-          <w:lang w:val="en-US" w:eastAsia="ru-RU"/>
-        </w:rPr>
-        <w:t xml:space="preserve"> </w:t>
-      </w:r>
-      <w:r>
-        <w:rPr>
-          <w:rFonts w:ascii="Consolas" w:eastAsia="Times New Roman" w:hAnsi="Consolas" w:cs="Times New Roman"/>
-          <w:color w:val="6A9955"/>
-          <w:sz w:val="21"/>
-          <w:szCs w:val="21"/>
-          <w:lang w:eastAsia="ru-RU"/>
-        </w:rPr>
-        <w:t>аллеями</w:t>
-      </w:r>
-    </w:p>
-    <w:p>
-      <w:pPr>
-        <w:shd w:val="clear" w:color="auto" w:fill="1E1E1E"/>
-        <w:spacing w:after="0" w:line="285" w:lineRule="atLeast"/>
-        <w:rPr>
-          <w:rFonts w:ascii="Consolas" w:eastAsia="Times New Roman" w:hAnsi="Consolas" w:cs="Times New Roman"/>
-          <w:color w:val="D4D4D4"/>
-          <w:sz w:val="21"/>
-          <w:szCs w:val="21"/>
-          <w:lang w:val="en-US" w:eastAsia="ru-RU"/>
-        </w:rPr>
-      </w:pPr>
-      <w:r>
-        <w:rPr>
-          <w:rFonts w:ascii="Consolas" w:eastAsia="Times New Roman" w:hAnsi="Consolas" w:cs="Times New Roman"/>
-          <w:color w:val="D4D4D4"/>
-          <w:sz w:val="21"/>
-          <w:szCs w:val="21"/>
-          <w:lang w:val="en-US" w:eastAsia="ru-RU"/>
-        </w:rPr>
+      <w:proofErr w:type="spellStart"/>
+      <w:r>
+        <w:rPr>
+          <w:rFonts w:ascii="Consolas" w:eastAsia="Times New Roman" w:hAnsi="Consolas" w:cs="Times New Roman"/>
+          <w:color w:val="D4D4D4"/>
+          <w:sz w:val="21"/>
+          <w:szCs w:val="21"/>
+          <w:lang w:val="en-US" w:eastAsia="ru-RU"/>
+        </w:rPr>
+        <w:t>id_tree_</w:t>
+      </w:r>
+      <w:proofErr w:type="gramStart"/>
+      <w:r>
+        <w:rPr>
+          <w:rFonts w:ascii="Consolas" w:eastAsia="Times New Roman" w:hAnsi="Consolas" w:cs="Times New Roman"/>
+          <w:color w:val="D4D4D4"/>
+          <w:sz w:val="21"/>
+          <w:szCs w:val="21"/>
+          <w:lang w:val="en-US" w:eastAsia="ru-RU"/>
+        </w:rPr>
+        <w:t>new</w:t>
+      </w:r>
+      <w:proofErr w:type="spellEnd"/>
+      <w:r>
+        <w:rPr>
+          <w:rFonts w:ascii="Consolas" w:eastAsia="Times New Roman" w:hAnsi="Consolas" w:cs="Times New Roman"/>
+          <w:color w:val="D4D4D4"/>
+          <w:sz w:val="21"/>
+          <w:szCs w:val="21"/>
+          <w:lang w:val="en-US" w:eastAsia="ru-RU"/>
+        </w:rPr>
+        <w:t xml:space="preserve"> :</w:t>
+      </w:r>
+      <w:proofErr w:type="gramEnd"/>
+      <w:r>
+        <w:rPr>
+          <w:rFonts w:ascii="Consolas" w:eastAsia="Times New Roman" w:hAnsi="Consolas" w:cs="Times New Roman"/>
+          <w:color w:val="D4D4D4"/>
+          <w:sz w:val="21"/>
+          <w:szCs w:val="21"/>
+          <w:lang w:val="en-US" w:eastAsia="ru-RU"/>
+        </w:rPr>
+        <w:t>= (</w:t>
+      </w:r>
+      <w:r>
+        <w:rPr>
+          <w:rFonts w:ascii="Consolas" w:eastAsia="Times New Roman" w:hAnsi="Consolas" w:cs="Times New Roman"/>
+          <w:color w:val="569CD6"/>
+          <w:sz w:val="21"/>
+          <w:szCs w:val="21"/>
+          <w:lang w:val="en-US" w:eastAsia="ru-RU"/>
+        </w:rPr>
+        <w:t>SELECT</w:t>
+      </w:r>
+      <w:r>
+        <w:rPr>
+          <w:rFonts w:ascii="Consolas" w:eastAsia="Times New Roman" w:hAnsi="Consolas" w:cs="Times New Roman"/>
+          <w:color w:val="D4D4D4"/>
+          <w:sz w:val="21"/>
+          <w:szCs w:val="21"/>
+          <w:lang w:val="en-US" w:eastAsia="ru-RU"/>
+        </w:rPr>
+        <w:t xml:space="preserve"> </w:t>
+      </w:r>
+      <w:r>
+        <w:rPr>
+          <w:rFonts w:ascii="Consolas" w:eastAsia="Times New Roman" w:hAnsi="Consolas" w:cs="Times New Roman"/>
+          <w:color w:val="DCDCAA"/>
+          <w:sz w:val="21"/>
+          <w:szCs w:val="21"/>
+          <w:lang w:val="en-US" w:eastAsia="ru-RU"/>
+        </w:rPr>
+        <w:t>COALESCE</w:t>
+      </w:r>
+      <w:r>
+        <w:rPr>
+          <w:rFonts w:ascii="Consolas" w:eastAsia="Times New Roman" w:hAnsi="Consolas" w:cs="Times New Roman"/>
+          <w:color w:val="D4D4D4"/>
+          <w:sz w:val="21"/>
+          <w:szCs w:val="21"/>
+          <w:lang w:val="en-US" w:eastAsia="ru-RU"/>
+        </w:rPr>
+        <w:t>(</w:t>
+      </w:r>
+      <w:r>
+        <w:rPr>
+          <w:rFonts w:ascii="Consolas" w:eastAsia="Times New Roman" w:hAnsi="Consolas" w:cs="Times New Roman"/>
+          <w:color w:val="DCDCAA"/>
+          <w:sz w:val="21"/>
+          <w:szCs w:val="21"/>
+          <w:lang w:val="en-US" w:eastAsia="ru-RU"/>
+        </w:rPr>
+        <w:t>MAX</w:t>
+      </w:r>
+      <w:r>
+        <w:rPr>
+          <w:rFonts w:ascii="Consolas" w:eastAsia="Times New Roman" w:hAnsi="Consolas" w:cs="Times New Roman"/>
+          <w:color w:val="D4D4D4"/>
+          <w:sz w:val="21"/>
+          <w:szCs w:val="21"/>
+          <w:lang w:val="en-US" w:eastAsia="ru-RU"/>
+        </w:rPr>
+        <w:t>(</w:t>
+      </w:r>
+      <w:proofErr w:type="spellStart"/>
+      <w:r>
+        <w:rPr>
+          <w:rFonts w:ascii="Consolas" w:eastAsia="Times New Roman" w:hAnsi="Consolas" w:cs="Times New Roman"/>
+          <w:color w:val="D4D4D4"/>
+          <w:sz w:val="21"/>
+          <w:szCs w:val="21"/>
+          <w:lang w:val="en-US" w:eastAsia="ru-RU"/>
+        </w:rPr>
+        <w:t>id_tree</w:t>
+      </w:r>
+      <w:proofErr w:type="spellEnd"/>
+      <w:r>
+        <w:rPr>
+          <w:rFonts w:ascii="Consolas" w:eastAsia="Times New Roman" w:hAnsi="Consolas" w:cs="Times New Roman"/>
+          <w:color w:val="D4D4D4"/>
+          <w:sz w:val="21"/>
+          <w:szCs w:val="21"/>
+          <w:lang w:val="en-US" w:eastAsia="ru-RU"/>
+        </w:rPr>
+        <w:t xml:space="preserve">), </w:t>
+      </w:r>
+      <w:r>
+        <w:rPr>
+          <w:rFonts w:ascii="Consolas" w:eastAsia="Times New Roman" w:hAnsi="Consolas" w:cs="Times New Roman"/>
+          <w:color w:val="B5CEA8"/>
+          <w:sz w:val="21"/>
+          <w:szCs w:val="21"/>
+          <w:lang w:val="en-US" w:eastAsia="ru-RU"/>
+        </w:rPr>
+        <w:t>0</w:t>
+      </w:r>
+      <w:r>
+        <w:rPr>
+          <w:rFonts w:ascii="Consolas" w:eastAsia="Times New Roman" w:hAnsi="Consolas" w:cs="Times New Roman"/>
+          <w:color w:val="D4D4D4"/>
+          <w:sz w:val="21"/>
+          <w:szCs w:val="21"/>
+          <w:lang w:val="en-US" w:eastAsia="ru-RU"/>
+        </w:rPr>
+        <w:t xml:space="preserve">) + </w:t>
+      </w:r>
+      <w:r>
+        <w:rPr>
+          <w:rFonts w:ascii="Consolas" w:eastAsia="Times New Roman" w:hAnsi="Consolas" w:cs="Times New Roman"/>
+          <w:color w:val="B5CEA8"/>
+          <w:sz w:val="21"/>
+          <w:szCs w:val="21"/>
+          <w:lang w:val="en-US" w:eastAsia="ru-RU"/>
+        </w:rPr>
+        <w:t>1</w:t>
+      </w:r>
+      <w:r>
+        <w:rPr>
+          <w:rFonts w:ascii="Consolas" w:eastAsia="Times New Roman" w:hAnsi="Consolas" w:cs="Times New Roman"/>
+          <w:color w:val="D4D4D4"/>
+          <w:sz w:val="21"/>
+          <w:szCs w:val="21"/>
+          <w:lang w:val="en-US" w:eastAsia="ru-RU"/>
+        </w:rPr>
+        <w:t xml:space="preserve"> </w:t>
+      </w:r>
+      <w:r>
+        <w:rPr>
+          <w:rFonts w:ascii="Consolas" w:eastAsia="Times New Roman" w:hAnsi="Consolas" w:cs="Times New Roman"/>
+          <w:color w:val="569CD6"/>
+          <w:sz w:val="21"/>
+          <w:szCs w:val="21"/>
+          <w:lang w:val="en-US" w:eastAsia="ru-RU"/>
+        </w:rPr>
+        <w:t>FROM</w:t>
+      </w:r>
+      <w:r>
+        <w:rPr>
+          <w:rFonts w:ascii="Consolas" w:eastAsia="Times New Roman" w:hAnsi="Consolas" w:cs="Times New Roman"/>
+          <w:color w:val="D4D4D4"/>
+          <w:sz w:val="21"/>
+          <w:szCs w:val="21"/>
+          <w:lang w:val="en-US" w:eastAsia="ru-RU"/>
+        </w:rPr>
+        <w:t xml:space="preserve"> tree);</w:t>
+      </w:r>
+    </w:p>
+    <w:p>
+      <w:pPr>
+        <w:shd w:val="clear" w:color="auto" w:fill="1E1E1E"/>
+        <w:spacing w:after="0" w:line="285" w:lineRule="atLeast"/>
+        <w:rPr>
+          <w:rFonts w:ascii="Consolas" w:eastAsia="Times New Roman" w:hAnsi="Consolas" w:cs="Times New Roman"/>
+          <w:color w:val="D4D4D4"/>
+          <w:sz w:val="21"/>
+          <w:szCs w:val="21"/>
+          <w:lang w:val="en-US" w:eastAsia="ru-RU"/>
+        </w:rPr>
+      </w:pPr>
+    </w:p>
+    <w:p>
+      <w:pPr>
+        <w:shd w:val="clear" w:color="auto" w:fill="1E1E1E"/>
+        <w:spacing w:after="0" w:line="285" w:lineRule="atLeast"/>
+        <w:rPr>
+          <w:rFonts w:ascii="Consolas" w:eastAsia="Times New Roman" w:hAnsi="Consolas" w:cs="Times New Roman"/>
+          <w:color w:val="D4D4D4"/>
+          <w:sz w:val="21"/>
+          <w:szCs w:val="21"/>
+          <w:lang w:val="en-US" w:eastAsia="ru-RU"/>
+        </w:rPr>
+      </w:pPr>
+      <w:r>
+        <w:rPr>
+          <w:rFonts w:ascii="Consolas" w:eastAsia="Times New Roman" w:hAnsi="Consolas" w:cs="Times New Roman"/>
+          <w:color w:val="D4D4D4"/>
+          <w:sz w:val="21"/>
+          <w:szCs w:val="21"/>
+          <w:lang w:val="en-US" w:eastAsia="ru-RU"/>
+        </w:rPr>
+        <w:lastRenderedPageBreak/>
         <w:t xml:space="preserve">    </w:t>
       </w:r>
       <w:r>
@@ -2775,463 +2863,17 @@
           <w:szCs w:val="21"/>
           <w:lang w:val="en-US" w:eastAsia="ru-RU"/>
         </w:rPr>
-        <w:t>BEGIN</w:t>
-      </w:r>
-    </w:p>
-    <w:p>
-      <w:pPr>
-        <w:shd w:val="clear" w:color="auto" w:fill="1E1E1E"/>
-        <w:spacing w:after="0" w:line="285" w:lineRule="atLeast"/>
-        <w:rPr>
-          <w:rFonts w:ascii="Consolas" w:eastAsia="Times New Roman" w:hAnsi="Consolas" w:cs="Times New Roman"/>
-          <w:color w:val="D4D4D4"/>
-          <w:sz w:val="21"/>
-          <w:szCs w:val="21"/>
-          <w:lang w:val="en-US" w:eastAsia="ru-RU"/>
-        </w:rPr>
-      </w:pPr>
-      <w:r>
-        <w:rPr>
-          <w:rFonts w:ascii="Consolas" w:eastAsia="Times New Roman" w:hAnsi="Consolas" w:cs="Times New Roman"/>
-          <w:color w:val="D4D4D4"/>
-          <w:sz w:val="21"/>
-          <w:szCs w:val="21"/>
-          <w:lang w:val="en-US" w:eastAsia="ru-RU"/>
-        </w:rPr>
-        <w:t xml:space="preserve">        </w:t>
-      </w:r>
-      <w:r>
-        <w:rPr>
-          <w:rFonts w:ascii="Consolas" w:eastAsia="Times New Roman" w:hAnsi="Consolas" w:cs="Times New Roman"/>
-          <w:color w:val="569CD6"/>
-          <w:sz w:val="21"/>
-          <w:szCs w:val="21"/>
-          <w:lang w:val="en-US" w:eastAsia="ru-RU"/>
-        </w:rPr>
-        <w:t>IF</w:t>
-      </w:r>
-      <w:r>
-        <w:rPr>
-          <w:rFonts w:ascii="Consolas" w:eastAsia="Times New Roman" w:hAnsi="Consolas" w:cs="Times New Roman"/>
-          <w:color w:val="D4D4D4"/>
-          <w:sz w:val="21"/>
-          <w:szCs w:val="21"/>
-          <w:lang w:val="en-US" w:eastAsia="ru-RU"/>
-        </w:rPr>
-        <w:t xml:space="preserve"> </w:t>
-      </w:r>
-      <w:r>
-        <w:rPr>
-          <w:rFonts w:ascii="Consolas" w:eastAsia="Times New Roman" w:hAnsi="Consolas" w:cs="Times New Roman"/>
-          <w:color w:val="569CD6"/>
-          <w:sz w:val="21"/>
-          <w:szCs w:val="21"/>
-          <w:lang w:val="en-US" w:eastAsia="ru-RU"/>
-        </w:rPr>
-        <w:t>EXISTS</w:t>
-      </w:r>
-      <w:r>
-        <w:rPr>
-          <w:rFonts w:ascii="Consolas" w:eastAsia="Times New Roman" w:hAnsi="Consolas" w:cs="Times New Roman"/>
-          <w:color w:val="D4D4D4"/>
-          <w:sz w:val="21"/>
-          <w:szCs w:val="21"/>
-          <w:lang w:val="en-US" w:eastAsia="ru-RU"/>
-        </w:rPr>
-        <w:t xml:space="preserve"> (</w:t>
-      </w:r>
-      <w:r>
-        <w:rPr>
-          <w:rFonts w:ascii="Consolas" w:eastAsia="Times New Roman" w:hAnsi="Consolas" w:cs="Times New Roman"/>
-          <w:color w:val="569CD6"/>
-          <w:sz w:val="21"/>
-          <w:szCs w:val="21"/>
-          <w:lang w:val="en-US" w:eastAsia="ru-RU"/>
-        </w:rPr>
-        <w:t>SELECT</w:t>
-      </w:r>
-      <w:r>
-        <w:rPr>
-          <w:rFonts w:ascii="Consolas" w:eastAsia="Times New Roman" w:hAnsi="Consolas" w:cs="Times New Roman"/>
-          <w:color w:val="D4D4D4"/>
-          <w:sz w:val="21"/>
-          <w:szCs w:val="21"/>
-          <w:lang w:val="en-US" w:eastAsia="ru-RU"/>
-        </w:rPr>
-        <w:t xml:space="preserve"> </w:t>
-      </w:r>
-      <w:r>
-        <w:rPr>
-          <w:rFonts w:ascii="Consolas" w:eastAsia="Times New Roman" w:hAnsi="Consolas" w:cs="Times New Roman"/>
-          <w:color w:val="B5CEA8"/>
-          <w:sz w:val="21"/>
-          <w:szCs w:val="21"/>
-          <w:lang w:val="en-US" w:eastAsia="ru-RU"/>
-        </w:rPr>
-        <w:t>1</w:t>
-      </w:r>
-      <w:r>
-        <w:rPr>
-          <w:rFonts w:ascii="Consolas" w:eastAsia="Times New Roman" w:hAnsi="Consolas" w:cs="Times New Roman"/>
-          <w:color w:val="D4D4D4"/>
-          <w:sz w:val="21"/>
-          <w:szCs w:val="21"/>
-          <w:lang w:val="en-US" w:eastAsia="ru-RU"/>
-        </w:rPr>
-        <w:t xml:space="preserve"> </w:t>
-      </w:r>
-      <w:r>
-        <w:rPr>
-          <w:rFonts w:ascii="Consolas" w:eastAsia="Times New Roman" w:hAnsi="Consolas" w:cs="Times New Roman"/>
-          <w:color w:val="569CD6"/>
-          <w:sz w:val="21"/>
-          <w:szCs w:val="21"/>
-          <w:lang w:val="en-US" w:eastAsia="ru-RU"/>
-        </w:rPr>
-        <w:t>FROM</w:t>
-      </w:r>
-      <w:r>
-        <w:rPr>
-          <w:rFonts w:ascii="Consolas" w:eastAsia="Times New Roman" w:hAnsi="Consolas" w:cs="Times New Roman"/>
-          <w:color w:val="D4D4D4"/>
-          <w:sz w:val="21"/>
-          <w:szCs w:val="21"/>
-          <w:lang w:val="en-US" w:eastAsia="ru-RU"/>
-        </w:rPr>
-        <w:t xml:space="preserve"> </w:t>
-      </w:r>
-      <w:proofErr w:type="spellStart"/>
-      <w:r>
-        <w:rPr>
-          <w:rFonts w:ascii="Consolas" w:eastAsia="Times New Roman" w:hAnsi="Consolas" w:cs="Times New Roman"/>
-          <w:color w:val="D4D4D4"/>
-          <w:sz w:val="21"/>
-          <w:szCs w:val="21"/>
-          <w:lang w:val="en-US" w:eastAsia="ru-RU"/>
-        </w:rPr>
-        <w:t>alleya</w:t>
-      </w:r>
-      <w:proofErr w:type="spellEnd"/>
-      <w:r>
-        <w:rPr>
-          <w:rFonts w:ascii="Consolas" w:eastAsia="Times New Roman" w:hAnsi="Consolas" w:cs="Times New Roman"/>
-          <w:color w:val="D4D4D4"/>
-          <w:sz w:val="21"/>
-          <w:szCs w:val="21"/>
-          <w:lang w:val="en-US" w:eastAsia="ru-RU"/>
-        </w:rPr>
-        <w:t xml:space="preserve"> </w:t>
-      </w:r>
-      <w:r>
-        <w:rPr>
-          <w:rFonts w:ascii="Consolas" w:eastAsia="Times New Roman" w:hAnsi="Consolas" w:cs="Times New Roman"/>
-          <w:color w:val="569CD6"/>
-          <w:sz w:val="21"/>
-          <w:szCs w:val="21"/>
-          <w:lang w:val="en-US" w:eastAsia="ru-RU"/>
-        </w:rPr>
-        <w:t>WHERE</w:t>
-      </w:r>
-      <w:r>
-        <w:rPr>
-          <w:rFonts w:ascii="Consolas" w:eastAsia="Times New Roman" w:hAnsi="Consolas" w:cs="Times New Roman"/>
-          <w:color w:val="D4D4D4"/>
-          <w:sz w:val="21"/>
-          <w:szCs w:val="21"/>
-          <w:lang w:val="en-US" w:eastAsia="ru-RU"/>
-        </w:rPr>
-        <w:t xml:space="preserve"> alleya.name = </w:t>
-      </w:r>
-      <w:proofErr w:type="spellStart"/>
-      <w:r>
-        <w:rPr>
-          <w:rFonts w:ascii="Consolas" w:eastAsia="Times New Roman" w:hAnsi="Consolas" w:cs="Times New Roman"/>
-          <w:color w:val="D4D4D4"/>
-          <w:sz w:val="21"/>
-          <w:szCs w:val="21"/>
-          <w:lang w:val="en-US" w:eastAsia="ru-RU"/>
-        </w:rPr>
-        <w:t>ins_alleya</w:t>
-      </w:r>
-      <w:proofErr w:type="spellEnd"/>
-      <w:r>
-        <w:rPr>
-          <w:rFonts w:ascii="Consolas" w:eastAsia="Times New Roman" w:hAnsi="Consolas" w:cs="Times New Roman"/>
-          <w:color w:val="D4D4D4"/>
-          <w:sz w:val="21"/>
-          <w:szCs w:val="21"/>
-          <w:lang w:val="en-US" w:eastAsia="ru-RU"/>
-        </w:rPr>
-        <w:t xml:space="preserve">) </w:t>
-      </w:r>
-      <w:r>
-        <w:rPr>
-          <w:rFonts w:ascii="Consolas" w:eastAsia="Times New Roman" w:hAnsi="Consolas" w:cs="Times New Roman"/>
-          <w:color w:val="569CD6"/>
-          <w:sz w:val="21"/>
-          <w:szCs w:val="21"/>
-          <w:lang w:val="en-US" w:eastAsia="ru-RU"/>
-        </w:rPr>
-        <w:t>THEN</w:t>
-      </w:r>
-    </w:p>
-    <w:p>
-      <w:pPr>
-        <w:shd w:val="clear" w:color="auto" w:fill="1E1E1E"/>
-        <w:spacing w:after="0" w:line="285" w:lineRule="atLeast"/>
-        <w:rPr>
-          <w:rFonts w:ascii="Consolas" w:eastAsia="Times New Roman" w:hAnsi="Consolas" w:cs="Times New Roman"/>
-          <w:color w:val="D4D4D4"/>
-          <w:sz w:val="21"/>
-          <w:szCs w:val="21"/>
-          <w:lang w:val="en-US" w:eastAsia="ru-RU"/>
-        </w:rPr>
-      </w:pPr>
-      <w:r>
-        <w:rPr>
-          <w:rFonts w:ascii="Consolas" w:eastAsia="Times New Roman" w:hAnsi="Consolas" w:cs="Times New Roman"/>
-          <w:color w:val="D4D4D4"/>
-          <w:sz w:val="21"/>
-          <w:szCs w:val="21"/>
-          <w:lang w:val="en-US" w:eastAsia="ru-RU"/>
-        </w:rPr>
-        <w:t xml:space="preserve">            </w:t>
-      </w:r>
-      <w:r>
-        <w:rPr>
-          <w:rFonts w:ascii="Consolas" w:eastAsia="Times New Roman" w:hAnsi="Consolas" w:cs="Times New Roman"/>
-          <w:color w:val="569CD6"/>
-          <w:sz w:val="21"/>
-          <w:szCs w:val="21"/>
-          <w:lang w:val="en-US" w:eastAsia="ru-RU"/>
-        </w:rPr>
-        <w:t>SELECT</w:t>
-      </w:r>
-      <w:r>
-        <w:rPr>
-          <w:rFonts w:ascii="Consolas" w:eastAsia="Times New Roman" w:hAnsi="Consolas" w:cs="Times New Roman"/>
-          <w:color w:val="D4D4D4"/>
-          <w:sz w:val="21"/>
-          <w:szCs w:val="21"/>
-          <w:lang w:val="en-US" w:eastAsia="ru-RU"/>
-        </w:rPr>
-        <w:t xml:space="preserve"> </w:t>
-      </w:r>
-      <w:proofErr w:type="spellStart"/>
-      <w:r>
-        <w:rPr>
-          <w:rFonts w:ascii="Consolas" w:eastAsia="Times New Roman" w:hAnsi="Consolas" w:cs="Times New Roman"/>
-          <w:color w:val="D4D4D4"/>
-          <w:sz w:val="21"/>
-          <w:szCs w:val="21"/>
-          <w:lang w:val="en-US" w:eastAsia="ru-RU"/>
-        </w:rPr>
-        <w:t>alleya.id_alleya</w:t>
-      </w:r>
-      <w:proofErr w:type="spellEnd"/>
-      <w:r>
-        <w:rPr>
-          <w:rFonts w:ascii="Consolas" w:eastAsia="Times New Roman" w:hAnsi="Consolas" w:cs="Times New Roman"/>
-          <w:color w:val="D4D4D4"/>
-          <w:sz w:val="21"/>
-          <w:szCs w:val="21"/>
-          <w:lang w:val="en-US" w:eastAsia="ru-RU"/>
-        </w:rPr>
-        <w:t xml:space="preserve"> </w:t>
-      </w:r>
-      <w:r>
-        <w:rPr>
-          <w:rFonts w:ascii="Consolas" w:eastAsia="Times New Roman" w:hAnsi="Consolas" w:cs="Times New Roman"/>
-          <w:color w:val="569CD6"/>
-          <w:sz w:val="21"/>
-          <w:szCs w:val="21"/>
-          <w:lang w:val="en-US" w:eastAsia="ru-RU"/>
-        </w:rPr>
-        <w:t>INTO</w:t>
-      </w:r>
-      <w:r>
-        <w:rPr>
-          <w:rFonts w:ascii="Consolas" w:eastAsia="Times New Roman" w:hAnsi="Consolas" w:cs="Times New Roman"/>
-          <w:color w:val="D4D4D4"/>
-          <w:sz w:val="21"/>
-          <w:szCs w:val="21"/>
-          <w:lang w:val="en-US" w:eastAsia="ru-RU"/>
-        </w:rPr>
-        <w:t xml:space="preserve"> </w:t>
-      </w:r>
-      <w:proofErr w:type="spellStart"/>
-      <w:r>
-        <w:rPr>
-          <w:rFonts w:ascii="Consolas" w:eastAsia="Times New Roman" w:hAnsi="Consolas" w:cs="Times New Roman"/>
-          <w:color w:val="D4D4D4"/>
-          <w:sz w:val="21"/>
-          <w:szCs w:val="21"/>
-          <w:lang w:val="en-US" w:eastAsia="ru-RU"/>
-        </w:rPr>
-        <w:t>id_all_new</w:t>
-      </w:r>
-      <w:proofErr w:type="spellEnd"/>
-      <w:r>
-        <w:rPr>
-          <w:rFonts w:ascii="Consolas" w:eastAsia="Times New Roman" w:hAnsi="Consolas" w:cs="Times New Roman"/>
-          <w:color w:val="D4D4D4"/>
-          <w:sz w:val="21"/>
-          <w:szCs w:val="21"/>
-          <w:lang w:val="en-US" w:eastAsia="ru-RU"/>
-        </w:rPr>
-        <w:t xml:space="preserve"> </w:t>
-      </w:r>
-      <w:r>
-        <w:rPr>
-          <w:rFonts w:ascii="Consolas" w:eastAsia="Times New Roman" w:hAnsi="Consolas" w:cs="Times New Roman"/>
-          <w:color w:val="569CD6"/>
-          <w:sz w:val="21"/>
-          <w:szCs w:val="21"/>
-          <w:lang w:val="en-US" w:eastAsia="ru-RU"/>
-        </w:rPr>
-        <w:t>FROM</w:t>
-      </w:r>
-      <w:r>
-        <w:rPr>
-          <w:rFonts w:ascii="Consolas" w:eastAsia="Times New Roman" w:hAnsi="Consolas" w:cs="Times New Roman"/>
-          <w:color w:val="D4D4D4"/>
-          <w:sz w:val="21"/>
-          <w:szCs w:val="21"/>
-          <w:lang w:val="en-US" w:eastAsia="ru-RU"/>
-        </w:rPr>
-        <w:t xml:space="preserve"> </w:t>
-      </w:r>
-      <w:proofErr w:type="spellStart"/>
-      <w:r>
-        <w:rPr>
-          <w:rFonts w:ascii="Consolas" w:eastAsia="Times New Roman" w:hAnsi="Consolas" w:cs="Times New Roman"/>
-          <w:color w:val="D4D4D4"/>
-          <w:sz w:val="21"/>
-          <w:szCs w:val="21"/>
-          <w:lang w:val="en-US" w:eastAsia="ru-RU"/>
-        </w:rPr>
-        <w:t>alleya</w:t>
-      </w:r>
-      <w:proofErr w:type="spellEnd"/>
-      <w:r>
-        <w:rPr>
-          <w:rFonts w:ascii="Consolas" w:eastAsia="Times New Roman" w:hAnsi="Consolas" w:cs="Times New Roman"/>
-          <w:color w:val="D4D4D4"/>
-          <w:sz w:val="21"/>
-          <w:szCs w:val="21"/>
-          <w:lang w:val="en-US" w:eastAsia="ru-RU"/>
-        </w:rPr>
-        <w:t xml:space="preserve"> </w:t>
-      </w:r>
-      <w:r>
-        <w:rPr>
-          <w:rFonts w:ascii="Consolas" w:eastAsia="Times New Roman" w:hAnsi="Consolas" w:cs="Times New Roman"/>
-          <w:color w:val="569CD6"/>
-          <w:sz w:val="21"/>
-          <w:szCs w:val="21"/>
-          <w:lang w:val="en-US" w:eastAsia="ru-RU"/>
-        </w:rPr>
-        <w:t>WHERE</w:t>
-      </w:r>
-      <w:r>
-        <w:rPr>
-          <w:rFonts w:ascii="Consolas" w:eastAsia="Times New Roman" w:hAnsi="Consolas" w:cs="Times New Roman"/>
-          <w:color w:val="D4D4D4"/>
-          <w:sz w:val="21"/>
-          <w:szCs w:val="21"/>
-          <w:lang w:val="en-US" w:eastAsia="ru-RU"/>
-        </w:rPr>
-        <w:t xml:space="preserve"> alleya.name = </w:t>
-      </w:r>
-      <w:proofErr w:type="spellStart"/>
-      <w:r>
-        <w:rPr>
-          <w:rFonts w:ascii="Consolas" w:eastAsia="Times New Roman" w:hAnsi="Consolas" w:cs="Times New Roman"/>
-          <w:color w:val="D4D4D4"/>
-          <w:sz w:val="21"/>
-          <w:szCs w:val="21"/>
-          <w:lang w:val="en-US" w:eastAsia="ru-RU"/>
-        </w:rPr>
-        <w:t>ins_alleya</w:t>
-      </w:r>
-      <w:proofErr w:type="spellEnd"/>
-      <w:r>
-        <w:rPr>
-          <w:rFonts w:ascii="Consolas" w:eastAsia="Times New Roman" w:hAnsi="Consolas" w:cs="Times New Roman"/>
-          <w:color w:val="D4D4D4"/>
-          <w:sz w:val="21"/>
-          <w:szCs w:val="21"/>
-          <w:lang w:val="en-US" w:eastAsia="ru-RU"/>
-        </w:rPr>
-        <w:t>;</w:t>
-      </w:r>
-    </w:p>
-    <w:p>
-      <w:pPr>
-        <w:shd w:val="clear" w:color="auto" w:fill="1E1E1E"/>
-        <w:spacing w:after="0" w:line="285" w:lineRule="atLeast"/>
-        <w:rPr>
-          <w:rFonts w:ascii="Consolas" w:eastAsia="Times New Roman" w:hAnsi="Consolas" w:cs="Times New Roman"/>
-          <w:color w:val="D4D4D4"/>
-          <w:sz w:val="21"/>
-          <w:szCs w:val="21"/>
-          <w:lang w:val="en-US" w:eastAsia="ru-RU"/>
-        </w:rPr>
-      </w:pPr>
-      <w:r>
-        <w:rPr>
-          <w:rFonts w:ascii="Consolas" w:eastAsia="Times New Roman" w:hAnsi="Consolas" w:cs="Times New Roman"/>
-          <w:color w:val="D4D4D4"/>
-          <w:sz w:val="21"/>
-          <w:szCs w:val="21"/>
-          <w:lang w:val="en-US" w:eastAsia="ru-RU"/>
-        </w:rPr>
-        <w:lastRenderedPageBreak/>
-        <w:t xml:space="preserve">        </w:t>
-      </w:r>
-      <w:r>
-        <w:rPr>
-          <w:rFonts w:ascii="Consolas" w:eastAsia="Times New Roman" w:hAnsi="Consolas" w:cs="Times New Roman"/>
-          <w:color w:val="569CD6"/>
-          <w:sz w:val="21"/>
-          <w:szCs w:val="21"/>
-          <w:lang w:val="en-US" w:eastAsia="ru-RU"/>
-        </w:rPr>
-        <w:t>ELSE</w:t>
-      </w:r>
-    </w:p>
-    <w:p>
-      <w:pPr>
-        <w:shd w:val="clear" w:color="auto" w:fill="1E1E1E"/>
-        <w:spacing w:after="0" w:line="285" w:lineRule="atLeast"/>
-        <w:rPr>
-          <w:rFonts w:ascii="Consolas" w:eastAsia="Times New Roman" w:hAnsi="Consolas" w:cs="Times New Roman"/>
-          <w:color w:val="D4D4D4"/>
-          <w:sz w:val="21"/>
-          <w:szCs w:val="21"/>
-          <w:lang w:val="en-US" w:eastAsia="ru-RU"/>
-        </w:rPr>
-      </w:pPr>
-      <w:r>
-        <w:rPr>
-          <w:rFonts w:ascii="Consolas" w:eastAsia="Times New Roman" w:hAnsi="Consolas" w:cs="Times New Roman"/>
-          <w:color w:val="D4D4D4"/>
-          <w:sz w:val="21"/>
-          <w:szCs w:val="21"/>
-          <w:lang w:val="en-US" w:eastAsia="ru-RU"/>
-        </w:rPr>
-        <w:t xml:space="preserve">            </w:t>
-      </w:r>
-      <w:proofErr w:type="spellStart"/>
-      <w:r>
-        <w:rPr>
-          <w:rFonts w:ascii="Consolas" w:eastAsia="Times New Roman" w:hAnsi="Consolas" w:cs="Times New Roman"/>
-          <w:color w:val="D4D4D4"/>
-          <w:sz w:val="21"/>
-          <w:szCs w:val="21"/>
-          <w:lang w:val="en-US" w:eastAsia="ru-RU"/>
-        </w:rPr>
-        <w:t>id_all_</w:t>
+        <w:t>INSERT INTO</w:t>
+      </w:r>
+      <w:r>
+        <w:rPr>
+          <w:rFonts w:ascii="Consolas" w:eastAsia="Times New Roman" w:hAnsi="Consolas" w:cs="Times New Roman"/>
+          <w:color w:val="D4D4D4"/>
+          <w:sz w:val="21"/>
+          <w:szCs w:val="21"/>
+          <w:lang w:val="en-US" w:eastAsia="ru-RU"/>
+        </w:rPr>
+        <w:t xml:space="preserve"> </w:t>
       </w:r>
       <w:proofErr w:type="gramStart"/>
       <w:r>
@@ -3242,259 +2884,7 @@
           <w:szCs w:val="21"/>
           <w:lang w:val="en-US" w:eastAsia="ru-RU"/>
         </w:rPr>
-        <w:t>new</w:t>
-      </w:r>
-      <w:proofErr w:type="spellEnd"/>
-      <w:r>
-        <w:rPr>
-          <w:rFonts w:ascii="Consolas" w:eastAsia="Times New Roman" w:hAnsi="Consolas" w:cs="Times New Roman"/>
-          <w:color w:val="D4D4D4"/>
-          <w:sz w:val="21"/>
-          <w:szCs w:val="21"/>
-          <w:lang w:val="en-US" w:eastAsia="ru-RU"/>
-        </w:rPr>
-        <w:t xml:space="preserve"> :</w:t>
-      </w:r>
-      <w:proofErr w:type="gramEnd"/>
-      <w:r>
-        <w:rPr>
-          <w:rFonts w:ascii="Consolas" w:eastAsia="Times New Roman" w:hAnsi="Consolas" w:cs="Times New Roman"/>
-          <w:color w:val="D4D4D4"/>
-          <w:sz w:val="21"/>
-          <w:szCs w:val="21"/>
-          <w:lang w:val="en-US" w:eastAsia="ru-RU"/>
-        </w:rPr>
-        <w:t>= (</w:t>
-      </w:r>
-      <w:r>
-        <w:rPr>
-          <w:rFonts w:ascii="Consolas" w:eastAsia="Times New Roman" w:hAnsi="Consolas" w:cs="Times New Roman"/>
-          <w:color w:val="DCDCAA"/>
-          <w:sz w:val="21"/>
-          <w:szCs w:val="21"/>
-          <w:lang w:val="en-US" w:eastAsia="ru-RU"/>
-        </w:rPr>
-        <w:t>NULLIF</w:t>
-      </w:r>
-      <w:r>
-        <w:rPr>
-          <w:rFonts w:ascii="Consolas" w:eastAsia="Times New Roman" w:hAnsi="Consolas" w:cs="Times New Roman"/>
-          <w:color w:val="D4D4D4"/>
-          <w:sz w:val="21"/>
-          <w:szCs w:val="21"/>
-          <w:lang w:val="en-US" w:eastAsia="ru-RU"/>
-        </w:rPr>
-        <w:t>((</w:t>
-      </w:r>
-      <w:r>
-        <w:rPr>
-          <w:rFonts w:ascii="Consolas" w:eastAsia="Times New Roman" w:hAnsi="Consolas" w:cs="Times New Roman"/>
-          <w:color w:val="569CD6"/>
-          <w:sz w:val="21"/>
-          <w:szCs w:val="21"/>
-          <w:lang w:val="en-US" w:eastAsia="ru-RU"/>
-        </w:rPr>
-        <w:t>SELECT</w:t>
-      </w:r>
-      <w:r>
-        <w:rPr>
-          <w:rFonts w:ascii="Consolas" w:eastAsia="Times New Roman" w:hAnsi="Consolas" w:cs="Times New Roman"/>
-          <w:color w:val="D4D4D4"/>
-          <w:sz w:val="21"/>
-          <w:szCs w:val="21"/>
-          <w:lang w:val="en-US" w:eastAsia="ru-RU"/>
-        </w:rPr>
-        <w:t xml:space="preserve"> </w:t>
-      </w:r>
-      <w:r>
-        <w:rPr>
-          <w:rFonts w:ascii="Consolas" w:eastAsia="Times New Roman" w:hAnsi="Consolas" w:cs="Times New Roman"/>
-          <w:color w:val="DCDCAA"/>
-          <w:sz w:val="21"/>
-          <w:szCs w:val="21"/>
-          <w:lang w:val="en-US" w:eastAsia="ru-RU"/>
-        </w:rPr>
-        <w:t>MAX</w:t>
-      </w:r>
-      <w:r>
-        <w:rPr>
-          <w:rFonts w:ascii="Consolas" w:eastAsia="Times New Roman" w:hAnsi="Consolas" w:cs="Times New Roman"/>
-          <w:color w:val="D4D4D4"/>
-          <w:sz w:val="21"/>
-          <w:szCs w:val="21"/>
-          <w:lang w:val="en-US" w:eastAsia="ru-RU"/>
-        </w:rPr>
-        <w:t>(</w:t>
-      </w:r>
-      <w:proofErr w:type="spellStart"/>
-      <w:r>
-        <w:rPr>
-          <w:rFonts w:ascii="Consolas" w:eastAsia="Times New Roman" w:hAnsi="Consolas" w:cs="Times New Roman"/>
-          <w:color w:val="D4D4D4"/>
-          <w:sz w:val="21"/>
-          <w:szCs w:val="21"/>
-          <w:lang w:val="en-US" w:eastAsia="ru-RU"/>
-        </w:rPr>
-        <w:t>id_alleya</w:t>
-      </w:r>
-      <w:proofErr w:type="spellEnd"/>
-      <w:r>
-        <w:rPr>
-          <w:rFonts w:ascii="Consolas" w:eastAsia="Times New Roman" w:hAnsi="Consolas" w:cs="Times New Roman"/>
-          <w:color w:val="D4D4D4"/>
-          <w:sz w:val="21"/>
-          <w:szCs w:val="21"/>
-          <w:lang w:val="en-US" w:eastAsia="ru-RU"/>
-        </w:rPr>
-        <w:t xml:space="preserve">) </w:t>
-      </w:r>
-      <w:r>
-        <w:rPr>
-          <w:rFonts w:ascii="Consolas" w:eastAsia="Times New Roman" w:hAnsi="Consolas" w:cs="Times New Roman"/>
-          <w:color w:val="569CD6"/>
-          <w:sz w:val="21"/>
-          <w:szCs w:val="21"/>
-          <w:lang w:val="en-US" w:eastAsia="ru-RU"/>
-        </w:rPr>
-        <w:t>FROM</w:t>
-      </w:r>
-      <w:r>
-        <w:rPr>
-          <w:rFonts w:ascii="Consolas" w:eastAsia="Times New Roman" w:hAnsi="Consolas" w:cs="Times New Roman"/>
-          <w:color w:val="D4D4D4"/>
-          <w:sz w:val="21"/>
-          <w:szCs w:val="21"/>
-          <w:lang w:val="en-US" w:eastAsia="ru-RU"/>
-        </w:rPr>
-        <w:t xml:space="preserve"> </w:t>
-      </w:r>
-      <w:proofErr w:type="spellStart"/>
-      <w:r>
-        <w:rPr>
-          <w:rFonts w:ascii="Consolas" w:eastAsia="Times New Roman" w:hAnsi="Consolas" w:cs="Times New Roman"/>
-          <w:color w:val="D4D4D4"/>
-          <w:sz w:val="21"/>
-          <w:szCs w:val="21"/>
-          <w:lang w:val="en-US" w:eastAsia="ru-RU"/>
-        </w:rPr>
-        <w:t>alleya</w:t>
-      </w:r>
-      <w:proofErr w:type="spellEnd"/>
-      <w:r>
-        <w:rPr>
-          <w:rFonts w:ascii="Consolas" w:eastAsia="Times New Roman" w:hAnsi="Consolas" w:cs="Times New Roman"/>
-          <w:color w:val="D4D4D4"/>
-          <w:sz w:val="21"/>
-          <w:szCs w:val="21"/>
-          <w:lang w:val="en-US" w:eastAsia="ru-RU"/>
-        </w:rPr>
-        <w:t xml:space="preserve">), </w:t>
-      </w:r>
-      <w:r>
-        <w:rPr>
-          <w:rFonts w:ascii="Consolas" w:eastAsia="Times New Roman" w:hAnsi="Consolas" w:cs="Times New Roman"/>
-          <w:color w:val="B5CEA8"/>
-          <w:sz w:val="21"/>
-          <w:szCs w:val="21"/>
-          <w:lang w:val="en-US" w:eastAsia="ru-RU"/>
-        </w:rPr>
-        <w:t>0</w:t>
-      </w:r>
-      <w:r>
-        <w:rPr>
-          <w:rFonts w:ascii="Consolas" w:eastAsia="Times New Roman" w:hAnsi="Consolas" w:cs="Times New Roman"/>
-          <w:color w:val="D4D4D4"/>
-          <w:sz w:val="21"/>
-          <w:szCs w:val="21"/>
-          <w:lang w:val="en-US" w:eastAsia="ru-RU"/>
-        </w:rPr>
-        <w:t xml:space="preserve">) + </w:t>
-      </w:r>
-      <w:r>
-        <w:rPr>
-          <w:rFonts w:ascii="Consolas" w:eastAsia="Times New Roman" w:hAnsi="Consolas" w:cs="Times New Roman"/>
-          <w:color w:val="B5CEA8"/>
-          <w:sz w:val="21"/>
-          <w:szCs w:val="21"/>
-          <w:lang w:val="en-US" w:eastAsia="ru-RU"/>
-        </w:rPr>
-        <w:t>1</w:t>
-      </w:r>
-      <w:r>
-        <w:rPr>
-          <w:rFonts w:ascii="Consolas" w:eastAsia="Times New Roman" w:hAnsi="Consolas" w:cs="Times New Roman"/>
-          <w:color w:val="D4D4D4"/>
-          <w:sz w:val="21"/>
-          <w:szCs w:val="21"/>
-          <w:lang w:val="en-US" w:eastAsia="ru-RU"/>
-        </w:rPr>
-        <w:t>);</w:t>
-      </w:r>
-    </w:p>
-    <w:p>
-      <w:pPr>
-        <w:shd w:val="clear" w:color="auto" w:fill="1E1E1E"/>
-        <w:spacing w:after="0" w:line="285" w:lineRule="atLeast"/>
-        <w:rPr>
-          <w:rFonts w:ascii="Consolas" w:eastAsia="Times New Roman" w:hAnsi="Consolas" w:cs="Times New Roman"/>
-          <w:color w:val="D4D4D4"/>
-          <w:sz w:val="21"/>
-          <w:szCs w:val="21"/>
-          <w:lang w:val="en-US" w:eastAsia="ru-RU"/>
-        </w:rPr>
-      </w:pPr>
-      <w:r>
-        <w:rPr>
-          <w:rFonts w:ascii="Consolas" w:eastAsia="Times New Roman" w:hAnsi="Consolas" w:cs="Times New Roman"/>
-          <w:color w:val="D4D4D4"/>
-          <w:sz w:val="21"/>
-          <w:szCs w:val="21"/>
-          <w:lang w:val="en-US" w:eastAsia="ru-RU"/>
-        </w:rPr>
-        <w:t xml:space="preserve">            </w:t>
-      </w:r>
-      <w:r>
-        <w:rPr>
-          <w:rFonts w:ascii="Consolas" w:eastAsia="Times New Roman" w:hAnsi="Consolas" w:cs="Times New Roman"/>
-          <w:color w:val="569CD6"/>
-          <w:sz w:val="21"/>
-          <w:szCs w:val="21"/>
-          <w:lang w:val="en-US" w:eastAsia="ru-RU"/>
-        </w:rPr>
-        <w:t>INSERT INTO</w:t>
-      </w:r>
-      <w:r>
-        <w:rPr>
-          <w:rFonts w:ascii="Consolas" w:eastAsia="Times New Roman" w:hAnsi="Consolas" w:cs="Times New Roman"/>
-          <w:color w:val="D4D4D4"/>
-          <w:sz w:val="21"/>
-          <w:szCs w:val="21"/>
-          <w:lang w:val="en-US" w:eastAsia="ru-RU"/>
-        </w:rPr>
-        <w:t xml:space="preserve"> </w:t>
-      </w:r>
-      <w:proofErr w:type="spellStart"/>
-      <w:proofErr w:type="gramStart"/>
-      <w:r>
-        <w:rPr>
-          <w:rFonts w:ascii="Consolas" w:eastAsia="Times New Roman" w:hAnsi="Consolas" w:cs="Times New Roman"/>
-          <w:color w:val="D4D4D4"/>
-          <w:sz w:val="21"/>
-          <w:szCs w:val="21"/>
-          <w:lang w:val="en-US" w:eastAsia="ru-RU"/>
-        </w:rPr>
-        <w:t>alleya</w:t>
-      </w:r>
-      <w:proofErr w:type="spellEnd"/>
-      <w:r>
-        <w:rPr>
-          <w:rFonts w:ascii="Consolas" w:eastAsia="Times New Roman" w:hAnsi="Consolas" w:cs="Times New Roman"/>
-          <w:color w:val="D4D4D4"/>
-          <w:sz w:val="21"/>
-          <w:szCs w:val="21"/>
-          <w:lang w:val="en-US" w:eastAsia="ru-RU"/>
-        </w:rPr>
-        <w:t>(</w:t>
+        <w:t>tree(</w:t>
       </w:r>
       <w:proofErr w:type="spellStart"/>
       <w:proofErr w:type="gramEnd"/>
@@ -3506,7 +2896,7 @@
           <w:szCs w:val="21"/>
           <w:lang w:val="en-US" w:eastAsia="ru-RU"/>
         </w:rPr>
-        <w:t>id_alleya</w:t>
+        <w:t>id_tree</w:t>
       </w:r>
       <w:proofErr w:type="spellEnd"/>
       <w:r>
@@ -3519,16 +2909,60 @@
         </w:rPr>
         <w:t xml:space="preserve">, </w:t>
       </w:r>
-      <w:r>
-        <w:rPr>
-          <w:rFonts w:ascii="Consolas" w:eastAsia="Times New Roman" w:hAnsi="Consolas" w:cs="Times New Roman"/>
-          <w:color w:val="569CD6"/>
-          <w:sz w:val="21"/>
-          <w:szCs w:val="21"/>
-          <w:lang w:val="en-US" w:eastAsia="ru-RU"/>
-        </w:rPr>
-        <w:t>name</w:t>
-      </w:r>
+      <w:proofErr w:type="spellStart"/>
+      <w:r>
+        <w:rPr>
+          <w:rFonts w:ascii="Consolas" w:eastAsia="Times New Roman" w:hAnsi="Consolas" w:cs="Times New Roman"/>
+          <w:color w:val="D4D4D4"/>
+          <w:sz w:val="21"/>
+          <w:szCs w:val="21"/>
+          <w:lang w:val="en-US" w:eastAsia="ru-RU"/>
+        </w:rPr>
+        <w:t>id_kind</w:t>
+      </w:r>
+      <w:proofErr w:type="spellEnd"/>
+      <w:r>
+        <w:rPr>
+          <w:rFonts w:ascii="Consolas" w:eastAsia="Times New Roman" w:hAnsi="Consolas" w:cs="Times New Roman"/>
+          <w:color w:val="D4D4D4"/>
+          <w:sz w:val="21"/>
+          <w:szCs w:val="21"/>
+          <w:lang w:val="en-US" w:eastAsia="ru-RU"/>
+        </w:rPr>
+        <w:t xml:space="preserve">, plant) </w:t>
+      </w:r>
+      <w:r>
+        <w:rPr>
+          <w:rFonts w:ascii="Consolas" w:eastAsia="Times New Roman" w:hAnsi="Consolas" w:cs="Times New Roman"/>
+          <w:color w:val="569CD6"/>
+          <w:sz w:val="21"/>
+          <w:szCs w:val="21"/>
+          <w:lang w:val="en-US" w:eastAsia="ru-RU"/>
+        </w:rPr>
+        <w:t>VALUES</w:t>
+      </w:r>
+      <w:r>
+        <w:rPr>
+          <w:rFonts w:ascii="Consolas" w:eastAsia="Times New Roman" w:hAnsi="Consolas" w:cs="Times New Roman"/>
+          <w:color w:val="D4D4D4"/>
+          <w:sz w:val="21"/>
+          <w:szCs w:val="21"/>
+          <w:lang w:val="en-US" w:eastAsia="ru-RU"/>
+        </w:rPr>
+        <w:t xml:space="preserve"> (</w:t>
+      </w:r>
+      <w:proofErr w:type="spellStart"/>
+      <w:r>
+        <w:rPr>
+          <w:rFonts w:ascii="Consolas" w:eastAsia="Times New Roman" w:hAnsi="Consolas" w:cs="Times New Roman"/>
+          <w:color w:val="D4D4D4"/>
+          <w:sz w:val="21"/>
+          <w:szCs w:val="21"/>
+          <w:lang w:val="en-US" w:eastAsia="ru-RU"/>
+        </w:rPr>
+        <w:t>id_tree_new</w:t>
+      </w:r>
+      <w:proofErr w:type="spellEnd"/>
       <w:r>
         <w:rPr>
           <w:rFonts w:ascii="Consolas" w:eastAsia="Times New Roman" w:hAnsi="Consolas" w:cs="Times New Roman"/>
@@ -3548,7 +2982,7 @@
           <w:szCs w:val="21"/>
           <w:lang w:val="en-US" w:eastAsia="ru-RU"/>
         </w:rPr>
-        <w:t>id_park</w:t>
+        <w:t>id_kind_new</w:t>
       </w:r>
       <w:proofErr w:type="spellEnd"/>
       <w:r>
@@ -3559,27 +2993,7 @@
           <w:szCs w:val="21"/>
           <w:lang w:val="en-US" w:eastAsia="ru-RU"/>
         </w:rPr>
-        <w:t xml:space="preserve">) </w:t>
-      </w:r>
-      <w:r>
-        <w:rPr>
-          <w:rFonts w:ascii="Consolas" w:eastAsia="Times New Roman" w:hAnsi="Consolas" w:cs="Times New Roman"/>
-          <w:color w:val="569CD6"/>
-          <w:sz w:val="21"/>
-          <w:szCs w:val="21"/>
-          <w:lang w:val="en-US" w:eastAsia="ru-RU"/>
-        </w:rPr>
-        <w:t>VALUES</w:t>
-      </w:r>
-      <w:r>
-        <w:rPr>
-          <w:rFonts w:ascii="Consolas" w:eastAsia="Times New Roman" w:hAnsi="Consolas" w:cs="Times New Roman"/>
-          <w:color w:val="D4D4D4"/>
-          <w:sz w:val="21"/>
-          <w:szCs w:val="21"/>
-          <w:lang w:val="en-US" w:eastAsia="ru-RU"/>
-        </w:rPr>
-        <w:t xml:space="preserve"> (</w:t>
+        <w:t xml:space="preserve">, </w:t>
       </w:r>
       <w:proofErr w:type="spellStart"/>
       <w:r>
@@ -3590,7 +3004,7 @@
           <w:szCs w:val="21"/>
           <w:lang w:val="en-US" w:eastAsia="ru-RU"/>
         </w:rPr>
-        <w:t>id_all_new</w:t>
+        <w:t>ins_plant</w:t>
       </w:r>
       <w:proofErr w:type="spellEnd"/>
       <w:r>
@@ -3601,2139 +3015,207 @@
           <w:szCs w:val="21"/>
           <w:lang w:val="en-US" w:eastAsia="ru-RU"/>
         </w:rPr>
+        <w:t>);</w:t>
+      </w:r>
+    </w:p>
+    <w:p>
+      <w:pPr>
+        <w:shd w:val="clear" w:color="auto" w:fill="1E1E1E"/>
+        <w:spacing w:after="0" w:line="285" w:lineRule="atLeast"/>
+        <w:rPr>
+          <w:rFonts w:ascii="Consolas" w:eastAsia="Times New Roman" w:hAnsi="Consolas" w:cs="Times New Roman"/>
+          <w:color w:val="D4D4D4"/>
+          <w:sz w:val="21"/>
+          <w:szCs w:val="21"/>
+          <w:lang w:val="en-US" w:eastAsia="ru-RU"/>
+        </w:rPr>
+      </w:pPr>
+      <w:r>
+        <w:rPr>
+          <w:rFonts w:ascii="Consolas" w:eastAsia="Times New Roman" w:hAnsi="Consolas" w:cs="Times New Roman"/>
+          <w:color w:val="D4D4D4"/>
+          <w:sz w:val="21"/>
+          <w:szCs w:val="21"/>
+          <w:lang w:val="en-US" w:eastAsia="ru-RU"/>
+        </w:rPr>
+        <w:t>   </w:t>
+      </w:r>
+    </w:p>
+    <w:p>
+      <w:pPr>
+        <w:shd w:val="clear" w:color="auto" w:fill="1E1E1E"/>
+        <w:spacing w:after="0" w:line="285" w:lineRule="atLeast"/>
+        <w:rPr>
+          <w:rFonts w:ascii="Consolas" w:eastAsia="Times New Roman" w:hAnsi="Consolas" w:cs="Times New Roman"/>
+          <w:color w:val="D4D4D4"/>
+          <w:sz w:val="21"/>
+          <w:szCs w:val="21"/>
+          <w:lang w:val="en-US" w:eastAsia="ru-RU"/>
+        </w:rPr>
+      </w:pPr>
+      <w:r>
+        <w:rPr>
+          <w:rFonts w:ascii="Consolas" w:eastAsia="Times New Roman" w:hAnsi="Consolas" w:cs="Times New Roman"/>
+          <w:color w:val="569CD6"/>
+          <w:sz w:val="21"/>
+          <w:szCs w:val="21"/>
+          <w:lang w:val="en-US" w:eastAsia="ru-RU"/>
+        </w:rPr>
+        <w:t>END</w:t>
+      </w:r>
+      <w:r>
+        <w:rPr>
+          <w:rFonts w:ascii="Consolas" w:eastAsia="Times New Roman" w:hAnsi="Consolas" w:cs="Times New Roman"/>
+          <w:color w:val="D4D4D4"/>
+          <w:sz w:val="21"/>
+          <w:szCs w:val="21"/>
+          <w:lang w:val="en-US" w:eastAsia="ru-RU"/>
+        </w:rPr>
+        <w:t>;</w:t>
+      </w:r>
+    </w:p>
+    <w:p>
+      <w:pPr>
+        <w:shd w:val="clear" w:color="auto" w:fill="1E1E1E"/>
+        <w:spacing w:after="0" w:line="285" w:lineRule="atLeast"/>
+        <w:rPr>
+          <w:rFonts w:ascii="Consolas" w:eastAsia="Times New Roman" w:hAnsi="Consolas" w:cs="Times New Roman"/>
+          <w:color w:val="D4D4D4"/>
+          <w:sz w:val="21"/>
+          <w:szCs w:val="21"/>
+          <w:lang w:val="en-US" w:eastAsia="ru-RU"/>
+        </w:rPr>
+      </w:pPr>
+      <w:r>
+        <w:rPr>
+          <w:rFonts w:ascii="Consolas" w:eastAsia="Times New Roman" w:hAnsi="Consolas" w:cs="Times New Roman"/>
+          <w:color w:val="D4D4D4"/>
+          <w:sz w:val="21"/>
+          <w:szCs w:val="21"/>
+          <w:lang w:val="en-US" w:eastAsia="ru-RU"/>
+        </w:rPr>
+        <w:t>$$;</w:t>
+      </w:r>
+    </w:p>
+    <w:p>
+      <w:pPr>
+        <w:shd w:val="clear" w:color="auto" w:fill="1E1E1E"/>
+        <w:spacing w:after="0" w:line="285" w:lineRule="atLeast"/>
+        <w:rPr>
+          <w:rFonts w:ascii="Consolas" w:eastAsia="Times New Roman" w:hAnsi="Consolas" w:cs="Times New Roman"/>
+          <w:color w:val="D4D4D4"/>
+          <w:sz w:val="21"/>
+          <w:szCs w:val="21"/>
+          <w:lang w:val="en-US" w:eastAsia="ru-RU"/>
+        </w:rPr>
+      </w:pPr>
+    </w:p>
+    <w:p>
+      <w:pPr>
+        <w:shd w:val="clear" w:color="auto" w:fill="1E1E1E"/>
+        <w:spacing w:after="0" w:line="285" w:lineRule="atLeast"/>
+        <w:rPr>
+          <w:rFonts w:ascii="Consolas" w:eastAsia="Times New Roman" w:hAnsi="Consolas" w:cs="Times New Roman"/>
+          <w:color w:val="D4D4D4"/>
+          <w:sz w:val="21"/>
+          <w:szCs w:val="21"/>
+          <w:lang w:val="en-US" w:eastAsia="ru-RU"/>
+        </w:rPr>
+      </w:pPr>
+      <w:r>
+        <w:rPr>
+          <w:rFonts w:ascii="Consolas" w:eastAsia="Times New Roman" w:hAnsi="Consolas" w:cs="Times New Roman"/>
+          <w:color w:val="569CD6"/>
+          <w:sz w:val="21"/>
+          <w:szCs w:val="21"/>
+          <w:lang w:val="en-US" w:eastAsia="ru-RU"/>
+        </w:rPr>
+        <w:t>CALL</w:t>
+      </w:r>
+      <w:r>
+        <w:rPr>
+          <w:rFonts w:ascii="Consolas" w:eastAsia="Times New Roman" w:hAnsi="Consolas" w:cs="Times New Roman"/>
+          <w:color w:val="D4D4D4"/>
+          <w:sz w:val="21"/>
+          <w:szCs w:val="21"/>
+          <w:lang w:val="en-US" w:eastAsia="ru-RU"/>
+        </w:rPr>
+        <w:t xml:space="preserve"> </w:t>
+      </w:r>
+      <w:proofErr w:type="spellStart"/>
+      <w:r>
+        <w:rPr>
+          <w:rFonts w:ascii="Consolas" w:eastAsia="Times New Roman" w:hAnsi="Consolas" w:cs="Times New Roman"/>
+          <w:color w:val="D4D4D4"/>
+          <w:sz w:val="21"/>
+          <w:szCs w:val="21"/>
+          <w:lang w:val="en-US" w:eastAsia="ru-RU"/>
+        </w:rPr>
+        <w:t>ins_</w:t>
+      </w:r>
+      <w:proofErr w:type="gramStart"/>
+      <w:r>
+        <w:rPr>
+          <w:rFonts w:ascii="Consolas" w:eastAsia="Times New Roman" w:hAnsi="Consolas" w:cs="Times New Roman"/>
+          <w:color w:val="D4D4D4"/>
+          <w:sz w:val="21"/>
+          <w:szCs w:val="21"/>
+          <w:lang w:val="en-US" w:eastAsia="ru-RU"/>
+        </w:rPr>
+        <w:t>tree</w:t>
+      </w:r>
+      <w:proofErr w:type="spellEnd"/>
+      <w:r>
+        <w:rPr>
+          <w:rFonts w:ascii="Consolas" w:eastAsia="Times New Roman" w:hAnsi="Consolas" w:cs="Times New Roman"/>
+          <w:color w:val="D4D4D4"/>
+          <w:sz w:val="21"/>
+          <w:szCs w:val="21"/>
+          <w:lang w:val="en-US" w:eastAsia="ru-RU"/>
+        </w:rPr>
+        <w:t>(</w:t>
+      </w:r>
+      <w:proofErr w:type="gramEnd"/>
+      <w:r>
+        <w:rPr>
+          <w:rFonts w:ascii="Consolas" w:eastAsia="Times New Roman" w:hAnsi="Consolas" w:cs="Times New Roman"/>
+          <w:color w:val="CE9178"/>
+          <w:sz w:val="21"/>
+          <w:szCs w:val="21"/>
+          <w:lang w:val="en-US" w:eastAsia="ru-RU"/>
+        </w:rPr>
+        <w:t>'</w:t>
+      </w:r>
+      <w:r>
+        <w:rPr>
+          <w:rFonts w:ascii="Consolas" w:eastAsia="Times New Roman" w:hAnsi="Consolas" w:cs="Times New Roman"/>
+          <w:color w:val="CE9178"/>
+          <w:sz w:val="21"/>
+          <w:szCs w:val="21"/>
+          <w:lang w:eastAsia="ru-RU"/>
+        </w:rPr>
+        <w:t>Сакура</w:t>
+      </w:r>
+      <w:r>
+        <w:rPr>
+          <w:rFonts w:ascii="Consolas" w:eastAsia="Times New Roman" w:hAnsi="Consolas" w:cs="Times New Roman"/>
+          <w:color w:val="CE9178"/>
+          <w:sz w:val="21"/>
+          <w:szCs w:val="21"/>
+          <w:lang w:val="en-US" w:eastAsia="ru-RU"/>
+        </w:rPr>
+        <w:t>'</w:t>
+      </w:r>
+      <w:r>
+        <w:rPr>
+          <w:rFonts w:ascii="Consolas" w:eastAsia="Times New Roman" w:hAnsi="Consolas" w:cs="Times New Roman"/>
+          <w:color w:val="D4D4D4"/>
+          <w:sz w:val="21"/>
+          <w:szCs w:val="21"/>
+          <w:lang w:val="en-US" w:eastAsia="ru-RU"/>
+        </w:rPr>
         <w:t xml:space="preserve">, </w:t>
       </w:r>
-      <w:proofErr w:type="spellStart"/>
-      <w:r>
-        <w:rPr>
-          <w:rFonts w:ascii="Consolas" w:eastAsia="Times New Roman" w:hAnsi="Consolas" w:cs="Times New Roman"/>
-          <w:color w:val="D4D4D4"/>
-          <w:sz w:val="21"/>
-          <w:szCs w:val="21"/>
-          <w:lang w:val="en-US" w:eastAsia="ru-RU"/>
-        </w:rPr>
-        <w:t>ins_alleya</w:t>
-      </w:r>
-      <w:proofErr w:type="spellEnd"/>
-      <w:r>
-        <w:rPr>
-          <w:rFonts w:ascii="Consolas" w:eastAsia="Times New Roman" w:hAnsi="Consolas" w:cs="Times New Roman"/>
-          <w:color w:val="D4D4D4"/>
-          <w:sz w:val="21"/>
-          <w:szCs w:val="21"/>
-          <w:lang w:val="en-US" w:eastAsia="ru-RU"/>
-        </w:rPr>
-        <w:t xml:space="preserve">, </w:t>
-      </w:r>
-      <w:proofErr w:type="spellStart"/>
-      <w:r>
-        <w:rPr>
-          <w:rFonts w:ascii="Consolas" w:eastAsia="Times New Roman" w:hAnsi="Consolas" w:cs="Times New Roman"/>
-          <w:color w:val="D4D4D4"/>
-          <w:sz w:val="21"/>
-          <w:szCs w:val="21"/>
-          <w:lang w:val="en-US" w:eastAsia="ru-RU"/>
-        </w:rPr>
-        <w:t>id_park_new</w:t>
-      </w:r>
-      <w:proofErr w:type="spellEnd"/>
-      <w:r>
-        <w:rPr>
-          <w:rFonts w:ascii="Consolas" w:eastAsia="Times New Roman" w:hAnsi="Consolas" w:cs="Times New Roman"/>
-          <w:color w:val="D4D4D4"/>
-          <w:sz w:val="21"/>
-          <w:szCs w:val="21"/>
-          <w:lang w:val="en-US" w:eastAsia="ru-RU"/>
-        </w:rPr>
-        <w:t>);</w:t>
-      </w:r>
-    </w:p>
-    <w:p>
-      <w:pPr>
-        <w:shd w:val="clear" w:color="auto" w:fill="1E1E1E"/>
-        <w:spacing w:after="0" w:line="285" w:lineRule="atLeast"/>
-        <w:rPr>
-          <w:rFonts w:ascii="Consolas" w:eastAsia="Times New Roman" w:hAnsi="Consolas" w:cs="Times New Roman"/>
-          <w:color w:val="D4D4D4"/>
-          <w:sz w:val="21"/>
-          <w:szCs w:val="21"/>
-          <w:lang w:eastAsia="ru-RU"/>
-        </w:rPr>
-      </w:pPr>
-      <w:r>
-        <w:rPr>
-          <w:rFonts w:ascii="Consolas" w:eastAsia="Times New Roman" w:hAnsi="Consolas" w:cs="Times New Roman"/>
-          <w:color w:val="D4D4D4"/>
-          <w:sz w:val="21"/>
-          <w:szCs w:val="21"/>
-          <w:lang w:val="en-US" w:eastAsia="ru-RU"/>
-        </w:rPr>
-        <w:t xml:space="preserve">        </w:t>
-      </w:r>
-      <w:r>
-        <w:rPr>
-          <w:rFonts w:ascii="Consolas" w:eastAsia="Times New Roman" w:hAnsi="Consolas" w:cs="Times New Roman"/>
-          <w:color w:val="569CD6"/>
-          <w:sz w:val="21"/>
-          <w:szCs w:val="21"/>
-          <w:lang w:eastAsia="ru-RU"/>
-        </w:rPr>
-        <w:t>END</w:t>
-      </w:r>
-      <w:r>
-        <w:rPr>
-          <w:rFonts w:ascii="Consolas" w:eastAsia="Times New Roman" w:hAnsi="Consolas" w:cs="Times New Roman"/>
-          <w:color w:val="D4D4D4"/>
-          <w:sz w:val="21"/>
-          <w:szCs w:val="21"/>
-          <w:lang w:eastAsia="ru-RU"/>
-        </w:rPr>
-        <w:t xml:space="preserve"> </w:t>
-      </w:r>
-      <w:r>
-        <w:rPr>
-          <w:rFonts w:ascii="Consolas" w:eastAsia="Times New Roman" w:hAnsi="Consolas" w:cs="Times New Roman"/>
-          <w:color w:val="569CD6"/>
-          <w:sz w:val="21"/>
-          <w:szCs w:val="21"/>
-          <w:lang w:eastAsia="ru-RU"/>
-        </w:rPr>
-        <w:t>IF</w:t>
-      </w:r>
-      <w:r>
-        <w:rPr>
-          <w:rFonts w:ascii="Consolas" w:eastAsia="Times New Roman" w:hAnsi="Consolas" w:cs="Times New Roman"/>
-          <w:color w:val="D4D4D4"/>
-          <w:sz w:val="21"/>
-          <w:szCs w:val="21"/>
-          <w:lang w:eastAsia="ru-RU"/>
-        </w:rPr>
-        <w:t>;</w:t>
-      </w:r>
-    </w:p>
-    <w:p>
-      <w:pPr>
-        <w:shd w:val="clear" w:color="auto" w:fill="1E1E1E"/>
-        <w:spacing w:after="0" w:line="285" w:lineRule="atLeast"/>
-        <w:rPr>
-          <w:rFonts w:ascii="Consolas" w:eastAsia="Times New Roman" w:hAnsi="Consolas" w:cs="Times New Roman"/>
-          <w:color w:val="D4D4D4"/>
-          <w:sz w:val="21"/>
-          <w:szCs w:val="21"/>
-          <w:lang w:eastAsia="ru-RU"/>
-        </w:rPr>
-      </w:pPr>
-      <w:r>
-        <w:rPr>
-          <w:rFonts w:ascii="Consolas" w:eastAsia="Times New Roman" w:hAnsi="Consolas" w:cs="Times New Roman"/>
-          <w:color w:val="D4D4D4"/>
-          <w:sz w:val="21"/>
-          <w:szCs w:val="21"/>
-          <w:lang w:eastAsia="ru-RU"/>
-        </w:rPr>
-        <w:t xml:space="preserve">    </w:t>
-      </w:r>
-      <w:r>
-        <w:rPr>
-          <w:rFonts w:ascii="Consolas" w:eastAsia="Times New Roman" w:hAnsi="Consolas" w:cs="Times New Roman"/>
-          <w:color w:val="569CD6"/>
-          <w:sz w:val="21"/>
-          <w:szCs w:val="21"/>
-          <w:lang w:eastAsia="ru-RU"/>
-        </w:rPr>
-        <w:t>END</w:t>
-      </w:r>
-      <w:r>
-        <w:rPr>
-          <w:rFonts w:ascii="Consolas" w:eastAsia="Times New Roman" w:hAnsi="Consolas" w:cs="Times New Roman"/>
-          <w:color w:val="D4D4D4"/>
-          <w:sz w:val="21"/>
-          <w:szCs w:val="21"/>
-          <w:lang w:eastAsia="ru-RU"/>
-        </w:rPr>
-        <w:t>;</w:t>
-      </w:r>
-    </w:p>
-    <w:p>
-      <w:pPr>
-        <w:shd w:val="clear" w:color="auto" w:fill="1E1E1E"/>
-        <w:spacing w:after="0" w:line="285" w:lineRule="atLeast"/>
-        <w:rPr>
-          <w:rFonts w:ascii="Consolas" w:eastAsia="Times New Roman" w:hAnsi="Consolas" w:cs="Times New Roman"/>
-          <w:color w:val="D4D4D4"/>
-          <w:sz w:val="21"/>
-          <w:szCs w:val="21"/>
-          <w:lang w:eastAsia="ru-RU"/>
-        </w:rPr>
-      </w:pPr>
-    </w:p>
-    <w:p>
-      <w:pPr>
-        <w:shd w:val="clear" w:color="auto" w:fill="1E1E1E"/>
-        <w:spacing w:after="0" w:line="285" w:lineRule="atLeast"/>
-        <w:rPr>
-          <w:rFonts w:ascii="Consolas" w:eastAsia="Times New Roman" w:hAnsi="Consolas" w:cs="Times New Roman"/>
-          <w:color w:val="D4D4D4"/>
-          <w:sz w:val="21"/>
-          <w:szCs w:val="21"/>
-          <w:lang w:eastAsia="ru-RU"/>
-        </w:rPr>
-      </w:pPr>
-      <w:r>
-        <w:rPr>
-          <w:rFonts w:ascii="Consolas" w:eastAsia="Times New Roman" w:hAnsi="Consolas" w:cs="Times New Roman"/>
-          <w:color w:val="D4D4D4"/>
-          <w:sz w:val="21"/>
-          <w:szCs w:val="21"/>
-          <w:lang w:eastAsia="ru-RU"/>
-        </w:rPr>
-        <w:t xml:space="preserve">    </w:t>
-      </w:r>
-      <w:r>
-        <w:rPr>
-          <w:rFonts w:ascii="Consolas" w:eastAsia="Times New Roman" w:hAnsi="Consolas" w:cs="Times New Roman"/>
-          <w:color w:val="6A9955"/>
-          <w:sz w:val="21"/>
-          <w:szCs w:val="21"/>
-          <w:lang w:eastAsia="ru-RU"/>
-        </w:rPr>
-        <w:t>-- Блок с видами деревьев</w:t>
-      </w:r>
-    </w:p>
-    <w:p>
-      <w:pPr>
-        <w:shd w:val="clear" w:color="auto" w:fill="1E1E1E"/>
-        <w:spacing w:after="0" w:line="285" w:lineRule="atLeast"/>
-        <w:rPr>
-          <w:rFonts w:ascii="Consolas" w:eastAsia="Times New Roman" w:hAnsi="Consolas" w:cs="Times New Roman"/>
-          <w:color w:val="D4D4D4"/>
-          <w:sz w:val="21"/>
-          <w:szCs w:val="21"/>
-          <w:lang w:val="en-US" w:eastAsia="ru-RU"/>
-        </w:rPr>
-      </w:pPr>
-      <w:r>
-        <w:rPr>
-          <w:rFonts w:ascii="Consolas" w:eastAsia="Times New Roman" w:hAnsi="Consolas" w:cs="Times New Roman"/>
-          <w:color w:val="D4D4D4"/>
-          <w:sz w:val="21"/>
-          <w:szCs w:val="21"/>
-          <w:lang w:eastAsia="ru-RU"/>
-        </w:rPr>
-        <w:t xml:space="preserve">    </w:t>
-      </w:r>
-      <w:r>
-        <w:rPr>
-          <w:rFonts w:ascii="Consolas" w:eastAsia="Times New Roman" w:hAnsi="Consolas" w:cs="Times New Roman"/>
-          <w:color w:val="569CD6"/>
-          <w:sz w:val="21"/>
-          <w:szCs w:val="21"/>
-          <w:lang w:val="en-US" w:eastAsia="ru-RU"/>
-        </w:rPr>
-        <w:t>BEGIN</w:t>
-      </w:r>
-    </w:p>
-    <w:p>
-      <w:pPr>
-        <w:shd w:val="clear" w:color="auto" w:fill="1E1E1E"/>
-        <w:spacing w:after="0" w:line="285" w:lineRule="atLeast"/>
-        <w:rPr>
-          <w:rFonts w:ascii="Consolas" w:eastAsia="Times New Roman" w:hAnsi="Consolas" w:cs="Times New Roman"/>
-          <w:color w:val="D4D4D4"/>
-          <w:sz w:val="21"/>
-          <w:szCs w:val="21"/>
-          <w:lang w:val="en-US" w:eastAsia="ru-RU"/>
-        </w:rPr>
-      </w:pPr>
-      <w:r>
-        <w:rPr>
-          <w:rFonts w:ascii="Consolas" w:eastAsia="Times New Roman" w:hAnsi="Consolas" w:cs="Times New Roman"/>
-          <w:color w:val="D4D4D4"/>
-          <w:sz w:val="21"/>
-          <w:szCs w:val="21"/>
-          <w:lang w:val="en-US" w:eastAsia="ru-RU"/>
-        </w:rPr>
-        <w:t xml:space="preserve">        </w:t>
-      </w:r>
-      <w:r>
-        <w:rPr>
-          <w:rFonts w:ascii="Consolas" w:eastAsia="Times New Roman" w:hAnsi="Consolas" w:cs="Times New Roman"/>
-          <w:color w:val="569CD6"/>
-          <w:sz w:val="21"/>
-          <w:szCs w:val="21"/>
-          <w:lang w:val="en-US" w:eastAsia="ru-RU"/>
-        </w:rPr>
-        <w:t>IF</w:t>
-      </w:r>
-      <w:r>
-        <w:rPr>
-          <w:rFonts w:ascii="Consolas" w:eastAsia="Times New Roman" w:hAnsi="Consolas" w:cs="Times New Roman"/>
-          <w:color w:val="D4D4D4"/>
-          <w:sz w:val="21"/>
-          <w:szCs w:val="21"/>
-          <w:lang w:val="en-US" w:eastAsia="ru-RU"/>
-        </w:rPr>
-        <w:t xml:space="preserve"> </w:t>
-      </w:r>
-      <w:r>
-        <w:rPr>
-          <w:rFonts w:ascii="Consolas" w:eastAsia="Times New Roman" w:hAnsi="Consolas" w:cs="Times New Roman"/>
-          <w:color w:val="569CD6"/>
-          <w:sz w:val="21"/>
-          <w:szCs w:val="21"/>
-          <w:lang w:val="en-US" w:eastAsia="ru-RU"/>
-        </w:rPr>
-        <w:t>EXISTS</w:t>
-      </w:r>
-      <w:r>
-        <w:rPr>
-          <w:rFonts w:ascii="Consolas" w:eastAsia="Times New Roman" w:hAnsi="Consolas" w:cs="Times New Roman"/>
-          <w:color w:val="D4D4D4"/>
-          <w:sz w:val="21"/>
-          <w:szCs w:val="21"/>
-          <w:lang w:val="en-US" w:eastAsia="ru-RU"/>
-        </w:rPr>
-        <w:t xml:space="preserve"> (</w:t>
-      </w:r>
-      <w:r>
-        <w:rPr>
-          <w:rFonts w:ascii="Consolas" w:eastAsia="Times New Roman" w:hAnsi="Consolas" w:cs="Times New Roman"/>
-          <w:color w:val="569CD6"/>
-          <w:sz w:val="21"/>
-          <w:szCs w:val="21"/>
-          <w:lang w:val="en-US" w:eastAsia="ru-RU"/>
-        </w:rPr>
-        <w:t>SELECT</w:t>
-      </w:r>
-      <w:r>
-        <w:rPr>
-          <w:rFonts w:ascii="Consolas" w:eastAsia="Times New Roman" w:hAnsi="Consolas" w:cs="Times New Roman"/>
-          <w:color w:val="D4D4D4"/>
-          <w:sz w:val="21"/>
-          <w:szCs w:val="21"/>
-          <w:lang w:val="en-US" w:eastAsia="ru-RU"/>
-        </w:rPr>
-        <w:t xml:space="preserve"> </w:t>
-      </w:r>
-      <w:r>
-        <w:rPr>
-          <w:rFonts w:ascii="Consolas" w:eastAsia="Times New Roman" w:hAnsi="Consolas" w:cs="Times New Roman"/>
-          <w:color w:val="B5CEA8"/>
-          <w:sz w:val="21"/>
-          <w:szCs w:val="21"/>
-          <w:lang w:val="en-US" w:eastAsia="ru-RU"/>
-        </w:rPr>
-        <w:t>1</w:t>
-      </w:r>
-      <w:r>
-        <w:rPr>
-          <w:rFonts w:ascii="Consolas" w:eastAsia="Times New Roman" w:hAnsi="Consolas" w:cs="Times New Roman"/>
-          <w:color w:val="D4D4D4"/>
-          <w:sz w:val="21"/>
-          <w:szCs w:val="21"/>
-          <w:lang w:val="en-US" w:eastAsia="ru-RU"/>
-        </w:rPr>
-        <w:t xml:space="preserve"> </w:t>
-      </w:r>
-      <w:r>
-        <w:rPr>
-          <w:rFonts w:ascii="Consolas" w:eastAsia="Times New Roman" w:hAnsi="Consolas" w:cs="Times New Roman"/>
-          <w:color w:val="569CD6"/>
-          <w:sz w:val="21"/>
-          <w:szCs w:val="21"/>
-          <w:lang w:val="en-US" w:eastAsia="ru-RU"/>
-        </w:rPr>
-        <w:t>FROM</w:t>
-      </w:r>
-      <w:r>
-        <w:rPr>
-          <w:rFonts w:ascii="Consolas" w:eastAsia="Times New Roman" w:hAnsi="Consolas" w:cs="Times New Roman"/>
-          <w:color w:val="D4D4D4"/>
-          <w:sz w:val="21"/>
-          <w:szCs w:val="21"/>
-          <w:lang w:val="en-US" w:eastAsia="ru-RU"/>
-        </w:rPr>
-        <w:t xml:space="preserve"> kind </w:t>
-      </w:r>
-      <w:r>
-        <w:rPr>
-          <w:rFonts w:ascii="Consolas" w:eastAsia="Times New Roman" w:hAnsi="Consolas" w:cs="Times New Roman"/>
-          <w:color w:val="569CD6"/>
-          <w:sz w:val="21"/>
-          <w:szCs w:val="21"/>
-          <w:lang w:val="en-US" w:eastAsia="ru-RU"/>
-        </w:rPr>
-        <w:t>WHERE</w:t>
-      </w:r>
-      <w:r>
-        <w:rPr>
-          <w:rFonts w:ascii="Consolas" w:eastAsia="Times New Roman" w:hAnsi="Consolas" w:cs="Times New Roman"/>
-          <w:color w:val="D4D4D4"/>
-          <w:sz w:val="21"/>
-          <w:szCs w:val="21"/>
-          <w:lang w:val="en-US" w:eastAsia="ru-RU"/>
-        </w:rPr>
-        <w:t xml:space="preserve"> kind.name = </w:t>
-      </w:r>
-      <w:proofErr w:type="spellStart"/>
-      <w:r>
-        <w:rPr>
-          <w:rFonts w:ascii="Consolas" w:eastAsia="Times New Roman" w:hAnsi="Consolas" w:cs="Times New Roman"/>
-          <w:color w:val="D4D4D4"/>
-          <w:sz w:val="21"/>
-          <w:szCs w:val="21"/>
-          <w:lang w:val="en-US" w:eastAsia="ru-RU"/>
-        </w:rPr>
-        <w:t>ins_kind</w:t>
-      </w:r>
-      <w:proofErr w:type="spellEnd"/>
-      <w:r>
-        <w:rPr>
-          <w:rFonts w:ascii="Consolas" w:eastAsia="Times New Roman" w:hAnsi="Consolas" w:cs="Times New Roman"/>
-          <w:color w:val="D4D4D4"/>
-          <w:sz w:val="21"/>
-          <w:szCs w:val="21"/>
-          <w:lang w:val="en-US" w:eastAsia="ru-RU"/>
-        </w:rPr>
-        <w:t xml:space="preserve">) </w:t>
-      </w:r>
-      <w:r>
-        <w:rPr>
-          <w:rFonts w:ascii="Consolas" w:eastAsia="Times New Roman" w:hAnsi="Consolas" w:cs="Times New Roman"/>
-          <w:color w:val="569CD6"/>
-          <w:sz w:val="21"/>
-          <w:szCs w:val="21"/>
-          <w:lang w:val="en-US" w:eastAsia="ru-RU"/>
-        </w:rPr>
-        <w:t>THEN</w:t>
-      </w:r>
-    </w:p>
-    <w:p>
-      <w:pPr>
-        <w:shd w:val="clear" w:color="auto" w:fill="1E1E1E"/>
-        <w:spacing w:after="0" w:line="285" w:lineRule="atLeast"/>
-        <w:rPr>
-          <w:rFonts w:ascii="Consolas" w:eastAsia="Times New Roman" w:hAnsi="Consolas" w:cs="Times New Roman"/>
-          <w:color w:val="D4D4D4"/>
-          <w:sz w:val="21"/>
-          <w:szCs w:val="21"/>
-          <w:lang w:val="en-US" w:eastAsia="ru-RU"/>
-        </w:rPr>
-      </w:pPr>
-      <w:r>
-        <w:rPr>
-          <w:rFonts w:ascii="Consolas" w:eastAsia="Times New Roman" w:hAnsi="Consolas" w:cs="Times New Roman"/>
-          <w:color w:val="D4D4D4"/>
-          <w:sz w:val="21"/>
-          <w:szCs w:val="21"/>
-          <w:lang w:val="en-US" w:eastAsia="ru-RU"/>
-        </w:rPr>
-        <w:t xml:space="preserve">            </w:t>
-      </w:r>
-      <w:r>
-        <w:rPr>
-          <w:rFonts w:ascii="Consolas" w:eastAsia="Times New Roman" w:hAnsi="Consolas" w:cs="Times New Roman"/>
-          <w:color w:val="569CD6"/>
-          <w:sz w:val="21"/>
-          <w:szCs w:val="21"/>
-          <w:lang w:val="en-US" w:eastAsia="ru-RU"/>
-        </w:rPr>
-        <w:t>SELECT</w:t>
-      </w:r>
-      <w:r>
-        <w:rPr>
-          <w:rFonts w:ascii="Consolas" w:eastAsia="Times New Roman" w:hAnsi="Consolas" w:cs="Times New Roman"/>
-          <w:color w:val="D4D4D4"/>
-          <w:sz w:val="21"/>
-          <w:szCs w:val="21"/>
-          <w:lang w:val="en-US" w:eastAsia="ru-RU"/>
-        </w:rPr>
-        <w:t xml:space="preserve"> </w:t>
-      </w:r>
-      <w:proofErr w:type="spellStart"/>
-      <w:r>
-        <w:rPr>
-          <w:rFonts w:ascii="Consolas" w:eastAsia="Times New Roman" w:hAnsi="Consolas" w:cs="Times New Roman"/>
-          <w:color w:val="D4D4D4"/>
-          <w:sz w:val="21"/>
-          <w:szCs w:val="21"/>
-          <w:lang w:val="en-US" w:eastAsia="ru-RU"/>
-        </w:rPr>
-        <w:t>kind.id_kind</w:t>
-      </w:r>
-      <w:proofErr w:type="spellEnd"/>
-      <w:r>
-        <w:rPr>
-          <w:rFonts w:ascii="Consolas" w:eastAsia="Times New Roman" w:hAnsi="Consolas" w:cs="Times New Roman"/>
-          <w:color w:val="D4D4D4"/>
-          <w:sz w:val="21"/>
-          <w:szCs w:val="21"/>
-          <w:lang w:val="en-US" w:eastAsia="ru-RU"/>
-        </w:rPr>
-        <w:t xml:space="preserve"> </w:t>
-      </w:r>
-      <w:r>
-        <w:rPr>
-          <w:rFonts w:ascii="Consolas" w:eastAsia="Times New Roman" w:hAnsi="Consolas" w:cs="Times New Roman"/>
-          <w:color w:val="569CD6"/>
-          <w:sz w:val="21"/>
-          <w:szCs w:val="21"/>
-          <w:lang w:val="en-US" w:eastAsia="ru-RU"/>
-        </w:rPr>
-        <w:t>INTO</w:t>
-      </w:r>
-      <w:r>
-        <w:rPr>
-          <w:rFonts w:ascii="Consolas" w:eastAsia="Times New Roman" w:hAnsi="Consolas" w:cs="Times New Roman"/>
-          <w:color w:val="D4D4D4"/>
-          <w:sz w:val="21"/>
-          <w:szCs w:val="21"/>
-          <w:lang w:val="en-US" w:eastAsia="ru-RU"/>
-        </w:rPr>
-        <w:t xml:space="preserve"> </w:t>
-      </w:r>
-      <w:proofErr w:type="spellStart"/>
-      <w:r>
-        <w:rPr>
-          <w:rFonts w:ascii="Consolas" w:eastAsia="Times New Roman" w:hAnsi="Consolas" w:cs="Times New Roman"/>
-          <w:color w:val="D4D4D4"/>
-          <w:sz w:val="21"/>
-          <w:szCs w:val="21"/>
-          <w:lang w:val="en-US" w:eastAsia="ru-RU"/>
-        </w:rPr>
-        <w:t>id_kind_new</w:t>
-      </w:r>
-      <w:proofErr w:type="spellEnd"/>
-      <w:r>
-        <w:rPr>
-          <w:rFonts w:ascii="Consolas" w:eastAsia="Times New Roman" w:hAnsi="Consolas" w:cs="Times New Roman"/>
-          <w:color w:val="D4D4D4"/>
-          <w:sz w:val="21"/>
-          <w:szCs w:val="21"/>
-          <w:lang w:val="en-US" w:eastAsia="ru-RU"/>
-        </w:rPr>
-        <w:t xml:space="preserve"> </w:t>
-      </w:r>
-      <w:r>
-        <w:rPr>
-          <w:rFonts w:ascii="Consolas" w:eastAsia="Times New Roman" w:hAnsi="Consolas" w:cs="Times New Roman"/>
-          <w:color w:val="569CD6"/>
-          <w:sz w:val="21"/>
-          <w:szCs w:val="21"/>
-          <w:lang w:val="en-US" w:eastAsia="ru-RU"/>
-        </w:rPr>
-        <w:t>FROM</w:t>
-      </w:r>
-      <w:r>
-        <w:rPr>
-          <w:rFonts w:ascii="Consolas" w:eastAsia="Times New Roman" w:hAnsi="Consolas" w:cs="Times New Roman"/>
-          <w:color w:val="D4D4D4"/>
-          <w:sz w:val="21"/>
-          <w:szCs w:val="21"/>
-          <w:lang w:val="en-US" w:eastAsia="ru-RU"/>
-        </w:rPr>
-        <w:t xml:space="preserve"> kind </w:t>
-      </w:r>
-      <w:r>
-        <w:rPr>
-          <w:rFonts w:ascii="Consolas" w:eastAsia="Times New Roman" w:hAnsi="Consolas" w:cs="Times New Roman"/>
-          <w:color w:val="569CD6"/>
-          <w:sz w:val="21"/>
-          <w:szCs w:val="21"/>
-          <w:lang w:val="en-US" w:eastAsia="ru-RU"/>
-        </w:rPr>
-        <w:t>WHERE</w:t>
-      </w:r>
-      <w:r>
-        <w:rPr>
-          <w:rFonts w:ascii="Consolas" w:eastAsia="Times New Roman" w:hAnsi="Consolas" w:cs="Times New Roman"/>
-          <w:color w:val="D4D4D4"/>
-          <w:sz w:val="21"/>
-          <w:szCs w:val="21"/>
-          <w:lang w:val="en-US" w:eastAsia="ru-RU"/>
-        </w:rPr>
-        <w:t xml:space="preserve"> kind.name = </w:t>
-      </w:r>
-      <w:proofErr w:type="spellStart"/>
-      <w:r>
-        <w:rPr>
-          <w:rFonts w:ascii="Consolas" w:eastAsia="Times New Roman" w:hAnsi="Consolas" w:cs="Times New Roman"/>
-          <w:color w:val="D4D4D4"/>
-          <w:sz w:val="21"/>
-          <w:szCs w:val="21"/>
-          <w:lang w:val="en-US" w:eastAsia="ru-RU"/>
-        </w:rPr>
-        <w:t>ins_kind</w:t>
-      </w:r>
-      <w:proofErr w:type="spellEnd"/>
-      <w:r>
-        <w:rPr>
-          <w:rFonts w:ascii="Consolas" w:eastAsia="Times New Roman" w:hAnsi="Consolas" w:cs="Times New Roman"/>
-          <w:color w:val="D4D4D4"/>
-          <w:sz w:val="21"/>
-          <w:szCs w:val="21"/>
-          <w:lang w:val="en-US" w:eastAsia="ru-RU"/>
-        </w:rPr>
-        <w:t>;</w:t>
-      </w:r>
-    </w:p>
-    <w:p>
-      <w:pPr>
-        <w:shd w:val="clear" w:color="auto" w:fill="1E1E1E"/>
-        <w:spacing w:after="0" w:line="285" w:lineRule="atLeast"/>
-        <w:rPr>
-          <w:rFonts w:ascii="Consolas" w:eastAsia="Times New Roman" w:hAnsi="Consolas" w:cs="Times New Roman"/>
-          <w:color w:val="D4D4D4"/>
-          <w:sz w:val="21"/>
-          <w:szCs w:val="21"/>
-          <w:lang w:val="en-US" w:eastAsia="ru-RU"/>
-        </w:rPr>
-      </w:pPr>
-      <w:r>
-        <w:rPr>
-          <w:rFonts w:ascii="Consolas" w:eastAsia="Times New Roman" w:hAnsi="Consolas" w:cs="Times New Roman"/>
-          <w:color w:val="D4D4D4"/>
-          <w:sz w:val="21"/>
-          <w:szCs w:val="21"/>
-          <w:lang w:val="en-US" w:eastAsia="ru-RU"/>
-        </w:rPr>
-        <w:t xml:space="preserve">        </w:t>
-      </w:r>
-      <w:r>
-        <w:rPr>
-          <w:rFonts w:ascii="Consolas" w:eastAsia="Times New Roman" w:hAnsi="Consolas" w:cs="Times New Roman"/>
-          <w:color w:val="569CD6"/>
-          <w:sz w:val="21"/>
-          <w:szCs w:val="21"/>
-          <w:lang w:val="en-US" w:eastAsia="ru-RU"/>
-        </w:rPr>
-        <w:t>ELSE</w:t>
-      </w:r>
-    </w:p>
-    <w:p>
-      <w:pPr>
-        <w:shd w:val="clear" w:color="auto" w:fill="1E1E1E"/>
-        <w:spacing w:after="0" w:line="285" w:lineRule="atLeast"/>
-        <w:rPr>
-          <w:rFonts w:ascii="Consolas" w:eastAsia="Times New Roman" w:hAnsi="Consolas" w:cs="Times New Roman"/>
-          <w:color w:val="D4D4D4"/>
-          <w:sz w:val="21"/>
-          <w:szCs w:val="21"/>
-          <w:lang w:val="en-US" w:eastAsia="ru-RU"/>
-        </w:rPr>
-      </w:pPr>
-      <w:r>
-        <w:rPr>
-          <w:rFonts w:ascii="Consolas" w:eastAsia="Times New Roman" w:hAnsi="Consolas" w:cs="Times New Roman"/>
-          <w:color w:val="D4D4D4"/>
-          <w:sz w:val="21"/>
-          <w:szCs w:val="21"/>
-          <w:lang w:val="en-US" w:eastAsia="ru-RU"/>
-        </w:rPr>
-        <w:t xml:space="preserve">            </w:t>
-      </w:r>
-      <w:proofErr w:type="spellStart"/>
-      <w:r>
-        <w:rPr>
-          <w:rFonts w:ascii="Consolas" w:eastAsia="Times New Roman" w:hAnsi="Consolas" w:cs="Times New Roman"/>
-          <w:color w:val="D4D4D4"/>
-          <w:sz w:val="21"/>
-          <w:szCs w:val="21"/>
-          <w:lang w:val="en-US" w:eastAsia="ru-RU"/>
-        </w:rPr>
-        <w:t>id_kind_</w:t>
-      </w:r>
-      <w:proofErr w:type="gramStart"/>
-      <w:r>
-        <w:rPr>
-          <w:rFonts w:ascii="Consolas" w:eastAsia="Times New Roman" w:hAnsi="Consolas" w:cs="Times New Roman"/>
-          <w:color w:val="D4D4D4"/>
-          <w:sz w:val="21"/>
-          <w:szCs w:val="21"/>
-          <w:lang w:val="en-US" w:eastAsia="ru-RU"/>
-        </w:rPr>
-        <w:t>new</w:t>
-      </w:r>
-      <w:proofErr w:type="spellEnd"/>
-      <w:r>
-        <w:rPr>
-          <w:rFonts w:ascii="Consolas" w:eastAsia="Times New Roman" w:hAnsi="Consolas" w:cs="Times New Roman"/>
-          <w:color w:val="D4D4D4"/>
-          <w:sz w:val="21"/>
-          <w:szCs w:val="21"/>
-          <w:lang w:val="en-US" w:eastAsia="ru-RU"/>
-        </w:rPr>
-        <w:t xml:space="preserve"> :</w:t>
-      </w:r>
-      <w:proofErr w:type="gramEnd"/>
-      <w:r>
-        <w:rPr>
-          <w:rFonts w:ascii="Consolas" w:eastAsia="Times New Roman" w:hAnsi="Consolas" w:cs="Times New Roman"/>
-          <w:color w:val="D4D4D4"/>
-          <w:sz w:val="21"/>
-          <w:szCs w:val="21"/>
-          <w:lang w:val="en-US" w:eastAsia="ru-RU"/>
-        </w:rPr>
-        <w:t>= (</w:t>
-      </w:r>
-      <w:r>
-        <w:rPr>
-          <w:rFonts w:ascii="Consolas" w:eastAsia="Times New Roman" w:hAnsi="Consolas" w:cs="Times New Roman"/>
-          <w:color w:val="DCDCAA"/>
-          <w:sz w:val="21"/>
-          <w:szCs w:val="21"/>
-          <w:lang w:val="en-US" w:eastAsia="ru-RU"/>
-        </w:rPr>
-        <w:t>NULLIF</w:t>
-      </w:r>
-      <w:r>
-        <w:rPr>
-          <w:rFonts w:ascii="Consolas" w:eastAsia="Times New Roman" w:hAnsi="Consolas" w:cs="Times New Roman"/>
-          <w:color w:val="D4D4D4"/>
-          <w:sz w:val="21"/>
-          <w:szCs w:val="21"/>
-          <w:lang w:val="en-US" w:eastAsia="ru-RU"/>
-        </w:rPr>
-        <w:t>((</w:t>
-      </w:r>
-      <w:r>
-        <w:rPr>
-          <w:rFonts w:ascii="Consolas" w:eastAsia="Times New Roman" w:hAnsi="Consolas" w:cs="Times New Roman"/>
-          <w:color w:val="569CD6"/>
-          <w:sz w:val="21"/>
-          <w:szCs w:val="21"/>
-          <w:lang w:val="en-US" w:eastAsia="ru-RU"/>
-        </w:rPr>
-        <w:t>SELECT</w:t>
-      </w:r>
-      <w:r>
-        <w:rPr>
-          <w:rFonts w:ascii="Consolas" w:eastAsia="Times New Roman" w:hAnsi="Consolas" w:cs="Times New Roman"/>
-          <w:color w:val="D4D4D4"/>
-          <w:sz w:val="21"/>
-          <w:szCs w:val="21"/>
-          <w:lang w:val="en-US" w:eastAsia="ru-RU"/>
-        </w:rPr>
-        <w:t xml:space="preserve"> </w:t>
-      </w:r>
-      <w:r>
-        <w:rPr>
-          <w:rFonts w:ascii="Consolas" w:eastAsia="Times New Roman" w:hAnsi="Consolas" w:cs="Times New Roman"/>
-          <w:color w:val="DCDCAA"/>
-          <w:sz w:val="21"/>
-          <w:szCs w:val="21"/>
-          <w:lang w:val="en-US" w:eastAsia="ru-RU"/>
-        </w:rPr>
-        <w:t>MAX</w:t>
-      </w:r>
-      <w:r>
-        <w:rPr>
-          <w:rFonts w:ascii="Consolas" w:eastAsia="Times New Roman" w:hAnsi="Consolas" w:cs="Times New Roman"/>
-          <w:color w:val="D4D4D4"/>
-          <w:sz w:val="21"/>
-          <w:szCs w:val="21"/>
-          <w:lang w:val="en-US" w:eastAsia="ru-RU"/>
-        </w:rPr>
-        <w:t>(</w:t>
-      </w:r>
-      <w:proofErr w:type="spellStart"/>
-      <w:r>
-        <w:rPr>
-          <w:rFonts w:ascii="Consolas" w:eastAsia="Times New Roman" w:hAnsi="Consolas" w:cs="Times New Roman"/>
-          <w:color w:val="D4D4D4"/>
-          <w:sz w:val="21"/>
-          <w:szCs w:val="21"/>
-          <w:lang w:val="en-US" w:eastAsia="ru-RU"/>
-        </w:rPr>
-        <w:t>id_kind</w:t>
-      </w:r>
-      <w:proofErr w:type="spellEnd"/>
-      <w:r>
-        <w:rPr>
-          <w:rFonts w:ascii="Consolas" w:eastAsia="Times New Roman" w:hAnsi="Consolas" w:cs="Times New Roman"/>
-          <w:color w:val="D4D4D4"/>
-          <w:sz w:val="21"/>
-          <w:szCs w:val="21"/>
-          <w:lang w:val="en-US" w:eastAsia="ru-RU"/>
-        </w:rPr>
-        <w:t xml:space="preserve">) </w:t>
-      </w:r>
-      <w:r>
-        <w:rPr>
-          <w:rFonts w:ascii="Consolas" w:eastAsia="Times New Roman" w:hAnsi="Consolas" w:cs="Times New Roman"/>
-          <w:color w:val="569CD6"/>
-          <w:sz w:val="21"/>
-          <w:szCs w:val="21"/>
-          <w:lang w:val="en-US" w:eastAsia="ru-RU"/>
-        </w:rPr>
-        <w:t>FROM</w:t>
-      </w:r>
-      <w:r>
-        <w:rPr>
-          <w:rFonts w:ascii="Consolas" w:eastAsia="Times New Roman" w:hAnsi="Consolas" w:cs="Times New Roman"/>
-          <w:color w:val="D4D4D4"/>
-          <w:sz w:val="21"/>
-          <w:szCs w:val="21"/>
-          <w:lang w:val="en-US" w:eastAsia="ru-RU"/>
-        </w:rPr>
-        <w:t xml:space="preserve"> kind), </w:t>
-      </w:r>
-      <w:r>
-        <w:rPr>
-          <w:rFonts w:ascii="Consolas" w:eastAsia="Times New Roman" w:hAnsi="Consolas" w:cs="Times New Roman"/>
-          <w:color w:val="B5CEA8"/>
-          <w:sz w:val="21"/>
-          <w:szCs w:val="21"/>
-          <w:lang w:val="en-US" w:eastAsia="ru-RU"/>
-        </w:rPr>
-        <w:t>0</w:t>
-      </w:r>
-      <w:r>
-        <w:rPr>
-          <w:rFonts w:ascii="Consolas" w:eastAsia="Times New Roman" w:hAnsi="Consolas" w:cs="Times New Roman"/>
-          <w:color w:val="D4D4D4"/>
-          <w:sz w:val="21"/>
-          <w:szCs w:val="21"/>
-          <w:lang w:val="en-US" w:eastAsia="ru-RU"/>
-        </w:rPr>
-        <w:t xml:space="preserve">) + </w:t>
-      </w:r>
-      <w:r>
-        <w:rPr>
-          <w:rFonts w:ascii="Consolas" w:eastAsia="Times New Roman" w:hAnsi="Consolas" w:cs="Times New Roman"/>
-          <w:color w:val="B5CEA8"/>
-          <w:sz w:val="21"/>
-          <w:szCs w:val="21"/>
-          <w:lang w:val="en-US" w:eastAsia="ru-RU"/>
-        </w:rPr>
-        <w:t>1</w:t>
-      </w:r>
-      <w:r>
-        <w:rPr>
-          <w:rFonts w:ascii="Consolas" w:eastAsia="Times New Roman" w:hAnsi="Consolas" w:cs="Times New Roman"/>
-          <w:color w:val="D4D4D4"/>
-          <w:sz w:val="21"/>
-          <w:szCs w:val="21"/>
-          <w:lang w:val="en-US" w:eastAsia="ru-RU"/>
-        </w:rPr>
-        <w:t>);</w:t>
-      </w:r>
-    </w:p>
-    <w:p>
-      <w:pPr>
-        <w:shd w:val="clear" w:color="auto" w:fill="1E1E1E"/>
-        <w:spacing w:after="0" w:line="285" w:lineRule="atLeast"/>
-        <w:rPr>
-          <w:rFonts w:ascii="Consolas" w:eastAsia="Times New Roman" w:hAnsi="Consolas" w:cs="Times New Roman"/>
-          <w:color w:val="D4D4D4"/>
-          <w:sz w:val="21"/>
-          <w:szCs w:val="21"/>
-          <w:lang w:val="en-US" w:eastAsia="ru-RU"/>
-        </w:rPr>
-      </w:pPr>
-      <w:r>
-        <w:rPr>
-          <w:rFonts w:ascii="Consolas" w:eastAsia="Times New Roman" w:hAnsi="Consolas" w:cs="Times New Roman"/>
-          <w:color w:val="D4D4D4"/>
-          <w:sz w:val="21"/>
-          <w:szCs w:val="21"/>
-          <w:lang w:val="en-US" w:eastAsia="ru-RU"/>
-        </w:rPr>
-        <w:t xml:space="preserve">            </w:t>
-      </w:r>
-      <w:r>
-        <w:rPr>
-          <w:rFonts w:ascii="Consolas" w:eastAsia="Times New Roman" w:hAnsi="Consolas" w:cs="Times New Roman"/>
-          <w:color w:val="569CD6"/>
-          <w:sz w:val="21"/>
-          <w:szCs w:val="21"/>
-          <w:lang w:val="en-US" w:eastAsia="ru-RU"/>
-        </w:rPr>
-        <w:t>INSERT INTO</w:t>
-      </w:r>
-      <w:r>
-        <w:rPr>
-          <w:rFonts w:ascii="Consolas" w:eastAsia="Times New Roman" w:hAnsi="Consolas" w:cs="Times New Roman"/>
-          <w:color w:val="D4D4D4"/>
-          <w:sz w:val="21"/>
-          <w:szCs w:val="21"/>
-          <w:lang w:val="en-US" w:eastAsia="ru-RU"/>
-        </w:rPr>
-        <w:t xml:space="preserve"> </w:t>
-      </w:r>
-      <w:proofErr w:type="gramStart"/>
-      <w:r>
-        <w:rPr>
-          <w:rFonts w:ascii="Consolas" w:eastAsia="Times New Roman" w:hAnsi="Consolas" w:cs="Times New Roman"/>
-          <w:color w:val="D4D4D4"/>
-          <w:sz w:val="21"/>
-          <w:szCs w:val="21"/>
-          <w:lang w:val="en-US" w:eastAsia="ru-RU"/>
-        </w:rPr>
-        <w:t>kind(</w:t>
-      </w:r>
-      <w:proofErr w:type="spellStart"/>
-      <w:proofErr w:type="gramEnd"/>
-      <w:r>
-        <w:rPr>
-          <w:rFonts w:ascii="Consolas" w:eastAsia="Times New Roman" w:hAnsi="Consolas" w:cs="Times New Roman"/>
-          <w:color w:val="D4D4D4"/>
-          <w:sz w:val="21"/>
-          <w:szCs w:val="21"/>
-          <w:lang w:val="en-US" w:eastAsia="ru-RU"/>
-        </w:rPr>
-        <w:t>id_kind</w:t>
-      </w:r>
-      <w:proofErr w:type="spellEnd"/>
-      <w:r>
-        <w:rPr>
-          <w:rFonts w:ascii="Consolas" w:eastAsia="Times New Roman" w:hAnsi="Consolas" w:cs="Times New Roman"/>
-          <w:color w:val="D4D4D4"/>
-          <w:sz w:val="21"/>
-          <w:szCs w:val="21"/>
-          <w:lang w:val="en-US" w:eastAsia="ru-RU"/>
-        </w:rPr>
-        <w:t xml:space="preserve">, </w:t>
-      </w:r>
-      <w:r>
-        <w:rPr>
-          <w:rFonts w:ascii="Consolas" w:eastAsia="Times New Roman" w:hAnsi="Consolas" w:cs="Times New Roman"/>
-          <w:color w:val="569CD6"/>
-          <w:sz w:val="21"/>
-          <w:szCs w:val="21"/>
-          <w:lang w:val="en-US" w:eastAsia="ru-RU"/>
-        </w:rPr>
-        <w:t>name</w:t>
-      </w:r>
-      <w:r>
-        <w:rPr>
-          <w:rFonts w:ascii="Consolas" w:eastAsia="Times New Roman" w:hAnsi="Consolas" w:cs="Times New Roman"/>
-          <w:color w:val="D4D4D4"/>
-          <w:sz w:val="21"/>
-          <w:szCs w:val="21"/>
-          <w:lang w:val="en-US" w:eastAsia="ru-RU"/>
-        </w:rPr>
-        <w:t xml:space="preserve">) </w:t>
-      </w:r>
-      <w:r>
-        <w:rPr>
-          <w:rFonts w:ascii="Consolas" w:eastAsia="Times New Roman" w:hAnsi="Consolas" w:cs="Times New Roman"/>
-          <w:color w:val="569CD6"/>
-          <w:sz w:val="21"/>
-          <w:szCs w:val="21"/>
-          <w:lang w:val="en-US" w:eastAsia="ru-RU"/>
-        </w:rPr>
-        <w:t>VALUES</w:t>
-      </w:r>
-      <w:r>
-        <w:rPr>
-          <w:rFonts w:ascii="Consolas" w:eastAsia="Times New Roman" w:hAnsi="Consolas" w:cs="Times New Roman"/>
-          <w:color w:val="D4D4D4"/>
-          <w:sz w:val="21"/>
-          <w:szCs w:val="21"/>
-          <w:lang w:val="en-US" w:eastAsia="ru-RU"/>
-        </w:rPr>
-        <w:t xml:space="preserve"> (</w:t>
-      </w:r>
-      <w:proofErr w:type="spellStart"/>
-      <w:r>
-        <w:rPr>
-          <w:rFonts w:ascii="Consolas" w:eastAsia="Times New Roman" w:hAnsi="Consolas" w:cs="Times New Roman"/>
-          <w:color w:val="D4D4D4"/>
-          <w:sz w:val="21"/>
-          <w:szCs w:val="21"/>
-          <w:lang w:val="en-US" w:eastAsia="ru-RU"/>
-        </w:rPr>
-        <w:t>id_kind_new</w:t>
-      </w:r>
-      <w:proofErr w:type="spellEnd"/>
-      <w:r>
-        <w:rPr>
-          <w:rFonts w:ascii="Consolas" w:eastAsia="Times New Roman" w:hAnsi="Consolas" w:cs="Times New Roman"/>
-          <w:color w:val="D4D4D4"/>
-          <w:sz w:val="21"/>
-          <w:szCs w:val="21"/>
-          <w:lang w:val="en-US" w:eastAsia="ru-RU"/>
-        </w:rPr>
-        <w:t xml:space="preserve">, </w:t>
-      </w:r>
-      <w:proofErr w:type="spellStart"/>
-      <w:r>
-        <w:rPr>
-          <w:rFonts w:ascii="Consolas" w:eastAsia="Times New Roman" w:hAnsi="Consolas" w:cs="Times New Roman"/>
-          <w:color w:val="D4D4D4"/>
-          <w:sz w:val="21"/>
-          <w:szCs w:val="21"/>
-          <w:lang w:val="en-US" w:eastAsia="ru-RU"/>
-        </w:rPr>
-        <w:t>ins_kind</w:t>
-      </w:r>
-      <w:proofErr w:type="spellEnd"/>
-      <w:r>
-        <w:rPr>
-          <w:rFonts w:ascii="Consolas" w:eastAsia="Times New Roman" w:hAnsi="Consolas" w:cs="Times New Roman"/>
-          <w:color w:val="D4D4D4"/>
-          <w:sz w:val="21"/>
-          <w:szCs w:val="21"/>
-          <w:lang w:val="en-US" w:eastAsia="ru-RU"/>
-        </w:rPr>
-        <w:t>);</w:t>
-      </w:r>
-    </w:p>
-    <w:p>
-      <w:pPr>
-        <w:shd w:val="clear" w:color="auto" w:fill="1E1E1E"/>
-        <w:spacing w:after="0" w:line="285" w:lineRule="atLeast"/>
-        <w:rPr>
-          <w:rFonts w:ascii="Consolas" w:eastAsia="Times New Roman" w:hAnsi="Consolas" w:cs="Times New Roman"/>
-          <w:color w:val="D4D4D4"/>
-          <w:sz w:val="21"/>
-          <w:szCs w:val="21"/>
-          <w:lang w:eastAsia="ru-RU"/>
-        </w:rPr>
-      </w:pPr>
-      <w:r>
-        <w:rPr>
-          <w:rFonts w:ascii="Consolas" w:eastAsia="Times New Roman" w:hAnsi="Consolas" w:cs="Times New Roman"/>
-          <w:color w:val="D4D4D4"/>
-          <w:sz w:val="21"/>
-          <w:szCs w:val="21"/>
-          <w:lang w:val="en-US" w:eastAsia="ru-RU"/>
-        </w:rPr>
-        <w:t xml:space="preserve">        </w:t>
-      </w:r>
-      <w:r>
-        <w:rPr>
-          <w:rFonts w:ascii="Consolas" w:eastAsia="Times New Roman" w:hAnsi="Consolas" w:cs="Times New Roman"/>
-          <w:color w:val="569CD6"/>
-          <w:sz w:val="21"/>
-          <w:szCs w:val="21"/>
-          <w:lang w:eastAsia="ru-RU"/>
-        </w:rPr>
-        <w:t>END</w:t>
-      </w:r>
-      <w:r>
-        <w:rPr>
-          <w:rFonts w:ascii="Consolas" w:eastAsia="Times New Roman" w:hAnsi="Consolas" w:cs="Times New Roman"/>
-          <w:color w:val="D4D4D4"/>
-          <w:sz w:val="21"/>
-          <w:szCs w:val="21"/>
-          <w:lang w:eastAsia="ru-RU"/>
-        </w:rPr>
-        <w:t xml:space="preserve"> </w:t>
-      </w:r>
-      <w:r>
-        <w:rPr>
-          <w:rFonts w:ascii="Consolas" w:eastAsia="Times New Roman" w:hAnsi="Consolas" w:cs="Times New Roman"/>
-          <w:color w:val="569CD6"/>
-          <w:sz w:val="21"/>
-          <w:szCs w:val="21"/>
-          <w:lang w:eastAsia="ru-RU"/>
-        </w:rPr>
-        <w:t>IF</w:t>
-      </w:r>
-      <w:r>
-        <w:rPr>
-          <w:rFonts w:ascii="Consolas" w:eastAsia="Times New Roman" w:hAnsi="Consolas" w:cs="Times New Roman"/>
-          <w:color w:val="D4D4D4"/>
-          <w:sz w:val="21"/>
-          <w:szCs w:val="21"/>
-          <w:lang w:eastAsia="ru-RU"/>
-        </w:rPr>
-        <w:t>;</w:t>
-      </w:r>
-    </w:p>
-    <w:p>
-      <w:pPr>
-        <w:shd w:val="clear" w:color="auto" w:fill="1E1E1E"/>
-        <w:spacing w:after="0" w:line="285" w:lineRule="atLeast"/>
-        <w:rPr>
-          <w:rFonts w:ascii="Consolas" w:eastAsia="Times New Roman" w:hAnsi="Consolas" w:cs="Times New Roman"/>
-          <w:color w:val="D4D4D4"/>
-          <w:sz w:val="21"/>
-          <w:szCs w:val="21"/>
-          <w:lang w:eastAsia="ru-RU"/>
-        </w:rPr>
-      </w:pPr>
-      <w:r>
-        <w:rPr>
-          <w:rFonts w:ascii="Consolas" w:eastAsia="Times New Roman" w:hAnsi="Consolas" w:cs="Times New Roman"/>
-          <w:color w:val="D4D4D4"/>
-          <w:sz w:val="21"/>
-          <w:szCs w:val="21"/>
-          <w:lang w:eastAsia="ru-RU"/>
-        </w:rPr>
-        <w:t xml:space="preserve">    </w:t>
-      </w:r>
-      <w:r>
-        <w:rPr>
-          <w:rFonts w:ascii="Consolas" w:eastAsia="Times New Roman" w:hAnsi="Consolas" w:cs="Times New Roman"/>
-          <w:color w:val="569CD6"/>
-          <w:sz w:val="21"/>
-          <w:szCs w:val="21"/>
-          <w:lang w:eastAsia="ru-RU"/>
-        </w:rPr>
-        <w:t>END</w:t>
-      </w:r>
-      <w:r>
-        <w:rPr>
-          <w:rFonts w:ascii="Consolas" w:eastAsia="Times New Roman" w:hAnsi="Consolas" w:cs="Times New Roman"/>
-          <w:color w:val="D4D4D4"/>
-          <w:sz w:val="21"/>
-          <w:szCs w:val="21"/>
-          <w:lang w:eastAsia="ru-RU"/>
-        </w:rPr>
-        <w:t>;</w:t>
-      </w:r>
-    </w:p>
-    <w:p>
-      <w:pPr>
-        <w:shd w:val="clear" w:color="auto" w:fill="1E1E1E"/>
-        <w:spacing w:after="0" w:line="285" w:lineRule="atLeast"/>
-        <w:rPr>
-          <w:rFonts w:ascii="Consolas" w:eastAsia="Times New Roman" w:hAnsi="Consolas" w:cs="Times New Roman"/>
-          <w:color w:val="D4D4D4"/>
-          <w:sz w:val="21"/>
-          <w:szCs w:val="21"/>
-          <w:lang w:eastAsia="ru-RU"/>
-        </w:rPr>
-      </w:pPr>
-    </w:p>
-    <w:p>
-      <w:pPr>
-        <w:shd w:val="clear" w:color="auto" w:fill="1E1E1E"/>
-        <w:spacing w:after="0" w:line="285" w:lineRule="atLeast"/>
-        <w:rPr>
-          <w:rFonts w:ascii="Consolas" w:eastAsia="Times New Roman" w:hAnsi="Consolas" w:cs="Times New Roman"/>
-          <w:color w:val="D4D4D4"/>
-          <w:sz w:val="21"/>
-          <w:szCs w:val="21"/>
-          <w:lang w:eastAsia="ru-RU"/>
-        </w:rPr>
-      </w:pPr>
-      <w:r>
-        <w:rPr>
-          <w:rFonts w:ascii="Consolas" w:eastAsia="Times New Roman" w:hAnsi="Consolas" w:cs="Times New Roman"/>
-          <w:color w:val="D4D4D4"/>
-          <w:sz w:val="21"/>
-          <w:szCs w:val="21"/>
-          <w:lang w:eastAsia="ru-RU"/>
-        </w:rPr>
-        <w:t xml:space="preserve">    </w:t>
-      </w:r>
-      <w:r>
-        <w:rPr>
-          <w:rFonts w:ascii="Consolas" w:eastAsia="Times New Roman" w:hAnsi="Consolas" w:cs="Times New Roman"/>
-          <w:color w:val="6A9955"/>
-          <w:sz w:val="21"/>
-          <w:szCs w:val="21"/>
-          <w:lang w:eastAsia="ru-RU"/>
-        </w:rPr>
-        <w:t>-- Блок с деревьями и аллеями</w:t>
-      </w:r>
-    </w:p>
-    <w:p>
-      <w:pPr>
-        <w:shd w:val="clear" w:color="auto" w:fill="1E1E1E"/>
-        <w:spacing w:after="0" w:line="285" w:lineRule="atLeast"/>
-        <w:rPr>
-          <w:rFonts w:ascii="Consolas" w:eastAsia="Times New Roman" w:hAnsi="Consolas" w:cs="Times New Roman"/>
-          <w:color w:val="D4D4D4"/>
-          <w:sz w:val="21"/>
-          <w:szCs w:val="21"/>
-          <w:lang w:val="en-US" w:eastAsia="ru-RU"/>
-        </w:rPr>
-      </w:pPr>
-      <w:r>
-        <w:rPr>
-          <w:rFonts w:ascii="Consolas" w:eastAsia="Times New Roman" w:hAnsi="Consolas" w:cs="Times New Roman"/>
-          <w:color w:val="D4D4D4"/>
-          <w:sz w:val="21"/>
-          <w:szCs w:val="21"/>
-          <w:lang w:eastAsia="ru-RU"/>
-        </w:rPr>
-        <w:t xml:space="preserve">    </w:t>
-      </w:r>
-      <w:proofErr w:type="spellStart"/>
-      <w:r>
-        <w:rPr>
-          <w:rFonts w:ascii="Consolas" w:eastAsia="Times New Roman" w:hAnsi="Consolas" w:cs="Times New Roman"/>
-          <w:color w:val="D4D4D4"/>
-          <w:sz w:val="21"/>
-          <w:szCs w:val="21"/>
-          <w:lang w:val="en-US" w:eastAsia="ru-RU"/>
-        </w:rPr>
-        <w:t>id_t_</w:t>
-      </w:r>
-      <w:proofErr w:type="gramStart"/>
-      <w:r>
-        <w:rPr>
-          <w:rFonts w:ascii="Consolas" w:eastAsia="Times New Roman" w:hAnsi="Consolas" w:cs="Times New Roman"/>
-          <w:color w:val="D4D4D4"/>
-          <w:sz w:val="21"/>
-          <w:szCs w:val="21"/>
-          <w:lang w:val="en-US" w:eastAsia="ru-RU"/>
-        </w:rPr>
-        <w:t>a</w:t>
-      </w:r>
-      <w:proofErr w:type="spellEnd"/>
-      <w:r>
-        <w:rPr>
-          <w:rFonts w:ascii="Consolas" w:eastAsia="Times New Roman" w:hAnsi="Consolas" w:cs="Times New Roman"/>
-          <w:color w:val="D4D4D4"/>
-          <w:sz w:val="21"/>
-          <w:szCs w:val="21"/>
-          <w:lang w:val="en-US" w:eastAsia="ru-RU"/>
-        </w:rPr>
-        <w:t xml:space="preserve"> :</w:t>
-      </w:r>
-      <w:proofErr w:type="gramEnd"/>
-      <w:r>
-        <w:rPr>
-          <w:rFonts w:ascii="Consolas" w:eastAsia="Times New Roman" w:hAnsi="Consolas" w:cs="Times New Roman"/>
-          <w:color w:val="D4D4D4"/>
-          <w:sz w:val="21"/>
-          <w:szCs w:val="21"/>
-          <w:lang w:val="en-US" w:eastAsia="ru-RU"/>
-        </w:rPr>
-        <w:t>= (</w:t>
-      </w:r>
-      <w:r>
-        <w:rPr>
-          <w:rFonts w:ascii="Consolas" w:eastAsia="Times New Roman" w:hAnsi="Consolas" w:cs="Times New Roman"/>
-          <w:color w:val="569CD6"/>
-          <w:sz w:val="21"/>
-          <w:szCs w:val="21"/>
-          <w:lang w:val="en-US" w:eastAsia="ru-RU"/>
-        </w:rPr>
-        <w:t>SELECT</w:t>
-      </w:r>
-      <w:r>
-        <w:rPr>
-          <w:rFonts w:ascii="Consolas" w:eastAsia="Times New Roman" w:hAnsi="Consolas" w:cs="Times New Roman"/>
-          <w:color w:val="D4D4D4"/>
-          <w:sz w:val="21"/>
-          <w:szCs w:val="21"/>
-          <w:lang w:val="en-US" w:eastAsia="ru-RU"/>
-        </w:rPr>
-        <w:t xml:space="preserve"> </w:t>
-      </w:r>
-      <w:r>
-        <w:rPr>
-          <w:rFonts w:ascii="Consolas" w:eastAsia="Times New Roman" w:hAnsi="Consolas" w:cs="Times New Roman"/>
-          <w:color w:val="DCDCAA"/>
-          <w:sz w:val="21"/>
-          <w:szCs w:val="21"/>
-          <w:lang w:val="en-US" w:eastAsia="ru-RU"/>
-        </w:rPr>
-        <w:t>COALESCE</w:t>
-      </w:r>
-      <w:r>
-        <w:rPr>
-          <w:rFonts w:ascii="Consolas" w:eastAsia="Times New Roman" w:hAnsi="Consolas" w:cs="Times New Roman"/>
-          <w:color w:val="D4D4D4"/>
-          <w:sz w:val="21"/>
-          <w:szCs w:val="21"/>
-          <w:lang w:val="en-US" w:eastAsia="ru-RU"/>
-        </w:rPr>
-        <w:t>(</w:t>
-      </w:r>
-      <w:r>
-        <w:rPr>
-          <w:rFonts w:ascii="Consolas" w:eastAsia="Times New Roman" w:hAnsi="Consolas" w:cs="Times New Roman"/>
-          <w:color w:val="DCDCAA"/>
-          <w:sz w:val="21"/>
-          <w:szCs w:val="21"/>
-          <w:lang w:val="en-US" w:eastAsia="ru-RU"/>
-        </w:rPr>
-        <w:t>MAX</w:t>
-      </w:r>
-      <w:r>
-        <w:rPr>
-          <w:rFonts w:ascii="Consolas" w:eastAsia="Times New Roman" w:hAnsi="Consolas" w:cs="Times New Roman"/>
-          <w:color w:val="D4D4D4"/>
-          <w:sz w:val="21"/>
-          <w:szCs w:val="21"/>
-          <w:lang w:val="en-US" w:eastAsia="ru-RU"/>
-        </w:rPr>
-        <w:t>(</w:t>
-      </w:r>
-      <w:proofErr w:type="spellStart"/>
-      <w:r>
-        <w:rPr>
-          <w:rFonts w:ascii="Consolas" w:eastAsia="Times New Roman" w:hAnsi="Consolas" w:cs="Times New Roman"/>
-          <w:color w:val="D4D4D4"/>
-          <w:sz w:val="21"/>
-          <w:szCs w:val="21"/>
-          <w:lang w:val="en-US" w:eastAsia="ru-RU"/>
-        </w:rPr>
-        <w:t>id_tree_alleya</w:t>
-      </w:r>
-      <w:proofErr w:type="spellEnd"/>
-      <w:r>
-        <w:rPr>
-          <w:rFonts w:ascii="Consolas" w:eastAsia="Times New Roman" w:hAnsi="Consolas" w:cs="Times New Roman"/>
-          <w:color w:val="D4D4D4"/>
-          <w:sz w:val="21"/>
-          <w:szCs w:val="21"/>
-          <w:lang w:val="en-US" w:eastAsia="ru-RU"/>
-        </w:rPr>
-        <w:t xml:space="preserve">), </w:t>
-      </w:r>
-      <w:r>
-        <w:rPr>
-          <w:rFonts w:ascii="Consolas" w:eastAsia="Times New Roman" w:hAnsi="Consolas" w:cs="Times New Roman"/>
-          <w:color w:val="B5CEA8"/>
-          <w:sz w:val="21"/>
-          <w:szCs w:val="21"/>
-          <w:lang w:val="en-US" w:eastAsia="ru-RU"/>
-        </w:rPr>
-        <w:t>0</w:t>
-      </w:r>
-      <w:r>
-        <w:rPr>
-          <w:rFonts w:ascii="Consolas" w:eastAsia="Times New Roman" w:hAnsi="Consolas" w:cs="Times New Roman"/>
-          <w:color w:val="D4D4D4"/>
-          <w:sz w:val="21"/>
-          <w:szCs w:val="21"/>
-          <w:lang w:val="en-US" w:eastAsia="ru-RU"/>
-        </w:rPr>
-        <w:t xml:space="preserve">) + </w:t>
-      </w:r>
-      <w:r>
-        <w:rPr>
-          <w:rFonts w:ascii="Consolas" w:eastAsia="Times New Roman" w:hAnsi="Consolas" w:cs="Times New Roman"/>
-          <w:color w:val="B5CEA8"/>
-          <w:sz w:val="21"/>
-          <w:szCs w:val="21"/>
-          <w:lang w:val="en-US" w:eastAsia="ru-RU"/>
-        </w:rPr>
-        <w:t>1</w:t>
-      </w:r>
-      <w:r>
-        <w:rPr>
-          <w:rFonts w:ascii="Consolas" w:eastAsia="Times New Roman" w:hAnsi="Consolas" w:cs="Times New Roman"/>
-          <w:color w:val="D4D4D4"/>
-          <w:sz w:val="21"/>
-          <w:szCs w:val="21"/>
-          <w:lang w:val="en-US" w:eastAsia="ru-RU"/>
-        </w:rPr>
-        <w:t xml:space="preserve"> </w:t>
-      </w:r>
-      <w:r>
-        <w:rPr>
-          <w:rFonts w:ascii="Consolas" w:eastAsia="Times New Roman" w:hAnsi="Consolas" w:cs="Times New Roman"/>
-          <w:color w:val="569CD6"/>
-          <w:sz w:val="21"/>
-          <w:szCs w:val="21"/>
-          <w:lang w:val="en-US" w:eastAsia="ru-RU"/>
-        </w:rPr>
-        <w:t>FROM</w:t>
-      </w:r>
-      <w:r>
-        <w:rPr>
-          <w:rFonts w:ascii="Consolas" w:eastAsia="Times New Roman" w:hAnsi="Consolas" w:cs="Times New Roman"/>
-          <w:color w:val="D4D4D4"/>
-          <w:sz w:val="21"/>
-          <w:szCs w:val="21"/>
-          <w:lang w:val="en-US" w:eastAsia="ru-RU"/>
-        </w:rPr>
-        <w:t xml:space="preserve"> </w:t>
-      </w:r>
-      <w:proofErr w:type="spellStart"/>
-      <w:r>
-        <w:rPr>
-          <w:rFonts w:ascii="Consolas" w:eastAsia="Times New Roman" w:hAnsi="Consolas" w:cs="Times New Roman"/>
-          <w:color w:val="D4D4D4"/>
-          <w:sz w:val="21"/>
-          <w:szCs w:val="21"/>
-          <w:lang w:val="en-US" w:eastAsia="ru-RU"/>
-        </w:rPr>
-        <w:t>tree_alleya</w:t>
-      </w:r>
-      <w:proofErr w:type="spellEnd"/>
-      <w:r>
-        <w:rPr>
-          <w:rFonts w:ascii="Consolas" w:eastAsia="Times New Roman" w:hAnsi="Consolas" w:cs="Times New Roman"/>
-          <w:color w:val="D4D4D4"/>
-          <w:sz w:val="21"/>
-          <w:szCs w:val="21"/>
-          <w:lang w:val="en-US" w:eastAsia="ru-RU"/>
-        </w:rPr>
-        <w:t>);</w:t>
-      </w:r>
-    </w:p>
-    <w:p>
-      <w:pPr>
-        <w:shd w:val="clear" w:color="auto" w:fill="1E1E1E"/>
-        <w:spacing w:after="0" w:line="285" w:lineRule="atLeast"/>
-        <w:rPr>
-          <w:rFonts w:ascii="Consolas" w:eastAsia="Times New Roman" w:hAnsi="Consolas" w:cs="Times New Roman"/>
-          <w:color w:val="D4D4D4"/>
-          <w:sz w:val="21"/>
-          <w:szCs w:val="21"/>
-          <w:lang w:val="en-US" w:eastAsia="ru-RU"/>
-        </w:rPr>
-      </w:pPr>
-      <w:r>
-        <w:rPr>
-          <w:rFonts w:ascii="Consolas" w:eastAsia="Times New Roman" w:hAnsi="Consolas" w:cs="Times New Roman"/>
-          <w:color w:val="D4D4D4"/>
-          <w:sz w:val="21"/>
-          <w:szCs w:val="21"/>
-          <w:lang w:val="en-US" w:eastAsia="ru-RU"/>
-        </w:rPr>
-        <w:t xml:space="preserve">    </w:t>
-      </w:r>
-      <w:proofErr w:type="spellStart"/>
-      <w:r>
-        <w:rPr>
-          <w:rFonts w:ascii="Consolas" w:eastAsia="Times New Roman" w:hAnsi="Consolas" w:cs="Times New Roman"/>
-          <w:color w:val="D4D4D4"/>
-          <w:sz w:val="21"/>
-          <w:szCs w:val="21"/>
-          <w:lang w:val="en-US" w:eastAsia="ru-RU"/>
-        </w:rPr>
-        <w:t>id_tree_</w:t>
-      </w:r>
-      <w:proofErr w:type="gramStart"/>
-      <w:r>
-        <w:rPr>
-          <w:rFonts w:ascii="Consolas" w:eastAsia="Times New Roman" w:hAnsi="Consolas" w:cs="Times New Roman"/>
-          <w:color w:val="D4D4D4"/>
-          <w:sz w:val="21"/>
-          <w:szCs w:val="21"/>
-          <w:lang w:val="en-US" w:eastAsia="ru-RU"/>
-        </w:rPr>
-        <w:t>new</w:t>
-      </w:r>
-      <w:proofErr w:type="spellEnd"/>
-      <w:r>
-        <w:rPr>
-          <w:rFonts w:ascii="Consolas" w:eastAsia="Times New Roman" w:hAnsi="Consolas" w:cs="Times New Roman"/>
-          <w:color w:val="D4D4D4"/>
-          <w:sz w:val="21"/>
-          <w:szCs w:val="21"/>
-          <w:lang w:val="en-US" w:eastAsia="ru-RU"/>
-        </w:rPr>
-        <w:t xml:space="preserve"> :</w:t>
-      </w:r>
-      <w:proofErr w:type="gramEnd"/>
-      <w:r>
-        <w:rPr>
-          <w:rFonts w:ascii="Consolas" w:eastAsia="Times New Roman" w:hAnsi="Consolas" w:cs="Times New Roman"/>
-          <w:color w:val="D4D4D4"/>
-          <w:sz w:val="21"/>
-          <w:szCs w:val="21"/>
-          <w:lang w:val="en-US" w:eastAsia="ru-RU"/>
-        </w:rPr>
-        <w:t>= (</w:t>
-      </w:r>
-      <w:r>
-        <w:rPr>
-          <w:rFonts w:ascii="Consolas" w:eastAsia="Times New Roman" w:hAnsi="Consolas" w:cs="Times New Roman"/>
-          <w:color w:val="569CD6"/>
-          <w:sz w:val="21"/>
-          <w:szCs w:val="21"/>
-          <w:lang w:val="en-US" w:eastAsia="ru-RU"/>
-        </w:rPr>
-        <w:t>SELECT</w:t>
-      </w:r>
-      <w:r>
-        <w:rPr>
-          <w:rFonts w:ascii="Consolas" w:eastAsia="Times New Roman" w:hAnsi="Consolas" w:cs="Times New Roman"/>
-          <w:color w:val="D4D4D4"/>
-          <w:sz w:val="21"/>
-          <w:szCs w:val="21"/>
-          <w:lang w:val="en-US" w:eastAsia="ru-RU"/>
-        </w:rPr>
-        <w:t xml:space="preserve"> </w:t>
-      </w:r>
-      <w:r>
-        <w:rPr>
-          <w:rFonts w:ascii="Consolas" w:eastAsia="Times New Roman" w:hAnsi="Consolas" w:cs="Times New Roman"/>
-          <w:color w:val="DCDCAA"/>
-          <w:sz w:val="21"/>
-          <w:szCs w:val="21"/>
-          <w:lang w:val="en-US" w:eastAsia="ru-RU"/>
-        </w:rPr>
-        <w:t>COALESCE</w:t>
-      </w:r>
-      <w:r>
-        <w:rPr>
-          <w:rFonts w:ascii="Consolas" w:eastAsia="Times New Roman" w:hAnsi="Consolas" w:cs="Times New Roman"/>
-          <w:color w:val="D4D4D4"/>
-          <w:sz w:val="21"/>
-          <w:szCs w:val="21"/>
-          <w:lang w:val="en-US" w:eastAsia="ru-RU"/>
-        </w:rPr>
-        <w:t>(</w:t>
-      </w:r>
-      <w:r>
-        <w:rPr>
-          <w:rFonts w:ascii="Consolas" w:eastAsia="Times New Roman" w:hAnsi="Consolas" w:cs="Times New Roman"/>
-          <w:color w:val="DCDCAA"/>
-          <w:sz w:val="21"/>
-          <w:szCs w:val="21"/>
-          <w:lang w:val="en-US" w:eastAsia="ru-RU"/>
-        </w:rPr>
-        <w:t>MAX</w:t>
-      </w:r>
-      <w:r>
-        <w:rPr>
-          <w:rFonts w:ascii="Consolas" w:eastAsia="Times New Roman" w:hAnsi="Consolas" w:cs="Times New Roman"/>
-          <w:color w:val="D4D4D4"/>
-          <w:sz w:val="21"/>
-          <w:szCs w:val="21"/>
-          <w:lang w:val="en-US" w:eastAsia="ru-RU"/>
-        </w:rPr>
-        <w:t>(</w:t>
-      </w:r>
-      <w:proofErr w:type="spellStart"/>
-      <w:r>
-        <w:rPr>
-          <w:rFonts w:ascii="Consolas" w:eastAsia="Times New Roman" w:hAnsi="Consolas" w:cs="Times New Roman"/>
-          <w:color w:val="D4D4D4"/>
-          <w:sz w:val="21"/>
-          <w:szCs w:val="21"/>
-          <w:lang w:val="en-US" w:eastAsia="ru-RU"/>
-        </w:rPr>
-        <w:t>id_tree</w:t>
-      </w:r>
-      <w:proofErr w:type="spellEnd"/>
-      <w:r>
-        <w:rPr>
-          <w:rFonts w:ascii="Consolas" w:eastAsia="Times New Roman" w:hAnsi="Consolas" w:cs="Times New Roman"/>
-          <w:color w:val="D4D4D4"/>
-          <w:sz w:val="21"/>
-          <w:szCs w:val="21"/>
-          <w:lang w:val="en-US" w:eastAsia="ru-RU"/>
-        </w:rPr>
-        <w:t xml:space="preserve">), </w:t>
-      </w:r>
-      <w:r>
-        <w:rPr>
-          <w:rFonts w:ascii="Consolas" w:eastAsia="Times New Roman" w:hAnsi="Consolas" w:cs="Times New Roman"/>
-          <w:color w:val="B5CEA8"/>
-          <w:sz w:val="21"/>
-          <w:szCs w:val="21"/>
-          <w:lang w:val="en-US" w:eastAsia="ru-RU"/>
-        </w:rPr>
-        <w:t>0</w:t>
-      </w:r>
-      <w:r>
-        <w:rPr>
-          <w:rFonts w:ascii="Consolas" w:eastAsia="Times New Roman" w:hAnsi="Consolas" w:cs="Times New Roman"/>
-          <w:color w:val="D4D4D4"/>
-          <w:sz w:val="21"/>
-          <w:szCs w:val="21"/>
-          <w:lang w:val="en-US" w:eastAsia="ru-RU"/>
-        </w:rPr>
-        <w:t xml:space="preserve">) + </w:t>
-      </w:r>
-      <w:r>
-        <w:rPr>
-          <w:rFonts w:ascii="Consolas" w:eastAsia="Times New Roman" w:hAnsi="Consolas" w:cs="Times New Roman"/>
-          <w:color w:val="B5CEA8"/>
-          <w:sz w:val="21"/>
-          <w:szCs w:val="21"/>
-          <w:lang w:val="en-US" w:eastAsia="ru-RU"/>
-        </w:rPr>
-        <w:t>1</w:t>
-      </w:r>
-      <w:r>
-        <w:rPr>
-          <w:rFonts w:ascii="Consolas" w:eastAsia="Times New Roman" w:hAnsi="Consolas" w:cs="Times New Roman"/>
-          <w:color w:val="D4D4D4"/>
-          <w:sz w:val="21"/>
-          <w:szCs w:val="21"/>
-          <w:lang w:val="en-US" w:eastAsia="ru-RU"/>
-        </w:rPr>
-        <w:t xml:space="preserve"> </w:t>
-      </w:r>
-      <w:r>
-        <w:rPr>
-          <w:rFonts w:ascii="Consolas" w:eastAsia="Times New Roman" w:hAnsi="Consolas" w:cs="Times New Roman"/>
-          <w:color w:val="569CD6"/>
-          <w:sz w:val="21"/>
-          <w:szCs w:val="21"/>
-          <w:lang w:val="en-US" w:eastAsia="ru-RU"/>
-        </w:rPr>
-        <w:t>FROM</w:t>
-      </w:r>
-      <w:r>
-        <w:rPr>
-          <w:rFonts w:ascii="Consolas" w:eastAsia="Times New Roman" w:hAnsi="Consolas" w:cs="Times New Roman"/>
-          <w:color w:val="D4D4D4"/>
-          <w:sz w:val="21"/>
-          <w:szCs w:val="21"/>
-          <w:lang w:val="en-US" w:eastAsia="ru-RU"/>
-        </w:rPr>
-        <w:t xml:space="preserve"> tree);</w:t>
-      </w:r>
-    </w:p>
-    <w:p>
-      <w:pPr>
-        <w:shd w:val="clear" w:color="auto" w:fill="1E1E1E"/>
-        <w:spacing w:after="0" w:line="285" w:lineRule="atLeast"/>
-        <w:rPr>
-          <w:rFonts w:ascii="Consolas" w:eastAsia="Times New Roman" w:hAnsi="Consolas" w:cs="Times New Roman"/>
-          <w:color w:val="D4D4D4"/>
-          <w:sz w:val="21"/>
-          <w:szCs w:val="21"/>
-          <w:lang w:val="en-US" w:eastAsia="ru-RU"/>
-        </w:rPr>
-      </w:pPr>
-    </w:p>
-    <w:p>
-      <w:pPr>
-        <w:shd w:val="clear" w:color="auto" w:fill="1E1E1E"/>
-        <w:spacing w:after="0" w:line="285" w:lineRule="atLeast"/>
-        <w:rPr>
-          <w:rFonts w:ascii="Consolas" w:eastAsia="Times New Roman" w:hAnsi="Consolas" w:cs="Times New Roman"/>
-          <w:color w:val="D4D4D4"/>
-          <w:sz w:val="21"/>
-          <w:szCs w:val="21"/>
-          <w:lang w:val="en-US" w:eastAsia="ru-RU"/>
-        </w:rPr>
-      </w:pPr>
-      <w:r>
-        <w:rPr>
-          <w:rFonts w:ascii="Consolas" w:eastAsia="Times New Roman" w:hAnsi="Consolas" w:cs="Times New Roman"/>
-          <w:color w:val="D4D4D4"/>
-          <w:sz w:val="21"/>
-          <w:szCs w:val="21"/>
-          <w:lang w:val="en-US" w:eastAsia="ru-RU"/>
-        </w:rPr>
-        <w:t xml:space="preserve">    </w:t>
-      </w:r>
-      <w:r>
-        <w:rPr>
-          <w:rFonts w:ascii="Consolas" w:eastAsia="Times New Roman" w:hAnsi="Consolas" w:cs="Times New Roman"/>
-          <w:color w:val="569CD6"/>
-          <w:sz w:val="21"/>
-          <w:szCs w:val="21"/>
-          <w:lang w:val="en-US" w:eastAsia="ru-RU"/>
-        </w:rPr>
-        <w:t>INSERT INTO</w:t>
-      </w:r>
-      <w:r>
-        <w:rPr>
-          <w:rFonts w:ascii="Consolas" w:eastAsia="Times New Roman" w:hAnsi="Consolas" w:cs="Times New Roman"/>
-          <w:color w:val="D4D4D4"/>
-          <w:sz w:val="21"/>
-          <w:szCs w:val="21"/>
-          <w:lang w:val="en-US" w:eastAsia="ru-RU"/>
-        </w:rPr>
-        <w:t xml:space="preserve"> </w:t>
-      </w:r>
-      <w:proofErr w:type="gramStart"/>
-      <w:r>
-        <w:rPr>
-          <w:rFonts w:ascii="Consolas" w:eastAsia="Times New Roman" w:hAnsi="Consolas" w:cs="Times New Roman"/>
-          <w:color w:val="D4D4D4"/>
-          <w:sz w:val="21"/>
-          <w:szCs w:val="21"/>
-          <w:lang w:val="en-US" w:eastAsia="ru-RU"/>
-        </w:rPr>
-        <w:t>tree(</w:t>
-      </w:r>
-      <w:proofErr w:type="spellStart"/>
-      <w:proofErr w:type="gramEnd"/>
-      <w:r>
-        <w:rPr>
-          <w:rFonts w:ascii="Consolas" w:eastAsia="Times New Roman" w:hAnsi="Consolas" w:cs="Times New Roman"/>
-          <w:color w:val="D4D4D4"/>
-          <w:sz w:val="21"/>
-          <w:szCs w:val="21"/>
-          <w:lang w:val="en-US" w:eastAsia="ru-RU"/>
-        </w:rPr>
-        <w:t>id_tree</w:t>
-      </w:r>
-      <w:proofErr w:type="spellEnd"/>
-      <w:r>
-        <w:rPr>
-          <w:rFonts w:ascii="Consolas" w:eastAsia="Times New Roman" w:hAnsi="Consolas" w:cs="Times New Roman"/>
-          <w:color w:val="D4D4D4"/>
-          <w:sz w:val="21"/>
-          <w:szCs w:val="21"/>
-          <w:lang w:val="en-US" w:eastAsia="ru-RU"/>
-        </w:rPr>
-        <w:t xml:space="preserve">, </w:t>
-      </w:r>
-      <w:proofErr w:type="spellStart"/>
-      <w:r>
-        <w:rPr>
-          <w:rFonts w:ascii="Consolas" w:eastAsia="Times New Roman" w:hAnsi="Consolas" w:cs="Times New Roman"/>
-          <w:color w:val="D4D4D4"/>
-          <w:sz w:val="21"/>
-          <w:szCs w:val="21"/>
-          <w:lang w:val="en-US" w:eastAsia="ru-RU"/>
-        </w:rPr>
-        <w:t>id_kind</w:t>
-      </w:r>
-      <w:proofErr w:type="spellEnd"/>
-      <w:r>
-        <w:rPr>
-          <w:rFonts w:ascii="Consolas" w:eastAsia="Times New Roman" w:hAnsi="Consolas" w:cs="Times New Roman"/>
-          <w:color w:val="D4D4D4"/>
-          <w:sz w:val="21"/>
-          <w:szCs w:val="21"/>
-          <w:lang w:val="en-US" w:eastAsia="ru-RU"/>
-        </w:rPr>
-        <w:t xml:space="preserve">, plant) </w:t>
-      </w:r>
-      <w:r>
-        <w:rPr>
-          <w:rFonts w:ascii="Consolas" w:eastAsia="Times New Roman" w:hAnsi="Consolas" w:cs="Times New Roman"/>
-          <w:color w:val="569CD6"/>
-          <w:sz w:val="21"/>
-          <w:szCs w:val="21"/>
-          <w:lang w:val="en-US" w:eastAsia="ru-RU"/>
-        </w:rPr>
-        <w:t>VALUES</w:t>
-      </w:r>
-      <w:r>
-        <w:rPr>
-          <w:rFonts w:ascii="Consolas" w:eastAsia="Times New Roman" w:hAnsi="Consolas" w:cs="Times New Roman"/>
-          <w:color w:val="D4D4D4"/>
-          <w:sz w:val="21"/>
-          <w:szCs w:val="21"/>
-          <w:lang w:val="en-US" w:eastAsia="ru-RU"/>
-        </w:rPr>
-        <w:t xml:space="preserve"> (</w:t>
-      </w:r>
-      <w:proofErr w:type="spellStart"/>
-      <w:r>
-        <w:rPr>
-          <w:rFonts w:ascii="Consolas" w:eastAsia="Times New Roman" w:hAnsi="Consolas" w:cs="Times New Roman"/>
-          <w:color w:val="D4D4D4"/>
-          <w:sz w:val="21"/>
-          <w:szCs w:val="21"/>
-          <w:lang w:val="en-US" w:eastAsia="ru-RU"/>
-        </w:rPr>
-        <w:t>id_tree_new</w:t>
-      </w:r>
-      <w:proofErr w:type="spellEnd"/>
-      <w:r>
-        <w:rPr>
-          <w:rFonts w:ascii="Consolas" w:eastAsia="Times New Roman" w:hAnsi="Consolas" w:cs="Times New Roman"/>
-          <w:color w:val="D4D4D4"/>
-          <w:sz w:val="21"/>
-          <w:szCs w:val="21"/>
-          <w:lang w:val="en-US" w:eastAsia="ru-RU"/>
-        </w:rPr>
-        <w:t xml:space="preserve">, </w:t>
-      </w:r>
-      <w:proofErr w:type="spellStart"/>
-      <w:r>
-        <w:rPr>
-          <w:rFonts w:ascii="Consolas" w:eastAsia="Times New Roman" w:hAnsi="Consolas" w:cs="Times New Roman"/>
-          <w:color w:val="D4D4D4"/>
-          <w:sz w:val="21"/>
-          <w:szCs w:val="21"/>
-          <w:lang w:val="en-US" w:eastAsia="ru-RU"/>
-        </w:rPr>
-        <w:t>id_kind_new</w:t>
-      </w:r>
-      <w:proofErr w:type="spellEnd"/>
-      <w:r>
-        <w:rPr>
-          <w:rFonts w:ascii="Consolas" w:eastAsia="Times New Roman" w:hAnsi="Consolas" w:cs="Times New Roman"/>
-          <w:color w:val="D4D4D4"/>
-          <w:sz w:val="21"/>
-          <w:szCs w:val="21"/>
-          <w:lang w:val="en-US" w:eastAsia="ru-RU"/>
-        </w:rPr>
-        <w:t xml:space="preserve">, </w:t>
-      </w:r>
-      <w:proofErr w:type="spellStart"/>
-      <w:r>
-        <w:rPr>
-          <w:rFonts w:ascii="Consolas" w:eastAsia="Times New Roman" w:hAnsi="Consolas" w:cs="Times New Roman"/>
-          <w:color w:val="D4D4D4"/>
-          <w:sz w:val="21"/>
-          <w:szCs w:val="21"/>
-          <w:lang w:val="en-US" w:eastAsia="ru-RU"/>
-        </w:rPr>
-        <w:t>ins_plant</w:t>
-      </w:r>
-      <w:proofErr w:type="spellEnd"/>
-      <w:r>
-        <w:rPr>
-          <w:rFonts w:ascii="Consolas" w:eastAsia="Times New Roman" w:hAnsi="Consolas" w:cs="Times New Roman"/>
-          <w:color w:val="D4D4D4"/>
-          <w:sz w:val="21"/>
-          <w:szCs w:val="21"/>
-          <w:lang w:val="en-US" w:eastAsia="ru-RU"/>
-        </w:rPr>
-        <w:t>);</w:t>
-      </w:r>
-    </w:p>
-    <w:p>
-      <w:pPr>
-        <w:shd w:val="clear" w:color="auto" w:fill="1E1E1E"/>
-        <w:spacing w:after="0" w:line="285" w:lineRule="atLeast"/>
-        <w:rPr>
-          <w:rFonts w:ascii="Consolas" w:eastAsia="Times New Roman" w:hAnsi="Consolas" w:cs="Times New Roman"/>
-          <w:color w:val="D4D4D4"/>
-          <w:sz w:val="21"/>
-          <w:szCs w:val="21"/>
-          <w:lang w:val="en-US" w:eastAsia="ru-RU"/>
-        </w:rPr>
-      </w:pPr>
-      <w:r>
-        <w:rPr>
-          <w:rFonts w:ascii="Consolas" w:eastAsia="Times New Roman" w:hAnsi="Consolas" w:cs="Times New Roman"/>
-          <w:color w:val="D4D4D4"/>
-          <w:sz w:val="21"/>
-          <w:szCs w:val="21"/>
-          <w:lang w:val="en-US" w:eastAsia="ru-RU"/>
-        </w:rPr>
-        <w:t xml:space="preserve">    </w:t>
-      </w:r>
-      <w:r>
-        <w:rPr>
-          <w:rFonts w:ascii="Consolas" w:eastAsia="Times New Roman" w:hAnsi="Consolas" w:cs="Times New Roman"/>
-          <w:color w:val="569CD6"/>
-          <w:sz w:val="21"/>
-          <w:szCs w:val="21"/>
-          <w:lang w:val="en-US" w:eastAsia="ru-RU"/>
-        </w:rPr>
-        <w:t>INSERT INTO</w:t>
-      </w:r>
-      <w:r>
-        <w:rPr>
-          <w:rFonts w:ascii="Consolas" w:eastAsia="Times New Roman" w:hAnsi="Consolas" w:cs="Times New Roman"/>
-          <w:color w:val="D4D4D4"/>
-          <w:sz w:val="21"/>
-          <w:szCs w:val="21"/>
-          <w:lang w:val="en-US" w:eastAsia="ru-RU"/>
-        </w:rPr>
-        <w:t xml:space="preserve"> </w:t>
-      </w:r>
-      <w:proofErr w:type="spellStart"/>
-      <w:r>
-        <w:rPr>
-          <w:rFonts w:ascii="Consolas" w:eastAsia="Times New Roman" w:hAnsi="Consolas" w:cs="Times New Roman"/>
-          <w:color w:val="D4D4D4"/>
-          <w:sz w:val="21"/>
-          <w:szCs w:val="21"/>
-          <w:lang w:val="en-US" w:eastAsia="ru-RU"/>
-        </w:rPr>
-        <w:t>tree_</w:t>
-      </w:r>
-      <w:proofErr w:type="gramStart"/>
-      <w:r>
-        <w:rPr>
-          <w:rFonts w:ascii="Consolas" w:eastAsia="Times New Roman" w:hAnsi="Consolas" w:cs="Times New Roman"/>
-          <w:color w:val="D4D4D4"/>
-          <w:sz w:val="21"/>
-          <w:szCs w:val="21"/>
-          <w:lang w:val="en-US" w:eastAsia="ru-RU"/>
-        </w:rPr>
-        <w:t>alleya</w:t>
-      </w:r>
-      <w:proofErr w:type="spellEnd"/>
-      <w:r>
-        <w:rPr>
-          <w:rFonts w:ascii="Consolas" w:eastAsia="Times New Roman" w:hAnsi="Consolas" w:cs="Times New Roman"/>
-          <w:color w:val="D4D4D4"/>
-          <w:sz w:val="21"/>
-          <w:szCs w:val="21"/>
-          <w:lang w:val="en-US" w:eastAsia="ru-RU"/>
-        </w:rPr>
-        <w:t>(</w:t>
-      </w:r>
-      <w:proofErr w:type="spellStart"/>
-      <w:proofErr w:type="gramEnd"/>
-      <w:r>
-        <w:rPr>
-          <w:rFonts w:ascii="Consolas" w:eastAsia="Times New Roman" w:hAnsi="Consolas" w:cs="Times New Roman"/>
-          <w:color w:val="D4D4D4"/>
-          <w:sz w:val="21"/>
-          <w:szCs w:val="21"/>
-          <w:lang w:val="en-US" w:eastAsia="ru-RU"/>
-        </w:rPr>
-        <w:t>id_tree_alleya</w:t>
-      </w:r>
-      <w:proofErr w:type="spellEnd"/>
-      <w:r>
-        <w:rPr>
-          <w:rFonts w:ascii="Consolas" w:eastAsia="Times New Roman" w:hAnsi="Consolas" w:cs="Times New Roman"/>
-          <w:color w:val="D4D4D4"/>
-          <w:sz w:val="21"/>
-          <w:szCs w:val="21"/>
-          <w:lang w:val="en-US" w:eastAsia="ru-RU"/>
-        </w:rPr>
-        <w:t xml:space="preserve">, </w:t>
-      </w:r>
-      <w:proofErr w:type="spellStart"/>
-      <w:r>
-        <w:rPr>
-          <w:rFonts w:ascii="Consolas" w:eastAsia="Times New Roman" w:hAnsi="Consolas" w:cs="Times New Roman"/>
-          <w:color w:val="D4D4D4"/>
-          <w:sz w:val="21"/>
-          <w:szCs w:val="21"/>
-          <w:lang w:val="en-US" w:eastAsia="ru-RU"/>
-        </w:rPr>
-        <w:t>id_tree</w:t>
-      </w:r>
-      <w:proofErr w:type="spellEnd"/>
-      <w:r>
-        <w:rPr>
-          <w:rFonts w:ascii="Consolas" w:eastAsia="Times New Roman" w:hAnsi="Consolas" w:cs="Times New Roman"/>
-          <w:color w:val="D4D4D4"/>
-          <w:sz w:val="21"/>
-          <w:szCs w:val="21"/>
-          <w:lang w:val="en-US" w:eastAsia="ru-RU"/>
-        </w:rPr>
-        <w:t xml:space="preserve">, </w:t>
-      </w:r>
-      <w:proofErr w:type="spellStart"/>
-      <w:r>
-        <w:rPr>
-          <w:rFonts w:ascii="Consolas" w:eastAsia="Times New Roman" w:hAnsi="Consolas" w:cs="Times New Roman"/>
-          <w:color w:val="D4D4D4"/>
-          <w:sz w:val="21"/>
-          <w:szCs w:val="21"/>
-          <w:lang w:val="en-US" w:eastAsia="ru-RU"/>
-        </w:rPr>
-        <w:t>id_alleya</w:t>
-      </w:r>
-      <w:proofErr w:type="spellEnd"/>
-      <w:r>
-        <w:rPr>
-          <w:rFonts w:ascii="Consolas" w:eastAsia="Times New Roman" w:hAnsi="Consolas" w:cs="Times New Roman"/>
-          <w:color w:val="D4D4D4"/>
-          <w:sz w:val="21"/>
-          <w:szCs w:val="21"/>
-          <w:lang w:val="en-US" w:eastAsia="ru-RU"/>
-        </w:rPr>
-        <w:t xml:space="preserve">) </w:t>
-      </w:r>
-      <w:r>
-        <w:rPr>
-          <w:rFonts w:ascii="Consolas" w:eastAsia="Times New Roman" w:hAnsi="Consolas" w:cs="Times New Roman"/>
-          <w:color w:val="569CD6"/>
-          <w:sz w:val="21"/>
-          <w:szCs w:val="21"/>
-          <w:lang w:val="en-US" w:eastAsia="ru-RU"/>
-        </w:rPr>
-        <w:t>VALUES</w:t>
-      </w:r>
-      <w:r>
-        <w:rPr>
-          <w:rFonts w:ascii="Consolas" w:eastAsia="Times New Roman" w:hAnsi="Consolas" w:cs="Times New Roman"/>
-          <w:color w:val="D4D4D4"/>
-          <w:sz w:val="21"/>
-          <w:szCs w:val="21"/>
-          <w:lang w:val="en-US" w:eastAsia="ru-RU"/>
-        </w:rPr>
-        <w:t xml:space="preserve"> (</w:t>
-      </w:r>
-      <w:proofErr w:type="spellStart"/>
-      <w:r>
-        <w:rPr>
-          <w:rFonts w:ascii="Consolas" w:eastAsia="Times New Roman" w:hAnsi="Consolas" w:cs="Times New Roman"/>
-          <w:color w:val="D4D4D4"/>
-          <w:sz w:val="21"/>
-          <w:szCs w:val="21"/>
-          <w:lang w:val="en-US" w:eastAsia="ru-RU"/>
-        </w:rPr>
-        <w:t>id_t_a</w:t>
-      </w:r>
-      <w:proofErr w:type="spellEnd"/>
-      <w:r>
-        <w:rPr>
-          <w:rFonts w:ascii="Consolas" w:eastAsia="Times New Roman" w:hAnsi="Consolas" w:cs="Times New Roman"/>
-          <w:color w:val="D4D4D4"/>
-          <w:sz w:val="21"/>
-          <w:szCs w:val="21"/>
-          <w:lang w:val="en-US" w:eastAsia="ru-RU"/>
-        </w:rPr>
-        <w:t xml:space="preserve">, </w:t>
-      </w:r>
-      <w:proofErr w:type="spellStart"/>
-      <w:r>
-        <w:rPr>
-          <w:rFonts w:ascii="Consolas" w:eastAsia="Times New Roman" w:hAnsi="Consolas" w:cs="Times New Roman"/>
-          <w:color w:val="D4D4D4"/>
-          <w:sz w:val="21"/>
-          <w:szCs w:val="21"/>
-          <w:lang w:val="en-US" w:eastAsia="ru-RU"/>
-        </w:rPr>
-        <w:t>id_tree_new</w:t>
-      </w:r>
-      <w:proofErr w:type="spellEnd"/>
-      <w:r>
-        <w:rPr>
-          <w:rFonts w:ascii="Consolas" w:eastAsia="Times New Roman" w:hAnsi="Consolas" w:cs="Times New Roman"/>
-          <w:color w:val="D4D4D4"/>
-          <w:sz w:val="21"/>
-          <w:szCs w:val="21"/>
-          <w:lang w:val="en-US" w:eastAsia="ru-RU"/>
-        </w:rPr>
-        <w:t xml:space="preserve">, </w:t>
-      </w:r>
-      <w:proofErr w:type="spellStart"/>
-      <w:r>
-        <w:rPr>
-          <w:rFonts w:ascii="Consolas" w:eastAsia="Times New Roman" w:hAnsi="Consolas" w:cs="Times New Roman"/>
-          <w:color w:val="D4D4D4"/>
-          <w:sz w:val="21"/>
-          <w:szCs w:val="21"/>
-          <w:lang w:val="en-US" w:eastAsia="ru-RU"/>
-        </w:rPr>
-        <w:t>id_all_new</w:t>
-      </w:r>
-      <w:proofErr w:type="spellEnd"/>
-      <w:r>
-        <w:rPr>
-          <w:rFonts w:ascii="Consolas" w:eastAsia="Times New Roman" w:hAnsi="Consolas" w:cs="Times New Roman"/>
-          <w:color w:val="D4D4D4"/>
-          <w:sz w:val="21"/>
-          <w:szCs w:val="21"/>
-          <w:lang w:val="en-US" w:eastAsia="ru-RU"/>
-        </w:rPr>
-        <w:t>);</w:t>
-      </w:r>
-    </w:p>
-    <w:p>
-      <w:pPr>
-        <w:shd w:val="clear" w:color="auto" w:fill="1E1E1E"/>
-        <w:spacing w:after="0" w:line="285" w:lineRule="atLeast"/>
-        <w:rPr>
-          <w:rFonts w:ascii="Consolas" w:eastAsia="Times New Roman" w:hAnsi="Consolas" w:cs="Times New Roman"/>
-          <w:color w:val="D4D4D4"/>
-          <w:sz w:val="21"/>
-          <w:szCs w:val="21"/>
-          <w:lang w:val="en-US" w:eastAsia="ru-RU"/>
-        </w:rPr>
-      </w:pPr>
-      <w:r>
-        <w:rPr>
-          <w:rFonts w:ascii="Consolas" w:eastAsia="Times New Roman" w:hAnsi="Consolas" w:cs="Times New Roman"/>
-          <w:color w:val="569CD6"/>
-          <w:sz w:val="21"/>
-          <w:szCs w:val="21"/>
-          <w:lang w:val="en-US" w:eastAsia="ru-RU"/>
-        </w:rPr>
-        <w:t>END</w:t>
-      </w:r>
-      <w:r>
-        <w:rPr>
-          <w:rFonts w:ascii="Consolas" w:eastAsia="Times New Roman" w:hAnsi="Consolas" w:cs="Times New Roman"/>
-          <w:color w:val="D4D4D4"/>
-          <w:sz w:val="21"/>
-          <w:szCs w:val="21"/>
-          <w:lang w:val="en-US" w:eastAsia="ru-RU"/>
-        </w:rPr>
-        <w:t>;</w:t>
-      </w:r>
-    </w:p>
-    <w:p>
-      <w:pPr>
-        <w:shd w:val="clear" w:color="auto" w:fill="1E1E1E"/>
-        <w:spacing w:after="0" w:line="285" w:lineRule="atLeast"/>
-        <w:rPr>
-          <w:rFonts w:ascii="Consolas" w:eastAsia="Times New Roman" w:hAnsi="Consolas" w:cs="Times New Roman"/>
-          <w:color w:val="D4D4D4"/>
-          <w:sz w:val="21"/>
-          <w:szCs w:val="21"/>
-          <w:lang w:val="en-US" w:eastAsia="ru-RU"/>
-        </w:rPr>
-      </w:pPr>
-      <w:r>
-        <w:rPr>
-          <w:rFonts w:ascii="Consolas" w:eastAsia="Times New Roman" w:hAnsi="Consolas" w:cs="Times New Roman"/>
-          <w:color w:val="D4D4D4"/>
-          <w:sz w:val="21"/>
-          <w:szCs w:val="21"/>
-          <w:lang w:val="en-US" w:eastAsia="ru-RU"/>
-        </w:rPr>
-        <w:t>$$;</w:t>
-      </w:r>
-    </w:p>
-    <w:p>
-      <w:pPr>
-        <w:shd w:val="clear" w:color="auto" w:fill="1E1E1E"/>
-        <w:spacing w:after="0" w:line="285" w:lineRule="atLeast"/>
-        <w:rPr>
-          <w:rFonts w:ascii="Consolas" w:eastAsia="Times New Roman" w:hAnsi="Consolas" w:cs="Times New Roman"/>
-          <w:color w:val="D4D4D4"/>
-          <w:sz w:val="21"/>
-          <w:szCs w:val="21"/>
-          <w:lang w:val="en-US" w:eastAsia="ru-RU"/>
-        </w:rPr>
-      </w:pPr>
-    </w:p>
-    <w:p>
-      <w:pPr>
-        <w:shd w:val="clear" w:color="auto" w:fill="1E1E1E"/>
-        <w:spacing w:after="0" w:line="285" w:lineRule="atLeast"/>
-        <w:rPr>
-          <w:rFonts w:ascii="Consolas" w:eastAsia="Times New Roman" w:hAnsi="Consolas" w:cs="Times New Roman"/>
-          <w:color w:val="D4D4D4"/>
-          <w:sz w:val="21"/>
-          <w:szCs w:val="21"/>
-          <w:lang w:val="en-US" w:eastAsia="ru-RU"/>
-        </w:rPr>
-      </w:pPr>
-      <w:r>
-        <w:rPr>
-          <w:rFonts w:ascii="Consolas" w:eastAsia="Times New Roman" w:hAnsi="Consolas" w:cs="Times New Roman"/>
-          <w:color w:val="569CD6"/>
-          <w:sz w:val="21"/>
-          <w:szCs w:val="21"/>
-          <w:lang w:val="en-US" w:eastAsia="ru-RU"/>
-        </w:rPr>
-        <w:t>CALL</w:t>
-      </w:r>
-      <w:r>
-        <w:rPr>
-          <w:rFonts w:ascii="Consolas" w:eastAsia="Times New Roman" w:hAnsi="Consolas" w:cs="Times New Roman"/>
-          <w:color w:val="D4D4D4"/>
-          <w:sz w:val="21"/>
-          <w:szCs w:val="21"/>
-          <w:lang w:val="en-US" w:eastAsia="ru-RU"/>
-        </w:rPr>
-        <w:t xml:space="preserve"> </w:t>
-      </w:r>
-      <w:proofErr w:type="spellStart"/>
-      <w:r>
-        <w:rPr>
-          <w:rFonts w:ascii="Consolas" w:eastAsia="Times New Roman" w:hAnsi="Consolas" w:cs="Times New Roman"/>
-          <w:color w:val="D4D4D4"/>
-          <w:sz w:val="21"/>
-          <w:szCs w:val="21"/>
-          <w:lang w:val="en-US" w:eastAsia="ru-RU"/>
-        </w:rPr>
-        <w:t>ins_</w:t>
-      </w:r>
-      <w:proofErr w:type="gramStart"/>
-      <w:r>
-        <w:rPr>
-          <w:rFonts w:ascii="Consolas" w:eastAsia="Times New Roman" w:hAnsi="Consolas" w:cs="Times New Roman"/>
-          <w:color w:val="D4D4D4"/>
-          <w:sz w:val="21"/>
-          <w:szCs w:val="21"/>
-          <w:lang w:val="en-US" w:eastAsia="ru-RU"/>
-        </w:rPr>
-        <w:t>tree</w:t>
-      </w:r>
-      <w:proofErr w:type="spellEnd"/>
-      <w:r>
-        <w:rPr>
-          <w:rFonts w:ascii="Consolas" w:eastAsia="Times New Roman" w:hAnsi="Consolas" w:cs="Times New Roman"/>
-          <w:color w:val="D4D4D4"/>
-          <w:sz w:val="21"/>
-          <w:szCs w:val="21"/>
-          <w:lang w:val="en-US" w:eastAsia="ru-RU"/>
-        </w:rPr>
-        <w:t>(</w:t>
-      </w:r>
-      <w:proofErr w:type="gramEnd"/>
       <w:r>
         <w:rPr>
           <w:rFonts w:ascii="Consolas" w:eastAsia="Times New Roman" w:hAnsi="Consolas" w:cs="Times New Roman"/>
@@ -5742,129 +3224,7 @@
           <w:szCs w:val="21"/>
           <w:lang w:val="en-US" w:eastAsia="ru-RU"/>
         </w:rPr>
-        <w:t>'</w:t>
-      </w:r>
-      <w:r>
-        <w:rPr>
-          <w:rFonts w:ascii="Consolas" w:eastAsia="Times New Roman" w:hAnsi="Consolas" w:cs="Times New Roman"/>
-          <w:color w:val="CE9178"/>
-          <w:sz w:val="21"/>
-          <w:szCs w:val="21"/>
-          <w:lang w:eastAsia="ru-RU"/>
-        </w:rPr>
-        <w:t>Сакура</w:t>
-      </w:r>
-      <w:r>
-        <w:rPr>
-          <w:rFonts w:ascii="Consolas" w:eastAsia="Times New Roman" w:hAnsi="Consolas" w:cs="Times New Roman"/>
-          <w:color w:val="CE9178"/>
-          <w:sz w:val="21"/>
-          <w:szCs w:val="21"/>
-          <w:lang w:val="en-US" w:eastAsia="ru-RU"/>
-        </w:rPr>
-        <w:t>'</w:t>
-      </w:r>
-      <w:r>
-        <w:rPr>
-          <w:rFonts w:ascii="Consolas" w:eastAsia="Times New Roman" w:hAnsi="Consolas" w:cs="Times New Roman"/>
-          <w:color w:val="D4D4D4"/>
-          <w:sz w:val="21"/>
-          <w:szCs w:val="21"/>
-          <w:lang w:val="en-US" w:eastAsia="ru-RU"/>
-        </w:rPr>
-        <w:t xml:space="preserve">, </w:t>
-      </w:r>
-      <w:r>
-        <w:rPr>
-          <w:rFonts w:ascii="Consolas" w:eastAsia="Times New Roman" w:hAnsi="Consolas" w:cs="Times New Roman"/>
-          <w:color w:val="CE9178"/>
-          <w:sz w:val="21"/>
-          <w:szCs w:val="21"/>
-          <w:lang w:val="en-US" w:eastAsia="ru-RU"/>
-        </w:rPr>
         <w:t>'2023-12-11'</w:t>
-      </w:r>
-      <w:r>
-        <w:rPr>
-          <w:rFonts w:ascii="Consolas" w:eastAsia="Times New Roman" w:hAnsi="Consolas" w:cs="Times New Roman"/>
-          <w:color w:val="D4D4D4"/>
-          <w:sz w:val="21"/>
-          <w:szCs w:val="21"/>
-          <w:lang w:val="en-US" w:eastAsia="ru-RU"/>
-        </w:rPr>
-        <w:t xml:space="preserve">, </w:t>
-      </w:r>
-      <w:r>
-        <w:rPr>
-          <w:rFonts w:ascii="Consolas" w:eastAsia="Times New Roman" w:hAnsi="Consolas" w:cs="Times New Roman"/>
-          <w:color w:val="CE9178"/>
-          <w:sz w:val="21"/>
-          <w:szCs w:val="21"/>
-          <w:lang w:val="en-US" w:eastAsia="ru-RU"/>
-        </w:rPr>
-        <w:t>'</w:t>
-      </w:r>
-      <w:r>
-        <w:rPr>
-          <w:rFonts w:ascii="Consolas" w:eastAsia="Times New Roman" w:hAnsi="Consolas" w:cs="Times New Roman"/>
-          <w:color w:val="CE9178"/>
-          <w:sz w:val="21"/>
-          <w:szCs w:val="21"/>
-          <w:lang w:eastAsia="ru-RU"/>
-        </w:rPr>
-        <w:t>Вылет</w:t>
-      </w:r>
-      <w:r>
-        <w:rPr>
-          <w:rFonts w:ascii="Consolas" w:eastAsia="Times New Roman" w:hAnsi="Consolas" w:cs="Times New Roman"/>
-          <w:color w:val="CE9178"/>
-          <w:sz w:val="21"/>
-          <w:szCs w:val="21"/>
-          <w:lang w:val="en-US" w:eastAsia="ru-RU"/>
-        </w:rPr>
-        <w:t>'</w:t>
-      </w:r>
-      <w:r>
-        <w:rPr>
-          <w:rFonts w:ascii="Consolas" w:eastAsia="Times New Roman" w:hAnsi="Consolas" w:cs="Times New Roman"/>
-          <w:color w:val="D4D4D4"/>
-          <w:sz w:val="21"/>
-          <w:szCs w:val="21"/>
-          <w:lang w:val="en-US" w:eastAsia="ru-RU"/>
-        </w:rPr>
-        <w:t xml:space="preserve">, </w:t>
-      </w:r>
-      <w:r>
-        <w:rPr>
-          <w:rFonts w:ascii="Consolas" w:eastAsia="Times New Roman" w:hAnsi="Consolas" w:cs="Times New Roman"/>
-          <w:color w:val="CE9178"/>
-          <w:sz w:val="21"/>
-          <w:szCs w:val="21"/>
-          <w:lang w:val="en-US" w:eastAsia="ru-RU"/>
-        </w:rPr>
-        <w:t>'</w:t>
-      </w:r>
-      <w:proofErr w:type="spellStart"/>
-      <w:r>
-        <w:rPr>
-          <w:rFonts w:ascii="Consolas" w:eastAsia="Times New Roman" w:hAnsi="Consolas" w:cs="Times New Roman"/>
-          <w:color w:val="CE9178"/>
-          <w:sz w:val="21"/>
-          <w:szCs w:val="21"/>
-          <w:lang w:eastAsia="ru-RU"/>
-        </w:rPr>
-        <w:t>Аэро</w:t>
-      </w:r>
-      <w:proofErr w:type="spellEnd"/>
-      <w:r>
-        <w:rPr>
-          <w:rFonts w:ascii="Consolas" w:eastAsia="Times New Roman" w:hAnsi="Consolas" w:cs="Times New Roman"/>
-          <w:color w:val="CE9178"/>
-          <w:sz w:val="21"/>
-          <w:szCs w:val="21"/>
-          <w:lang w:val="en-US" w:eastAsia="ru-RU"/>
-        </w:rPr>
-        <w:t>2'</w:t>
       </w:r>
       <w:r>
         <w:rPr>
@@ -5896,7 +3256,6 @@
           <w:noProof/>
           <w:lang w:val="en-US"/>
         </w:rPr>
-        <w:lastRenderedPageBreak/>
         <w:drawing>
           <wp:inline distT="0" distB="0" distL="0" distR="0" wp14:anchorId="07D771FE" wp14:editId="56706E5B">
             <wp:extent cx="2963545" cy="4436334"/>
@@ -6168,7 +3527,7 @@
           <w:szCs w:val="21"/>
           <w:lang w:val="en-US" w:eastAsia="ru-RU"/>
         </w:rPr>
-        <w:t>id_t</w:t>
+        <w:t>id_t_a</w:t>
       </w:r>
       <w:proofErr w:type="spellEnd"/>
       <w:r>
@@ -6398,6 +3757,7 @@
           <w:szCs w:val="21"/>
           <w:lang w:val="en-US" w:eastAsia="ru-RU"/>
         </w:rPr>
+        <w:lastRenderedPageBreak/>
         <w:t>BEGIN</w:t>
       </w:r>
     </w:p>
@@ -6580,7 +3940,7 @@
           <w:szCs w:val="21"/>
           <w:lang w:val="en-US" w:eastAsia="ru-RU"/>
         </w:rPr>
-        <w:t>id_tree</w:t>
+        <w:t>id_tree_alleya</w:t>
       </w:r>
       <w:proofErr w:type="spellEnd"/>
       <w:r>
@@ -6602,7 +3962,7 @@
           <w:szCs w:val="21"/>
           <w:lang w:val="en-US" w:eastAsia="ru-RU"/>
         </w:rPr>
-        <w:t>id_t</w:t>
+        <w:t>id_t_a</w:t>
       </w:r>
       <w:proofErr w:type="spellEnd"/>
       <w:r>
@@ -6746,6 +4106,7 @@
         </w:rPr>
         <w:t xml:space="preserve"> </w:t>
       </w:r>
+      <w:proofErr w:type="gramStart"/>
       <w:r>
         <w:rPr>
           <w:rFonts w:ascii="Consolas" w:eastAsia="Times New Roman" w:hAnsi="Consolas" w:cs="Times New Roman"/>
@@ -6764,7 +4125,7 @@
           <w:szCs w:val="21"/>
           <w:lang w:val="en-US" w:eastAsia="ru-RU"/>
         </w:rPr>
-        <w:t xml:space="preserve"> </w:t>
+        <w:t xml:space="preserve">  </w:t>
       </w:r>
       <w:proofErr w:type="spellStart"/>
       <w:r>
@@ -6775,7 +4136,18 @@
           <w:szCs w:val="21"/>
           <w:lang w:val="en-US" w:eastAsia="ru-RU"/>
         </w:rPr>
-        <w:t>id_tree</w:t>
+        <w:t>id</w:t>
+      </w:r>
+      <w:proofErr w:type="gramEnd"/>
+      <w:r>
+        <w:rPr>
+          <w:rFonts w:ascii="Consolas" w:eastAsia="Times New Roman" w:hAnsi="Consolas" w:cs="Times New Roman"/>
+          <w:color w:val="D4D4D4"/>
+          <w:sz w:val="21"/>
+          <w:szCs w:val="21"/>
+          <w:lang w:val="en-US" w:eastAsia="ru-RU"/>
+        </w:rPr>
+        <w:t>_tree_alleya</w:t>
       </w:r>
       <w:proofErr w:type="spellEnd"/>
       <w:r>
@@ -6797,7 +4169,7 @@
           <w:szCs w:val="21"/>
           <w:lang w:val="en-US" w:eastAsia="ru-RU"/>
         </w:rPr>
-        <w:t>id_t</w:t>
+        <w:t>id_t_a</w:t>
       </w:r>
       <w:proofErr w:type="spellEnd"/>
       <w:r>
@@ -7384,7 +4756,6 @@
           <w:szCs w:val="21"/>
           <w:lang w:val="en-US" w:eastAsia="ru-RU"/>
         </w:rPr>
-        <w:lastRenderedPageBreak/>
         <w:t xml:space="preserve">    </w:t>
       </w:r>
       <w:r>
@@ -7441,57 +4812,86 @@
           <w:szCs w:val="21"/>
           <w:lang w:val="en-US" w:eastAsia="ru-RU"/>
         </w:rPr>
-        <w:t xml:space="preserve">    </w:t>
-      </w:r>
-      <w:r>
-        <w:rPr>
-          <w:rFonts w:ascii="Consolas" w:eastAsia="Times New Roman" w:hAnsi="Consolas" w:cs="Times New Roman"/>
-          <w:color w:val="569CD6"/>
-          <w:sz w:val="21"/>
-          <w:szCs w:val="21"/>
-          <w:lang w:val="en-US" w:eastAsia="ru-RU"/>
-        </w:rPr>
-        <w:t>DELETE</w:t>
-      </w:r>
-      <w:r>
-        <w:rPr>
-          <w:rFonts w:ascii="Consolas" w:eastAsia="Times New Roman" w:hAnsi="Consolas" w:cs="Times New Roman"/>
-          <w:color w:val="D4D4D4"/>
-          <w:sz w:val="21"/>
-          <w:szCs w:val="21"/>
-          <w:lang w:val="en-US" w:eastAsia="ru-RU"/>
-        </w:rPr>
-        <w:t xml:space="preserve"> </w:t>
-      </w:r>
-      <w:r>
-        <w:rPr>
-          <w:rFonts w:ascii="Consolas" w:eastAsia="Times New Roman" w:hAnsi="Consolas" w:cs="Times New Roman"/>
-          <w:color w:val="569CD6"/>
-          <w:sz w:val="21"/>
-          <w:szCs w:val="21"/>
-          <w:lang w:val="en-US" w:eastAsia="ru-RU"/>
-        </w:rPr>
-        <w:t>FROM</w:t>
-      </w:r>
-      <w:r>
-        <w:rPr>
-          <w:rFonts w:ascii="Consolas" w:eastAsia="Times New Roman" w:hAnsi="Consolas" w:cs="Times New Roman"/>
-          <w:color w:val="D4D4D4"/>
-          <w:sz w:val="21"/>
-          <w:szCs w:val="21"/>
-          <w:lang w:val="en-US" w:eastAsia="ru-RU"/>
-        </w:rPr>
-        <w:t xml:space="preserve"> tree </w:t>
-      </w:r>
-      <w:r>
-        <w:rPr>
-          <w:rFonts w:ascii="Consolas" w:eastAsia="Times New Roman" w:hAnsi="Consolas" w:cs="Times New Roman"/>
-          <w:color w:val="569CD6"/>
-          <w:sz w:val="21"/>
-          <w:szCs w:val="21"/>
-          <w:lang w:val="en-US" w:eastAsia="ru-RU"/>
-        </w:rPr>
-        <w:t>WHERE</w:t>
+        <w:t>   </w:t>
+      </w:r>
+    </w:p>
+    <w:p>
+      <w:pPr>
+        <w:shd w:val="clear" w:color="auto" w:fill="1E1E1E"/>
+        <w:spacing w:after="0" w:line="285" w:lineRule="atLeast"/>
+        <w:rPr>
+          <w:rFonts w:ascii="Consolas" w:eastAsia="Times New Roman" w:hAnsi="Consolas" w:cs="Times New Roman"/>
+          <w:color w:val="D4D4D4"/>
+          <w:sz w:val="21"/>
+          <w:szCs w:val="21"/>
+          <w:lang w:val="en-US" w:eastAsia="ru-RU"/>
+        </w:rPr>
+      </w:pPr>
+      <w:r>
+        <w:rPr>
+          <w:rFonts w:ascii="Consolas" w:eastAsia="Times New Roman" w:hAnsi="Consolas" w:cs="Times New Roman"/>
+          <w:color w:val="569CD6"/>
+          <w:sz w:val="21"/>
+          <w:szCs w:val="21"/>
+          <w:lang w:val="en-US" w:eastAsia="ru-RU"/>
+        </w:rPr>
+        <w:t>END</w:t>
+      </w:r>
+      <w:r>
+        <w:rPr>
+          <w:rFonts w:ascii="Consolas" w:eastAsia="Times New Roman" w:hAnsi="Consolas" w:cs="Times New Roman"/>
+          <w:color w:val="D4D4D4"/>
+          <w:sz w:val="21"/>
+          <w:szCs w:val="21"/>
+          <w:lang w:val="en-US" w:eastAsia="ru-RU"/>
+        </w:rPr>
+        <w:t>;</w:t>
+      </w:r>
+    </w:p>
+    <w:p>
+      <w:pPr>
+        <w:shd w:val="clear" w:color="auto" w:fill="1E1E1E"/>
+        <w:spacing w:after="0" w:line="285" w:lineRule="atLeast"/>
+        <w:rPr>
+          <w:rFonts w:ascii="Consolas" w:eastAsia="Times New Roman" w:hAnsi="Consolas" w:cs="Times New Roman"/>
+          <w:color w:val="D4D4D4"/>
+          <w:sz w:val="21"/>
+          <w:szCs w:val="21"/>
+          <w:lang w:val="en-US" w:eastAsia="ru-RU"/>
+        </w:rPr>
+      </w:pPr>
+      <w:r>
+        <w:rPr>
+          <w:rFonts w:ascii="Consolas" w:eastAsia="Times New Roman" w:hAnsi="Consolas" w:cs="Times New Roman"/>
+          <w:color w:val="D4D4D4"/>
+          <w:sz w:val="21"/>
+          <w:szCs w:val="21"/>
+          <w:lang w:val="en-US" w:eastAsia="ru-RU"/>
+        </w:rPr>
+        <w:t>$$;</w:t>
+      </w:r>
+    </w:p>
+    <w:p>
+      <w:pPr>
+        <w:shd w:val="clear" w:color="auto" w:fill="1E1E1E"/>
+        <w:spacing w:after="0" w:line="285" w:lineRule="atLeast"/>
+        <w:rPr>
+          <w:rFonts w:ascii="Consolas" w:eastAsia="Times New Roman" w:hAnsi="Consolas" w:cs="Times New Roman"/>
+          <w:color w:val="D4D4D4"/>
+          <w:sz w:val="21"/>
+          <w:szCs w:val="21"/>
+          <w:lang w:val="en-US" w:eastAsia="ru-RU"/>
+        </w:rPr>
+      </w:pPr>
+      <w:r>
+        <w:rPr>
+          <w:rFonts w:ascii="Consolas" w:eastAsia="Times New Roman" w:hAnsi="Consolas" w:cs="Times New Roman"/>
+          <w:color w:val="569CD6"/>
+          <w:sz w:val="21"/>
+          <w:szCs w:val="21"/>
+          <w:lang w:val="en-US" w:eastAsia="ru-RU"/>
+        </w:rPr>
+        <w:t>call</w:t>
       </w:r>
       <w:r>
         <w:rPr>
@@ -7512,7 +4912,18 @@
           <w:szCs w:val="21"/>
           <w:lang w:val="en-US" w:eastAsia="ru-RU"/>
         </w:rPr>
-        <w:t>id_tree</w:t>
+        <w:t>del_</w:t>
+      </w:r>
+      <w:proofErr w:type="gramStart"/>
+      <w:r>
+        <w:rPr>
+          <w:rFonts w:ascii="Consolas" w:eastAsia="Times New Roman" w:hAnsi="Consolas" w:cs="Times New Roman"/>
+          <w:color w:val="D4D4D4"/>
+          <w:sz w:val="21"/>
+          <w:szCs w:val="21"/>
+          <w:lang w:val="en-US" w:eastAsia="ru-RU"/>
+        </w:rPr>
+        <w:t>tree</w:t>
       </w:r>
       <w:proofErr w:type="spellEnd"/>
       <w:r>
@@ -7523,152 +4934,6 @@
           <w:szCs w:val="21"/>
           <w:lang w:val="en-US" w:eastAsia="ru-RU"/>
         </w:rPr>
-        <w:t xml:space="preserve"> = </w:t>
-      </w:r>
-      <w:proofErr w:type="spellStart"/>
-      <w:r>
-        <w:rPr>
-          <w:rFonts w:ascii="Consolas" w:eastAsia="Times New Roman" w:hAnsi="Consolas" w:cs="Times New Roman"/>
-          <w:color w:val="D4D4D4"/>
-          <w:sz w:val="21"/>
-          <w:szCs w:val="21"/>
-          <w:lang w:val="en-US" w:eastAsia="ru-RU"/>
-        </w:rPr>
-        <w:t>id_t</w:t>
-      </w:r>
-      <w:proofErr w:type="spellEnd"/>
-      <w:r>
-        <w:rPr>
-          <w:rFonts w:ascii="Consolas" w:eastAsia="Times New Roman" w:hAnsi="Consolas" w:cs="Times New Roman"/>
-          <w:color w:val="D4D4D4"/>
-          <w:sz w:val="21"/>
-          <w:szCs w:val="21"/>
-          <w:lang w:val="en-US" w:eastAsia="ru-RU"/>
-        </w:rPr>
-        <w:t>;</w:t>
-      </w:r>
-    </w:p>
-    <w:p>
-      <w:pPr>
-        <w:shd w:val="clear" w:color="auto" w:fill="1E1E1E"/>
-        <w:spacing w:after="0" w:line="285" w:lineRule="atLeast"/>
-        <w:rPr>
-          <w:rFonts w:ascii="Consolas" w:eastAsia="Times New Roman" w:hAnsi="Consolas" w:cs="Times New Roman"/>
-          <w:color w:val="D4D4D4"/>
-          <w:sz w:val="21"/>
-          <w:szCs w:val="21"/>
-          <w:lang w:eastAsia="ru-RU"/>
-        </w:rPr>
-      </w:pPr>
-      <w:r>
-        <w:rPr>
-          <w:rFonts w:ascii="Consolas" w:eastAsia="Times New Roman" w:hAnsi="Consolas" w:cs="Times New Roman"/>
-          <w:color w:val="569CD6"/>
-          <w:sz w:val="21"/>
-          <w:szCs w:val="21"/>
-          <w:lang w:eastAsia="ru-RU"/>
-        </w:rPr>
-        <w:t>END</w:t>
-      </w:r>
-      <w:r>
-        <w:rPr>
-          <w:rFonts w:ascii="Consolas" w:eastAsia="Times New Roman" w:hAnsi="Consolas" w:cs="Times New Roman"/>
-          <w:color w:val="D4D4D4"/>
-          <w:sz w:val="21"/>
-          <w:szCs w:val="21"/>
-          <w:lang w:eastAsia="ru-RU"/>
-        </w:rPr>
-        <w:t>;</w:t>
-      </w:r>
-    </w:p>
-    <w:p>
-      <w:pPr>
-        <w:shd w:val="clear" w:color="auto" w:fill="1E1E1E"/>
-        <w:spacing w:after="0" w:line="285" w:lineRule="atLeast"/>
-        <w:rPr>
-          <w:rFonts w:ascii="Consolas" w:eastAsia="Times New Roman" w:hAnsi="Consolas" w:cs="Times New Roman"/>
-          <w:color w:val="D4D4D4"/>
-          <w:sz w:val="21"/>
-          <w:szCs w:val="21"/>
-          <w:lang w:eastAsia="ru-RU"/>
-        </w:rPr>
-      </w:pPr>
-      <w:r>
-        <w:rPr>
-          <w:rFonts w:ascii="Consolas" w:eastAsia="Times New Roman" w:hAnsi="Consolas" w:cs="Times New Roman"/>
-          <w:color w:val="D4D4D4"/>
-          <w:sz w:val="21"/>
-          <w:szCs w:val="21"/>
-          <w:lang w:eastAsia="ru-RU"/>
-        </w:rPr>
-        <w:t>$$;</w:t>
-      </w:r>
-    </w:p>
-    <w:p>
-      <w:pPr>
-        <w:shd w:val="clear" w:color="auto" w:fill="1E1E1E"/>
-        <w:spacing w:after="0" w:line="285" w:lineRule="atLeast"/>
-        <w:rPr>
-          <w:rFonts w:ascii="Consolas" w:eastAsia="Times New Roman" w:hAnsi="Consolas" w:cs="Times New Roman"/>
-          <w:color w:val="D4D4D4"/>
-          <w:sz w:val="21"/>
-          <w:szCs w:val="21"/>
-          <w:lang w:eastAsia="ru-RU"/>
-        </w:rPr>
-      </w:pPr>
-      <w:proofErr w:type="spellStart"/>
-      <w:r>
-        <w:rPr>
-          <w:rFonts w:ascii="Consolas" w:eastAsia="Times New Roman" w:hAnsi="Consolas" w:cs="Times New Roman"/>
-          <w:color w:val="569CD6"/>
-          <w:sz w:val="21"/>
-          <w:szCs w:val="21"/>
-          <w:lang w:eastAsia="ru-RU"/>
-        </w:rPr>
-        <w:t>call</w:t>
-      </w:r>
-      <w:proofErr w:type="spellEnd"/>
-      <w:r>
-        <w:rPr>
-          <w:rFonts w:ascii="Consolas" w:eastAsia="Times New Roman" w:hAnsi="Consolas" w:cs="Times New Roman"/>
-          <w:color w:val="D4D4D4"/>
-          <w:sz w:val="21"/>
-          <w:szCs w:val="21"/>
-          <w:lang w:eastAsia="ru-RU"/>
-        </w:rPr>
-        <w:t xml:space="preserve"> </w:t>
-      </w:r>
-      <w:proofErr w:type="spellStart"/>
-      <w:r>
-        <w:rPr>
-          <w:rFonts w:ascii="Consolas" w:eastAsia="Times New Roman" w:hAnsi="Consolas" w:cs="Times New Roman"/>
-          <w:color w:val="D4D4D4"/>
-          <w:sz w:val="21"/>
-          <w:szCs w:val="21"/>
-          <w:lang w:eastAsia="ru-RU"/>
-        </w:rPr>
-        <w:t>del_</w:t>
-      </w:r>
-      <w:proofErr w:type="gramStart"/>
-      <w:r>
-        <w:rPr>
-          <w:rFonts w:ascii="Consolas" w:eastAsia="Times New Roman" w:hAnsi="Consolas" w:cs="Times New Roman"/>
-          <w:color w:val="D4D4D4"/>
-          <w:sz w:val="21"/>
-          <w:szCs w:val="21"/>
-          <w:lang w:eastAsia="ru-RU"/>
-        </w:rPr>
-        <w:t>tree</w:t>
-      </w:r>
-      <w:proofErr w:type="spellEnd"/>
-      <w:r>
-        <w:rPr>
-          <w:rFonts w:ascii="Consolas" w:eastAsia="Times New Roman" w:hAnsi="Consolas" w:cs="Times New Roman"/>
-          <w:color w:val="D4D4D4"/>
-          <w:sz w:val="21"/>
-          <w:szCs w:val="21"/>
-          <w:lang w:eastAsia="ru-RU"/>
-        </w:rPr>
         <w:t>(</w:t>
       </w:r>
       <w:proofErr w:type="gramEnd"/>
@@ -7678,7 +4943,7 @@
           <w:color w:val="B5CEA8"/>
           <w:sz w:val="21"/>
           <w:szCs w:val="21"/>
-          <w:lang w:eastAsia="ru-RU"/>
+          <w:lang w:val="en-US" w:eastAsia="ru-RU"/>
         </w:rPr>
         <w:t>16</w:t>
       </w:r>
@@ -7688,7 +4953,7 @@
           <w:color w:val="D4D4D4"/>
           <w:sz w:val="21"/>
           <w:szCs w:val="21"/>
-          <w:lang w:eastAsia="ru-RU"/>
+          <w:lang w:val="en-US" w:eastAsia="ru-RU"/>
         </w:rPr>
         <w:t>);</w:t>
       </w:r>
@@ -7813,6 +5078,7 @@
         <w:rPr>
           <w:lang w:val="en-US"/>
         </w:rPr>
+        <w:lastRenderedPageBreak/>
         <w:t>--</w:t>
       </w:r>
       <w:r>
@@ -8988,7 +6254,6 @@
           <w:szCs w:val="21"/>
           <w:lang w:eastAsia="ru-RU"/>
         </w:rPr>
-        <w:lastRenderedPageBreak/>
         <w:t>END</w:t>
       </w:r>
       <w:r>
@@ -9024,6 +6289,19 @@
         </w:rPr>
         <w:t>$$;</w:t>
       </w:r>
+    </w:p>
+    <w:p>
+      <w:pPr>
+        <w:shd w:val="clear" w:color="auto" w:fill="1E1E1E"/>
+        <w:spacing w:after="0" w:line="285" w:lineRule="atLeast"/>
+        <w:rPr>
+          <w:rFonts w:ascii="Consolas" w:eastAsia="Times New Roman" w:hAnsi="Consolas" w:cs="Times New Roman"/>
+          <w:color w:val="D4D4D4"/>
+          <w:sz w:val="21"/>
+          <w:szCs w:val="21"/>
+          <w:lang w:eastAsia="ru-RU"/>
+        </w:rPr>
+      </w:pPr>
     </w:p>
     <w:p>
       <w:r>
@@ -9586,6 +6864,7 @@
           <w:szCs w:val="21"/>
           <w:lang w:eastAsia="ru-RU"/>
         </w:rPr>
+        <w:lastRenderedPageBreak/>
         <w:t>SELECT</w:t>
       </w:r>
       <w:r>
@@ -9644,11 +6923,36 @@
       </w:r>
     </w:p>
     <w:p>
+      <w:pPr>
+        <w:shd w:val="clear" w:color="auto" w:fill="1E1E1E"/>
+        <w:spacing w:after="0" w:line="285" w:lineRule="atLeast"/>
+        <w:rPr>
+          <w:rFonts w:ascii="Consolas" w:eastAsia="Times New Roman" w:hAnsi="Consolas" w:cs="Times New Roman"/>
+          <w:color w:val="D4D4D4"/>
+          <w:sz w:val="21"/>
+          <w:szCs w:val="21"/>
+          <w:lang w:eastAsia="ru-RU"/>
+        </w:rPr>
+      </w:pPr>
+    </w:p>
+    <w:p>
+      <w:pPr>
+        <w:shd w:val="clear" w:color="auto" w:fill="1E1E1E"/>
+        <w:spacing w:after="0" w:line="285" w:lineRule="atLeast"/>
+        <w:rPr>
+          <w:rFonts w:ascii="Consolas" w:eastAsia="Times New Roman" w:hAnsi="Consolas" w:cs="Times New Roman"/>
+          <w:color w:val="D4D4D4"/>
+          <w:sz w:val="21"/>
+          <w:szCs w:val="21"/>
+          <w:lang w:eastAsia="ru-RU"/>
+        </w:rPr>
+      </w:pPr>
+    </w:p>
+    <w:p>
       <w:r>
         <w:rPr>
           <w:noProof/>
         </w:rPr>
-        <w:lastRenderedPageBreak/>
         <w:drawing>
           <wp:inline distT="0" distB="0" distL="0" distR="0" wp14:anchorId="4F935473" wp14:editId="621BA634">
             <wp:extent cx="2781688" cy="2553056"/>
@@ -9724,6 +7028,1887 @@
           <w:color w:val="D4D4D4"/>
           <w:sz w:val="21"/>
           <w:szCs w:val="21"/>
+          <w:lang w:val="en-US" w:eastAsia="ru-RU"/>
+        </w:rPr>
+      </w:pPr>
+      <w:r>
+        <w:rPr>
+          <w:rFonts w:ascii="Consolas" w:eastAsia="Times New Roman" w:hAnsi="Consolas" w:cs="Times New Roman"/>
+          <w:color w:val="569CD6"/>
+          <w:sz w:val="21"/>
+          <w:szCs w:val="21"/>
+          <w:lang w:val="en-US" w:eastAsia="ru-RU"/>
+        </w:rPr>
+        <w:t>CREATE OR REPLACE</w:t>
+      </w:r>
+      <w:r>
+        <w:rPr>
+          <w:rFonts w:ascii="Consolas" w:eastAsia="Times New Roman" w:hAnsi="Consolas" w:cs="Times New Roman"/>
+          <w:color w:val="D4D4D4"/>
+          <w:sz w:val="21"/>
+          <w:szCs w:val="21"/>
+          <w:lang w:val="en-US" w:eastAsia="ru-RU"/>
+        </w:rPr>
+        <w:t xml:space="preserve"> </w:t>
+      </w:r>
+      <w:r>
+        <w:rPr>
+          <w:rFonts w:ascii="Consolas" w:eastAsia="Times New Roman" w:hAnsi="Consolas" w:cs="Times New Roman"/>
+          <w:color w:val="569CD6"/>
+          <w:sz w:val="21"/>
+          <w:szCs w:val="21"/>
+          <w:lang w:val="en-US" w:eastAsia="ru-RU"/>
+        </w:rPr>
+        <w:t>FUNCTION</w:t>
+      </w:r>
+      <w:r>
+        <w:rPr>
+          <w:rFonts w:ascii="Consolas" w:eastAsia="Times New Roman" w:hAnsi="Consolas" w:cs="Times New Roman"/>
+          <w:color w:val="D4D4D4"/>
+          <w:sz w:val="21"/>
+          <w:szCs w:val="21"/>
+          <w:lang w:val="en-US" w:eastAsia="ru-RU"/>
+        </w:rPr>
+        <w:t xml:space="preserve"> </w:t>
+      </w:r>
+      <w:proofErr w:type="gramStart"/>
+      <w:r>
+        <w:rPr>
+          <w:rFonts w:ascii="Consolas" w:eastAsia="Times New Roman" w:hAnsi="Consolas" w:cs="Times New Roman"/>
+          <w:color w:val="DCDCAA"/>
+          <w:sz w:val="21"/>
+          <w:szCs w:val="21"/>
+          <w:lang w:val="en-US" w:eastAsia="ru-RU"/>
+        </w:rPr>
+        <w:t>stats</w:t>
+      </w:r>
+      <w:r>
+        <w:rPr>
+          <w:rFonts w:ascii="Consolas" w:eastAsia="Times New Roman" w:hAnsi="Consolas" w:cs="Times New Roman"/>
+          <w:color w:val="D4D4D4"/>
+          <w:sz w:val="21"/>
+          <w:szCs w:val="21"/>
+          <w:lang w:val="en-US" w:eastAsia="ru-RU"/>
+        </w:rPr>
+        <w:t>(</w:t>
+      </w:r>
+      <w:proofErr w:type="gramEnd"/>
+      <w:r>
+        <w:rPr>
+          <w:rFonts w:ascii="Consolas" w:eastAsia="Times New Roman" w:hAnsi="Consolas" w:cs="Times New Roman"/>
+          <w:color w:val="D4D4D4"/>
+          <w:sz w:val="21"/>
+          <w:szCs w:val="21"/>
+          <w:lang w:val="en-US" w:eastAsia="ru-RU"/>
+        </w:rPr>
+        <w:t xml:space="preserve">) </w:t>
+      </w:r>
+    </w:p>
+    <w:p>
+      <w:pPr>
+        <w:shd w:val="clear" w:color="auto" w:fill="1E1E1E"/>
+        <w:spacing w:after="0" w:line="285" w:lineRule="atLeast"/>
+        <w:rPr>
+          <w:rFonts w:ascii="Consolas" w:eastAsia="Times New Roman" w:hAnsi="Consolas" w:cs="Times New Roman"/>
+          <w:color w:val="D4D4D4"/>
+          <w:sz w:val="21"/>
+          <w:szCs w:val="21"/>
+          <w:lang w:val="en-US" w:eastAsia="ru-RU"/>
+        </w:rPr>
+      </w:pPr>
+      <w:r>
+        <w:rPr>
+          <w:rFonts w:ascii="Consolas" w:eastAsia="Times New Roman" w:hAnsi="Consolas" w:cs="Times New Roman"/>
+          <w:color w:val="569CD6"/>
+          <w:sz w:val="21"/>
+          <w:szCs w:val="21"/>
+          <w:lang w:val="en-US" w:eastAsia="ru-RU"/>
+        </w:rPr>
+        <w:t>RETURNS</w:t>
+      </w:r>
+      <w:r>
+        <w:rPr>
+          <w:rFonts w:ascii="Consolas" w:eastAsia="Times New Roman" w:hAnsi="Consolas" w:cs="Times New Roman"/>
+          <w:color w:val="D4D4D4"/>
+          <w:sz w:val="21"/>
+          <w:szCs w:val="21"/>
+          <w:lang w:val="en-US" w:eastAsia="ru-RU"/>
+        </w:rPr>
+        <w:t xml:space="preserve"> </w:t>
+      </w:r>
+      <w:r>
+        <w:rPr>
+          <w:rFonts w:ascii="Consolas" w:eastAsia="Times New Roman" w:hAnsi="Consolas" w:cs="Times New Roman"/>
+          <w:color w:val="569CD6"/>
+          <w:sz w:val="21"/>
+          <w:szCs w:val="21"/>
+          <w:lang w:val="en-US" w:eastAsia="ru-RU"/>
+        </w:rPr>
+        <w:t>TABLE</w:t>
+      </w:r>
+      <w:r>
+        <w:rPr>
+          <w:rFonts w:ascii="Consolas" w:eastAsia="Times New Roman" w:hAnsi="Consolas" w:cs="Times New Roman"/>
+          <w:color w:val="D4D4D4"/>
+          <w:sz w:val="21"/>
+          <w:szCs w:val="21"/>
+          <w:lang w:val="en-US" w:eastAsia="ru-RU"/>
+        </w:rPr>
+        <w:t xml:space="preserve"> (</w:t>
+      </w:r>
+    </w:p>
+    <w:p>
+      <w:pPr>
+        <w:shd w:val="clear" w:color="auto" w:fill="1E1E1E"/>
+        <w:spacing w:after="0" w:line="285" w:lineRule="atLeast"/>
+        <w:rPr>
+          <w:rFonts w:ascii="Consolas" w:eastAsia="Times New Roman" w:hAnsi="Consolas" w:cs="Times New Roman"/>
+          <w:color w:val="D4D4D4"/>
+          <w:sz w:val="21"/>
+          <w:szCs w:val="21"/>
+          <w:lang w:val="en-US" w:eastAsia="ru-RU"/>
+        </w:rPr>
+      </w:pPr>
+      <w:r>
+        <w:rPr>
+          <w:rFonts w:ascii="Consolas" w:eastAsia="Times New Roman" w:hAnsi="Consolas" w:cs="Times New Roman"/>
+          <w:color w:val="D4D4D4"/>
+          <w:sz w:val="21"/>
+          <w:szCs w:val="21"/>
+          <w:lang w:val="en-US" w:eastAsia="ru-RU"/>
+        </w:rPr>
+        <w:t xml:space="preserve">    id_park </w:t>
+      </w:r>
+      <w:r>
+        <w:rPr>
+          <w:rFonts w:ascii="Consolas" w:eastAsia="Times New Roman" w:hAnsi="Consolas" w:cs="Times New Roman"/>
+          <w:color w:val="569CD6"/>
+          <w:sz w:val="21"/>
+          <w:szCs w:val="21"/>
+          <w:lang w:val="en-US" w:eastAsia="ru-RU"/>
+        </w:rPr>
+        <w:t>INTEGER</w:t>
+      </w:r>
+      <w:r>
+        <w:rPr>
+          <w:rFonts w:ascii="Consolas" w:eastAsia="Times New Roman" w:hAnsi="Consolas" w:cs="Times New Roman"/>
+          <w:color w:val="D4D4D4"/>
+          <w:sz w:val="21"/>
+          <w:szCs w:val="21"/>
+          <w:lang w:val="en-US" w:eastAsia="ru-RU"/>
+        </w:rPr>
+        <w:t xml:space="preserve">, </w:t>
+      </w:r>
+    </w:p>
+    <w:p>
+      <w:pPr>
+        <w:shd w:val="clear" w:color="auto" w:fill="1E1E1E"/>
+        <w:spacing w:after="0" w:line="285" w:lineRule="atLeast"/>
+        <w:rPr>
+          <w:rFonts w:ascii="Consolas" w:eastAsia="Times New Roman" w:hAnsi="Consolas" w:cs="Times New Roman"/>
+          <w:color w:val="D4D4D4"/>
+          <w:sz w:val="21"/>
+          <w:szCs w:val="21"/>
+          <w:lang w:val="en-US" w:eastAsia="ru-RU"/>
+        </w:rPr>
+      </w:pPr>
+      <w:r>
+        <w:rPr>
+          <w:rFonts w:ascii="Consolas" w:eastAsia="Times New Roman" w:hAnsi="Consolas" w:cs="Times New Roman"/>
+          <w:color w:val="D4D4D4"/>
+          <w:sz w:val="21"/>
+          <w:szCs w:val="21"/>
+          <w:lang w:val="en-US" w:eastAsia="ru-RU"/>
+        </w:rPr>
+        <w:t xml:space="preserve">    name_park </w:t>
+      </w:r>
+      <w:proofErr w:type="gramStart"/>
+      <w:r>
+        <w:rPr>
+          <w:rFonts w:ascii="Consolas" w:eastAsia="Times New Roman" w:hAnsi="Consolas" w:cs="Times New Roman"/>
+          <w:color w:val="569CD6"/>
+          <w:sz w:val="21"/>
+          <w:szCs w:val="21"/>
+          <w:lang w:val="en-US" w:eastAsia="ru-RU"/>
+        </w:rPr>
+        <w:t>VARCHAR</w:t>
+      </w:r>
+      <w:r>
+        <w:rPr>
+          <w:rFonts w:ascii="Consolas" w:eastAsia="Times New Roman" w:hAnsi="Consolas" w:cs="Times New Roman"/>
+          <w:color w:val="D4D4D4"/>
+          <w:sz w:val="21"/>
+          <w:szCs w:val="21"/>
+          <w:lang w:val="en-US" w:eastAsia="ru-RU"/>
+        </w:rPr>
+        <w:t>(</w:t>
+      </w:r>
+      <w:proofErr w:type="gramEnd"/>
+      <w:r>
+        <w:rPr>
+          <w:rFonts w:ascii="Consolas" w:eastAsia="Times New Roman" w:hAnsi="Consolas" w:cs="Times New Roman"/>
+          <w:color w:val="B5CEA8"/>
+          <w:sz w:val="21"/>
+          <w:szCs w:val="21"/>
+          <w:lang w:val="en-US" w:eastAsia="ru-RU"/>
+        </w:rPr>
+        <w:t>128</w:t>
+      </w:r>
+      <w:r>
+        <w:rPr>
+          <w:rFonts w:ascii="Consolas" w:eastAsia="Times New Roman" w:hAnsi="Consolas" w:cs="Times New Roman"/>
+          <w:color w:val="D4D4D4"/>
+          <w:sz w:val="21"/>
+          <w:szCs w:val="21"/>
+          <w:lang w:val="en-US" w:eastAsia="ru-RU"/>
+        </w:rPr>
+        <w:t xml:space="preserve">), </w:t>
+      </w:r>
+    </w:p>
+    <w:p>
+      <w:pPr>
+        <w:shd w:val="clear" w:color="auto" w:fill="1E1E1E"/>
+        <w:spacing w:after="0" w:line="285" w:lineRule="atLeast"/>
+        <w:rPr>
+          <w:rFonts w:ascii="Consolas" w:eastAsia="Times New Roman" w:hAnsi="Consolas" w:cs="Times New Roman"/>
+          <w:color w:val="D4D4D4"/>
+          <w:sz w:val="21"/>
+          <w:szCs w:val="21"/>
+          <w:lang w:val="en-US" w:eastAsia="ru-RU"/>
+        </w:rPr>
+      </w:pPr>
+      <w:r>
+        <w:rPr>
+          <w:rFonts w:ascii="Consolas" w:eastAsia="Times New Roman" w:hAnsi="Consolas" w:cs="Times New Roman"/>
+          <w:color w:val="D4D4D4"/>
+          <w:sz w:val="21"/>
+          <w:szCs w:val="21"/>
+          <w:lang w:val="en-US" w:eastAsia="ru-RU"/>
+        </w:rPr>
+        <w:t xml:space="preserve">    alleya_cnt </w:t>
+      </w:r>
+      <w:r>
+        <w:rPr>
+          <w:rFonts w:ascii="Consolas" w:eastAsia="Times New Roman" w:hAnsi="Consolas" w:cs="Times New Roman"/>
+          <w:color w:val="569CD6"/>
+          <w:sz w:val="21"/>
+          <w:szCs w:val="21"/>
+          <w:lang w:val="en-US" w:eastAsia="ru-RU"/>
+        </w:rPr>
+        <w:t>INTEGER</w:t>
+      </w:r>
+      <w:r>
+        <w:rPr>
+          <w:rFonts w:ascii="Consolas" w:eastAsia="Times New Roman" w:hAnsi="Consolas" w:cs="Times New Roman"/>
+          <w:color w:val="D4D4D4"/>
+          <w:sz w:val="21"/>
+          <w:szCs w:val="21"/>
+          <w:lang w:val="en-US" w:eastAsia="ru-RU"/>
+        </w:rPr>
+        <w:t xml:space="preserve">, </w:t>
+      </w:r>
+    </w:p>
+    <w:p>
+      <w:pPr>
+        <w:shd w:val="clear" w:color="auto" w:fill="1E1E1E"/>
+        <w:spacing w:after="0" w:line="285" w:lineRule="atLeast"/>
+        <w:rPr>
+          <w:rFonts w:ascii="Consolas" w:eastAsia="Times New Roman" w:hAnsi="Consolas" w:cs="Times New Roman"/>
+          <w:color w:val="D4D4D4"/>
+          <w:sz w:val="21"/>
+          <w:szCs w:val="21"/>
+          <w:lang w:val="en-US" w:eastAsia="ru-RU"/>
+        </w:rPr>
+      </w:pPr>
+      <w:r>
+        <w:rPr>
+          <w:rFonts w:ascii="Consolas" w:eastAsia="Times New Roman" w:hAnsi="Consolas" w:cs="Times New Roman"/>
+          <w:color w:val="D4D4D4"/>
+          <w:sz w:val="21"/>
+          <w:szCs w:val="21"/>
+          <w:lang w:val="en-US" w:eastAsia="ru-RU"/>
+        </w:rPr>
+        <w:t xml:space="preserve">    tree_cnt </w:t>
+      </w:r>
+      <w:r>
+        <w:rPr>
+          <w:rFonts w:ascii="Consolas" w:eastAsia="Times New Roman" w:hAnsi="Consolas" w:cs="Times New Roman"/>
+          <w:color w:val="569CD6"/>
+          <w:sz w:val="21"/>
+          <w:szCs w:val="21"/>
+          <w:lang w:val="en-US" w:eastAsia="ru-RU"/>
+        </w:rPr>
+        <w:t>INTEGER</w:t>
+      </w:r>
+      <w:r>
+        <w:rPr>
+          <w:rFonts w:ascii="Consolas" w:eastAsia="Times New Roman" w:hAnsi="Consolas" w:cs="Times New Roman"/>
+          <w:color w:val="D4D4D4"/>
+          <w:sz w:val="21"/>
+          <w:szCs w:val="21"/>
+          <w:lang w:val="en-US" w:eastAsia="ru-RU"/>
+        </w:rPr>
+        <w:t>,</w:t>
+      </w:r>
+    </w:p>
+    <w:p>
+      <w:pPr>
+        <w:shd w:val="clear" w:color="auto" w:fill="1E1E1E"/>
+        <w:spacing w:after="0" w:line="285" w:lineRule="atLeast"/>
+        <w:rPr>
+          <w:rFonts w:ascii="Consolas" w:eastAsia="Times New Roman" w:hAnsi="Consolas" w:cs="Times New Roman"/>
+          <w:color w:val="D4D4D4"/>
+          <w:sz w:val="21"/>
+          <w:szCs w:val="21"/>
+          <w:lang w:val="en-US" w:eastAsia="ru-RU"/>
+        </w:rPr>
+      </w:pPr>
+      <w:r>
+        <w:rPr>
+          <w:rFonts w:ascii="Consolas" w:eastAsia="Times New Roman" w:hAnsi="Consolas" w:cs="Times New Roman"/>
+          <w:color w:val="D4D4D4"/>
+          <w:sz w:val="21"/>
+          <w:szCs w:val="21"/>
+          <w:lang w:val="en-US" w:eastAsia="ru-RU"/>
+        </w:rPr>
+        <w:t xml:space="preserve">    kind_cnt </w:t>
+      </w:r>
+      <w:r>
+        <w:rPr>
+          <w:rFonts w:ascii="Consolas" w:eastAsia="Times New Roman" w:hAnsi="Consolas" w:cs="Times New Roman"/>
+          <w:color w:val="569CD6"/>
+          <w:sz w:val="21"/>
+          <w:szCs w:val="21"/>
+          <w:lang w:val="en-US" w:eastAsia="ru-RU"/>
+        </w:rPr>
+        <w:t>INTEGER</w:t>
+      </w:r>
+    </w:p>
+    <w:p>
+      <w:pPr>
+        <w:shd w:val="clear" w:color="auto" w:fill="1E1E1E"/>
+        <w:spacing w:after="0" w:line="285" w:lineRule="atLeast"/>
+        <w:rPr>
+          <w:rFonts w:ascii="Consolas" w:eastAsia="Times New Roman" w:hAnsi="Consolas" w:cs="Times New Roman"/>
+          <w:color w:val="D4D4D4"/>
+          <w:sz w:val="21"/>
+          <w:szCs w:val="21"/>
+          <w:lang w:val="en-US" w:eastAsia="ru-RU"/>
+        </w:rPr>
+      </w:pPr>
+      <w:r>
+        <w:rPr>
+          <w:rFonts w:ascii="Consolas" w:eastAsia="Times New Roman" w:hAnsi="Consolas" w:cs="Times New Roman"/>
+          <w:color w:val="D4D4D4"/>
+          <w:sz w:val="21"/>
+          <w:szCs w:val="21"/>
+          <w:lang w:val="en-US" w:eastAsia="ru-RU"/>
+        </w:rPr>
+        <w:t xml:space="preserve">) </w:t>
+      </w:r>
+    </w:p>
+    <w:p>
+      <w:pPr>
+        <w:shd w:val="clear" w:color="auto" w:fill="1E1E1E"/>
+        <w:spacing w:after="0" w:line="285" w:lineRule="atLeast"/>
+        <w:rPr>
+          <w:rFonts w:ascii="Consolas" w:eastAsia="Times New Roman" w:hAnsi="Consolas" w:cs="Times New Roman"/>
+          <w:color w:val="D4D4D4"/>
+          <w:sz w:val="21"/>
+          <w:szCs w:val="21"/>
+          <w:lang w:val="en-US" w:eastAsia="ru-RU"/>
+        </w:rPr>
+      </w:pPr>
+      <w:r>
+        <w:rPr>
+          <w:rFonts w:ascii="Consolas" w:eastAsia="Times New Roman" w:hAnsi="Consolas" w:cs="Times New Roman"/>
+          <w:color w:val="569CD6"/>
+          <w:sz w:val="21"/>
+          <w:szCs w:val="21"/>
+          <w:lang w:val="en-US" w:eastAsia="ru-RU"/>
+        </w:rPr>
+        <w:t>LANGUAGE</w:t>
+      </w:r>
+      <w:r>
+        <w:rPr>
+          <w:rFonts w:ascii="Consolas" w:eastAsia="Times New Roman" w:hAnsi="Consolas" w:cs="Times New Roman"/>
+          <w:color w:val="D4D4D4"/>
+          <w:sz w:val="21"/>
+          <w:szCs w:val="21"/>
+          <w:lang w:val="en-US" w:eastAsia="ru-RU"/>
+        </w:rPr>
+        <w:t xml:space="preserve"> plpgsql</w:t>
+      </w:r>
+    </w:p>
+    <w:p>
+      <w:pPr>
+        <w:shd w:val="clear" w:color="auto" w:fill="1E1E1E"/>
+        <w:spacing w:after="0" w:line="285" w:lineRule="atLeast"/>
+        <w:rPr>
+          <w:rFonts w:ascii="Consolas" w:eastAsia="Times New Roman" w:hAnsi="Consolas" w:cs="Times New Roman"/>
+          <w:color w:val="D4D4D4"/>
+          <w:sz w:val="21"/>
+          <w:szCs w:val="21"/>
+          <w:lang w:val="en-US" w:eastAsia="ru-RU"/>
+        </w:rPr>
+      </w:pPr>
+      <w:r>
+        <w:rPr>
+          <w:rFonts w:ascii="Consolas" w:eastAsia="Times New Roman" w:hAnsi="Consolas" w:cs="Times New Roman"/>
+          <w:color w:val="569CD6"/>
+          <w:sz w:val="21"/>
+          <w:szCs w:val="21"/>
+          <w:lang w:val="en-US" w:eastAsia="ru-RU"/>
+        </w:rPr>
+        <w:t>AS</w:t>
+      </w:r>
+      <w:r>
+        <w:rPr>
+          <w:rFonts w:ascii="Consolas" w:eastAsia="Times New Roman" w:hAnsi="Consolas" w:cs="Times New Roman"/>
+          <w:color w:val="D4D4D4"/>
+          <w:sz w:val="21"/>
+          <w:szCs w:val="21"/>
+          <w:lang w:val="en-US" w:eastAsia="ru-RU"/>
+        </w:rPr>
+        <w:t xml:space="preserve"> $$</w:t>
+      </w:r>
+    </w:p>
+    <w:p>
+      <w:pPr>
+        <w:shd w:val="clear" w:color="auto" w:fill="1E1E1E"/>
+        <w:spacing w:after="0" w:line="285" w:lineRule="atLeast"/>
+        <w:rPr>
+          <w:rFonts w:ascii="Consolas" w:eastAsia="Times New Roman" w:hAnsi="Consolas" w:cs="Times New Roman"/>
+          <w:color w:val="D4D4D4"/>
+          <w:sz w:val="21"/>
+          <w:szCs w:val="21"/>
+          <w:lang w:val="en-US" w:eastAsia="ru-RU"/>
+        </w:rPr>
+      </w:pPr>
+      <w:r>
+        <w:rPr>
+          <w:rFonts w:ascii="Consolas" w:eastAsia="Times New Roman" w:hAnsi="Consolas" w:cs="Times New Roman"/>
+          <w:color w:val="569CD6"/>
+          <w:sz w:val="21"/>
+          <w:szCs w:val="21"/>
+          <w:lang w:val="en-US" w:eastAsia="ru-RU"/>
+        </w:rPr>
+        <w:t>BEGIN</w:t>
+      </w:r>
+    </w:p>
+    <w:p>
+      <w:pPr>
+        <w:shd w:val="clear" w:color="auto" w:fill="1E1E1E"/>
+        <w:spacing w:after="0" w:line="285" w:lineRule="atLeast"/>
+        <w:rPr>
+          <w:rFonts w:ascii="Consolas" w:eastAsia="Times New Roman" w:hAnsi="Consolas" w:cs="Times New Roman"/>
+          <w:color w:val="D4D4D4"/>
+          <w:sz w:val="21"/>
+          <w:szCs w:val="21"/>
+          <w:lang w:val="en-US" w:eastAsia="ru-RU"/>
+        </w:rPr>
+      </w:pPr>
+      <w:r>
+        <w:rPr>
+          <w:rFonts w:ascii="Consolas" w:eastAsia="Times New Roman" w:hAnsi="Consolas" w:cs="Times New Roman"/>
+          <w:color w:val="D4D4D4"/>
+          <w:sz w:val="21"/>
+          <w:szCs w:val="21"/>
+          <w:lang w:val="en-US" w:eastAsia="ru-RU"/>
+        </w:rPr>
+        <w:t xml:space="preserve">    </w:t>
+      </w:r>
+      <w:r>
+        <w:rPr>
+          <w:rFonts w:ascii="Consolas" w:eastAsia="Times New Roman" w:hAnsi="Consolas" w:cs="Times New Roman"/>
+          <w:color w:val="569CD6"/>
+          <w:sz w:val="21"/>
+          <w:szCs w:val="21"/>
+          <w:lang w:val="en-US" w:eastAsia="ru-RU"/>
+        </w:rPr>
+        <w:t>CREATE</w:t>
+      </w:r>
+      <w:r>
+        <w:rPr>
+          <w:rFonts w:ascii="Consolas" w:eastAsia="Times New Roman" w:hAnsi="Consolas" w:cs="Times New Roman"/>
+          <w:color w:val="D4D4D4"/>
+          <w:sz w:val="21"/>
+          <w:szCs w:val="21"/>
+          <w:lang w:val="en-US" w:eastAsia="ru-RU"/>
+        </w:rPr>
+        <w:t xml:space="preserve"> TEMPORARY </w:t>
+      </w:r>
+      <w:r>
+        <w:rPr>
+          <w:rFonts w:ascii="Consolas" w:eastAsia="Times New Roman" w:hAnsi="Consolas" w:cs="Times New Roman"/>
+          <w:color w:val="569CD6"/>
+          <w:sz w:val="21"/>
+          <w:szCs w:val="21"/>
+          <w:lang w:val="en-US" w:eastAsia="ru-RU"/>
+        </w:rPr>
+        <w:t>TABLE</w:t>
+      </w:r>
+      <w:r>
+        <w:rPr>
+          <w:rFonts w:ascii="Consolas" w:eastAsia="Times New Roman" w:hAnsi="Consolas" w:cs="Times New Roman"/>
+          <w:color w:val="D4D4D4"/>
+          <w:sz w:val="21"/>
+          <w:szCs w:val="21"/>
+          <w:lang w:val="en-US" w:eastAsia="ru-RU"/>
+        </w:rPr>
+        <w:t xml:space="preserve"> stat (</w:t>
+      </w:r>
+    </w:p>
+    <w:p>
+      <w:pPr>
+        <w:shd w:val="clear" w:color="auto" w:fill="1E1E1E"/>
+        <w:spacing w:after="0" w:line="285" w:lineRule="atLeast"/>
+        <w:rPr>
+          <w:rFonts w:ascii="Consolas" w:eastAsia="Times New Roman" w:hAnsi="Consolas" w:cs="Times New Roman"/>
+          <w:color w:val="D4D4D4"/>
+          <w:sz w:val="21"/>
+          <w:szCs w:val="21"/>
+          <w:lang w:val="en-US" w:eastAsia="ru-RU"/>
+        </w:rPr>
+      </w:pPr>
+      <w:r>
+        <w:rPr>
+          <w:rFonts w:ascii="Consolas" w:eastAsia="Times New Roman" w:hAnsi="Consolas" w:cs="Times New Roman"/>
+          <w:color w:val="D4D4D4"/>
+          <w:sz w:val="21"/>
+          <w:szCs w:val="21"/>
+          <w:lang w:val="en-US" w:eastAsia="ru-RU"/>
+        </w:rPr>
+        <w:t xml:space="preserve">        id_park </w:t>
+      </w:r>
+      <w:r>
+        <w:rPr>
+          <w:rFonts w:ascii="Consolas" w:eastAsia="Times New Roman" w:hAnsi="Consolas" w:cs="Times New Roman"/>
+          <w:color w:val="569CD6"/>
+          <w:sz w:val="21"/>
+          <w:szCs w:val="21"/>
+          <w:lang w:val="en-US" w:eastAsia="ru-RU"/>
+        </w:rPr>
+        <w:t>INTEGER</w:t>
+      </w:r>
+      <w:r>
+        <w:rPr>
+          <w:rFonts w:ascii="Consolas" w:eastAsia="Times New Roman" w:hAnsi="Consolas" w:cs="Times New Roman"/>
+          <w:color w:val="D4D4D4"/>
+          <w:sz w:val="21"/>
+          <w:szCs w:val="21"/>
+          <w:lang w:val="en-US" w:eastAsia="ru-RU"/>
+        </w:rPr>
+        <w:t xml:space="preserve">, </w:t>
+      </w:r>
+    </w:p>
+    <w:p>
+      <w:pPr>
+        <w:shd w:val="clear" w:color="auto" w:fill="1E1E1E"/>
+        <w:spacing w:after="0" w:line="285" w:lineRule="atLeast"/>
+        <w:rPr>
+          <w:rFonts w:ascii="Consolas" w:eastAsia="Times New Roman" w:hAnsi="Consolas" w:cs="Times New Roman"/>
+          <w:color w:val="D4D4D4"/>
+          <w:sz w:val="21"/>
+          <w:szCs w:val="21"/>
+          <w:lang w:val="en-US" w:eastAsia="ru-RU"/>
+        </w:rPr>
+      </w:pPr>
+      <w:r>
+        <w:rPr>
+          <w:rFonts w:ascii="Consolas" w:eastAsia="Times New Roman" w:hAnsi="Consolas" w:cs="Times New Roman"/>
+          <w:color w:val="D4D4D4"/>
+          <w:sz w:val="21"/>
+          <w:szCs w:val="21"/>
+          <w:lang w:val="en-US" w:eastAsia="ru-RU"/>
+        </w:rPr>
+        <w:t xml:space="preserve">        name_park </w:t>
+      </w:r>
+      <w:proofErr w:type="gramStart"/>
+      <w:r>
+        <w:rPr>
+          <w:rFonts w:ascii="Consolas" w:eastAsia="Times New Roman" w:hAnsi="Consolas" w:cs="Times New Roman"/>
+          <w:color w:val="569CD6"/>
+          <w:sz w:val="21"/>
+          <w:szCs w:val="21"/>
+          <w:lang w:val="en-US" w:eastAsia="ru-RU"/>
+        </w:rPr>
+        <w:t>VARCHAR</w:t>
+      </w:r>
+      <w:r>
+        <w:rPr>
+          <w:rFonts w:ascii="Consolas" w:eastAsia="Times New Roman" w:hAnsi="Consolas" w:cs="Times New Roman"/>
+          <w:color w:val="D4D4D4"/>
+          <w:sz w:val="21"/>
+          <w:szCs w:val="21"/>
+          <w:lang w:val="en-US" w:eastAsia="ru-RU"/>
+        </w:rPr>
+        <w:t>(</w:t>
+      </w:r>
+      <w:proofErr w:type="gramEnd"/>
+      <w:r>
+        <w:rPr>
+          <w:rFonts w:ascii="Consolas" w:eastAsia="Times New Roman" w:hAnsi="Consolas" w:cs="Times New Roman"/>
+          <w:color w:val="B5CEA8"/>
+          <w:sz w:val="21"/>
+          <w:szCs w:val="21"/>
+          <w:lang w:val="en-US" w:eastAsia="ru-RU"/>
+        </w:rPr>
+        <w:t>128</w:t>
+      </w:r>
+      <w:r>
+        <w:rPr>
+          <w:rFonts w:ascii="Consolas" w:eastAsia="Times New Roman" w:hAnsi="Consolas" w:cs="Times New Roman"/>
+          <w:color w:val="D4D4D4"/>
+          <w:sz w:val="21"/>
+          <w:szCs w:val="21"/>
+          <w:lang w:val="en-US" w:eastAsia="ru-RU"/>
+        </w:rPr>
+        <w:t xml:space="preserve">), </w:t>
+      </w:r>
+    </w:p>
+    <w:p>
+      <w:pPr>
+        <w:shd w:val="clear" w:color="auto" w:fill="1E1E1E"/>
+        <w:spacing w:after="0" w:line="285" w:lineRule="atLeast"/>
+        <w:rPr>
+          <w:rFonts w:ascii="Consolas" w:eastAsia="Times New Roman" w:hAnsi="Consolas" w:cs="Times New Roman"/>
+          <w:color w:val="D4D4D4"/>
+          <w:sz w:val="21"/>
+          <w:szCs w:val="21"/>
+          <w:lang w:val="en-US" w:eastAsia="ru-RU"/>
+        </w:rPr>
+      </w:pPr>
+      <w:r>
+        <w:rPr>
+          <w:rFonts w:ascii="Consolas" w:eastAsia="Times New Roman" w:hAnsi="Consolas" w:cs="Times New Roman"/>
+          <w:color w:val="D4D4D4"/>
+          <w:sz w:val="21"/>
+          <w:szCs w:val="21"/>
+          <w:lang w:val="en-US" w:eastAsia="ru-RU"/>
+        </w:rPr>
+        <w:t xml:space="preserve">        alleya_cnt </w:t>
+      </w:r>
+      <w:r>
+        <w:rPr>
+          <w:rFonts w:ascii="Consolas" w:eastAsia="Times New Roman" w:hAnsi="Consolas" w:cs="Times New Roman"/>
+          <w:color w:val="569CD6"/>
+          <w:sz w:val="21"/>
+          <w:szCs w:val="21"/>
+          <w:lang w:val="en-US" w:eastAsia="ru-RU"/>
+        </w:rPr>
+        <w:t>INTEGER</w:t>
+      </w:r>
+      <w:r>
+        <w:rPr>
+          <w:rFonts w:ascii="Consolas" w:eastAsia="Times New Roman" w:hAnsi="Consolas" w:cs="Times New Roman"/>
+          <w:color w:val="D4D4D4"/>
+          <w:sz w:val="21"/>
+          <w:szCs w:val="21"/>
+          <w:lang w:val="en-US" w:eastAsia="ru-RU"/>
+        </w:rPr>
+        <w:t xml:space="preserve">, </w:t>
+      </w:r>
+    </w:p>
+    <w:p>
+      <w:pPr>
+        <w:shd w:val="clear" w:color="auto" w:fill="1E1E1E"/>
+        <w:spacing w:after="0" w:line="285" w:lineRule="atLeast"/>
+        <w:rPr>
+          <w:rFonts w:ascii="Consolas" w:eastAsia="Times New Roman" w:hAnsi="Consolas" w:cs="Times New Roman"/>
+          <w:color w:val="D4D4D4"/>
+          <w:sz w:val="21"/>
+          <w:szCs w:val="21"/>
+          <w:lang w:val="en-US" w:eastAsia="ru-RU"/>
+        </w:rPr>
+      </w:pPr>
+      <w:r>
+        <w:rPr>
+          <w:rFonts w:ascii="Consolas" w:eastAsia="Times New Roman" w:hAnsi="Consolas" w:cs="Times New Roman"/>
+          <w:color w:val="D4D4D4"/>
+          <w:sz w:val="21"/>
+          <w:szCs w:val="21"/>
+          <w:lang w:val="en-US" w:eastAsia="ru-RU"/>
+        </w:rPr>
+        <w:t xml:space="preserve">        tree_cnt </w:t>
+      </w:r>
+      <w:r>
+        <w:rPr>
+          <w:rFonts w:ascii="Consolas" w:eastAsia="Times New Roman" w:hAnsi="Consolas" w:cs="Times New Roman"/>
+          <w:color w:val="569CD6"/>
+          <w:sz w:val="21"/>
+          <w:szCs w:val="21"/>
+          <w:lang w:val="en-US" w:eastAsia="ru-RU"/>
+        </w:rPr>
+        <w:t>INTEGER</w:t>
+      </w:r>
+      <w:r>
+        <w:rPr>
+          <w:rFonts w:ascii="Consolas" w:eastAsia="Times New Roman" w:hAnsi="Consolas" w:cs="Times New Roman"/>
+          <w:color w:val="D4D4D4"/>
+          <w:sz w:val="21"/>
+          <w:szCs w:val="21"/>
+          <w:lang w:val="en-US" w:eastAsia="ru-RU"/>
+        </w:rPr>
+        <w:t>,</w:t>
+      </w:r>
+    </w:p>
+    <w:p>
+      <w:pPr>
+        <w:shd w:val="clear" w:color="auto" w:fill="1E1E1E"/>
+        <w:spacing w:after="0" w:line="285" w:lineRule="atLeast"/>
+        <w:rPr>
+          <w:rFonts w:ascii="Consolas" w:eastAsia="Times New Roman" w:hAnsi="Consolas" w:cs="Times New Roman"/>
+          <w:color w:val="D4D4D4"/>
+          <w:sz w:val="21"/>
+          <w:szCs w:val="21"/>
+          <w:lang w:val="en-US" w:eastAsia="ru-RU"/>
+        </w:rPr>
+      </w:pPr>
+      <w:r>
+        <w:rPr>
+          <w:rFonts w:ascii="Consolas" w:eastAsia="Times New Roman" w:hAnsi="Consolas" w:cs="Times New Roman"/>
+          <w:color w:val="D4D4D4"/>
+          <w:sz w:val="21"/>
+          <w:szCs w:val="21"/>
+          <w:lang w:val="en-US" w:eastAsia="ru-RU"/>
+        </w:rPr>
+        <w:t xml:space="preserve">        kind_cnt </w:t>
+      </w:r>
+      <w:r>
+        <w:rPr>
+          <w:rFonts w:ascii="Consolas" w:eastAsia="Times New Roman" w:hAnsi="Consolas" w:cs="Times New Roman"/>
+          <w:color w:val="569CD6"/>
+          <w:sz w:val="21"/>
+          <w:szCs w:val="21"/>
+          <w:lang w:val="en-US" w:eastAsia="ru-RU"/>
+        </w:rPr>
+        <w:t>INTEGER</w:t>
+      </w:r>
+    </w:p>
+    <w:p>
+      <w:pPr>
+        <w:shd w:val="clear" w:color="auto" w:fill="1E1E1E"/>
+        <w:spacing w:after="0" w:line="285" w:lineRule="atLeast"/>
+        <w:rPr>
+          <w:rFonts w:ascii="Consolas" w:eastAsia="Times New Roman" w:hAnsi="Consolas" w:cs="Times New Roman"/>
+          <w:color w:val="D4D4D4"/>
+          <w:sz w:val="21"/>
+          <w:szCs w:val="21"/>
+          <w:lang w:val="en-US" w:eastAsia="ru-RU"/>
+        </w:rPr>
+      </w:pPr>
+      <w:r>
+        <w:rPr>
+          <w:rFonts w:ascii="Consolas" w:eastAsia="Times New Roman" w:hAnsi="Consolas" w:cs="Times New Roman"/>
+          <w:color w:val="D4D4D4"/>
+          <w:sz w:val="21"/>
+          <w:szCs w:val="21"/>
+          <w:lang w:val="en-US" w:eastAsia="ru-RU"/>
+        </w:rPr>
+        <w:t>    );</w:t>
+      </w:r>
+    </w:p>
+    <w:p>
+      <w:pPr>
+        <w:shd w:val="clear" w:color="auto" w:fill="1E1E1E"/>
+        <w:spacing w:after="0" w:line="285" w:lineRule="atLeast"/>
+        <w:rPr>
+          <w:rFonts w:ascii="Consolas" w:eastAsia="Times New Roman" w:hAnsi="Consolas" w:cs="Times New Roman"/>
+          <w:color w:val="D4D4D4"/>
+          <w:sz w:val="21"/>
+          <w:szCs w:val="21"/>
+          <w:lang w:val="en-US" w:eastAsia="ru-RU"/>
+        </w:rPr>
+      </w:pPr>
+    </w:p>
+    <w:p>
+      <w:pPr>
+        <w:shd w:val="clear" w:color="auto" w:fill="1E1E1E"/>
+        <w:spacing w:after="0" w:line="285" w:lineRule="atLeast"/>
+        <w:rPr>
+          <w:rFonts w:ascii="Consolas" w:eastAsia="Times New Roman" w:hAnsi="Consolas" w:cs="Times New Roman"/>
+          <w:color w:val="D4D4D4"/>
+          <w:sz w:val="21"/>
+          <w:szCs w:val="21"/>
+          <w:lang w:val="en-US" w:eastAsia="ru-RU"/>
+        </w:rPr>
+      </w:pPr>
+      <w:r>
+        <w:rPr>
+          <w:rFonts w:ascii="Consolas" w:eastAsia="Times New Roman" w:hAnsi="Consolas" w:cs="Times New Roman"/>
+          <w:color w:val="D4D4D4"/>
+          <w:sz w:val="21"/>
+          <w:szCs w:val="21"/>
+          <w:lang w:val="en-US" w:eastAsia="ru-RU"/>
+        </w:rPr>
+        <w:t xml:space="preserve">    </w:t>
+      </w:r>
+      <w:r>
+        <w:rPr>
+          <w:rFonts w:ascii="Consolas" w:eastAsia="Times New Roman" w:hAnsi="Consolas" w:cs="Times New Roman"/>
+          <w:color w:val="569CD6"/>
+          <w:sz w:val="21"/>
+          <w:szCs w:val="21"/>
+          <w:lang w:val="en-US" w:eastAsia="ru-RU"/>
+        </w:rPr>
+        <w:t>INSERT INTO</w:t>
+      </w:r>
+      <w:r>
+        <w:rPr>
+          <w:rFonts w:ascii="Consolas" w:eastAsia="Times New Roman" w:hAnsi="Consolas" w:cs="Times New Roman"/>
+          <w:color w:val="D4D4D4"/>
+          <w:sz w:val="21"/>
+          <w:szCs w:val="21"/>
+          <w:lang w:val="en-US" w:eastAsia="ru-RU"/>
+        </w:rPr>
+        <w:t xml:space="preserve"> stat (id_park, name_park, alleya_cnt, tree_cnt, kind_cnt)</w:t>
+      </w:r>
+    </w:p>
+    <w:p>
+      <w:pPr>
+        <w:shd w:val="clear" w:color="auto" w:fill="1E1E1E"/>
+        <w:spacing w:after="0" w:line="285" w:lineRule="atLeast"/>
+        <w:rPr>
+          <w:rFonts w:ascii="Consolas" w:eastAsia="Times New Roman" w:hAnsi="Consolas" w:cs="Times New Roman"/>
+          <w:color w:val="D4D4D4"/>
+          <w:sz w:val="21"/>
+          <w:szCs w:val="21"/>
+          <w:lang w:val="en-US" w:eastAsia="ru-RU"/>
+        </w:rPr>
+      </w:pPr>
+      <w:r>
+        <w:rPr>
+          <w:rFonts w:ascii="Consolas" w:eastAsia="Times New Roman" w:hAnsi="Consolas" w:cs="Times New Roman"/>
+          <w:color w:val="D4D4D4"/>
+          <w:sz w:val="21"/>
+          <w:szCs w:val="21"/>
+          <w:lang w:val="en-US" w:eastAsia="ru-RU"/>
+        </w:rPr>
+        <w:t xml:space="preserve">    </w:t>
+      </w:r>
+      <w:r>
+        <w:rPr>
+          <w:rFonts w:ascii="Consolas" w:eastAsia="Times New Roman" w:hAnsi="Consolas" w:cs="Times New Roman"/>
+          <w:color w:val="569CD6"/>
+          <w:sz w:val="21"/>
+          <w:szCs w:val="21"/>
+          <w:lang w:val="en-US" w:eastAsia="ru-RU"/>
+        </w:rPr>
+        <w:t>SELECT</w:t>
+      </w:r>
+      <w:r>
+        <w:rPr>
+          <w:rFonts w:ascii="Consolas" w:eastAsia="Times New Roman" w:hAnsi="Consolas" w:cs="Times New Roman"/>
+          <w:color w:val="D4D4D4"/>
+          <w:sz w:val="21"/>
+          <w:szCs w:val="21"/>
+          <w:lang w:val="en-US" w:eastAsia="ru-RU"/>
+        </w:rPr>
+        <w:t xml:space="preserve"> </w:t>
+      </w:r>
+    </w:p>
+    <w:p>
+      <w:pPr>
+        <w:shd w:val="clear" w:color="auto" w:fill="1E1E1E"/>
+        <w:spacing w:after="0" w:line="285" w:lineRule="atLeast"/>
+        <w:rPr>
+          <w:rFonts w:ascii="Consolas" w:eastAsia="Times New Roman" w:hAnsi="Consolas" w:cs="Times New Roman"/>
+          <w:color w:val="D4D4D4"/>
+          <w:sz w:val="21"/>
+          <w:szCs w:val="21"/>
+          <w:lang w:val="en-US" w:eastAsia="ru-RU"/>
+        </w:rPr>
+      </w:pPr>
+      <w:r>
+        <w:rPr>
+          <w:rFonts w:ascii="Consolas" w:eastAsia="Times New Roman" w:hAnsi="Consolas" w:cs="Times New Roman"/>
+          <w:color w:val="D4D4D4"/>
+          <w:sz w:val="21"/>
+          <w:szCs w:val="21"/>
+          <w:lang w:val="en-US" w:eastAsia="ru-RU"/>
+        </w:rPr>
+        <w:lastRenderedPageBreak/>
+        <w:t>        park.id_park,</w:t>
+      </w:r>
+    </w:p>
+    <w:p>
+      <w:pPr>
+        <w:shd w:val="clear" w:color="auto" w:fill="1E1E1E"/>
+        <w:spacing w:after="0" w:line="285" w:lineRule="atLeast"/>
+        <w:rPr>
+          <w:rFonts w:ascii="Consolas" w:eastAsia="Times New Roman" w:hAnsi="Consolas" w:cs="Times New Roman"/>
+          <w:color w:val="D4D4D4"/>
+          <w:sz w:val="21"/>
+          <w:szCs w:val="21"/>
+          <w:lang w:val="en-US" w:eastAsia="ru-RU"/>
+        </w:rPr>
+      </w:pPr>
+      <w:r>
+        <w:rPr>
+          <w:rFonts w:ascii="Consolas" w:eastAsia="Times New Roman" w:hAnsi="Consolas" w:cs="Times New Roman"/>
+          <w:color w:val="D4D4D4"/>
+          <w:sz w:val="21"/>
+          <w:szCs w:val="21"/>
+          <w:lang w:val="en-US" w:eastAsia="ru-RU"/>
+        </w:rPr>
+        <w:t xml:space="preserve">        park.name, </w:t>
+      </w:r>
+    </w:p>
+    <w:p>
+      <w:pPr>
+        <w:shd w:val="clear" w:color="auto" w:fill="1E1E1E"/>
+        <w:spacing w:after="0" w:line="285" w:lineRule="atLeast"/>
+        <w:rPr>
+          <w:rFonts w:ascii="Consolas" w:eastAsia="Times New Roman" w:hAnsi="Consolas" w:cs="Times New Roman"/>
+          <w:color w:val="D4D4D4"/>
+          <w:sz w:val="21"/>
+          <w:szCs w:val="21"/>
+          <w:lang w:val="en-US" w:eastAsia="ru-RU"/>
+        </w:rPr>
+      </w:pPr>
+      <w:r>
+        <w:rPr>
+          <w:rFonts w:ascii="Consolas" w:eastAsia="Times New Roman" w:hAnsi="Consolas" w:cs="Times New Roman"/>
+          <w:color w:val="D4D4D4"/>
+          <w:sz w:val="21"/>
+          <w:szCs w:val="21"/>
+          <w:lang w:val="en-US" w:eastAsia="ru-RU"/>
+        </w:rPr>
+        <w:t xml:space="preserve">        </w:t>
+      </w:r>
+      <w:proofErr w:type="gramStart"/>
+      <w:r>
+        <w:rPr>
+          <w:rFonts w:ascii="Consolas" w:eastAsia="Times New Roman" w:hAnsi="Consolas" w:cs="Times New Roman"/>
+          <w:color w:val="DCDCAA"/>
+          <w:sz w:val="21"/>
+          <w:szCs w:val="21"/>
+          <w:lang w:val="en-US" w:eastAsia="ru-RU"/>
+        </w:rPr>
+        <w:t>COUNT</w:t>
+      </w:r>
+      <w:r>
+        <w:rPr>
+          <w:rFonts w:ascii="Consolas" w:eastAsia="Times New Roman" w:hAnsi="Consolas" w:cs="Times New Roman"/>
+          <w:color w:val="D4D4D4"/>
+          <w:sz w:val="21"/>
+          <w:szCs w:val="21"/>
+          <w:lang w:val="en-US" w:eastAsia="ru-RU"/>
+        </w:rPr>
+        <w:t>(</w:t>
+      </w:r>
+      <w:proofErr w:type="gramEnd"/>
+      <w:r>
+        <w:rPr>
+          <w:rFonts w:ascii="Consolas" w:eastAsia="Times New Roman" w:hAnsi="Consolas" w:cs="Times New Roman"/>
+          <w:color w:val="569CD6"/>
+          <w:sz w:val="21"/>
+          <w:szCs w:val="21"/>
+          <w:lang w:val="en-US" w:eastAsia="ru-RU"/>
+        </w:rPr>
+        <w:t>DISTINCT</w:t>
+      </w:r>
+      <w:r>
+        <w:rPr>
+          <w:rFonts w:ascii="Consolas" w:eastAsia="Times New Roman" w:hAnsi="Consolas" w:cs="Times New Roman"/>
+          <w:color w:val="D4D4D4"/>
+          <w:sz w:val="21"/>
+          <w:szCs w:val="21"/>
+          <w:lang w:val="en-US" w:eastAsia="ru-RU"/>
+        </w:rPr>
+        <w:t xml:space="preserve"> alleya.name), </w:t>
+      </w:r>
+    </w:p>
+    <w:p>
+      <w:pPr>
+        <w:shd w:val="clear" w:color="auto" w:fill="1E1E1E"/>
+        <w:spacing w:after="0" w:line="285" w:lineRule="atLeast"/>
+        <w:rPr>
+          <w:rFonts w:ascii="Consolas" w:eastAsia="Times New Roman" w:hAnsi="Consolas" w:cs="Times New Roman"/>
+          <w:color w:val="D4D4D4"/>
+          <w:sz w:val="21"/>
+          <w:szCs w:val="21"/>
+          <w:lang w:val="en-US" w:eastAsia="ru-RU"/>
+        </w:rPr>
+      </w:pPr>
+      <w:r>
+        <w:rPr>
+          <w:rFonts w:ascii="Consolas" w:eastAsia="Times New Roman" w:hAnsi="Consolas" w:cs="Times New Roman"/>
+          <w:color w:val="D4D4D4"/>
+          <w:sz w:val="21"/>
+          <w:szCs w:val="21"/>
+          <w:lang w:val="en-US" w:eastAsia="ru-RU"/>
+        </w:rPr>
+        <w:t xml:space="preserve">        </w:t>
+      </w:r>
+      <w:proofErr w:type="gramStart"/>
+      <w:r>
+        <w:rPr>
+          <w:rFonts w:ascii="Consolas" w:eastAsia="Times New Roman" w:hAnsi="Consolas" w:cs="Times New Roman"/>
+          <w:color w:val="DCDCAA"/>
+          <w:sz w:val="21"/>
+          <w:szCs w:val="21"/>
+          <w:lang w:val="en-US" w:eastAsia="ru-RU"/>
+        </w:rPr>
+        <w:t>COUNT</w:t>
+      </w:r>
+      <w:r>
+        <w:rPr>
+          <w:rFonts w:ascii="Consolas" w:eastAsia="Times New Roman" w:hAnsi="Consolas" w:cs="Times New Roman"/>
+          <w:color w:val="D4D4D4"/>
+          <w:sz w:val="21"/>
+          <w:szCs w:val="21"/>
+          <w:lang w:val="en-US" w:eastAsia="ru-RU"/>
+        </w:rPr>
+        <w:t>(</w:t>
+      </w:r>
+      <w:proofErr w:type="gramEnd"/>
+      <w:r>
+        <w:rPr>
+          <w:rFonts w:ascii="Consolas" w:eastAsia="Times New Roman" w:hAnsi="Consolas" w:cs="Times New Roman"/>
+          <w:color w:val="D4D4D4"/>
+          <w:sz w:val="21"/>
+          <w:szCs w:val="21"/>
+          <w:lang w:val="en-US" w:eastAsia="ru-RU"/>
+        </w:rPr>
+        <w:t xml:space="preserve">tree_alleya.id_tree), </w:t>
+      </w:r>
+    </w:p>
+    <w:p>
+      <w:pPr>
+        <w:shd w:val="clear" w:color="auto" w:fill="1E1E1E"/>
+        <w:spacing w:after="0" w:line="285" w:lineRule="atLeast"/>
+        <w:rPr>
+          <w:rFonts w:ascii="Consolas" w:eastAsia="Times New Roman" w:hAnsi="Consolas" w:cs="Times New Roman"/>
+          <w:color w:val="D4D4D4"/>
+          <w:sz w:val="21"/>
+          <w:szCs w:val="21"/>
+          <w:lang w:val="en-US" w:eastAsia="ru-RU"/>
+        </w:rPr>
+      </w:pPr>
+      <w:r>
+        <w:rPr>
+          <w:rFonts w:ascii="Consolas" w:eastAsia="Times New Roman" w:hAnsi="Consolas" w:cs="Times New Roman"/>
+          <w:color w:val="D4D4D4"/>
+          <w:sz w:val="21"/>
+          <w:szCs w:val="21"/>
+          <w:lang w:val="en-US" w:eastAsia="ru-RU"/>
+        </w:rPr>
+        <w:t xml:space="preserve">        </w:t>
+      </w:r>
+      <w:proofErr w:type="gramStart"/>
+      <w:r>
+        <w:rPr>
+          <w:rFonts w:ascii="Consolas" w:eastAsia="Times New Roman" w:hAnsi="Consolas" w:cs="Times New Roman"/>
+          <w:color w:val="DCDCAA"/>
+          <w:sz w:val="21"/>
+          <w:szCs w:val="21"/>
+          <w:lang w:val="en-US" w:eastAsia="ru-RU"/>
+        </w:rPr>
+        <w:t>COUNT</w:t>
+      </w:r>
+      <w:r>
+        <w:rPr>
+          <w:rFonts w:ascii="Consolas" w:eastAsia="Times New Roman" w:hAnsi="Consolas" w:cs="Times New Roman"/>
+          <w:color w:val="D4D4D4"/>
+          <w:sz w:val="21"/>
+          <w:szCs w:val="21"/>
+          <w:lang w:val="en-US" w:eastAsia="ru-RU"/>
+        </w:rPr>
+        <w:t>(</w:t>
+      </w:r>
+      <w:proofErr w:type="gramEnd"/>
+      <w:r>
+        <w:rPr>
+          <w:rFonts w:ascii="Consolas" w:eastAsia="Times New Roman" w:hAnsi="Consolas" w:cs="Times New Roman"/>
+          <w:color w:val="569CD6"/>
+          <w:sz w:val="21"/>
+          <w:szCs w:val="21"/>
+          <w:lang w:val="en-US" w:eastAsia="ru-RU"/>
+        </w:rPr>
+        <w:t>DISTINCT</w:t>
+      </w:r>
+      <w:r>
+        <w:rPr>
+          <w:rFonts w:ascii="Consolas" w:eastAsia="Times New Roman" w:hAnsi="Consolas" w:cs="Times New Roman"/>
+          <w:color w:val="D4D4D4"/>
+          <w:sz w:val="21"/>
+          <w:szCs w:val="21"/>
+          <w:lang w:val="en-US" w:eastAsia="ru-RU"/>
+        </w:rPr>
+        <w:t xml:space="preserve"> kind.name) </w:t>
+      </w:r>
+    </w:p>
+    <w:p>
+      <w:pPr>
+        <w:shd w:val="clear" w:color="auto" w:fill="1E1E1E"/>
+        <w:spacing w:after="0" w:line="285" w:lineRule="atLeast"/>
+        <w:rPr>
+          <w:rFonts w:ascii="Consolas" w:eastAsia="Times New Roman" w:hAnsi="Consolas" w:cs="Times New Roman"/>
+          <w:color w:val="D4D4D4"/>
+          <w:sz w:val="21"/>
+          <w:szCs w:val="21"/>
+          <w:lang w:val="en-US" w:eastAsia="ru-RU"/>
+        </w:rPr>
+      </w:pPr>
+      <w:r>
+        <w:rPr>
+          <w:rFonts w:ascii="Consolas" w:eastAsia="Times New Roman" w:hAnsi="Consolas" w:cs="Times New Roman"/>
+          <w:color w:val="D4D4D4"/>
+          <w:sz w:val="21"/>
+          <w:szCs w:val="21"/>
+          <w:lang w:val="en-US" w:eastAsia="ru-RU"/>
+        </w:rPr>
+        <w:t xml:space="preserve">    </w:t>
+      </w:r>
+      <w:r>
+        <w:rPr>
+          <w:rFonts w:ascii="Consolas" w:eastAsia="Times New Roman" w:hAnsi="Consolas" w:cs="Times New Roman"/>
+          <w:color w:val="569CD6"/>
+          <w:sz w:val="21"/>
+          <w:szCs w:val="21"/>
+          <w:lang w:val="en-US" w:eastAsia="ru-RU"/>
+        </w:rPr>
+        <w:t>FROM</w:t>
+      </w:r>
+      <w:r>
+        <w:rPr>
+          <w:rFonts w:ascii="Consolas" w:eastAsia="Times New Roman" w:hAnsi="Consolas" w:cs="Times New Roman"/>
+          <w:color w:val="D4D4D4"/>
+          <w:sz w:val="21"/>
+          <w:szCs w:val="21"/>
+          <w:lang w:val="en-US" w:eastAsia="ru-RU"/>
+        </w:rPr>
+        <w:t xml:space="preserve"> </w:t>
+      </w:r>
+    </w:p>
+    <w:p>
+      <w:pPr>
+        <w:shd w:val="clear" w:color="auto" w:fill="1E1E1E"/>
+        <w:spacing w:after="0" w:line="285" w:lineRule="atLeast"/>
+        <w:rPr>
+          <w:rFonts w:ascii="Consolas" w:eastAsia="Times New Roman" w:hAnsi="Consolas" w:cs="Times New Roman"/>
+          <w:color w:val="D4D4D4"/>
+          <w:sz w:val="21"/>
+          <w:szCs w:val="21"/>
+          <w:lang w:val="en-US" w:eastAsia="ru-RU"/>
+        </w:rPr>
+      </w:pPr>
+      <w:r>
+        <w:rPr>
+          <w:rFonts w:ascii="Consolas" w:eastAsia="Times New Roman" w:hAnsi="Consolas" w:cs="Times New Roman"/>
+          <w:color w:val="D4D4D4"/>
+          <w:sz w:val="21"/>
+          <w:szCs w:val="21"/>
+          <w:lang w:val="en-US" w:eastAsia="ru-RU"/>
+        </w:rPr>
+        <w:t xml:space="preserve">        park </w:t>
+      </w:r>
+    </w:p>
+    <w:p>
+      <w:pPr>
+        <w:shd w:val="clear" w:color="auto" w:fill="1E1E1E"/>
+        <w:spacing w:after="0" w:line="285" w:lineRule="atLeast"/>
+        <w:rPr>
+          <w:rFonts w:ascii="Consolas" w:eastAsia="Times New Roman" w:hAnsi="Consolas" w:cs="Times New Roman"/>
+          <w:color w:val="D4D4D4"/>
+          <w:sz w:val="21"/>
+          <w:szCs w:val="21"/>
+          <w:lang w:val="en-US" w:eastAsia="ru-RU"/>
+        </w:rPr>
+      </w:pPr>
+      <w:r>
+        <w:rPr>
+          <w:rFonts w:ascii="Consolas" w:eastAsia="Times New Roman" w:hAnsi="Consolas" w:cs="Times New Roman"/>
+          <w:color w:val="D4D4D4"/>
+          <w:sz w:val="21"/>
+          <w:szCs w:val="21"/>
+          <w:lang w:val="en-US" w:eastAsia="ru-RU"/>
+        </w:rPr>
+        <w:t xml:space="preserve">    </w:t>
+      </w:r>
+      <w:r>
+        <w:rPr>
+          <w:rFonts w:ascii="Consolas" w:eastAsia="Times New Roman" w:hAnsi="Consolas" w:cs="Times New Roman"/>
+          <w:color w:val="569CD6"/>
+          <w:sz w:val="21"/>
+          <w:szCs w:val="21"/>
+          <w:lang w:val="en-US" w:eastAsia="ru-RU"/>
+        </w:rPr>
+        <w:t>JOIN</w:t>
+      </w:r>
+      <w:r>
+        <w:rPr>
+          <w:rFonts w:ascii="Consolas" w:eastAsia="Times New Roman" w:hAnsi="Consolas" w:cs="Times New Roman"/>
+          <w:color w:val="D4D4D4"/>
+          <w:sz w:val="21"/>
+          <w:szCs w:val="21"/>
+          <w:lang w:val="en-US" w:eastAsia="ru-RU"/>
+        </w:rPr>
+        <w:t xml:space="preserve"> alleya </w:t>
+      </w:r>
+      <w:r>
+        <w:rPr>
+          <w:rFonts w:ascii="Consolas" w:eastAsia="Times New Roman" w:hAnsi="Consolas" w:cs="Times New Roman"/>
+          <w:color w:val="569CD6"/>
+          <w:sz w:val="21"/>
+          <w:szCs w:val="21"/>
+          <w:lang w:val="en-US" w:eastAsia="ru-RU"/>
+        </w:rPr>
+        <w:t>ON</w:t>
+      </w:r>
+      <w:r>
+        <w:rPr>
+          <w:rFonts w:ascii="Consolas" w:eastAsia="Times New Roman" w:hAnsi="Consolas" w:cs="Times New Roman"/>
+          <w:color w:val="D4D4D4"/>
+          <w:sz w:val="21"/>
+          <w:szCs w:val="21"/>
+          <w:lang w:val="en-US" w:eastAsia="ru-RU"/>
+        </w:rPr>
+        <w:t xml:space="preserve"> alleya.id_park = park.id_park </w:t>
+      </w:r>
+    </w:p>
+    <w:p>
+      <w:pPr>
+        <w:shd w:val="clear" w:color="auto" w:fill="1E1E1E"/>
+        <w:spacing w:after="0" w:line="285" w:lineRule="atLeast"/>
+        <w:rPr>
+          <w:rFonts w:ascii="Consolas" w:eastAsia="Times New Roman" w:hAnsi="Consolas" w:cs="Times New Roman"/>
+          <w:color w:val="D4D4D4"/>
+          <w:sz w:val="21"/>
+          <w:szCs w:val="21"/>
+          <w:lang w:val="en-US" w:eastAsia="ru-RU"/>
+        </w:rPr>
+      </w:pPr>
+      <w:r>
+        <w:rPr>
+          <w:rFonts w:ascii="Consolas" w:eastAsia="Times New Roman" w:hAnsi="Consolas" w:cs="Times New Roman"/>
+          <w:color w:val="D4D4D4"/>
+          <w:sz w:val="21"/>
+          <w:szCs w:val="21"/>
+          <w:lang w:val="en-US" w:eastAsia="ru-RU"/>
+        </w:rPr>
+        <w:t xml:space="preserve">    </w:t>
+      </w:r>
+      <w:r>
+        <w:rPr>
+          <w:rFonts w:ascii="Consolas" w:eastAsia="Times New Roman" w:hAnsi="Consolas" w:cs="Times New Roman"/>
+          <w:color w:val="569CD6"/>
+          <w:sz w:val="21"/>
+          <w:szCs w:val="21"/>
+          <w:lang w:val="en-US" w:eastAsia="ru-RU"/>
+        </w:rPr>
+        <w:t>JOIN</w:t>
+      </w:r>
+      <w:r>
+        <w:rPr>
+          <w:rFonts w:ascii="Consolas" w:eastAsia="Times New Roman" w:hAnsi="Consolas" w:cs="Times New Roman"/>
+          <w:color w:val="D4D4D4"/>
+          <w:sz w:val="21"/>
+          <w:szCs w:val="21"/>
+          <w:lang w:val="en-US" w:eastAsia="ru-RU"/>
+        </w:rPr>
+        <w:t xml:space="preserve"> tree_alleya </w:t>
+      </w:r>
+      <w:r>
+        <w:rPr>
+          <w:rFonts w:ascii="Consolas" w:eastAsia="Times New Roman" w:hAnsi="Consolas" w:cs="Times New Roman"/>
+          <w:color w:val="569CD6"/>
+          <w:sz w:val="21"/>
+          <w:szCs w:val="21"/>
+          <w:lang w:val="en-US" w:eastAsia="ru-RU"/>
+        </w:rPr>
+        <w:t>ON</w:t>
+      </w:r>
+      <w:r>
+        <w:rPr>
+          <w:rFonts w:ascii="Consolas" w:eastAsia="Times New Roman" w:hAnsi="Consolas" w:cs="Times New Roman"/>
+          <w:color w:val="D4D4D4"/>
+          <w:sz w:val="21"/>
+          <w:szCs w:val="21"/>
+          <w:lang w:val="en-US" w:eastAsia="ru-RU"/>
+        </w:rPr>
+        <w:t xml:space="preserve"> tree_alleya.id_alleya = alleya.id_alleya </w:t>
+      </w:r>
+    </w:p>
+    <w:p>
+      <w:pPr>
+        <w:shd w:val="clear" w:color="auto" w:fill="1E1E1E"/>
+        <w:spacing w:after="0" w:line="285" w:lineRule="atLeast"/>
+        <w:rPr>
+          <w:rFonts w:ascii="Consolas" w:eastAsia="Times New Roman" w:hAnsi="Consolas" w:cs="Times New Roman"/>
+          <w:color w:val="D4D4D4"/>
+          <w:sz w:val="21"/>
+          <w:szCs w:val="21"/>
+          <w:lang w:val="en-US" w:eastAsia="ru-RU"/>
+        </w:rPr>
+      </w:pPr>
+      <w:r>
+        <w:rPr>
+          <w:rFonts w:ascii="Consolas" w:eastAsia="Times New Roman" w:hAnsi="Consolas" w:cs="Times New Roman"/>
+          <w:color w:val="D4D4D4"/>
+          <w:sz w:val="21"/>
+          <w:szCs w:val="21"/>
+          <w:lang w:val="en-US" w:eastAsia="ru-RU"/>
+        </w:rPr>
+        <w:t xml:space="preserve">    </w:t>
+      </w:r>
+      <w:r>
+        <w:rPr>
+          <w:rFonts w:ascii="Consolas" w:eastAsia="Times New Roman" w:hAnsi="Consolas" w:cs="Times New Roman"/>
+          <w:color w:val="569CD6"/>
+          <w:sz w:val="21"/>
+          <w:szCs w:val="21"/>
+          <w:lang w:val="en-US" w:eastAsia="ru-RU"/>
+        </w:rPr>
+        <w:t>JOIN</w:t>
+      </w:r>
+      <w:r>
+        <w:rPr>
+          <w:rFonts w:ascii="Consolas" w:eastAsia="Times New Roman" w:hAnsi="Consolas" w:cs="Times New Roman"/>
+          <w:color w:val="D4D4D4"/>
+          <w:sz w:val="21"/>
+          <w:szCs w:val="21"/>
+          <w:lang w:val="en-US" w:eastAsia="ru-RU"/>
+        </w:rPr>
+        <w:t xml:space="preserve"> tree </w:t>
+      </w:r>
+      <w:r>
+        <w:rPr>
+          <w:rFonts w:ascii="Consolas" w:eastAsia="Times New Roman" w:hAnsi="Consolas" w:cs="Times New Roman"/>
+          <w:color w:val="569CD6"/>
+          <w:sz w:val="21"/>
+          <w:szCs w:val="21"/>
+          <w:lang w:val="en-US" w:eastAsia="ru-RU"/>
+        </w:rPr>
+        <w:t>ON</w:t>
+      </w:r>
+      <w:r>
+        <w:rPr>
+          <w:rFonts w:ascii="Consolas" w:eastAsia="Times New Roman" w:hAnsi="Consolas" w:cs="Times New Roman"/>
+          <w:color w:val="D4D4D4"/>
+          <w:sz w:val="21"/>
+          <w:szCs w:val="21"/>
+          <w:lang w:val="en-US" w:eastAsia="ru-RU"/>
+        </w:rPr>
+        <w:t xml:space="preserve"> tree.id_tree = tree_alleya.id_tree</w:t>
+      </w:r>
+    </w:p>
+    <w:p>
+      <w:pPr>
+        <w:shd w:val="clear" w:color="auto" w:fill="1E1E1E"/>
+        <w:spacing w:after="0" w:line="285" w:lineRule="atLeast"/>
+        <w:rPr>
+          <w:rFonts w:ascii="Consolas" w:eastAsia="Times New Roman" w:hAnsi="Consolas" w:cs="Times New Roman"/>
+          <w:color w:val="D4D4D4"/>
+          <w:sz w:val="21"/>
+          <w:szCs w:val="21"/>
+          <w:lang w:val="en-US" w:eastAsia="ru-RU"/>
+        </w:rPr>
+      </w:pPr>
+      <w:r>
+        <w:rPr>
+          <w:rFonts w:ascii="Consolas" w:eastAsia="Times New Roman" w:hAnsi="Consolas" w:cs="Times New Roman"/>
+          <w:color w:val="D4D4D4"/>
+          <w:sz w:val="21"/>
+          <w:szCs w:val="21"/>
+          <w:lang w:val="en-US" w:eastAsia="ru-RU"/>
+        </w:rPr>
+        <w:t xml:space="preserve">    </w:t>
+      </w:r>
+      <w:r>
+        <w:rPr>
+          <w:rFonts w:ascii="Consolas" w:eastAsia="Times New Roman" w:hAnsi="Consolas" w:cs="Times New Roman"/>
+          <w:color w:val="569CD6"/>
+          <w:sz w:val="21"/>
+          <w:szCs w:val="21"/>
+          <w:lang w:val="en-US" w:eastAsia="ru-RU"/>
+        </w:rPr>
+        <w:t>JOIN</w:t>
+      </w:r>
+      <w:r>
+        <w:rPr>
+          <w:rFonts w:ascii="Consolas" w:eastAsia="Times New Roman" w:hAnsi="Consolas" w:cs="Times New Roman"/>
+          <w:color w:val="D4D4D4"/>
+          <w:sz w:val="21"/>
+          <w:szCs w:val="21"/>
+          <w:lang w:val="en-US" w:eastAsia="ru-RU"/>
+        </w:rPr>
+        <w:t xml:space="preserve"> kind </w:t>
+      </w:r>
+      <w:r>
+        <w:rPr>
+          <w:rFonts w:ascii="Consolas" w:eastAsia="Times New Roman" w:hAnsi="Consolas" w:cs="Times New Roman"/>
+          <w:color w:val="569CD6"/>
+          <w:sz w:val="21"/>
+          <w:szCs w:val="21"/>
+          <w:lang w:val="en-US" w:eastAsia="ru-RU"/>
+        </w:rPr>
+        <w:t>ON</w:t>
+      </w:r>
+      <w:r>
+        <w:rPr>
+          <w:rFonts w:ascii="Consolas" w:eastAsia="Times New Roman" w:hAnsi="Consolas" w:cs="Times New Roman"/>
+          <w:color w:val="D4D4D4"/>
+          <w:sz w:val="21"/>
+          <w:szCs w:val="21"/>
+          <w:lang w:val="en-US" w:eastAsia="ru-RU"/>
+        </w:rPr>
+        <w:t xml:space="preserve"> kind.id_kind = tree.id_kind</w:t>
+      </w:r>
+    </w:p>
+    <w:p>
+      <w:pPr>
+        <w:shd w:val="clear" w:color="auto" w:fill="1E1E1E"/>
+        <w:spacing w:after="0" w:line="285" w:lineRule="atLeast"/>
+        <w:rPr>
+          <w:rFonts w:ascii="Consolas" w:eastAsia="Times New Roman" w:hAnsi="Consolas" w:cs="Times New Roman"/>
+          <w:color w:val="D4D4D4"/>
+          <w:sz w:val="21"/>
+          <w:szCs w:val="21"/>
+          <w:lang w:val="en-US" w:eastAsia="ru-RU"/>
+        </w:rPr>
+      </w:pPr>
+      <w:r>
+        <w:rPr>
+          <w:rFonts w:ascii="Consolas" w:eastAsia="Times New Roman" w:hAnsi="Consolas" w:cs="Times New Roman"/>
+          <w:color w:val="D4D4D4"/>
+          <w:sz w:val="21"/>
+          <w:szCs w:val="21"/>
+          <w:lang w:val="en-US" w:eastAsia="ru-RU"/>
+        </w:rPr>
+        <w:t xml:space="preserve">    </w:t>
+      </w:r>
+      <w:r>
+        <w:rPr>
+          <w:rFonts w:ascii="Consolas" w:eastAsia="Times New Roman" w:hAnsi="Consolas" w:cs="Times New Roman"/>
+          <w:color w:val="569CD6"/>
+          <w:sz w:val="21"/>
+          <w:szCs w:val="21"/>
+          <w:lang w:val="en-US" w:eastAsia="ru-RU"/>
+        </w:rPr>
+        <w:t>GROUP BY</w:t>
+      </w:r>
+      <w:r>
+        <w:rPr>
+          <w:rFonts w:ascii="Consolas" w:eastAsia="Times New Roman" w:hAnsi="Consolas" w:cs="Times New Roman"/>
+          <w:color w:val="D4D4D4"/>
+          <w:sz w:val="21"/>
+          <w:szCs w:val="21"/>
+          <w:lang w:val="en-US" w:eastAsia="ru-RU"/>
+        </w:rPr>
+        <w:t xml:space="preserve"> </w:t>
+      </w:r>
+    </w:p>
+    <w:p>
+      <w:pPr>
+        <w:shd w:val="clear" w:color="auto" w:fill="1E1E1E"/>
+        <w:spacing w:after="0" w:line="285" w:lineRule="atLeast"/>
+        <w:rPr>
+          <w:rFonts w:ascii="Consolas" w:eastAsia="Times New Roman" w:hAnsi="Consolas" w:cs="Times New Roman"/>
+          <w:color w:val="D4D4D4"/>
+          <w:sz w:val="21"/>
+          <w:szCs w:val="21"/>
+          <w:lang w:val="en-US" w:eastAsia="ru-RU"/>
+        </w:rPr>
+      </w:pPr>
+      <w:r>
+        <w:rPr>
+          <w:rFonts w:ascii="Consolas" w:eastAsia="Times New Roman" w:hAnsi="Consolas" w:cs="Times New Roman"/>
+          <w:color w:val="D4D4D4"/>
+          <w:sz w:val="21"/>
+          <w:szCs w:val="21"/>
+          <w:lang w:val="en-US" w:eastAsia="ru-RU"/>
+        </w:rPr>
+        <w:t>        park.id_park;</w:t>
+      </w:r>
+    </w:p>
+    <w:p>
+      <w:pPr>
+        <w:shd w:val="clear" w:color="auto" w:fill="1E1E1E"/>
+        <w:spacing w:after="0" w:line="285" w:lineRule="atLeast"/>
+        <w:rPr>
+          <w:rFonts w:ascii="Consolas" w:eastAsia="Times New Roman" w:hAnsi="Consolas" w:cs="Times New Roman"/>
+          <w:color w:val="D4D4D4"/>
+          <w:sz w:val="21"/>
+          <w:szCs w:val="21"/>
+          <w:lang w:val="en-US" w:eastAsia="ru-RU"/>
+        </w:rPr>
+      </w:pPr>
+    </w:p>
+    <w:p>
+      <w:pPr>
+        <w:shd w:val="clear" w:color="auto" w:fill="1E1E1E"/>
+        <w:spacing w:after="0" w:line="285" w:lineRule="atLeast"/>
+        <w:rPr>
+          <w:rFonts w:ascii="Consolas" w:eastAsia="Times New Roman" w:hAnsi="Consolas" w:cs="Times New Roman"/>
+          <w:color w:val="D4D4D4"/>
+          <w:sz w:val="21"/>
+          <w:szCs w:val="21"/>
+          <w:lang w:val="en-US" w:eastAsia="ru-RU"/>
+        </w:rPr>
+      </w:pPr>
+      <w:r>
+        <w:rPr>
+          <w:rFonts w:ascii="Consolas" w:eastAsia="Times New Roman" w:hAnsi="Consolas" w:cs="Times New Roman"/>
+          <w:color w:val="D4D4D4"/>
+          <w:sz w:val="21"/>
+          <w:szCs w:val="21"/>
+          <w:lang w:val="en-US" w:eastAsia="ru-RU"/>
+        </w:rPr>
+        <w:t xml:space="preserve">    </w:t>
+      </w:r>
+      <w:r>
+        <w:rPr>
+          <w:rFonts w:ascii="Consolas" w:eastAsia="Times New Roman" w:hAnsi="Consolas" w:cs="Times New Roman"/>
+          <w:color w:val="569CD6"/>
+          <w:sz w:val="21"/>
+          <w:szCs w:val="21"/>
+          <w:lang w:val="en-US" w:eastAsia="ru-RU"/>
+        </w:rPr>
+        <w:t>RETURN</w:t>
+      </w:r>
+      <w:r>
+        <w:rPr>
+          <w:rFonts w:ascii="Consolas" w:eastAsia="Times New Roman" w:hAnsi="Consolas" w:cs="Times New Roman"/>
+          <w:color w:val="D4D4D4"/>
+          <w:sz w:val="21"/>
+          <w:szCs w:val="21"/>
+          <w:lang w:val="en-US" w:eastAsia="ru-RU"/>
+        </w:rPr>
+        <w:t xml:space="preserve"> QUERY </w:t>
+      </w:r>
+      <w:r>
+        <w:rPr>
+          <w:rFonts w:ascii="Consolas" w:eastAsia="Times New Roman" w:hAnsi="Consolas" w:cs="Times New Roman"/>
+          <w:color w:val="569CD6"/>
+          <w:sz w:val="21"/>
+          <w:szCs w:val="21"/>
+          <w:lang w:val="en-US" w:eastAsia="ru-RU"/>
+        </w:rPr>
+        <w:t>SELECT</w:t>
+      </w:r>
+      <w:r>
+        <w:rPr>
+          <w:rFonts w:ascii="Consolas" w:eastAsia="Times New Roman" w:hAnsi="Consolas" w:cs="Times New Roman"/>
+          <w:color w:val="D4D4D4"/>
+          <w:sz w:val="21"/>
+          <w:szCs w:val="21"/>
+          <w:lang w:val="en-US" w:eastAsia="ru-RU"/>
+        </w:rPr>
+        <w:t xml:space="preserve"> </w:t>
+      </w:r>
+    </w:p>
+    <w:p>
+      <w:pPr>
+        <w:shd w:val="clear" w:color="auto" w:fill="1E1E1E"/>
+        <w:spacing w:after="0" w:line="285" w:lineRule="atLeast"/>
+        <w:rPr>
+          <w:rFonts w:ascii="Consolas" w:eastAsia="Times New Roman" w:hAnsi="Consolas" w:cs="Times New Roman"/>
+          <w:color w:val="D4D4D4"/>
+          <w:sz w:val="21"/>
+          <w:szCs w:val="21"/>
+          <w:lang w:val="en-US" w:eastAsia="ru-RU"/>
+        </w:rPr>
+      </w:pPr>
+      <w:r>
+        <w:rPr>
+          <w:rFonts w:ascii="Consolas" w:eastAsia="Times New Roman" w:hAnsi="Consolas" w:cs="Times New Roman"/>
+          <w:color w:val="D4D4D4"/>
+          <w:sz w:val="21"/>
+          <w:szCs w:val="21"/>
+          <w:lang w:val="en-US" w:eastAsia="ru-RU"/>
+        </w:rPr>
+        <w:t xml:space="preserve">        stat.id_park, </w:t>
+      </w:r>
+    </w:p>
+    <w:p>
+      <w:pPr>
+        <w:shd w:val="clear" w:color="auto" w:fill="1E1E1E"/>
+        <w:spacing w:after="0" w:line="285" w:lineRule="atLeast"/>
+        <w:rPr>
+          <w:rFonts w:ascii="Consolas" w:eastAsia="Times New Roman" w:hAnsi="Consolas" w:cs="Times New Roman"/>
+          <w:color w:val="D4D4D4"/>
+          <w:sz w:val="21"/>
+          <w:szCs w:val="21"/>
+          <w:lang w:val="en-US" w:eastAsia="ru-RU"/>
+        </w:rPr>
+      </w:pPr>
+      <w:r>
+        <w:rPr>
+          <w:rFonts w:ascii="Consolas" w:eastAsia="Times New Roman" w:hAnsi="Consolas" w:cs="Times New Roman"/>
+          <w:color w:val="D4D4D4"/>
+          <w:sz w:val="21"/>
+          <w:szCs w:val="21"/>
+          <w:lang w:val="en-US" w:eastAsia="ru-RU"/>
+        </w:rPr>
+        <w:t xml:space="preserve">        stat.name_park, </w:t>
+      </w:r>
+    </w:p>
+    <w:p>
+      <w:pPr>
+        <w:shd w:val="clear" w:color="auto" w:fill="1E1E1E"/>
+        <w:spacing w:after="0" w:line="285" w:lineRule="atLeast"/>
+        <w:rPr>
+          <w:rFonts w:ascii="Consolas" w:eastAsia="Times New Roman" w:hAnsi="Consolas" w:cs="Times New Roman"/>
+          <w:color w:val="D4D4D4"/>
+          <w:sz w:val="21"/>
+          <w:szCs w:val="21"/>
+          <w:lang w:val="en-US" w:eastAsia="ru-RU"/>
+        </w:rPr>
+      </w:pPr>
+      <w:r>
+        <w:rPr>
+          <w:rFonts w:ascii="Consolas" w:eastAsia="Times New Roman" w:hAnsi="Consolas" w:cs="Times New Roman"/>
+          <w:color w:val="D4D4D4"/>
+          <w:sz w:val="21"/>
+          <w:szCs w:val="21"/>
+          <w:lang w:val="en-US" w:eastAsia="ru-RU"/>
+        </w:rPr>
+        <w:t xml:space="preserve">        </w:t>
+      </w:r>
+      <w:proofErr w:type="gramStart"/>
+      <w:r>
+        <w:rPr>
+          <w:rFonts w:ascii="Consolas" w:eastAsia="Times New Roman" w:hAnsi="Consolas" w:cs="Times New Roman"/>
+          <w:color w:val="D4D4D4"/>
+          <w:sz w:val="21"/>
+          <w:szCs w:val="21"/>
+          <w:lang w:val="en-US" w:eastAsia="ru-RU"/>
+        </w:rPr>
+        <w:t>stat.alleya</w:t>
+      </w:r>
+      <w:proofErr w:type="gramEnd"/>
+      <w:r>
+        <w:rPr>
+          <w:rFonts w:ascii="Consolas" w:eastAsia="Times New Roman" w:hAnsi="Consolas" w:cs="Times New Roman"/>
+          <w:color w:val="D4D4D4"/>
+          <w:sz w:val="21"/>
+          <w:szCs w:val="21"/>
+          <w:lang w:val="en-US" w:eastAsia="ru-RU"/>
+        </w:rPr>
+        <w:t xml:space="preserve">_cnt, </w:t>
+      </w:r>
+    </w:p>
+    <w:p>
+      <w:pPr>
+        <w:shd w:val="clear" w:color="auto" w:fill="1E1E1E"/>
+        <w:spacing w:after="0" w:line="285" w:lineRule="atLeast"/>
+        <w:rPr>
+          <w:rFonts w:ascii="Consolas" w:eastAsia="Times New Roman" w:hAnsi="Consolas" w:cs="Times New Roman"/>
+          <w:color w:val="D4D4D4"/>
+          <w:sz w:val="21"/>
+          <w:szCs w:val="21"/>
+          <w:lang w:val="en-US" w:eastAsia="ru-RU"/>
+        </w:rPr>
+      </w:pPr>
+      <w:r>
+        <w:rPr>
+          <w:rFonts w:ascii="Consolas" w:eastAsia="Times New Roman" w:hAnsi="Consolas" w:cs="Times New Roman"/>
+          <w:color w:val="D4D4D4"/>
+          <w:sz w:val="21"/>
+          <w:szCs w:val="21"/>
+          <w:lang w:val="en-US" w:eastAsia="ru-RU"/>
+        </w:rPr>
+        <w:t xml:space="preserve">        </w:t>
+      </w:r>
+      <w:proofErr w:type="gramStart"/>
+      <w:r>
+        <w:rPr>
+          <w:rFonts w:ascii="Consolas" w:eastAsia="Times New Roman" w:hAnsi="Consolas" w:cs="Times New Roman"/>
+          <w:color w:val="D4D4D4"/>
+          <w:sz w:val="21"/>
+          <w:szCs w:val="21"/>
+          <w:lang w:val="en-US" w:eastAsia="ru-RU"/>
+        </w:rPr>
+        <w:t>stat.tree</w:t>
+      </w:r>
+      <w:proofErr w:type="gramEnd"/>
+      <w:r>
+        <w:rPr>
+          <w:rFonts w:ascii="Consolas" w:eastAsia="Times New Roman" w:hAnsi="Consolas" w:cs="Times New Roman"/>
+          <w:color w:val="D4D4D4"/>
+          <w:sz w:val="21"/>
+          <w:szCs w:val="21"/>
+          <w:lang w:val="en-US" w:eastAsia="ru-RU"/>
+        </w:rPr>
+        <w:t xml:space="preserve">_cnt, </w:t>
+      </w:r>
+    </w:p>
+    <w:p>
+      <w:pPr>
+        <w:shd w:val="clear" w:color="auto" w:fill="1E1E1E"/>
+        <w:spacing w:after="0" w:line="285" w:lineRule="atLeast"/>
+        <w:rPr>
+          <w:rFonts w:ascii="Consolas" w:eastAsia="Times New Roman" w:hAnsi="Consolas" w:cs="Times New Roman"/>
+          <w:color w:val="D4D4D4"/>
+          <w:sz w:val="21"/>
+          <w:szCs w:val="21"/>
+          <w:lang w:val="en-US" w:eastAsia="ru-RU"/>
+        </w:rPr>
+      </w:pPr>
+      <w:r>
+        <w:rPr>
+          <w:rFonts w:ascii="Consolas" w:eastAsia="Times New Roman" w:hAnsi="Consolas" w:cs="Times New Roman"/>
+          <w:color w:val="D4D4D4"/>
+          <w:sz w:val="21"/>
+          <w:szCs w:val="21"/>
+          <w:lang w:val="en-US" w:eastAsia="ru-RU"/>
+        </w:rPr>
+        <w:t xml:space="preserve">        </w:t>
+      </w:r>
+      <w:proofErr w:type="gramStart"/>
+      <w:r>
+        <w:rPr>
+          <w:rFonts w:ascii="Consolas" w:eastAsia="Times New Roman" w:hAnsi="Consolas" w:cs="Times New Roman"/>
+          <w:color w:val="D4D4D4"/>
+          <w:sz w:val="21"/>
+          <w:szCs w:val="21"/>
+          <w:lang w:val="en-US" w:eastAsia="ru-RU"/>
+        </w:rPr>
+        <w:t>stat.kind</w:t>
+      </w:r>
+      <w:proofErr w:type="gramEnd"/>
+      <w:r>
+        <w:rPr>
+          <w:rFonts w:ascii="Consolas" w:eastAsia="Times New Roman" w:hAnsi="Consolas" w:cs="Times New Roman"/>
+          <w:color w:val="D4D4D4"/>
+          <w:sz w:val="21"/>
+          <w:szCs w:val="21"/>
+          <w:lang w:val="en-US" w:eastAsia="ru-RU"/>
+        </w:rPr>
+        <w:t xml:space="preserve">_cnt </w:t>
+      </w:r>
+    </w:p>
+    <w:p>
+      <w:pPr>
+        <w:shd w:val="clear" w:color="auto" w:fill="1E1E1E"/>
+        <w:spacing w:after="0" w:line="285" w:lineRule="atLeast"/>
+        <w:rPr>
+          <w:rFonts w:ascii="Consolas" w:eastAsia="Times New Roman" w:hAnsi="Consolas" w:cs="Times New Roman"/>
+          <w:color w:val="D4D4D4"/>
+          <w:sz w:val="21"/>
+          <w:szCs w:val="21"/>
+          <w:lang w:val="en-US" w:eastAsia="ru-RU"/>
+        </w:rPr>
+      </w:pPr>
+      <w:r>
+        <w:rPr>
+          <w:rFonts w:ascii="Consolas" w:eastAsia="Times New Roman" w:hAnsi="Consolas" w:cs="Times New Roman"/>
+          <w:color w:val="D4D4D4"/>
+          <w:sz w:val="21"/>
+          <w:szCs w:val="21"/>
+          <w:lang w:val="en-US" w:eastAsia="ru-RU"/>
+        </w:rPr>
+        <w:t xml:space="preserve">    </w:t>
+      </w:r>
+      <w:r>
+        <w:rPr>
+          <w:rFonts w:ascii="Consolas" w:eastAsia="Times New Roman" w:hAnsi="Consolas" w:cs="Times New Roman"/>
+          <w:color w:val="569CD6"/>
+          <w:sz w:val="21"/>
+          <w:szCs w:val="21"/>
+          <w:lang w:val="en-US" w:eastAsia="ru-RU"/>
+        </w:rPr>
+        <w:t>FROM</w:t>
+      </w:r>
+      <w:r>
+        <w:rPr>
+          <w:rFonts w:ascii="Consolas" w:eastAsia="Times New Roman" w:hAnsi="Consolas" w:cs="Times New Roman"/>
+          <w:color w:val="D4D4D4"/>
+          <w:sz w:val="21"/>
+          <w:szCs w:val="21"/>
+          <w:lang w:val="en-US" w:eastAsia="ru-RU"/>
+        </w:rPr>
+        <w:t xml:space="preserve"> stat;</w:t>
+      </w:r>
+    </w:p>
+    <w:p>
+      <w:pPr>
+        <w:shd w:val="clear" w:color="auto" w:fill="1E1E1E"/>
+        <w:spacing w:after="0" w:line="285" w:lineRule="atLeast"/>
+        <w:rPr>
+          <w:rFonts w:ascii="Consolas" w:eastAsia="Times New Roman" w:hAnsi="Consolas" w:cs="Times New Roman"/>
+          <w:color w:val="D4D4D4"/>
+          <w:sz w:val="21"/>
+          <w:szCs w:val="21"/>
+          <w:lang w:val="en-US" w:eastAsia="ru-RU"/>
+        </w:rPr>
+      </w:pPr>
+    </w:p>
+    <w:p>
+      <w:pPr>
+        <w:shd w:val="clear" w:color="auto" w:fill="1E1E1E"/>
+        <w:spacing w:after="0" w:line="285" w:lineRule="atLeast"/>
+        <w:rPr>
+          <w:rFonts w:ascii="Consolas" w:eastAsia="Times New Roman" w:hAnsi="Consolas" w:cs="Times New Roman"/>
+          <w:color w:val="D4D4D4"/>
+          <w:sz w:val="21"/>
+          <w:szCs w:val="21"/>
+          <w:lang w:val="en-US" w:eastAsia="ru-RU"/>
+        </w:rPr>
+      </w:pPr>
+      <w:r>
+        <w:rPr>
+          <w:rFonts w:ascii="Consolas" w:eastAsia="Times New Roman" w:hAnsi="Consolas" w:cs="Times New Roman"/>
+          <w:color w:val="D4D4D4"/>
+          <w:sz w:val="21"/>
+          <w:szCs w:val="21"/>
+          <w:lang w:val="en-US" w:eastAsia="ru-RU"/>
+        </w:rPr>
+        <w:t xml:space="preserve">    </w:t>
+      </w:r>
+      <w:r>
+        <w:rPr>
+          <w:rFonts w:ascii="Consolas" w:eastAsia="Times New Roman" w:hAnsi="Consolas" w:cs="Times New Roman"/>
+          <w:color w:val="569CD6"/>
+          <w:sz w:val="21"/>
+          <w:szCs w:val="21"/>
+          <w:lang w:val="en-US" w:eastAsia="ru-RU"/>
+        </w:rPr>
+        <w:t>DROP</w:t>
+      </w:r>
+      <w:r>
+        <w:rPr>
+          <w:rFonts w:ascii="Consolas" w:eastAsia="Times New Roman" w:hAnsi="Consolas" w:cs="Times New Roman"/>
+          <w:color w:val="D4D4D4"/>
+          <w:sz w:val="21"/>
+          <w:szCs w:val="21"/>
+          <w:lang w:val="en-US" w:eastAsia="ru-RU"/>
+        </w:rPr>
+        <w:t xml:space="preserve"> </w:t>
+      </w:r>
+      <w:r>
+        <w:rPr>
+          <w:rFonts w:ascii="Consolas" w:eastAsia="Times New Roman" w:hAnsi="Consolas" w:cs="Times New Roman"/>
+          <w:color w:val="569CD6"/>
+          <w:sz w:val="21"/>
+          <w:szCs w:val="21"/>
+          <w:lang w:val="en-US" w:eastAsia="ru-RU"/>
+        </w:rPr>
+        <w:t>TABLE</w:t>
+      </w:r>
+      <w:r>
+        <w:rPr>
+          <w:rFonts w:ascii="Consolas" w:eastAsia="Times New Roman" w:hAnsi="Consolas" w:cs="Times New Roman"/>
+          <w:color w:val="D4D4D4"/>
+          <w:sz w:val="21"/>
+          <w:szCs w:val="21"/>
+          <w:lang w:val="en-US" w:eastAsia="ru-RU"/>
+        </w:rPr>
+        <w:t xml:space="preserve"> stat;</w:t>
+      </w:r>
+    </w:p>
+    <w:p>
+      <w:pPr>
+        <w:shd w:val="clear" w:color="auto" w:fill="1E1E1E"/>
+        <w:spacing w:after="0" w:line="285" w:lineRule="atLeast"/>
+        <w:rPr>
+          <w:rFonts w:ascii="Consolas" w:eastAsia="Times New Roman" w:hAnsi="Consolas" w:cs="Times New Roman"/>
+          <w:color w:val="D4D4D4"/>
+          <w:sz w:val="21"/>
+          <w:szCs w:val="21"/>
           <w:lang w:eastAsia="ru-RU"/>
         </w:rPr>
       </w:pPr>
@@ -9733,50 +8918,23 @@
           <w:color w:val="569CD6"/>
           <w:sz w:val="21"/>
           <w:szCs w:val="21"/>
-          <w:lang w:val="en-US" w:eastAsia="ru-RU"/>
-        </w:rPr>
-        <w:t>CREATE</w:t>
-      </w:r>
-      <w:r>
-        <w:rPr>
-          <w:rFonts w:ascii="Consolas" w:eastAsia="Times New Roman" w:hAnsi="Consolas" w:cs="Times New Roman"/>
-          <w:color w:val="569CD6"/>
-          <w:sz w:val="21"/>
-          <w:szCs w:val="21"/>
           <w:lang w:eastAsia="ru-RU"/>
         </w:rPr>
-        <w:t xml:space="preserve"> </w:t>
-      </w:r>
-      <w:r>
-        <w:rPr>
-          <w:rFonts w:ascii="Consolas" w:eastAsia="Times New Roman" w:hAnsi="Consolas" w:cs="Times New Roman"/>
-          <w:color w:val="569CD6"/>
-          <w:sz w:val="21"/>
-          <w:szCs w:val="21"/>
-          <w:lang w:val="en-US" w:eastAsia="ru-RU"/>
-        </w:rPr>
-        <w:t>OR</w:t>
-      </w:r>
-      <w:r>
-        <w:rPr>
-          <w:rFonts w:ascii="Consolas" w:eastAsia="Times New Roman" w:hAnsi="Consolas" w:cs="Times New Roman"/>
-          <w:color w:val="569CD6"/>
+        <w:t>END</w:t>
+      </w:r>
+    </w:p>
+    <w:p>
+      <w:pPr>
+        <w:shd w:val="clear" w:color="auto" w:fill="1E1E1E"/>
+        <w:spacing w:after="0" w:line="285" w:lineRule="atLeast"/>
+        <w:rPr>
+          <w:rFonts w:ascii="Consolas" w:eastAsia="Times New Roman" w:hAnsi="Consolas" w:cs="Times New Roman"/>
+          <w:color w:val="D4D4D4"/>
           <w:sz w:val="21"/>
           <w:szCs w:val="21"/>
           <w:lang w:eastAsia="ru-RU"/>
         </w:rPr>
-        <w:t xml:space="preserve"> </w:t>
-      </w:r>
-      <w:r>
-        <w:rPr>
-          <w:rFonts w:ascii="Consolas" w:eastAsia="Times New Roman" w:hAnsi="Consolas" w:cs="Times New Roman"/>
-          <w:color w:val="569CD6"/>
-          <w:sz w:val="21"/>
-          <w:szCs w:val="21"/>
-          <w:lang w:val="en-US" w:eastAsia="ru-RU"/>
-        </w:rPr>
-        <w:t>REPLACE</w:t>
-      </w:r>
+      </w:pPr>
       <w:r>
         <w:rPr>
           <w:rFonts w:ascii="Consolas" w:eastAsia="Times New Roman" w:hAnsi="Consolas" w:cs="Times New Roman"/>
@@ -9785,19 +8943,13 @@
           <w:szCs w:val="21"/>
           <w:lang w:eastAsia="ru-RU"/>
         </w:rPr>
-        <w:t xml:space="preserve"> </w:t>
-      </w:r>
-      <w:r>
-        <w:rPr>
-          <w:rFonts w:ascii="Consolas" w:eastAsia="Times New Roman" w:hAnsi="Consolas" w:cs="Times New Roman"/>
-          <w:color w:val="569CD6"/>
-          <w:sz w:val="21"/>
-          <w:szCs w:val="21"/>
-          <w:lang w:val="en-US" w:eastAsia="ru-RU"/>
-        </w:rPr>
-        <w:t>FUNCTION</w:t>
-      </w:r>
-      <w:r>
+        <w:t>$$;</w:t>
+      </w:r>
+    </w:p>
+    <w:p>
+      <w:pPr>
+        <w:shd w:val="clear" w:color="auto" w:fill="1E1E1E"/>
+        <w:spacing w:after="0" w:line="285" w:lineRule="atLeast"/>
         <w:rPr>
           <w:rFonts w:ascii="Consolas" w:eastAsia="Times New Roman" w:hAnsi="Consolas" w:cs="Times New Roman"/>
           <w:color w:val="D4D4D4"/>
@@ -9805,2639 +8957,71 @@
           <w:szCs w:val="21"/>
           <w:lang w:eastAsia="ru-RU"/>
         </w:rPr>
+      </w:pPr>
+    </w:p>
+    <w:p>
+      <w:pPr>
+        <w:shd w:val="clear" w:color="auto" w:fill="1E1E1E"/>
+        <w:spacing w:after="0" w:line="285" w:lineRule="atLeast"/>
+        <w:rPr>
+          <w:rFonts w:ascii="Consolas" w:eastAsia="Times New Roman" w:hAnsi="Consolas" w:cs="Times New Roman"/>
+          <w:color w:val="D4D4D4"/>
+          <w:sz w:val="21"/>
+          <w:szCs w:val="21"/>
+          <w:lang w:eastAsia="ru-RU"/>
+        </w:rPr>
+      </w:pPr>
+      <w:r>
+        <w:rPr>
+          <w:rFonts w:ascii="Consolas" w:eastAsia="Times New Roman" w:hAnsi="Consolas" w:cs="Times New Roman"/>
+          <w:color w:val="569CD6"/>
+          <w:sz w:val="21"/>
+          <w:szCs w:val="21"/>
+          <w:lang w:eastAsia="ru-RU"/>
+        </w:rPr>
+        <w:t>SELECT</w:t>
+      </w:r>
+      <w:r>
+        <w:rPr>
+          <w:rFonts w:ascii="Consolas" w:eastAsia="Times New Roman" w:hAnsi="Consolas" w:cs="Times New Roman"/>
+          <w:color w:val="D4D4D4"/>
+          <w:sz w:val="21"/>
+          <w:szCs w:val="21"/>
+          <w:lang w:eastAsia="ru-RU"/>
+        </w:rPr>
+        <w:t xml:space="preserve"> * </w:t>
+      </w:r>
+      <w:r>
+        <w:rPr>
+          <w:rFonts w:ascii="Consolas" w:eastAsia="Times New Roman" w:hAnsi="Consolas" w:cs="Times New Roman"/>
+          <w:color w:val="569CD6"/>
+          <w:sz w:val="21"/>
+          <w:szCs w:val="21"/>
+          <w:lang w:eastAsia="ru-RU"/>
+        </w:rPr>
+        <w:t>FROM</w:t>
+      </w:r>
+      <w:r>
+        <w:rPr>
+          <w:rFonts w:ascii="Consolas" w:eastAsia="Times New Roman" w:hAnsi="Consolas" w:cs="Times New Roman"/>
+          <w:color w:val="D4D4D4"/>
+          <w:sz w:val="21"/>
+          <w:szCs w:val="21"/>
+          <w:lang w:eastAsia="ru-RU"/>
+        </w:rPr>
         <w:t xml:space="preserve"> </w:t>
       </w:r>
       <w:proofErr w:type="gramStart"/>
       <w:r>
         <w:rPr>
           <w:rFonts w:ascii="Consolas" w:eastAsia="Times New Roman" w:hAnsi="Consolas" w:cs="Times New Roman"/>
-          <w:color w:val="DCDCAA"/>
-          <w:sz w:val="21"/>
-          <w:szCs w:val="21"/>
-          <w:lang w:val="en-US" w:eastAsia="ru-RU"/>
+          <w:color w:val="569CD6"/>
+          <w:sz w:val="21"/>
+          <w:szCs w:val="21"/>
+          <w:lang w:eastAsia="ru-RU"/>
         </w:rPr>
         <w:t>stats</w:t>
       </w:r>
-      <w:r>
-        <w:rPr>
-          <w:rFonts w:ascii="Consolas" w:eastAsia="Times New Roman" w:hAnsi="Consolas" w:cs="Times New Roman"/>
-          <w:color w:val="D4D4D4"/>
-          <w:sz w:val="21"/>
-          <w:szCs w:val="21"/>
-          <w:lang w:eastAsia="ru-RU"/>
-        </w:rPr>
-        <w:t>(</w:t>
-      </w:r>
-      <w:proofErr w:type="gramEnd"/>
-      <w:r>
-        <w:rPr>
-          <w:rFonts w:ascii="Consolas" w:eastAsia="Times New Roman" w:hAnsi="Consolas" w:cs="Times New Roman"/>
-          <w:color w:val="D4D4D4"/>
-          <w:sz w:val="21"/>
-          <w:szCs w:val="21"/>
-          <w:lang w:eastAsia="ru-RU"/>
-        </w:rPr>
-        <w:t xml:space="preserve">) </w:t>
-      </w:r>
-    </w:p>
-    <w:p>
-      <w:pPr>
-        <w:shd w:val="clear" w:color="auto" w:fill="1E1E1E"/>
-        <w:spacing w:after="0" w:line="285" w:lineRule="atLeast"/>
-        <w:rPr>
-          <w:rFonts w:ascii="Consolas" w:eastAsia="Times New Roman" w:hAnsi="Consolas" w:cs="Times New Roman"/>
-          <w:color w:val="D4D4D4"/>
-          <w:sz w:val="21"/>
-          <w:szCs w:val="21"/>
-          <w:lang w:val="en-US" w:eastAsia="ru-RU"/>
-        </w:rPr>
-      </w:pPr>
-      <w:r>
-        <w:rPr>
-          <w:rFonts w:ascii="Consolas" w:eastAsia="Times New Roman" w:hAnsi="Consolas" w:cs="Times New Roman"/>
-          <w:color w:val="569CD6"/>
-          <w:sz w:val="21"/>
-          <w:szCs w:val="21"/>
-          <w:lang w:val="en-US" w:eastAsia="ru-RU"/>
-        </w:rPr>
-        <w:t>RETURNS</w:t>
-      </w:r>
-      <w:r>
-        <w:rPr>
-          <w:rFonts w:ascii="Consolas" w:eastAsia="Times New Roman" w:hAnsi="Consolas" w:cs="Times New Roman"/>
-          <w:color w:val="D4D4D4"/>
-          <w:sz w:val="21"/>
-          <w:szCs w:val="21"/>
-          <w:lang w:val="en-US" w:eastAsia="ru-RU"/>
-        </w:rPr>
-        <w:t xml:space="preserve"> </w:t>
-      </w:r>
-      <w:r>
-        <w:rPr>
-          <w:rFonts w:ascii="Consolas" w:eastAsia="Times New Roman" w:hAnsi="Consolas" w:cs="Times New Roman"/>
-          <w:color w:val="569CD6"/>
-          <w:sz w:val="21"/>
-          <w:szCs w:val="21"/>
-          <w:lang w:val="en-US" w:eastAsia="ru-RU"/>
-        </w:rPr>
-        <w:t>TABLE</w:t>
-      </w:r>
-      <w:r>
-        <w:rPr>
-          <w:rFonts w:ascii="Consolas" w:eastAsia="Times New Roman" w:hAnsi="Consolas" w:cs="Times New Roman"/>
-          <w:color w:val="D4D4D4"/>
-          <w:sz w:val="21"/>
-          <w:szCs w:val="21"/>
-          <w:lang w:val="en-US" w:eastAsia="ru-RU"/>
-        </w:rPr>
-        <w:t xml:space="preserve"> (</w:t>
-      </w:r>
-    </w:p>
-    <w:p>
-      <w:pPr>
-        <w:shd w:val="clear" w:color="auto" w:fill="1E1E1E"/>
-        <w:spacing w:after="0" w:line="285" w:lineRule="atLeast"/>
-        <w:rPr>
-          <w:rFonts w:ascii="Consolas" w:eastAsia="Times New Roman" w:hAnsi="Consolas" w:cs="Times New Roman"/>
-          <w:color w:val="D4D4D4"/>
-          <w:sz w:val="21"/>
-          <w:szCs w:val="21"/>
-          <w:lang w:val="en-US" w:eastAsia="ru-RU"/>
-        </w:rPr>
-      </w:pPr>
-      <w:r>
-        <w:rPr>
-          <w:rFonts w:ascii="Consolas" w:eastAsia="Times New Roman" w:hAnsi="Consolas" w:cs="Times New Roman"/>
-          <w:color w:val="D4D4D4"/>
-          <w:sz w:val="21"/>
-          <w:szCs w:val="21"/>
-          <w:lang w:val="en-US" w:eastAsia="ru-RU"/>
-        </w:rPr>
-        <w:t xml:space="preserve">    </w:t>
-      </w:r>
-      <w:proofErr w:type="spellStart"/>
-      <w:r>
-        <w:rPr>
-          <w:rFonts w:ascii="Consolas" w:eastAsia="Times New Roman" w:hAnsi="Consolas" w:cs="Times New Roman"/>
-          <w:color w:val="D4D4D4"/>
-          <w:sz w:val="21"/>
-          <w:szCs w:val="21"/>
-          <w:lang w:val="en-US" w:eastAsia="ru-RU"/>
-        </w:rPr>
-        <w:t>id_park</w:t>
-      </w:r>
-      <w:proofErr w:type="spellEnd"/>
-      <w:r>
-        <w:rPr>
-          <w:rFonts w:ascii="Consolas" w:eastAsia="Times New Roman" w:hAnsi="Consolas" w:cs="Times New Roman"/>
-          <w:color w:val="D4D4D4"/>
-          <w:sz w:val="21"/>
-          <w:szCs w:val="21"/>
-          <w:lang w:val="en-US" w:eastAsia="ru-RU"/>
-        </w:rPr>
-        <w:t xml:space="preserve"> </w:t>
-      </w:r>
-      <w:r>
-        <w:rPr>
-          <w:rFonts w:ascii="Consolas" w:eastAsia="Times New Roman" w:hAnsi="Consolas" w:cs="Times New Roman"/>
-          <w:color w:val="569CD6"/>
-          <w:sz w:val="21"/>
-          <w:szCs w:val="21"/>
-          <w:lang w:val="en-US" w:eastAsia="ru-RU"/>
-        </w:rPr>
-        <w:t>INTEGER</w:t>
-      </w:r>
-      <w:r>
-        <w:rPr>
-          <w:rFonts w:ascii="Consolas" w:eastAsia="Times New Roman" w:hAnsi="Consolas" w:cs="Times New Roman"/>
-          <w:color w:val="D4D4D4"/>
-          <w:sz w:val="21"/>
-          <w:szCs w:val="21"/>
-          <w:lang w:val="en-US" w:eastAsia="ru-RU"/>
-        </w:rPr>
-        <w:t xml:space="preserve">, </w:t>
-      </w:r>
-    </w:p>
-    <w:p>
-      <w:pPr>
-        <w:shd w:val="clear" w:color="auto" w:fill="1E1E1E"/>
-        <w:spacing w:after="0" w:line="285" w:lineRule="atLeast"/>
-        <w:rPr>
-          <w:rFonts w:ascii="Consolas" w:eastAsia="Times New Roman" w:hAnsi="Consolas" w:cs="Times New Roman"/>
-          <w:color w:val="D4D4D4"/>
-          <w:sz w:val="21"/>
-          <w:szCs w:val="21"/>
-          <w:lang w:val="en-US" w:eastAsia="ru-RU"/>
-        </w:rPr>
-      </w:pPr>
-      <w:r>
-        <w:rPr>
-          <w:rFonts w:ascii="Consolas" w:eastAsia="Times New Roman" w:hAnsi="Consolas" w:cs="Times New Roman"/>
-          <w:color w:val="D4D4D4"/>
-          <w:sz w:val="21"/>
-          <w:szCs w:val="21"/>
-          <w:lang w:val="en-US" w:eastAsia="ru-RU"/>
-        </w:rPr>
-        <w:t xml:space="preserve">    </w:t>
-      </w:r>
-      <w:proofErr w:type="spellStart"/>
-      <w:r>
-        <w:rPr>
-          <w:rFonts w:ascii="Consolas" w:eastAsia="Times New Roman" w:hAnsi="Consolas" w:cs="Times New Roman"/>
-          <w:color w:val="D4D4D4"/>
-          <w:sz w:val="21"/>
-          <w:szCs w:val="21"/>
-          <w:lang w:val="en-US" w:eastAsia="ru-RU"/>
-        </w:rPr>
-        <w:t>name_park</w:t>
-      </w:r>
-      <w:proofErr w:type="spellEnd"/>
-      <w:r>
-        <w:rPr>
-          <w:rFonts w:ascii="Consolas" w:eastAsia="Times New Roman" w:hAnsi="Consolas" w:cs="Times New Roman"/>
-          <w:color w:val="D4D4D4"/>
-          <w:sz w:val="21"/>
-          <w:szCs w:val="21"/>
-          <w:lang w:val="en-US" w:eastAsia="ru-RU"/>
-        </w:rPr>
-        <w:t xml:space="preserve"> </w:t>
-      </w:r>
-      <w:proofErr w:type="gramStart"/>
-      <w:r>
-        <w:rPr>
-          <w:rFonts w:ascii="Consolas" w:eastAsia="Times New Roman" w:hAnsi="Consolas" w:cs="Times New Roman"/>
-          <w:color w:val="569CD6"/>
-          <w:sz w:val="21"/>
-          <w:szCs w:val="21"/>
-          <w:lang w:val="en-US" w:eastAsia="ru-RU"/>
-        </w:rPr>
-        <w:t>VARCHAR</w:t>
-      </w:r>
-      <w:r>
-        <w:rPr>
-          <w:rFonts w:ascii="Consolas" w:eastAsia="Times New Roman" w:hAnsi="Consolas" w:cs="Times New Roman"/>
-          <w:color w:val="D4D4D4"/>
-          <w:sz w:val="21"/>
-          <w:szCs w:val="21"/>
-          <w:lang w:val="en-US" w:eastAsia="ru-RU"/>
-        </w:rPr>
-        <w:t>(</w:t>
-      </w:r>
-      <w:proofErr w:type="gramEnd"/>
-      <w:r>
-        <w:rPr>
-          <w:rFonts w:ascii="Consolas" w:eastAsia="Times New Roman" w:hAnsi="Consolas" w:cs="Times New Roman"/>
-          <w:color w:val="B5CEA8"/>
-          <w:sz w:val="21"/>
-          <w:szCs w:val="21"/>
-          <w:lang w:val="en-US" w:eastAsia="ru-RU"/>
-        </w:rPr>
-        <w:t>128</w:t>
-      </w:r>
-      <w:r>
-        <w:rPr>
-          <w:rFonts w:ascii="Consolas" w:eastAsia="Times New Roman" w:hAnsi="Consolas" w:cs="Times New Roman"/>
-          <w:color w:val="D4D4D4"/>
-          <w:sz w:val="21"/>
-          <w:szCs w:val="21"/>
-          <w:lang w:val="en-US" w:eastAsia="ru-RU"/>
-        </w:rPr>
-        <w:t xml:space="preserve">), </w:t>
-      </w:r>
-    </w:p>
-    <w:p>
-      <w:pPr>
-        <w:shd w:val="clear" w:color="auto" w:fill="1E1E1E"/>
-        <w:spacing w:after="0" w:line="285" w:lineRule="atLeast"/>
-        <w:rPr>
-          <w:rFonts w:ascii="Consolas" w:eastAsia="Times New Roman" w:hAnsi="Consolas" w:cs="Times New Roman"/>
-          <w:color w:val="D4D4D4"/>
-          <w:sz w:val="21"/>
-          <w:szCs w:val="21"/>
-          <w:lang w:val="en-US" w:eastAsia="ru-RU"/>
-        </w:rPr>
-      </w:pPr>
-      <w:r>
-        <w:rPr>
-          <w:rFonts w:ascii="Consolas" w:eastAsia="Times New Roman" w:hAnsi="Consolas" w:cs="Times New Roman"/>
-          <w:color w:val="D4D4D4"/>
-          <w:sz w:val="21"/>
-          <w:szCs w:val="21"/>
-          <w:lang w:val="en-US" w:eastAsia="ru-RU"/>
-        </w:rPr>
-        <w:t xml:space="preserve">    </w:t>
-      </w:r>
-      <w:proofErr w:type="spellStart"/>
-      <w:r>
-        <w:rPr>
-          <w:rFonts w:ascii="Consolas" w:eastAsia="Times New Roman" w:hAnsi="Consolas" w:cs="Times New Roman"/>
-          <w:color w:val="D4D4D4"/>
-          <w:sz w:val="21"/>
-          <w:szCs w:val="21"/>
-          <w:lang w:val="en-US" w:eastAsia="ru-RU"/>
-        </w:rPr>
-        <w:t>alleya_cnt</w:t>
-      </w:r>
-      <w:proofErr w:type="spellEnd"/>
-      <w:r>
-        <w:rPr>
-          <w:rFonts w:ascii="Consolas" w:eastAsia="Times New Roman" w:hAnsi="Consolas" w:cs="Times New Roman"/>
-          <w:color w:val="D4D4D4"/>
-          <w:sz w:val="21"/>
-          <w:szCs w:val="21"/>
-          <w:lang w:val="en-US" w:eastAsia="ru-RU"/>
-        </w:rPr>
-        <w:t xml:space="preserve"> </w:t>
-      </w:r>
-      <w:r>
-        <w:rPr>
-          <w:rFonts w:ascii="Consolas" w:eastAsia="Times New Roman" w:hAnsi="Consolas" w:cs="Times New Roman"/>
-          <w:color w:val="569CD6"/>
-          <w:sz w:val="21"/>
-          <w:szCs w:val="21"/>
-          <w:lang w:val="en-US" w:eastAsia="ru-RU"/>
-        </w:rPr>
-        <w:t>INTEGER</w:t>
-      </w:r>
-      <w:r>
-        <w:rPr>
-          <w:rFonts w:ascii="Consolas" w:eastAsia="Times New Roman" w:hAnsi="Consolas" w:cs="Times New Roman"/>
-          <w:color w:val="D4D4D4"/>
-          <w:sz w:val="21"/>
-          <w:szCs w:val="21"/>
-          <w:lang w:val="en-US" w:eastAsia="ru-RU"/>
-        </w:rPr>
-        <w:t xml:space="preserve">, </w:t>
-      </w:r>
-    </w:p>
-    <w:p>
-      <w:pPr>
-        <w:shd w:val="clear" w:color="auto" w:fill="1E1E1E"/>
-        <w:spacing w:after="0" w:line="285" w:lineRule="atLeast"/>
-        <w:rPr>
-          <w:rFonts w:ascii="Consolas" w:eastAsia="Times New Roman" w:hAnsi="Consolas" w:cs="Times New Roman"/>
-          <w:color w:val="D4D4D4"/>
-          <w:sz w:val="21"/>
-          <w:szCs w:val="21"/>
-          <w:lang w:val="en-US" w:eastAsia="ru-RU"/>
-        </w:rPr>
-      </w:pPr>
-      <w:r>
-        <w:rPr>
-          <w:rFonts w:ascii="Consolas" w:eastAsia="Times New Roman" w:hAnsi="Consolas" w:cs="Times New Roman"/>
-          <w:color w:val="D4D4D4"/>
-          <w:sz w:val="21"/>
-          <w:szCs w:val="21"/>
-          <w:lang w:val="en-US" w:eastAsia="ru-RU"/>
-        </w:rPr>
-        <w:t xml:space="preserve">    </w:t>
-      </w:r>
-      <w:proofErr w:type="spellStart"/>
-      <w:r>
-        <w:rPr>
-          <w:rFonts w:ascii="Consolas" w:eastAsia="Times New Roman" w:hAnsi="Consolas" w:cs="Times New Roman"/>
-          <w:color w:val="D4D4D4"/>
-          <w:sz w:val="21"/>
-          <w:szCs w:val="21"/>
-          <w:lang w:val="en-US" w:eastAsia="ru-RU"/>
-        </w:rPr>
-        <w:t>tree_cnt</w:t>
-      </w:r>
-      <w:proofErr w:type="spellEnd"/>
-      <w:r>
-        <w:rPr>
-          <w:rFonts w:ascii="Consolas" w:eastAsia="Times New Roman" w:hAnsi="Consolas" w:cs="Times New Roman"/>
-          <w:color w:val="D4D4D4"/>
-          <w:sz w:val="21"/>
-          <w:szCs w:val="21"/>
-          <w:lang w:val="en-US" w:eastAsia="ru-RU"/>
-        </w:rPr>
-        <w:t xml:space="preserve"> </w:t>
-      </w:r>
-      <w:r>
-        <w:rPr>
-          <w:rFonts w:ascii="Consolas" w:eastAsia="Times New Roman" w:hAnsi="Consolas" w:cs="Times New Roman"/>
-          <w:color w:val="569CD6"/>
-          <w:sz w:val="21"/>
-          <w:szCs w:val="21"/>
-          <w:lang w:val="en-US" w:eastAsia="ru-RU"/>
-        </w:rPr>
-        <w:t>INTEGER</w:t>
-      </w:r>
-      <w:r>
-        <w:rPr>
-          <w:rFonts w:ascii="Consolas" w:eastAsia="Times New Roman" w:hAnsi="Consolas" w:cs="Times New Roman"/>
-          <w:color w:val="D4D4D4"/>
-          <w:sz w:val="21"/>
-          <w:szCs w:val="21"/>
-          <w:lang w:val="en-US" w:eastAsia="ru-RU"/>
-        </w:rPr>
-        <w:t>,</w:t>
-      </w:r>
-    </w:p>
-    <w:p>
-      <w:pPr>
-        <w:shd w:val="clear" w:color="auto" w:fill="1E1E1E"/>
-        <w:spacing w:after="0" w:line="285" w:lineRule="atLeast"/>
-        <w:rPr>
-          <w:rFonts w:ascii="Consolas" w:eastAsia="Times New Roman" w:hAnsi="Consolas" w:cs="Times New Roman"/>
-          <w:color w:val="D4D4D4"/>
-          <w:sz w:val="21"/>
-          <w:szCs w:val="21"/>
-          <w:lang w:val="en-US" w:eastAsia="ru-RU"/>
-        </w:rPr>
-      </w:pPr>
-      <w:r>
-        <w:rPr>
-          <w:rFonts w:ascii="Consolas" w:eastAsia="Times New Roman" w:hAnsi="Consolas" w:cs="Times New Roman"/>
-          <w:color w:val="D4D4D4"/>
-          <w:sz w:val="21"/>
-          <w:szCs w:val="21"/>
-          <w:lang w:val="en-US" w:eastAsia="ru-RU"/>
-        </w:rPr>
-        <w:t xml:space="preserve">    </w:t>
-      </w:r>
-      <w:proofErr w:type="spellStart"/>
-      <w:r>
-        <w:rPr>
-          <w:rFonts w:ascii="Consolas" w:eastAsia="Times New Roman" w:hAnsi="Consolas" w:cs="Times New Roman"/>
-          <w:color w:val="D4D4D4"/>
-          <w:sz w:val="21"/>
-          <w:szCs w:val="21"/>
-          <w:lang w:val="en-US" w:eastAsia="ru-RU"/>
-        </w:rPr>
-        <w:t>kind_cnt</w:t>
-      </w:r>
-      <w:proofErr w:type="spellEnd"/>
-      <w:r>
-        <w:rPr>
-          <w:rFonts w:ascii="Consolas" w:eastAsia="Times New Roman" w:hAnsi="Consolas" w:cs="Times New Roman"/>
-          <w:color w:val="D4D4D4"/>
-          <w:sz w:val="21"/>
-          <w:szCs w:val="21"/>
-          <w:lang w:val="en-US" w:eastAsia="ru-RU"/>
-        </w:rPr>
-        <w:t xml:space="preserve"> </w:t>
-      </w:r>
-      <w:r>
-        <w:rPr>
-          <w:rFonts w:ascii="Consolas" w:eastAsia="Times New Roman" w:hAnsi="Consolas" w:cs="Times New Roman"/>
-          <w:color w:val="569CD6"/>
-          <w:sz w:val="21"/>
-          <w:szCs w:val="21"/>
-          <w:lang w:val="en-US" w:eastAsia="ru-RU"/>
-        </w:rPr>
-        <w:t>INTEGER</w:t>
-      </w:r>
-    </w:p>
-    <w:p>
-      <w:pPr>
-        <w:shd w:val="clear" w:color="auto" w:fill="1E1E1E"/>
-        <w:spacing w:after="0" w:line="285" w:lineRule="atLeast"/>
-        <w:rPr>
-          <w:rFonts w:ascii="Consolas" w:eastAsia="Times New Roman" w:hAnsi="Consolas" w:cs="Times New Roman"/>
-          <w:color w:val="D4D4D4"/>
-          <w:sz w:val="21"/>
-          <w:szCs w:val="21"/>
-          <w:lang w:val="en-US" w:eastAsia="ru-RU"/>
-        </w:rPr>
-      </w:pPr>
-      <w:r>
-        <w:rPr>
-          <w:rFonts w:ascii="Consolas" w:eastAsia="Times New Roman" w:hAnsi="Consolas" w:cs="Times New Roman"/>
-          <w:color w:val="D4D4D4"/>
-          <w:sz w:val="21"/>
-          <w:szCs w:val="21"/>
-          <w:lang w:val="en-US" w:eastAsia="ru-RU"/>
-        </w:rPr>
-        <w:t xml:space="preserve">) </w:t>
-      </w:r>
-    </w:p>
-    <w:p>
-      <w:pPr>
-        <w:shd w:val="clear" w:color="auto" w:fill="1E1E1E"/>
-        <w:spacing w:after="0" w:line="285" w:lineRule="atLeast"/>
-        <w:rPr>
-          <w:rFonts w:ascii="Consolas" w:eastAsia="Times New Roman" w:hAnsi="Consolas" w:cs="Times New Roman"/>
-          <w:color w:val="D4D4D4"/>
-          <w:sz w:val="21"/>
-          <w:szCs w:val="21"/>
-          <w:lang w:val="en-US" w:eastAsia="ru-RU"/>
-        </w:rPr>
-      </w:pPr>
-      <w:r>
-        <w:rPr>
-          <w:rFonts w:ascii="Consolas" w:eastAsia="Times New Roman" w:hAnsi="Consolas" w:cs="Times New Roman"/>
-          <w:color w:val="569CD6"/>
-          <w:sz w:val="21"/>
-          <w:szCs w:val="21"/>
-          <w:lang w:val="en-US" w:eastAsia="ru-RU"/>
-        </w:rPr>
-        <w:t>LANGUAGE</w:t>
-      </w:r>
-      <w:r>
-        <w:rPr>
-          <w:rFonts w:ascii="Consolas" w:eastAsia="Times New Roman" w:hAnsi="Consolas" w:cs="Times New Roman"/>
-          <w:color w:val="D4D4D4"/>
-          <w:sz w:val="21"/>
-          <w:szCs w:val="21"/>
-          <w:lang w:val="en-US" w:eastAsia="ru-RU"/>
-        </w:rPr>
-        <w:t xml:space="preserve"> </w:t>
-      </w:r>
-      <w:proofErr w:type="spellStart"/>
-      <w:r>
-        <w:rPr>
-          <w:rFonts w:ascii="Consolas" w:eastAsia="Times New Roman" w:hAnsi="Consolas" w:cs="Times New Roman"/>
-          <w:color w:val="D4D4D4"/>
-          <w:sz w:val="21"/>
-          <w:szCs w:val="21"/>
-          <w:lang w:val="en-US" w:eastAsia="ru-RU"/>
-        </w:rPr>
-        <w:t>plpgsql</w:t>
-      </w:r>
-      <w:proofErr w:type="spellEnd"/>
-    </w:p>
-    <w:p>
-      <w:pPr>
-        <w:shd w:val="clear" w:color="auto" w:fill="1E1E1E"/>
-        <w:spacing w:after="0" w:line="285" w:lineRule="atLeast"/>
-        <w:rPr>
-          <w:rFonts w:ascii="Consolas" w:eastAsia="Times New Roman" w:hAnsi="Consolas" w:cs="Times New Roman"/>
-          <w:color w:val="D4D4D4"/>
-          <w:sz w:val="21"/>
-          <w:szCs w:val="21"/>
-          <w:lang w:val="en-US" w:eastAsia="ru-RU"/>
-        </w:rPr>
-      </w:pPr>
-      <w:r>
-        <w:rPr>
-          <w:rFonts w:ascii="Consolas" w:eastAsia="Times New Roman" w:hAnsi="Consolas" w:cs="Times New Roman"/>
-          <w:color w:val="569CD6"/>
-          <w:sz w:val="21"/>
-          <w:szCs w:val="21"/>
-          <w:lang w:val="en-US" w:eastAsia="ru-RU"/>
-        </w:rPr>
-        <w:t>AS</w:t>
-      </w:r>
-      <w:r>
-        <w:rPr>
-          <w:rFonts w:ascii="Consolas" w:eastAsia="Times New Roman" w:hAnsi="Consolas" w:cs="Times New Roman"/>
-          <w:color w:val="D4D4D4"/>
-          <w:sz w:val="21"/>
-          <w:szCs w:val="21"/>
-          <w:lang w:val="en-US" w:eastAsia="ru-RU"/>
-        </w:rPr>
-        <w:t xml:space="preserve"> $$</w:t>
-      </w:r>
-    </w:p>
-    <w:p>
-      <w:pPr>
-        <w:shd w:val="clear" w:color="auto" w:fill="1E1E1E"/>
-        <w:spacing w:after="0" w:line="285" w:lineRule="atLeast"/>
-        <w:rPr>
-          <w:rFonts w:ascii="Consolas" w:eastAsia="Times New Roman" w:hAnsi="Consolas" w:cs="Times New Roman"/>
-          <w:color w:val="D4D4D4"/>
-          <w:sz w:val="21"/>
-          <w:szCs w:val="21"/>
-          <w:lang w:val="en-US" w:eastAsia="ru-RU"/>
-        </w:rPr>
-      </w:pPr>
-      <w:r>
-        <w:rPr>
-          <w:rFonts w:ascii="Consolas" w:eastAsia="Times New Roman" w:hAnsi="Consolas" w:cs="Times New Roman"/>
-          <w:color w:val="569CD6"/>
-          <w:sz w:val="21"/>
-          <w:szCs w:val="21"/>
-          <w:lang w:val="en-US" w:eastAsia="ru-RU"/>
-        </w:rPr>
-        <w:t>BEGIN</w:t>
-      </w:r>
-    </w:p>
-    <w:p>
-      <w:pPr>
-        <w:shd w:val="clear" w:color="auto" w:fill="1E1E1E"/>
-        <w:spacing w:after="0" w:line="285" w:lineRule="atLeast"/>
-        <w:rPr>
-          <w:rFonts w:ascii="Consolas" w:eastAsia="Times New Roman" w:hAnsi="Consolas" w:cs="Times New Roman"/>
-          <w:color w:val="D4D4D4"/>
-          <w:sz w:val="21"/>
-          <w:szCs w:val="21"/>
-          <w:lang w:val="en-US" w:eastAsia="ru-RU"/>
-        </w:rPr>
-      </w:pPr>
-      <w:r>
-        <w:rPr>
-          <w:rFonts w:ascii="Consolas" w:eastAsia="Times New Roman" w:hAnsi="Consolas" w:cs="Times New Roman"/>
-          <w:color w:val="D4D4D4"/>
-          <w:sz w:val="21"/>
-          <w:szCs w:val="21"/>
-          <w:lang w:val="en-US" w:eastAsia="ru-RU"/>
-        </w:rPr>
-        <w:t xml:space="preserve">    </w:t>
-      </w:r>
-      <w:r>
-        <w:rPr>
-          <w:rFonts w:ascii="Consolas" w:eastAsia="Times New Roman" w:hAnsi="Consolas" w:cs="Times New Roman"/>
-          <w:color w:val="569CD6"/>
-          <w:sz w:val="21"/>
-          <w:szCs w:val="21"/>
-          <w:lang w:val="en-US" w:eastAsia="ru-RU"/>
-        </w:rPr>
-        <w:t>CREATE</w:t>
-      </w:r>
-      <w:r>
-        <w:rPr>
-          <w:rFonts w:ascii="Consolas" w:eastAsia="Times New Roman" w:hAnsi="Consolas" w:cs="Times New Roman"/>
-          <w:color w:val="D4D4D4"/>
-          <w:sz w:val="21"/>
-          <w:szCs w:val="21"/>
-          <w:lang w:val="en-US" w:eastAsia="ru-RU"/>
-        </w:rPr>
-        <w:t xml:space="preserve"> TEMPORARY </w:t>
-      </w:r>
-      <w:r>
-        <w:rPr>
-          <w:rFonts w:ascii="Consolas" w:eastAsia="Times New Roman" w:hAnsi="Consolas" w:cs="Times New Roman"/>
-          <w:color w:val="569CD6"/>
-          <w:sz w:val="21"/>
-          <w:szCs w:val="21"/>
-          <w:lang w:val="en-US" w:eastAsia="ru-RU"/>
-        </w:rPr>
-        <w:t>TABLE</w:t>
-      </w:r>
-      <w:r>
-        <w:rPr>
-          <w:rFonts w:ascii="Consolas" w:eastAsia="Times New Roman" w:hAnsi="Consolas" w:cs="Times New Roman"/>
-          <w:color w:val="D4D4D4"/>
-          <w:sz w:val="21"/>
-          <w:szCs w:val="21"/>
-          <w:lang w:val="en-US" w:eastAsia="ru-RU"/>
-        </w:rPr>
-        <w:t xml:space="preserve"> stat (</w:t>
-      </w:r>
-    </w:p>
-    <w:p>
-      <w:pPr>
-        <w:shd w:val="clear" w:color="auto" w:fill="1E1E1E"/>
-        <w:spacing w:after="0" w:line="285" w:lineRule="atLeast"/>
-        <w:rPr>
-          <w:rFonts w:ascii="Consolas" w:eastAsia="Times New Roman" w:hAnsi="Consolas" w:cs="Times New Roman"/>
-          <w:color w:val="D4D4D4"/>
-          <w:sz w:val="21"/>
-          <w:szCs w:val="21"/>
-          <w:lang w:val="en-US" w:eastAsia="ru-RU"/>
-        </w:rPr>
-      </w:pPr>
-      <w:r>
-        <w:rPr>
-          <w:rFonts w:ascii="Consolas" w:eastAsia="Times New Roman" w:hAnsi="Consolas" w:cs="Times New Roman"/>
-          <w:color w:val="D4D4D4"/>
-          <w:sz w:val="21"/>
-          <w:szCs w:val="21"/>
-          <w:lang w:val="en-US" w:eastAsia="ru-RU"/>
-        </w:rPr>
-        <w:t xml:space="preserve">        </w:t>
-      </w:r>
-      <w:proofErr w:type="spellStart"/>
-      <w:r>
-        <w:rPr>
-          <w:rFonts w:ascii="Consolas" w:eastAsia="Times New Roman" w:hAnsi="Consolas" w:cs="Times New Roman"/>
-          <w:color w:val="D4D4D4"/>
-          <w:sz w:val="21"/>
-          <w:szCs w:val="21"/>
-          <w:lang w:val="en-US" w:eastAsia="ru-RU"/>
-        </w:rPr>
-        <w:t>id_park</w:t>
-      </w:r>
-      <w:proofErr w:type="spellEnd"/>
-      <w:r>
-        <w:rPr>
-          <w:rFonts w:ascii="Consolas" w:eastAsia="Times New Roman" w:hAnsi="Consolas" w:cs="Times New Roman"/>
-          <w:color w:val="D4D4D4"/>
-          <w:sz w:val="21"/>
-          <w:szCs w:val="21"/>
-          <w:lang w:val="en-US" w:eastAsia="ru-RU"/>
-        </w:rPr>
-        <w:t xml:space="preserve"> </w:t>
-      </w:r>
-      <w:r>
-        <w:rPr>
-          <w:rFonts w:ascii="Consolas" w:eastAsia="Times New Roman" w:hAnsi="Consolas" w:cs="Times New Roman"/>
-          <w:color w:val="569CD6"/>
-          <w:sz w:val="21"/>
-          <w:szCs w:val="21"/>
-          <w:lang w:val="en-US" w:eastAsia="ru-RU"/>
-        </w:rPr>
-        <w:t>INTEGER</w:t>
-      </w:r>
-      <w:r>
-        <w:rPr>
-          <w:rFonts w:ascii="Consolas" w:eastAsia="Times New Roman" w:hAnsi="Consolas" w:cs="Times New Roman"/>
-          <w:color w:val="D4D4D4"/>
-          <w:sz w:val="21"/>
-          <w:szCs w:val="21"/>
-          <w:lang w:val="en-US" w:eastAsia="ru-RU"/>
-        </w:rPr>
-        <w:t xml:space="preserve">, </w:t>
-      </w:r>
-    </w:p>
-    <w:p>
-      <w:pPr>
-        <w:shd w:val="clear" w:color="auto" w:fill="1E1E1E"/>
-        <w:spacing w:after="0" w:line="285" w:lineRule="atLeast"/>
-        <w:rPr>
-          <w:rFonts w:ascii="Consolas" w:eastAsia="Times New Roman" w:hAnsi="Consolas" w:cs="Times New Roman"/>
-          <w:color w:val="D4D4D4"/>
-          <w:sz w:val="21"/>
-          <w:szCs w:val="21"/>
-          <w:lang w:val="en-US" w:eastAsia="ru-RU"/>
-        </w:rPr>
-      </w:pPr>
-      <w:r>
-        <w:rPr>
-          <w:rFonts w:ascii="Consolas" w:eastAsia="Times New Roman" w:hAnsi="Consolas" w:cs="Times New Roman"/>
-          <w:color w:val="D4D4D4"/>
-          <w:sz w:val="21"/>
-          <w:szCs w:val="21"/>
-          <w:lang w:val="en-US" w:eastAsia="ru-RU"/>
-        </w:rPr>
-        <w:t xml:space="preserve">        </w:t>
-      </w:r>
-      <w:proofErr w:type="spellStart"/>
-      <w:r>
-        <w:rPr>
-          <w:rFonts w:ascii="Consolas" w:eastAsia="Times New Roman" w:hAnsi="Consolas" w:cs="Times New Roman"/>
-          <w:color w:val="D4D4D4"/>
-          <w:sz w:val="21"/>
-          <w:szCs w:val="21"/>
-          <w:lang w:val="en-US" w:eastAsia="ru-RU"/>
-        </w:rPr>
-        <w:t>name_park</w:t>
-      </w:r>
-      <w:proofErr w:type="spellEnd"/>
-      <w:r>
-        <w:rPr>
-          <w:rFonts w:ascii="Consolas" w:eastAsia="Times New Roman" w:hAnsi="Consolas" w:cs="Times New Roman"/>
-          <w:color w:val="D4D4D4"/>
-          <w:sz w:val="21"/>
-          <w:szCs w:val="21"/>
-          <w:lang w:val="en-US" w:eastAsia="ru-RU"/>
-        </w:rPr>
-        <w:t xml:space="preserve"> </w:t>
-      </w:r>
-      <w:proofErr w:type="gramStart"/>
-      <w:r>
-        <w:rPr>
-          <w:rFonts w:ascii="Consolas" w:eastAsia="Times New Roman" w:hAnsi="Consolas" w:cs="Times New Roman"/>
-          <w:color w:val="569CD6"/>
-          <w:sz w:val="21"/>
-          <w:szCs w:val="21"/>
-          <w:lang w:val="en-US" w:eastAsia="ru-RU"/>
-        </w:rPr>
-        <w:t>VARCHAR</w:t>
-      </w:r>
-      <w:r>
-        <w:rPr>
-          <w:rFonts w:ascii="Consolas" w:eastAsia="Times New Roman" w:hAnsi="Consolas" w:cs="Times New Roman"/>
-          <w:color w:val="D4D4D4"/>
-          <w:sz w:val="21"/>
-          <w:szCs w:val="21"/>
-          <w:lang w:val="en-US" w:eastAsia="ru-RU"/>
-        </w:rPr>
-        <w:t>(</w:t>
-      </w:r>
-      <w:proofErr w:type="gramEnd"/>
-      <w:r>
-        <w:rPr>
-          <w:rFonts w:ascii="Consolas" w:eastAsia="Times New Roman" w:hAnsi="Consolas" w:cs="Times New Roman"/>
-          <w:color w:val="B5CEA8"/>
-          <w:sz w:val="21"/>
-          <w:szCs w:val="21"/>
-          <w:lang w:val="en-US" w:eastAsia="ru-RU"/>
-        </w:rPr>
-        <w:t>128</w:t>
-      </w:r>
-      <w:r>
-        <w:rPr>
-          <w:rFonts w:ascii="Consolas" w:eastAsia="Times New Roman" w:hAnsi="Consolas" w:cs="Times New Roman"/>
-          <w:color w:val="D4D4D4"/>
-          <w:sz w:val="21"/>
-          <w:szCs w:val="21"/>
-          <w:lang w:val="en-US" w:eastAsia="ru-RU"/>
-        </w:rPr>
-        <w:t xml:space="preserve">), </w:t>
-      </w:r>
-    </w:p>
-    <w:p>
-      <w:pPr>
-        <w:shd w:val="clear" w:color="auto" w:fill="1E1E1E"/>
-        <w:spacing w:after="0" w:line="285" w:lineRule="atLeast"/>
-        <w:rPr>
-          <w:rFonts w:ascii="Consolas" w:eastAsia="Times New Roman" w:hAnsi="Consolas" w:cs="Times New Roman"/>
-          <w:color w:val="D4D4D4"/>
-          <w:sz w:val="21"/>
-          <w:szCs w:val="21"/>
-          <w:lang w:val="en-US" w:eastAsia="ru-RU"/>
-        </w:rPr>
-      </w:pPr>
-      <w:r>
-        <w:rPr>
-          <w:rFonts w:ascii="Consolas" w:eastAsia="Times New Roman" w:hAnsi="Consolas" w:cs="Times New Roman"/>
-          <w:color w:val="D4D4D4"/>
-          <w:sz w:val="21"/>
-          <w:szCs w:val="21"/>
-          <w:lang w:val="en-US" w:eastAsia="ru-RU"/>
-        </w:rPr>
-        <w:t xml:space="preserve">        </w:t>
-      </w:r>
-      <w:proofErr w:type="spellStart"/>
-      <w:r>
-        <w:rPr>
-          <w:rFonts w:ascii="Consolas" w:eastAsia="Times New Roman" w:hAnsi="Consolas" w:cs="Times New Roman"/>
-          <w:color w:val="D4D4D4"/>
-          <w:sz w:val="21"/>
-          <w:szCs w:val="21"/>
-          <w:lang w:val="en-US" w:eastAsia="ru-RU"/>
-        </w:rPr>
-        <w:t>alleya_cnt</w:t>
-      </w:r>
-      <w:proofErr w:type="spellEnd"/>
-      <w:r>
-        <w:rPr>
-          <w:rFonts w:ascii="Consolas" w:eastAsia="Times New Roman" w:hAnsi="Consolas" w:cs="Times New Roman"/>
-          <w:color w:val="D4D4D4"/>
-          <w:sz w:val="21"/>
-          <w:szCs w:val="21"/>
-          <w:lang w:val="en-US" w:eastAsia="ru-RU"/>
-        </w:rPr>
-        <w:t xml:space="preserve"> </w:t>
-      </w:r>
-      <w:r>
-        <w:rPr>
-          <w:rFonts w:ascii="Consolas" w:eastAsia="Times New Roman" w:hAnsi="Consolas" w:cs="Times New Roman"/>
-          <w:color w:val="569CD6"/>
-          <w:sz w:val="21"/>
-          <w:szCs w:val="21"/>
-          <w:lang w:val="en-US" w:eastAsia="ru-RU"/>
-        </w:rPr>
-        <w:t>INTEGER</w:t>
-      </w:r>
-      <w:r>
-        <w:rPr>
-          <w:rFonts w:ascii="Consolas" w:eastAsia="Times New Roman" w:hAnsi="Consolas" w:cs="Times New Roman"/>
-          <w:color w:val="D4D4D4"/>
-          <w:sz w:val="21"/>
-          <w:szCs w:val="21"/>
-          <w:lang w:val="en-US" w:eastAsia="ru-RU"/>
-        </w:rPr>
-        <w:t xml:space="preserve">, </w:t>
-      </w:r>
-    </w:p>
-    <w:p>
-      <w:pPr>
-        <w:shd w:val="clear" w:color="auto" w:fill="1E1E1E"/>
-        <w:spacing w:after="0" w:line="285" w:lineRule="atLeast"/>
-        <w:rPr>
-          <w:rFonts w:ascii="Consolas" w:eastAsia="Times New Roman" w:hAnsi="Consolas" w:cs="Times New Roman"/>
-          <w:color w:val="D4D4D4"/>
-          <w:sz w:val="21"/>
-          <w:szCs w:val="21"/>
-          <w:lang w:val="en-US" w:eastAsia="ru-RU"/>
-        </w:rPr>
-      </w:pPr>
-      <w:r>
-        <w:rPr>
-          <w:rFonts w:ascii="Consolas" w:eastAsia="Times New Roman" w:hAnsi="Consolas" w:cs="Times New Roman"/>
-          <w:color w:val="D4D4D4"/>
-          <w:sz w:val="21"/>
-          <w:szCs w:val="21"/>
-          <w:lang w:val="en-US" w:eastAsia="ru-RU"/>
-        </w:rPr>
-        <w:t xml:space="preserve">        </w:t>
-      </w:r>
-      <w:proofErr w:type="spellStart"/>
-      <w:r>
-        <w:rPr>
-          <w:rFonts w:ascii="Consolas" w:eastAsia="Times New Roman" w:hAnsi="Consolas" w:cs="Times New Roman"/>
-          <w:color w:val="D4D4D4"/>
-          <w:sz w:val="21"/>
-          <w:szCs w:val="21"/>
-          <w:lang w:val="en-US" w:eastAsia="ru-RU"/>
-        </w:rPr>
-        <w:t>tree_cnt</w:t>
-      </w:r>
-      <w:proofErr w:type="spellEnd"/>
-      <w:r>
-        <w:rPr>
-          <w:rFonts w:ascii="Consolas" w:eastAsia="Times New Roman" w:hAnsi="Consolas" w:cs="Times New Roman"/>
-          <w:color w:val="D4D4D4"/>
-          <w:sz w:val="21"/>
-          <w:szCs w:val="21"/>
-          <w:lang w:val="en-US" w:eastAsia="ru-RU"/>
-        </w:rPr>
-        <w:t xml:space="preserve"> </w:t>
-      </w:r>
-      <w:r>
-        <w:rPr>
-          <w:rFonts w:ascii="Consolas" w:eastAsia="Times New Roman" w:hAnsi="Consolas" w:cs="Times New Roman"/>
-          <w:color w:val="569CD6"/>
-          <w:sz w:val="21"/>
-          <w:szCs w:val="21"/>
-          <w:lang w:val="en-US" w:eastAsia="ru-RU"/>
-        </w:rPr>
-        <w:t>INTEGER</w:t>
-      </w:r>
-      <w:r>
-        <w:rPr>
-          <w:rFonts w:ascii="Consolas" w:eastAsia="Times New Roman" w:hAnsi="Consolas" w:cs="Times New Roman"/>
-          <w:color w:val="D4D4D4"/>
-          <w:sz w:val="21"/>
-          <w:szCs w:val="21"/>
-          <w:lang w:val="en-US" w:eastAsia="ru-RU"/>
-        </w:rPr>
-        <w:t>,</w:t>
-      </w:r>
-    </w:p>
-    <w:p>
-      <w:pPr>
-        <w:shd w:val="clear" w:color="auto" w:fill="1E1E1E"/>
-        <w:spacing w:after="0" w:line="285" w:lineRule="atLeast"/>
-        <w:rPr>
-          <w:rFonts w:ascii="Consolas" w:eastAsia="Times New Roman" w:hAnsi="Consolas" w:cs="Times New Roman"/>
-          <w:color w:val="D4D4D4"/>
-          <w:sz w:val="21"/>
-          <w:szCs w:val="21"/>
-          <w:lang w:val="en-US" w:eastAsia="ru-RU"/>
-        </w:rPr>
-      </w:pPr>
-      <w:r>
-        <w:rPr>
-          <w:rFonts w:ascii="Consolas" w:eastAsia="Times New Roman" w:hAnsi="Consolas" w:cs="Times New Roman"/>
-          <w:color w:val="D4D4D4"/>
-          <w:sz w:val="21"/>
-          <w:szCs w:val="21"/>
-          <w:lang w:val="en-US" w:eastAsia="ru-RU"/>
-        </w:rPr>
-        <w:t xml:space="preserve">        </w:t>
-      </w:r>
-      <w:proofErr w:type="spellStart"/>
-      <w:r>
-        <w:rPr>
-          <w:rFonts w:ascii="Consolas" w:eastAsia="Times New Roman" w:hAnsi="Consolas" w:cs="Times New Roman"/>
-          <w:color w:val="D4D4D4"/>
-          <w:sz w:val="21"/>
-          <w:szCs w:val="21"/>
-          <w:lang w:val="en-US" w:eastAsia="ru-RU"/>
-        </w:rPr>
-        <w:t>kind_cnt</w:t>
-      </w:r>
-      <w:proofErr w:type="spellEnd"/>
-      <w:r>
-        <w:rPr>
-          <w:rFonts w:ascii="Consolas" w:eastAsia="Times New Roman" w:hAnsi="Consolas" w:cs="Times New Roman"/>
-          <w:color w:val="D4D4D4"/>
-          <w:sz w:val="21"/>
-          <w:szCs w:val="21"/>
-          <w:lang w:val="en-US" w:eastAsia="ru-RU"/>
-        </w:rPr>
-        <w:t xml:space="preserve"> </w:t>
-      </w:r>
-      <w:r>
-        <w:rPr>
-          <w:rFonts w:ascii="Consolas" w:eastAsia="Times New Roman" w:hAnsi="Consolas" w:cs="Times New Roman"/>
-          <w:color w:val="569CD6"/>
-          <w:sz w:val="21"/>
-          <w:szCs w:val="21"/>
-          <w:lang w:val="en-US" w:eastAsia="ru-RU"/>
-        </w:rPr>
-        <w:t>INTEGER</w:t>
-      </w:r>
-    </w:p>
-    <w:p>
-      <w:pPr>
-        <w:shd w:val="clear" w:color="auto" w:fill="1E1E1E"/>
-        <w:spacing w:after="0" w:line="285" w:lineRule="atLeast"/>
-        <w:rPr>
-          <w:rFonts w:ascii="Consolas" w:eastAsia="Times New Roman" w:hAnsi="Consolas" w:cs="Times New Roman"/>
-          <w:color w:val="D4D4D4"/>
-          <w:sz w:val="21"/>
-          <w:szCs w:val="21"/>
-          <w:lang w:val="en-US" w:eastAsia="ru-RU"/>
-        </w:rPr>
-      </w:pPr>
-      <w:r>
-        <w:rPr>
-          <w:rFonts w:ascii="Consolas" w:eastAsia="Times New Roman" w:hAnsi="Consolas" w:cs="Times New Roman"/>
-          <w:color w:val="D4D4D4"/>
-          <w:sz w:val="21"/>
-          <w:szCs w:val="21"/>
-          <w:lang w:val="en-US" w:eastAsia="ru-RU"/>
-        </w:rPr>
-        <w:t>    );</w:t>
-      </w:r>
-    </w:p>
-    <w:p>
-      <w:pPr>
-        <w:shd w:val="clear" w:color="auto" w:fill="1E1E1E"/>
-        <w:spacing w:after="0" w:line="285" w:lineRule="atLeast"/>
-        <w:rPr>
-          <w:rFonts w:ascii="Consolas" w:eastAsia="Times New Roman" w:hAnsi="Consolas" w:cs="Times New Roman"/>
-          <w:color w:val="D4D4D4"/>
-          <w:sz w:val="21"/>
-          <w:szCs w:val="21"/>
-          <w:lang w:val="en-US" w:eastAsia="ru-RU"/>
-        </w:rPr>
-      </w:pPr>
-    </w:p>
-    <w:p>
-      <w:pPr>
-        <w:shd w:val="clear" w:color="auto" w:fill="1E1E1E"/>
-        <w:spacing w:after="0" w:line="285" w:lineRule="atLeast"/>
-        <w:rPr>
-          <w:rFonts w:ascii="Consolas" w:eastAsia="Times New Roman" w:hAnsi="Consolas" w:cs="Times New Roman"/>
-          <w:color w:val="D4D4D4"/>
-          <w:sz w:val="21"/>
-          <w:szCs w:val="21"/>
-          <w:lang w:val="en-US" w:eastAsia="ru-RU"/>
-        </w:rPr>
-      </w:pPr>
-      <w:r>
-        <w:rPr>
-          <w:rFonts w:ascii="Consolas" w:eastAsia="Times New Roman" w:hAnsi="Consolas" w:cs="Times New Roman"/>
-          <w:color w:val="D4D4D4"/>
-          <w:sz w:val="21"/>
-          <w:szCs w:val="21"/>
-          <w:lang w:val="en-US" w:eastAsia="ru-RU"/>
-        </w:rPr>
-        <w:t xml:space="preserve">    </w:t>
-      </w:r>
-      <w:r>
-        <w:rPr>
-          <w:rFonts w:ascii="Consolas" w:eastAsia="Times New Roman" w:hAnsi="Consolas" w:cs="Times New Roman"/>
-          <w:color w:val="569CD6"/>
-          <w:sz w:val="21"/>
-          <w:szCs w:val="21"/>
-          <w:lang w:val="en-US" w:eastAsia="ru-RU"/>
-        </w:rPr>
-        <w:t>INSERT INTO</w:t>
-      </w:r>
-      <w:r>
-        <w:rPr>
-          <w:rFonts w:ascii="Consolas" w:eastAsia="Times New Roman" w:hAnsi="Consolas" w:cs="Times New Roman"/>
-          <w:color w:val="D4D4D4"/>
-          <w:sz w:val="21"/>
-          <w:szCs w:val="21"/>
-          <w:lang w:val="en-US" w:eastAsia="ru-RU"/>
-        </w:rPr>
-        <w:t xml:space="preserve"> stat (</w:t>
-      </w:r>
-      <w:proofErr w:type="spellStart"/>
-      <w:r>
-        <w:rPr>
-          <w:rFonts w:ascii="Consolas" w:eastAsia="Times New Roman" w:hAnsi="Consolas" w:cs="Times New Roman"/>
-          <w:color w:val="D4D4D4"/>
-          <w:sz w:val="21"/>
-          <w:szCs w:val="21"/>
-          <w:lang w:val="en-US" w:eastAsia="ru-RU"/>
-        </w:rPr>
-        <w:t>id_park</w:t>
-      </w:r>
-      <w:proofErr w:type="spellEnd"/>
-      <w:r>
-        <w:rPr>
-          <w:rFonts w:ascii="Consolas" w:eastAsia="Times New Roman" w:hAnsi="Consolas" w:cs="Times New Roman"/>
-          <w:color w:val="D4D4D4"/>
-          <w:sz w:val="21"/>
-          <w:szCs w:val="21"/>
-          <w:lang w:val="en-US" w:eastAsia="ru-RU"/>
-        </w:rPr>
-        <w:t xml:space="preserve">, </w:t>
-      </w:r>
-      <w:proofErr w:type="spellStart"/>
-      <w:r>
-        <w:rPr>
-          <w:rFonts w:ascii="Consolas" w:eastAsia="Times New Roman" w:hAnsi="Consolas" w:cs="Times New Roman"/>
-          <w:color w:val="D4D4D4"/>
-          <w:sz w:val="21"/>
-          <w:szCs w:val="21"/>
-          <w:lang w:val="en-US" w:eastAsia="ru-RU"/>
-        </w:rPr>
-        <w:t>name_park</w:t>
-      </w:r>
-      <w:proofErr w:type="spellEnd"/>
-      <w:r>
-        <w:rPr>
-          <w:rFonts w:ascii="Consolas" w:eastAsia="Times New Roman" w:hAnsi="Consolas" w:cs="Times New Roman"/>
-          <w:color w:val="D4D4D4"/>
-          <w:sz w:val="21"/>
-          <w:szCs w:val="21"/>
-          <w:lang w:val="en-US" w:eastAsia="ru-RU"/>
-        </w:rPr>
-        <w:t xml:space="preserve">, </w:t>
-      </w:r>
-      <w:proofErr w:type="spellStart"/>
-      <w:r>
-        <w:rPr>
-          <w:rFonts w:ascii="Consolas" w:eastAsia="Times New Roman" w:hAnsi="Consolas" w:cs="Times New Roman"/>
-          <w:color w:val="D4D4D4"/>
-          <w:sz w:val="21"/>
-          <w:szCs w:val="21"/>
-          <w:lang w:val="en-US" w:eastAsia="ru-RU"/>
-        </w:rPr>
-        <w:t>alleya_cnt</w:t>
-      </w:r>
-      <w:proofErr w:type="spellEnd"/>
-      <w:r>
-        <w:rPr>
-          <w:rFonts w:ascii="Consolas" w:eastAsia="Times New Roman" w:hAnsi="Consolas" w:cs="Times New Roman"/>
-          <w:color w:val="D4D4D4"/>
-          <w:sz w:val="21"/>
-          <w:szCs w:val="21"/>
-          <w:lang w:val="en-US" w:eastAsia="ru-RU"/>
-        </w:rPr>
-        <w:t xml:space="preserve">, </w:t>
-      </w:r>
-      <w:proofErr w:type="spellStart"/>
-      <w:r>
-        <w:rPr>
-          <w:rFonts w:ascii="Consolas" w:eastAsia="Times New Roman" w:hAnsi="Consolas" w:cs="Times New Roman"/>
-          <w:color w:val="D4D4D4"/>
-          <w:sz w:val="21"/>
-          <w:szCs w:val="21"/>
-          <w:lang w:val="en-US" w:eastAsia="ru-RU"/>
-        </w:rPr>
-        <w:t>tree_cnt</w:t>
-      </w:r>
-      <w:proofErr w:type="spellEnd"/>
-      <w:r>
-        <w:rPr>
-          <w:rFonts w:ascii="Consolas" w:eastAsia="Times New Roman" w:hAnsi="Consolas" w:cs="Times New Roman"/>
-          <w:color w:val="D4D4D4"/>
-          <w:sz w:val="21"/>
-          <w:szCs w:val="21"/>
-          <w:lang w:val="en-US" w:eastAsia="ru-RU"/>
-        </w:rPr>
-        <w:t xml:space="preserve">, </w:t>
-      </w:r>
-      <w:proofErr w:type="spellStart"/>
-      <w:r>
-        <w:rPr>
-          <w:rFonts w:ascii="Consolas" w:eastAsia="Times New Roman" w:hAnsi="Consolas" w:cs="Times New Roman"/>
-          <w:color w:val="D4D4D4"/>
-          <w:sz w:val="21"/>
-          <w:szCs w:val="21"/>
-          <w:lang w:val="en-US" w:eastAsia="ru-RU"/>
-        </w:rPr>
-        <w:t>kind_cnt</w:t>
-      </w:r>
-      <w:proofErr w:type="spellEnd"/>
-      <w:r>
-        <w:rPr>
-          <w:rFonts w:ascii="Consolas" w:eastAsia="Times New Roman" w:hAnsi="Consolas" w:cs="Times New Roman"/>
-          <w:color w:val="D4D4D4"/>
-          <w:sz w:val="21"/>
-          <w:szCs w:val="21"/>
-          <w:lang w:val="en-US" w:eastAsia="ru-RU"/>
-        </w:rPr>
-        <w:t>)</w:t>
-      </w:r>
-    </w:p>
-    <w:p>
-      <w:pPr>
-        <w:shd w:val="clear" w:color="auto" w:fill="1E1E1E"/>
-        <w:spacing w:after="0" w:line="285" w:lineRule="atLeast"/>
-        <w:rPr>
-          <w:rFonts w:ascii="Consolas" w:eastAsia="Times New Roman" w:hAnsi="Consolas" w:cs="Times New Roman"/>
-          <w:color w:val="D4D4D4"/>
-          <w:sz w:val="21"/>
-          <w:szCs w:val="21"/>
-          <w:lang w:val="en-US" w:eastAsia="ru-RU"/>
-        </w:rPr>
-      </w:pPr>
-      <w:r>
-        <w:rPr>
-          <w:rFonts w:ascii="Consolas" w:eastAsia="Times New Roman" w:hAnsi="Consolas" w:cs="Times New Roman"/>
-          <w:color w:val="D4D4D4"/>
-          <w:sz w:val="21"/>
-          <w:szCs w:val="21"/>
-          <w:lang w:val="en-US" w:eastAsia="ru-RU"/>
-        </w:rPr>
-        <w:t xml:space="preserve">    </w:t>
-      </w:r>
-      <w:r>
-        <w:rPr>
-          <w:rFonts w:ascii="Consolas" w:eastAsia="Times New Roman" w:hAnsi="Consolas" w:cs="Times New Roman"/>
-          <w:color w:val="569CD6"/>
-          <w:sz w:val="21"/>
-          <w:szCs w:val="21"/>
-          <w:lang w:val="en-US" w:eastAsia="ru-RU"/>
-        </w:rPr>
-        <w:t>SELECT</w:t>
-      </w:r>
-      <w:r>
-        <w:rPr>
-          <w:rFonts w:ascii="Consolas" w:eastAsia="Times New Roman" w:hAnsi="Consolas" w:cs="Times New Roman"/>
-          <w:color w:val="D4D4D4"/>
-          <w:sz w:val="21"/>
-          <w:szCs w:val="21"/>
-          <w:lang w:val="en-US" w:eastAsia="ru-RU"/>
-        </w:rPr>
-        <w:t xml:space="preserve"> </w:t>
-      </w:r>
-    </w:p>
-    <w:p>
-      <w:pPr>
-        <w:shd w:val="clear" w:color="auto" w:fill="1E1E1E"/>
-        <w:spacing w:after="0" w:line="285" w:lineRule="atLeast"/>
-        <w:rPr>
-          <w:rFonts w:ascii="Consolas" w:eastAsia="Times New Roman" w:hAnsi="Consolas" w:cs="Times New Roman"/>
-          <w:color w:val="D4D4D4"/>
-          <w:sz w:val="21"/>
-          <w:szCs w:val="21"/>
-          <w:lang w:val="en-US" w:eastAsia="ru-RU"/>
-        </w:rPr>
-      </w:pPr>
-      <w:r>
-        <w:rPr>
-          <w:rFonts w:ascii="Consolas" w:eastAsia="Times New Roman" w:hAnsi="Consolas" w:cs="Times New Roman"/>
-          <w:color w:val="D4D4D4"/>
-          <w:sz w:val="21"/>
-          <w:szCs w:val="21"/>
-          <w:lang w:val="en-US" w:eastAsia="ru-RU"/>
-        </w:rPr>
-        <w:t xml:space="preserve">        </w:t>
-      </w:r>
-      <w:proofErr w:type="spellStart"/>
-      <w:r>
-        <w:rPr>
-          <w:rFonts w:ascii="Consolas" w:eastAsia="Times New Roman" w:hAnsi="Consolas" w:cs="Times New Roman"/>
-          <w:color w:val="D4D4D4"/>
-          <w:sz w:val="21"/>
-          <w:szCs w:val="21"/>
-          <w:lang w:val="en-US" w:eastAsia="ru-RU"/>
-        </w:rPr>
-        <w:t>park.id_park</w:t>
-      </w:r>
-      <w:proofErr w:type="spellEnd"/>
-      <w:r>
-        <w:rPr>
-          <w:rFonts w:ascii="Consolas" w:eastAsia="Times New Roman" w:hAnsi="Consolas" w:cs="Times New Roman"/>
-          <w:color w:val="D4D4D4"/>
-          <w:sz w:val="21"/>
-          <w:szCs w:val="21"/>
-          <w:lang w:val="en-US" w:eastAsia="ru-RU"/>
-        </w:rPr>
-        <w:t>,</w:t>
-      </w:r>
-    </w:p>
-    <w:p>
-      <w:pPr>
-        <w:shd w:val="clear" w:color="auto" w:fill="1E1E1E"/>
-        <w:spacing w:after="0" w:line="285" w:lineRule="atLeast"/>
-        <w:rPr>
-          <w:rFonts w:ascii="Consolas" w:eastAsia="Times New Roman" w:hAnsi="Consolas" w:cs="Times New Roman"/>
-          <w:color w:val="D4D4D4"/>
-          <w:sz w:val="21"/>
-          <w:szCs w:val="21"/>
-          <w:lang w:val="en-US" w:eastAsia="ru-RU"/>
-        </w:rPr>
-      </w:pPr>
-      <w:r>
-        <w:rPr>
-          <w:rFonts w:ascii="Consolas" w:eastAsia="Times New Roman" w:hAnsi="Consolas" w:cs="Times New Roman"/>
-          <w:color w:val="D4D4D4"/>
-          <w:sz w:val="21"/>
-          <w:szCs w:val="21"/>
-          <w:lang w:val="en-US" w:eastAsia="ru-RU"/>
-        </w:rPr>
-        <w:t xml:space="preserve">        park.name, </w:t>
-      </w:r>
-    </w:p>
-    <w:p>
-      <w:pPr>
-        <w:shd w:val="clear" w:color="auto" w:fill="1E1E1E"/>
-        <w:spacing w:after="0" w:line="285" w:lineRule="atLeast"/>
-        <w:rPr>
-          <w:rFonts w:ascii="Consolas" w:eastAsia="Times New Roman" w:hAnsi="Consolas" w:cs="Times New Roman"/>
-          <w:color w:val="D4D4D4"/>
-          <w:sz w:val="21"/>
-          <w:szCs w:val="21"/>
-          <w:lang w:val="en-US" w:eastAsia="ru-RU"/>
-        </w:rPr>
-      </w:pPr>
-      <w:r>
-        <w:rPr>
-          <w:rFonts w:ascii="Consolas" w:eastAsia="Times New Roman" w:hAnsi="Consolas" w:cs="Times New Roman"/>
-          <w:color w:val="D4D4D4"/>
-          <w:sz w:val="21"/>
-          <w:szCs w:val="21"/>
-          <w:lang w:val="en-US" w:eastAsia="ru-RU"/>
-        </w:rPr>
-        <w:t xml:space="preserve">        </w:t>
-      </w:r>
-      <w:proofErr w:type="gramStart"/>
-      <w:r>
-        <w:rPr>
-          <w:rFonts w:ascii="Consolas" w:eastAsia="Times New Roman" w:hAnsi="Consolas" w:cs="Times New Roman"/>
-          <w:color w:val="DCDCAA"/>
-          <w:sz w:val="21"/>
-          <w:szCs w:val="21"/>
-          <w:lang w:val="en-US" w:eastAsia="ru-RU"/>
-        </w:rPr>
-        <w:t>COUNT</w:t>
-      </w:r>
-      <w:r>
-        <w:rPr>
-          <w:rFonts w:ascii="Consolas" w:eastAsia="Times New Roman" w:hAnsi="Consolas" w:cs="Times New Roman"/>
-          <w:color w:val="D4D4D4"/>
-          <w:sz w:val="21"/>
-          <w:szCs w:val="21"/>
-          <w:lang w:val="en-US" w:eastAsia="ru-RU"/>
-        </w:rPr>
-        <w:t>(</w:t>
-      </w:r>
-      <w:proofErr w:type="gramEnd"/>
-      <w:r>
-        <w:rPr>
-          <w:rFonts w:ascii="Consolas" w:eastAsia="Times New Roman" w:hAnsi="Consolas" w:cs="Times New Roman"/>
-          <w:color w:val="569CD6"/>
-          <w:sz w:val="21"/>
-          <w:szCs w:val="21"/>
-          <w:lang w:val="en-US" w:eastAsia="ru-RU"/>
-        </w:rPr>
-        <w:t>DISTINCT</w:t>
-      </w:r>
-      <w:r>
-        <w:rPr>
-          <w:rFonts w:ascii="Consolas" w:eastAsia="Times New Roman" w:hAnsi="Consolas" w:cs="Times New Roman"/>
-          <w:color w:val="D4D4D4"/>
-          <w:sz w:val="21"/>
-          <w:szCs w:val="21"/>
-          <w:lang w:val="en-US" w:eastAsia="ru-RU"/>
-        </w:rPr>
-        <w:t xml:space="preserve"> alleya.name), </w:t>
-      </w:r>
-    </w:p>
-    <w:p>
-      <w:pPr>
-        <w:shd w:val="clear" w:color="auto" w:fill="1E1E1E"/>
-        <w:spacing w:after="0" w:line="285" w:lineRule="atLeast"/>
-        <w:rPr>
-          <w:rFonts w:ascii="Consolas" w:eastAsia="Times New Roman" w:hAnsi="Consolas" w:cs="Times New Roman"/>
-          <w:color w:val="D4D4D4"/>
-          <w:sz w:val="21"/>
-          <w:szCs w:val="21"/>
-          <w:lang w:val="en-US" w:eastAsia="ru-RU"/>
-        </w:rPr>
-      </w:pPr>
-      <w:r>
-        <w:rPr>
-          <w:rFonts w:ascii="Consolas" w:eastAsia="Times New Roman" w:hAnsi="Consolas" w:cs="Times New Roman"/>
-          <w:color w:val="D4D4D4"/>
-          <w:sz w:val="21"/>
-          <w:szCs w:val="21"/>
-          <w:lang w:val="en-US" w:eastAsia="ru-RU"/>
-        </w:rPr>
-        <w:lastRenderedPageBreak/>
-        <w:t xml:space="preserve">        </w:t>
-      </w:r>
-      <w:proofErr w:type="gramStart"/>
-      <w:r>
-        <w:rPr>
-          <w:rFonts w:ascii="Consolas" w:eastAsia="Times New Roman" w:hAnsi="Consolas" w:cs="Times New Roman"/>
-          <w:color w:val="DCDCAA"/>
-          <w:sz w:val="21"/>
-          <w:szCs w:val="21"/>
-          <w:lang w:val="en-US" w:eastAsia="ru-RU"/>
-        </w:rPr>
-        <w:t>COUNT</w:t>
-      </w:r>
-      <w:r>
-        <w:rPr>
-          <w:rFonts w:ascii="Consolas" w:eastAsia="Times New Roman" w:hAnsi="Consolas" w:cs="Times New Roman"/>
-          <w:color w:val="D4D4D4"/>
-          <w:sz w:val="21"/>
-          <w:szCs w:val="21"/>
-          <w:lang w:val="en-US" w:eastAsia="ru-RU"/>
-        </w:rPr>
-        <w:t>(</w:t>
-      </w:r>
-      <w:proofErr w:type="spellStart"/>
-      <w:proofErr w:type="gramEnd"/>
-      <w:r>
-        <w:rPr>
-          <w:rFonts w:ascii="Consolas" w:eastAsia="Times New Roman" w:hAnsi="Consolas" w:cs="Times New Roman"/>
-          <w:color w:val="D4D4D4"/>
-          <w:sz w:val="21"/>
-          <w:szCs w:val="21"/>
-          <w:lang w:val="en-US" w:eastAsia="ru-RU"/>
-        </w:rPr>
-        <w:t>tree_alleya.id_tree</w:t>
-      </w:r>
-      <w:proofErr w:type="spellEnd"/>
-      <w:r>
-        <w:rPr>
-          <w:rFonts w:ascii="Consolas" w:eastAsia="Times New Roman" w:hAnsi="Consolas" w:cs="Times New Roman"/>
-          <w:color w:val="D4D4D4"/>
-          <w:sz w:val="21"/>
-          <w:szCs w:val="21"/>
-          <w:lang w:val="en-US" w:eastAsia="ru-RU"/>
-        </w:rPr>
-        <w:t xml:space="preserve">), </w:t>
-      </w:r>
-    </w:p>
-    <w:p>
-      <w:pPr>
-        <w:shd w:val="clear" w:color="auto" w:fill="1E1E1E"/>
-        <w:spacing w:after="0" w:line="285" w:lineRule="atLeast"/>
-        <w:rPr>
-          <w:rFonts w:ascii="Consolas" w:eastAsia="Times New Roman" w:hAnsi="Consolas" w:cs="Times New Roman"/>
-          <w:color w:val="D4D4D4"/>
-          <w:sz w:val="21"/>
-          <w:szCs w:val="21"/>
-          <w:lang w:val="en-US" w:eastAsia="ru-RU"/>
-        </w:rPr>
-      </w:pPr>
-      <w:r>
-        <w:rPr>
-          <w:rFonts w:ascii="Consolas" w:eastAsia="Times New Roman" w:hAnsi="Consolas" w:cs="Times New Roman"/>
-          <w:color w:val="D4D4D4"/>
-          <w:sz w:val="21"/>
-          <w:szCs w:val="21"/>
-          <w:lang w:val="en-US" w:eastAsia="ru-RU"/>
-        </w:rPr>
-        <w:t xml:space="preserve">        </w:t>
-      </w:r>
-      <w:proofErr w:type="gramStart"/>
-      <w:r>
-        <w:rPr>
-          <w:rFonts w:ascii="Consolas" w:eastAsia="Times New Roman" w:hAnsi="Consolas" w:cs="Times New Roman"/>
-          <w:color w:val="DCDCAA"/>
-          <w:sz w:val="21"/>
-          <w:szCs w:val="21"/>
-          <w:lang w:val="en-US" w:eastAsia="ru-RU"/>
-        </w:rPr>
-        <w:t>COUNT</w:t>
-      </w:r>
-      <w:r>
-        <w:rPr>
-          <w:rFonts w:ascii="Consolas" w:eastAsia="Times New Roman" w:hAnsi="Consolas" w:cs="Times New Roman"/>
-          <w:color w:val="D4D4D4"/>
-          <w:sz w:val="21"/>
-          <w:szCs w:val="21"/>
-          <w:lang w:val="en-US" w:eastAsia="ru-RU"/>
-        </w:rPr>
-        <w:t>(</w:t>
-      </w:r>
-      <w:proofErr w:type="gramEnd"/>
-      <w:r>
-        <w:rPr>
-          <w:rFonts w:ascii="Consolas" w:eastAsia="Times New Roman" w:hAnsi="Consolas" w:cs="Times New Roman"/>
-          <w:color w:val="569CD6"/>
-          <w:sz w:val="21"/>
-          <w:szCs w:val="21"/>
-          <w:lang w:val="en-US" w:eastAsia="ru-RU"/>
-        </w:rPr>
-        <w:t>DISTINCT</w:t>
-      </w:r>
-      <w:r>
-        <w:rPr>
-          <w:rFonts w:ascii="Consolas" w:eastAsia="Times New Roman" w:hAnsi="Consolas" w:cs="Times New Roman"/>
-          <w:color w:val="D4D4D4"/>
-          <w:sz w:val="21"/>
-          <w:szCs w:val="21"/>
-          <w:lang w:val="en-US" w:eastAsia="ru-RU"/>
-        </w:rPr>
-        <w:t xml:space="preserve"> kind.name) </w:t>
-      </w:r>
-    </w:p>
-    <w:p>
-      <w:pPr>
-        <w:shd w:val="clear" w:color="auto" w:fill="1E1E1E"/>
-        <w:spacing w:after="0" w:line="285" w:lineRule="atLeast"/>
-        <w:rPr>
-          <w:rFonts w:ascii="Consolas" w:eastAsia="Times New Roman" w:hAnsi="Consolas" w:cs="Times New Roman"/>
-          <w:color w:val="D4D4D4"/>
-          <w:sz w:val="21"/>
-          <w:szCs w:val="21"/>
-          <w:lang w:val="en-US" w:eastAsia="ru-RU"/>
-        </w:rPr>
-      </w:pPr>
-      <w:r>
-        <w:rPr>
-          <w:rFonts w:ascii="Consolas" w:eastAsia="Times New Roman" w:hAnsi="Consolas" w:cs="Times New Roman"/>
-          <w:color w:val="D4D4D4"/>
-          <w:sz w:val="21"/>
-          <w:szCs w:val="21"/>
-          <w:lang w:val="en-US" w:eastAsia="ru-RU"/>
-        </w:rPr>
-        <w:t xml:space="preserve">    </w:t>
-      </w:r>
-      <w:r>
-        <w:rPr>
-          <w:rFonts w:ascii="Consolas" w:eastAsia="Times New Roman" w:hAnsi="Consolas" w:cs="Times New Roman"/>
-          <w:color w:val="569CD6"/>
-          <w:sz w:val="21"/>
-          <w:szCs w:val="21"/>
-          <w:lang w:val="en-US" w:eastAsia="ru-RU"/>
-        </w:rPr>
-        <w:t>FROM</w:t>
-      </w:r>
-      <w:r>
-        <w:rPr>
-          <w:rFonts w:ascii="Consolas" w:eastAsia="Times New Roman" w:hAnsi="Consolas" w:cs="Times New Roman"/>
-          <w:color w:val="D4D4D4"/>
-          <w:sz w:val="21"/>
-          <w:szCs w:val="21"/>
-          <w:lang w:val="en-US" w:eastAsia="ru-RU"/>
-        </w:rPr>
-        <w:t xml:space="preserve"> </w:t>
-      </w:r>
-    </w:p>
-    <w:p>
-      <w:pPr>
-        <w:shd w:val="clear" w:color="auto" w:fill="1E1E1E"/>
-        <w:spacing w:after="0" w:line="285" w:lineRule="atLeast"/>
-        <w:rPr>
-          <w:rFonts w:ascii="Consolas" w:eastAsia="Times New Roman" w:hAnsi="Consolas" w:cs="Times New Roman"/>
-          <w:color w:val="D4D4D4"/>
-          <w:sz w:val="21"/>
-          <w:szCs w:val="21"/>
-          <w:lang w:val="en-US" w:eastAsia="ru-RU"/>
-        </w:rPr>
-      </w:pPr>
-      <w:r>
-        <w:rPr>
-          <w:rFonts w:ascii="Consolas" w:eastAsia="Times New Roman" w:hAnsi="Consolas" w:cs="Times New Roman"/>
-          <w:color w:val="D4D4D4"/>
-          <w:sz w:val="21"/>
-          <w:szCs w:val="21"/>
-          <w:lang w:val="en-US" w:eastAsia="ru-RU"/>
-        </w:rPr>
-        <w:t xml:space="preserve">        park </w:t>
-      </w:r>
-    </w:p>
-    <w:p>
-      <w:pPr>
-        <w:shd w:val="clear" w:color="auto" w:fill="1E1E1E"/>
-        <w:spacing w:after="0" w:line="285" w:lineRule="atLeast"/>
-        <w:rPr>
-          <w:rFonts w:ascii="Consolas" w:eastAsia="Times New Roman" w:hAnsi="Consolas" w:cs="Times New Roman"/>
-          <w:color w:val="D4D4D4"/>
-          <w:sz w:val="21"/>
-          <w:szCs w:val="21"/>
-          <w:lang w:val="en-US" w:eastAsia="ru-RU"/>
-        </w:rPr>
-      </w:pPr>
-      <w:r>
-        <w:rPr>
-          <w:rFonts w:ascii="Consolas" w:eastAsia="Times New Roman" w:hAnsi="Consolas" w:cs="Times New Roman"/>
-          <w:color w:val="D4D4D4"/>
-          <w:sz w:val="21"/>
-          <w:szCs w:val="21"/>
-          <w:lang w:val="en-US" w:eastAsia="ru-RU"/>
-        </w:rPr>
-        <w:t xml:space="preserve">    </w:t>
-      </w:r>
-      <w:r>
-        <w:rPr>
-          <w:rFonts w:ascii="Consolas" w:eastAsia="Times New Roman" w:hAnsi="Consolas" w:cs="Times New Roman"/>
-          <w:color w:val="569CD6"/>
-          <w:sz w:val="21"/>
-          <w:szCs w:val="21"/>
-          <w:lang w:val="en-US" w:eastAsia="ru-RU"/>
-        </w:rPr>
-        <w:t>JOIN</w:t>
-      </w:r>
-      <w:r>
-        <w:rPr>
-          <w:rFonts w:ascii="Consolas" w:eastAsia="Times New Roman" w:hAnsi="Consolas" w:cs="Times New Roman"/>
-          <w:color w:val="D4D4D4"/>
-          <w:sz w:val="21"/>
-          <w:szCs w:val="21"/>
-          <w:lang w:val="en-US" w:eastAsia="ru-RU"/>
-        </w:rPr>
-        <w:t xml:space="preserve"> </w:t>
-      </w:r>
-      <w:proofErr w:type="spellStart"/>
-      <w:r>
-        <w:rPr>
-          <w:rFonts w:ascii="Consolas" w:eastAsia="Times New Roman" w:hAnsi="Consolas" w:cs="Times New Roman"/>
-          <w:color w:val="D4D4D4"/>
-          <w:sz w:val="21"/>
-          <w:szCs w:val="21"/>
-          <w:lang w:val="en-US" w:eastAsia="ru-RU"/>
-        </w:rPr>
-        <w:t>alleya</w:t>
-      </w:r>
-      <w:proofErr w:type="spellEnd"/>
-      <w:r>
-        <w:rPr>
-          <w:rFonts w:ascii="Consolas" w:eastAsia="Times New Roman" w:hAnsi="Consolas" w:cs="Times New Roman"/>
-          <w:color w:val="D4D4D4"/>
-          <w:sz w:val="21"/>
-          <w:szCs w:val="21"/>
-          <w:lang w:val="en-US" w:eastAsia="ru-RU"/>
-        </w:rPr>
-        <w:t xml:space="preserve"> </w:t>
-      </w:r>
-      <w:r>
-        <w:rPr>
-          <w:rFonts w:ascii="Consolas" w:eastAsia="Times New Roman" w:hAnsi="Consolas" w:cs="Times New Roman"/>
-          <w:color w:val="569CD6"/>
-          <w:sz w:val="21"/>
-          <w:szCs w:val="21"/>
-          <w:lang w:val="en-US" w:eastAsia="ru-RU"/>
-        </w:rPr>
-        <w:t>ON</w:t>
-      </w:r>
-      <w:r>
-        <w:rPr>
-          <w:rFonts w:ascii="Consolas" w:eastAsia="Times New Roman" w:hAnsi="Consolas" w:cs="Times New Roman"/>
-          <w:color w:val="D4D4D4"/>
-          <w:sz w:val="21"/>
-          <w:szCs w:val="21"/>
-          <w:lang w:val="en-US" w:eastAsia="ru-RU"/>
-        </w:rPr>
-        <w:t xml:space="preserve"> </w:t>
-      </w:r>
-      <w:proofErr w:type="spellStart"/>
-      <w:r>
-        <w:rPr>
-          <w:rFonts w:ascii="Consolas" w:eastAsia="Times New Roman" w:hAnsi="Consolas" w:cs="Times New Roman"/>
-          <w:color w:val="D4D4D4"/>
-          <w:sz w:val="21"/>
-          <w:szCs w:val="21"/>
-          <w:lang w:val="en-US" w:eastAsia="ru-RU"/>
-        </w:rPr>
-        <w:t>alleya.id_park</w:t>
-      </w:r>
-      <w:proofErr w:type="spellEnd"/>
-      <w:r>
-        <w:rPr>
-          <w:rFonts w:ascii="Consolas" w:eastAsia="Times New Roman" w:hAnsi="Consolas" w:cs="Times New Roman"/>
-          <w:color w:val="D4D4D4"/>
-          <w:sz w:val="21"/>
-          <w:szCs w:val="21"/>
-          <w:lang w:val="en-US" w:eastAsia="ru-RU"/>
-        </w:rPr>
-        <w:t xml:space="preserve"> = </w:t>
-      </w:r>
-      <w:proofErr w:type="spellStart"/>
-      <w:r>
-        <w:rPr>
-          <w:rFonts w:ascii="Consolas" w:eastAsia="Times New Roman" w:hAnsi="Consolas" w:cs="Times New Roman"/>
-          <w:color w:val="D4D4D4"/>
-          <w:sz w:val="21"/>
-          <w:szCs w:val="21"/>
-          <w:lang w:val="en-US" w:eastAsia="ru-RU"/>
-        </w:rPr>
-        <w:t>park.id_park</w:t>
-      </w:r>
-      <w:proofErr w:type="spellEnd"/>
-      <w:r>
-        <w:rPr>
-          <w:rFonts w:ascii="Consolas" w:eastAsia="Times New Roman" w:hAnsi="Consolas" w:cs="Times New Roman"/>
-          <w:color w:val="D4D4D4"/>
-          <w:sz w:val="21"/>
-          <w:szCs w:val="21"/>
-          <w:lang w:val="en-US" w:eastAsia="ru-RU"/>
-        </w:rPr>
-        <w:t xml:space="preserve"> </w:t>
-      </w:r>
-    </w:p>
-    <w:p>
-      <w:pPr>
-        <w:shd w:val="clear" w:color="auto" w:fill="1E1E1E"/>
-        <w:spacing w:after="0" w:line="285" w:lineRule="atLeast"/>
-        <w:rPr>
-          <w:rFonts w:ascii="Consolas" w:eastAsia="Times New Roman" w:hAnsi="Consolas" w:cs="Times New Roman"/>
-          <w:color w:val="D4D4D4"/>
-          <w:sz w:val="21"/>
-          <w:szCs w:val="21"/>
-          <w:lang w:val="en-US" w:eastAsia="ru-RU"/>
-        </w:rPr>
-      </w:pPr>
-      <w:r>
-        <w:rPr>
-          <w:rFonts w:ascii="Consolas" w:eastAsia="Times New Roman" w:hAnsi="Consolas" w:cs="Times New Roman"/>
-          <w:color w:val="D4D4D4"/>
-          <w:sz w:val="21"/>
-          <w:szCs w:val="21"/>
-          <w:lang w:val="en-US" w:eastAsia="ru-RU"/>
-        </w:rPr>
-        <w:t xml:space="preserve">    </w:t>
-      </w:r>
-      <w:r>
-        <w:rPr>
-          <w:rFonts w:ascii="Consolas" w:eastAsia="Times New Roman" w:hAnsi="Consolas" w:cs="Times New Roman"/>
-          <w:color w:val="569CD6"/>
-          <w:sz w:val="21"/>
-          <w:szCs w:val="21"/>
-          <w:lang w:val="en-US" w:eastAsia="ru-RU"/>
-        </w:rPr>
-        <w:t>JOIN</w:t>
-      </w:r>
-      <w:r>
-        <w:rPr>
-          <w:rFonts w:ascii="Consolas" w:eastAsia="Times New Roman" w:hAnsi="Consolas" w:cs="Times New Roman"/>
-          <w:color w:val="D4D4D4"/>
-          <w:sz w:val="21"/>
-          <w:szCs w:val="21"/>
-          <w:lang w:val="en-US" w:eastAsia="ru-RU"/>
-        </w:rPr>
-        <w:t xml:space="preserve"> </w:t>
-      </w:r>
-      <w:proofErr w:type="spellStart"/>
-      <w:r>
-        <w:rPr>
-          <w:rFonts w:ascii="Consolas" w:eastAsia="Times New Roman" w:hAnsi="Consolas" w:cs="Times New Roman"/>
-          <w:color w:val="D4D4D4"/>
-          <w:sz w:val="21"/>
-          <w:szCs w:val="21"/>
-          <w:lang w:val="en-US" w:eastAsia="ru-RU"/>
-        </w:rPr>
-        <w:t>tree_alleya</w:t>
-      </w:r>
-      <w:proofErr w:type="spellEnd"/>
-      <w:r>
-        <w:rPr>
-          <w:rFonts w:ascii="Consolas" w:eastAsia="Times New Roman" w:hAnsi="Consolas" w:cs="Times New Roman"/>
-          <w:color w:val="D4D4D4"/>
-          <w:sz w:val="21"/>
-          <w:szCs w:val="21"/>
-          <w:lang w:val="en-US" w:eastAsia="ru-RU"/>
-        </w:rPr>
-        <w:t xml:space="preserve"> </w:t>
-      </w:r>
-      <w:r>
-        <w:rPr>
-          <w:rFonts w:ascii="Consolas" w:eastAsia="Times New Roman" w:hAnsi="Consolas" w:cs="Times New Roman"/>
-          <w:color w:val="569CD6"/>
-          <w:sz w:val="21"/>
-          <w:szCs w:val="21"/>
-          <w:lang w:val="en-US" w:eastAsia="ru-RU"/>
-        </w:rPr>
-        <w:t>ON</w:t>
-      </w:r>
-      <w:r>
-        <w:rPr>
-          <w:rFonts w:ascii="Consolas" w:eastAsia="Times New Roman" w:hAnsi="Consolas" w:cs="Times New Roman"/>
-          <w:color w:val="D4D4D4"/>
-          <w:sz w:val="21"/>
-          <w:szCs w:val="21"/>
-          <w:lang w:val="en-US" w:eastAsia="ru-RU"/>
-        </w:rPr>
-        <w:t xml:space="preserve"> </w:t>
-      </w:r>
-      <w:proofErr w:type="spellStart"/>
-      <w:r>
-        <w:rPr>
-          <w:rFonts w:ascii="Consolas" w:eastAsia="Times New Roman" w:hAnsi="Consolas" w:cs="Times New Roman"/>
-          <w:color w:val="D4D4D4"/>
-          <w:sz w:val="21"/>
-          <w:szCs w:val="21"/>
-          <w:lang w:val="en-US" w:eastAsia="ru-RU"/>
-        </w:rPr>
-        <w:t>tree_alleya.id_alleya</w:t>
-      </w:r>
-      <w:proofErr w:type="spellEnd"/>
-      <w:r>
-        <w:rPr>
-          <w:rFonts w:ascii="Consolas" w:eastAsia="Times New Roman" w:hAnsi="Consolas" w:cs="Times New Roman"/>
-          <w:color w:val="D4D4D4"/>
-          <w:sz w:val="21"/>
-          <w:szCs w:val="21"/>
-          <w:lang w:val="en-US" w:eastAsia="ru-RU"/>
-        </w:rPr>
-        <w:t xml:space="preserve"> = </w:t>
-      </w:r>
-      <w:proofErr w:type="spellStart"/>
-      <w:r>
-        <w:rPr>
-          <w:rFonts w:ascii="Consolas" w:eastAsia="Times New Roman" w:hAnsi="Consolas" w:cs="Times New Roman"/>
-          <w:color w:val="D4D4D4"/>
-          <w:sz w:val="21"/>
-          <w:szCs w:val="21"/>
-          <w:lang w:val="en-US" w:eastAsia="ru-RU"/>
-        </w:rPr>
-        <w:t>alleya.id_alleya</w:t>
-      </w:r>
-      <w:proofErr w:type="spellEnd"/>
-      <w:r>
-        <w:rPr>
-          <w:rFonts w:ascii="Consolas" w:eastAsia="Times New Roman" w:hAnsi="Consolas" w:cs="Times New Roman"/>
-          <w:color w:val="D4D4D4"/>
-          <w:sz w:val="21"/>
-          <w:szCs w:val="21"/>
-          <w:lang w:val="en-US" w:eastAsia="ru-RU"/>
-        </w:rPr>
-        <w:t xml:space="preserve"> </w:t>
-      </w:r>
-    </w:p>
-    <w:p>
-      <w:pPr>
-        <w:shd w:val="clear" w:color="auto" w:fill="1E1E1E"/>
-        <w:spacing w:after="0" w:line="285" w:lineRule="atLeast"/>
-        <w:rPr>
-          <w:rFonts w:ascii="Consolas" w:eastAsia="Times New Roman" w:hAnsi="Consolas" w:cs="Times New Roman"/>
-          <w:color w:val="D4D4D4"/>
-          <w:sz w:val="21"/>
-          <w:szCs w:val="21"/>
-          <w:lang w:val="en-US" w:eastAsia="ru-RU"/>
-        </w:rPr>
-      </w:pPr>
-      <w:r>
-        <w:rPr>
-          <w:rFonts w:ascii="Consolas" w:eastAsia="Times New Roman" w:hAnsi="Consolas" w:cs="Times New Roman"/>
-          <w:color w:val="D4D4D4"/>
-          <w:sz w:val="21"/>
-          <w:szCs w:val="21"/>
-          <w:lang w:val="en-US" w:eastAsia="ru-RU"/>
-        </w:rPr>
-        <w:t xml:space="preserve">    </w:t>
-      </w:r>
-      <w:r>
-        <w:rPr>
-          <w:rFonts w:ascii="Consolas" w:eastAsia="Times New Roman" w:hAnsi="Consolas" w:cs="Times New Roman"/>
-          <w:color w:val="569CD6"/>
-          <w:sz w:val="21"/>
-          <w:szCs w:val="21"/>
-          <w:lang w:val="en-US" w:eastAsia="ru-RU"/>
-        </w:rPr>
-        <w:t>JOIN</w:t>
-      </w:r>
-      <w:r>
-        <w:rPr>
-          <w:rFonts w:ascii="Consolas" w:eastAsia="Times New Roman" w:hAnsi="Consolas" w:cs="Times New Roman"/>
-          <w:color w:val="D4D4D4"/>
-          <w:sz w:val="21"/>
-          <w:szCs w:val="21"/>
-          <w:lang w:val="en-US" w:eastAsia="ru-RU"/>
-        </w:rPr>
-        <w:t xml:space="preserve"> tree </w:t>
-      </w:r>
-      <w:r>
-        <w:rPr>
-          <w:rFonts w:ascii="Consolas" w:eastAsia="Times New Roman" w:hAnsi="Consolas" w:cs="Times New Roman"/>
-          <w:color w:val="569CD6"/>
-          <w:sz w:val="21"/>
-          <w:szCs w:val="21"/>
-          <w:lang w:val="en-US" w:eastAsia="ru-RU"/>
-        </w:rPr>
-        <w:t>ON</w:t>
-      </w:r>
-      <w:r>
-        <w:rPr>
-          <w:rFonts w:ascii="Consolas" w:eastAsia="Times New Roman" w:hAnsi="Consolas" w:cs="Times New Roman"/>
-          <w:color w:val="D4D4D4"/>
-          <w:sz w:val="21"/>
-          <w:szCs w:val="21"/>
-          <w:lang w:val="en-US" w:eastAsia="ru-RU"/>
-        </w:rPr>
-        <w:t xml:space="preserve"> </w:t>
-      </w:r>
-      <w:proofErr w:type="spellStart"/>
-      <w:r>
-        <w:rPr>
-          <w:rFonts w:ascii="Consolas" w:eastAsia="Times New Roman" w:hAnsi="Consolas" w:cs="Times New Roman"/>
-          <w:color w:val="D4D4D4"/>
-          <w:sz w:val="21"/>
-          <w:szCs w:val="21"/>
-          <w:lang w:val="en-US" w:eastAsia="ru-RU"/>
-        </w:rPr>
-        <w:t>tree.id_tree</w:t>
-      </w:r>
-      <w:proofErr w:type="spellEnd"/>
-      <w:r>
-        <w:rPr>
-          <w:rFonts w:ascii="Consolas" w:eastAsia="Times New Roman" w:hAnsi="Consolas" w:cs="Times New Roman"/>
-          <w:color w:val="D4D4D4"/>
-          <w:sz w:val="21"/>
-          <w:szCs w:val="21"/>
-          <w:lang w:val="en-US" w:eastAsia="ru-RU"/>
-        </w:rPr>
-        <w:t xml:space="preserve"> = </w:t>
-      </w:r>
-      <w:proofErr w:type="spellStart"/>
-      <w:r>
-        <w:rPr>
-          <w:rFonts w:ascii="Consolas" w:eastAsia="Times New Roman" w:hAnsi="Consolas" w:cs="Times New Roman"/>
-          <w:color w:val="D4D4D4"/>
-          <w:sz w:val="21"/>
-          <w:szCs w:val="21"/>
-          <w:lang w:val="en-US" w:eastAsia="ru-RU"/>
-        </w:rPr>
-        <w:t>tree_alleya.id_tree</w:t>
-      </w:r>
-      <w:proofErr w:type="spellEnd"/>
-    </w:p>
-    <w:p>
-      <w:pPr>
-        <w:shd w:val="clear" w:color="auto" w:fill="1E1E1E"/>
-        <w:spacing w:after="0" w:line="285" w:lineRule="atLeast"/>
-        <w:rPr>
-          <w:rFonts w:ascii="Consolas" w:eastAsia="Times New Roman" w:hAnsi="Consolas" w:cs="Times New Roman"/>
-          <w:color w:val="D4D4D4"/>
-          <w:sz w:val="21"/>
-          <w:szCs w:val="21"/>
-          <w:lang w:val="en-US" w:eastAsia="ru-RU"/>
-        </w:rPr>
-      </w:pPr>
-      <w:r>
-        <w:rPr>
-          <w:rFonts w:ascii="Consolas" w:eastAsia="Times New Roman" w:hAnsi="Consolas" w:cs="Times New Roman"/>
-          <w:color w:val="D4D4D4"/>
-          <w:sz w:val="21"/>
-          <w:szCs w:val="21"/>
-          <w:lang w:val="en-US" w:eastAsia="ru-RU"/>
-        </w:rPr>
-        <w:t xml:space="preserve">    </w:t>
-      </w:r>
-      <w:r>
-        <w:rPr>
-          <w:rFonts w:ascii="Consolas" w:eastAsia="Times New Roman" w:hAnsi="Consolas" w:cs="Times New Roman"/>
-          <w:color w:val="569CD6"/>
-          <w:sz w:val="21"/>
-          <w:szCs w:val="21"/>
-          <w:lang w:val="en-US" w:eastAsia="ru-RU"/>
-        </w:rPr>
-        <w:t>JOIN</w:t>
-      </w:r>
-      <w:r>
-        <w:rPr>
-          <w:rFonts w:ascii="Consolas" w:eastAsia="Times New Roman" w:hAnsi="Consolas" w:cs="Times New Roman"/>
-          <w:color w:val="D4D4D4"/>
-          <w:sz w:val="21"/>
-          <w:szCs w:val="21"/>
-          <w:lang w:val="en-US" w:eastAsia="ru-RU"/>
-        </w:rPr>
-        <w:t xml:space="preserve"> kind </w:t>
-      </w:r>
-      <w:r>
-        <w:rPr>
-          <w:rFonts w:ascii="Consolas" w:eastAsia="Times New Roman" w:hAnsi="Consolas" w:cs="Times New Roman"/>
-          <w:color w:val="569CD6"/>
-          <w:sz w:val="21"/>
-          <w:szCs w:val="21"/>
-          <w:lang w:val="en-US" w:eastAsia="ru-RU"/>
-        </w:rPr>
-        <w:t>ON</w:t>
-      </w:r>
-      <w:r>
-        <w:rPr>
-          <w:rFonts w:ascii="Consolas" w:eastAsia="Times New Roman" w:hAnsi="Consolas" w:cs="Times New Roman"/>
-          <w:color w:val="D4D4D4"/>
-          <w:sz w:val="21"/>
-          <w:szCs w:val="21"/>
-          <w:lang w:val="en-US" w:eastAsia="ru-RU"/>
-        </w:rPr>
-        <w:t xml:space="preserve"> </w:t>
-      </w:r>
-      <w:proofErr w:type="spellStart"/>
-      <w:r>
-        <w:rPr>
-          <w:rFonts w:ascii="Consolas" w:eastAsia="Times New Roman" w:hAnsi="Consolas" w:cs="Times New Roman"/>
-          <w:color w:val="D4D4D4"/>
-          <w:sz w:val="21"/>
-          <w:szCs w:val="21"/>
-          <w:lang w:val="en-US" w:eastAsia="ru-RU"/>
-        </w:rPr>
-        <w:t>kind.id_kind</w:t>
-      </w:r>
-      <w:proofErr w:type="spellEnd"/>
-      <w:r>
-        <w:rPr>
-          <w:rFonts w:ascii="Consolas" w:eastAsia="Times New Roman" w:hAnsi="Consolas" w:cs="Times New Roman"/>
-          <w:color w:val="D4D4D4"/>
-          <w:sz w:val="21"/>
-          <w:szCs w:val="21"/>
-          <w:lang w:val="en-US" w:eastAsia="ru-RU"/>
-        </w:rPr>
-        <w:t xml:space="preserve"> = </w:t>
-      </w:r>
-      <w:proofErr w:type="spellStart"/>
-      <w:r>
-        <w:rPr>
-          <w:rFonts w:ascii="Consolas" w:eastAsia="Times New Roman" w:hAnsi="Consolas" w:cs="Times New Roman"/>
-          <w:color w:val="D4D4D4"/>
-          <w:sz w:val="21"/>
-          <w:szCs w:val="21"/>
-          <w:lang w:val="en-US" w:eastAsia="ru-RU"/>
-        </w:rPr>
-        <w:t>tree.id_kind</w:t>
-      </w:r>
-      <w:proofErr w:type="spellEnd"/>
-    </w:p>
-    <w:p>
-      <w:pPr>
-        <w:shd w:val="clear" w:color="auto" w:fill="1E1E1E"/>
-        <w:spacing w:after="0" w:line="285" w:lineRule="atLeast"/>
-        <w:rPr>
-          <w:rFonts w:ascii="Consolas" w:eastAsia="Times New Roman" w:hAnsi="Consolas" w:cs="Times New Roman"/>
-          <w:color w:val="D4D4D4"/>
-          <w:sz w:val="21"/>
-          <w:szCs w:val="21"/>
-          <w:lang w:val="en-US" w:eastAsia="ru-RU"/>
-        </w:rPr>
-      </w:pPr>
-      <w:r>
-        <w:rPr>
-          <w:rFonts w:ascii="Consolas" w:eastAsia="Times New Roman" w:hAnsi="Consolas" w:cs="Times New Roman"/>
-          <w:color w:val="D4D4D4"/>
-          <w:sz w:val="21"/>
-          <w:szCs w:val="21"/>
-          <w:lang w:val="en-US" w:eastAsia="ru-RU"/>
-        </w:rPr>
-        <w:t xml:space="preserve">    </w:t>
-      </w:r>
-      <w:r>
-        <w:rPr>
-          <w:rFonts w:ascii="Consolas" w:eastAsia="Times New Roman" w:hAnsi="Consolas" w:cs="Times New Roman"/>
-          <w:color w:val="569CD6"/>
-          <w:sz w:val="21"/>
-          <w:szCs w:val="21"/>
-          <w:lang w:val="en-US" w:eastAsia="ru-RU"/>
-        </w:rPr>
-        <w:t>GROUP BY</w:t>
-      </w:r>
-      <w:r>
-        <w:rPr>
-          <w:rFonts w:ascii="Consolas" w:eastAsia="Times New Roman" w:hAnsi="Consolas" w:cs="Times New Roman"/>
-          <w:color w:val="D4D4D4"/>
-          <w:sz w:val="21"/>
-          <w:szCs w:val="21"/>
-          <w:lang w:val="en-US" w:eastAsia="ru-RU"/>
-        </w:rPr>
-        <w:t xml:space="preserve"> </w:t>
-      </w:r>
-    </w:p>
-    <w:p>
-      <w:pPr>
-        <w:shd w:val="clear" w:color="auto" w:fill="1E1E1E"/>
-        <w:spacing w:after="0" w:line="285" w:lineRule="atLeast"/>
-        <w:rPr>
-          <w:rFonts w:ascii="Consolas" w:eastAsia="Times New Roman" w:hAnsi="Consolas" w:cs="Times New Roman"/>
-          <w:color w:val="D4D4D4"/>
-          <w:sz w:val="21"/>
-          <w:szCs w:val="21"/>
-          <w:lang w:val="en-US" w:eastAsia="ru-RU"/>
-        </w:rPr>
-      </w:pPr>
-      <w:r>
-        <w:rPr>
-          <w:rFonts w:ascii="Consolas" w:eastAsia="Times New Roman" w:hAnsi="Consolas" w:cs="Times New Roman"/>
-          <w:color w:val="D4D4D4"/>
-          <w:sz w:val="21"/>
-          <w:szCs w:val="21"/>
-          <w:lang w:val="en-US" w:eastAsia="ru-RU"/>
-        </w:rPr>
-        <w:t xml:space="preserve">        </w:t>
-      </w:r>
-      <w:proofErr w:type="spellStart"/>
-      <w:r>
-        <w:rPr>
-          <w:rFonts w:ascii="Consolas" w:eastAsia="Times New Roman" w:hAnsi="Consolas" w:cs="Times New Roman"/>
-          <w:color w:val="D4D4D4"/>
-          <w:sz w:val="21"/>
-          <w:szCs w:val="21"/>
-          <w:lang w:val="en-US" w:eastAsia="ru-RU"/>
-        </w:rPr>
-        <w:t>park.id_park</w:t>
-      </w:r>
-      <w:proofErr w:type="spellEnd"/>
-      <w:r>
-        <w:rPr>
-          <w:rFonts w:ascii="Consolas" w:eastAsia="Times New Roman" w:hAnsi="Consolas" w:cs="Times New Roman"/>
-          <w:color w:val="D4D4D4"/>
-          <w:sz w:val="21"/>
-          <w:szCs w:val="21"/>
-          <w:lang w:val="en-US" w:eastAsia="ru-RU"/>
-        </w:rPr>
-        <w:t>;</w:t>
-      </w:r>
-    </w:p>
-    <w:p>
-      <w:pPr>
-        <w:shd w:val="clear" w:color="auto" w:fill="1E1E1E"/>
-        <w:spacing w:after="0" w:line="285" w:lineRule="atLeast"/>
-        <w:rPr>
-          <w:rFonts w:ascii="Consolas" w:eastAsia="Times New Roman" w:hAnsi="Consolas" w:cs="Times New Roman"/>
-          <w:color w:val="D4D4D4"/>
-          <w:sz w:val="21"/>
-          <w:szCs w:val="21"/>
-          <w:lang w:val="en-US" w:eastAsia="ru-RU"/>
-        </w:rPr>
-      </w:pPr>
-    </w:p>
-    <w:p>
-      <w:pPr>
-        <w:shd w:val="clear" w:color="auto" w:fill="1E1E1E"/>
-        <w:spacing w:after="0" w:line="285" w:lineRule="atLeast"/>
-        <w:rPr>
-          <w:rFonts w:ascii="Consolas" w:eastAsia="Times New Roman" w:hAnsi="Consolas" w:cs="Times New Roman"/>
-          <w:color w:val="D4D4D4"/>
-          <w:sz w:val="21"/>
-          <w:szCs w:val="21"/>
-          <w:lang w:val="en-US" w:eastAsia="ru-RU"/>
-        </w:rPr>
-      </w:pPr>
-      <w:r>
-        <w:rPr>
-          <w:rFonts w:ascii="Consolas" w:eastAsia="Times New Roman" w:hAnsi="Consolas" w:cs="Times New Roman"/>
-          <w:color w:val="D4D4D4"/>
-          <w:sz w:val="21"/>
-          <w:szCs w:val="21"/>
-          <w:lang w:val="en-US" w:eastAsia="ru-RU"/>
-        </w:rPr>
-        <w:t xml:space="preserve">    </w:t>
-      </w:r>
-      <w:r>
-        <w:rPr>
-          <w:rFonts w:ascii="Consolas" w:eastAsia="Times New Roman" w:hAnsi="Consolas" w:cs="Times New Roman"/>
-          <w:color w:val="569CD6"/>
-          <w:sz w:val="21"/>
-          <w:szCs w:val="21"/>
-          <w:lang w:val="en-US" w:eastAsia="ru-RU"/>
-        </w:rPr>
-        <w:t>RETURN</w:t>
-      </w:r>
-      <w:r>
-        <w:rPr>
-          <w:rFonts w:ascii="Consolas" w:eastAsia="Times New Roman" w:hAnsi="Consolas" w:cs="Times New Roman"/>
-          <w:color w:val="D4D4D4"/>
-          <w:sz w:val="21"/>
-          <w:szCs w:val="21"/>
-          <w:lang w:val="en-US" w:eastAsia="ru-RU"/>
-        </w:rPr>
-        <w:t xml:space="preserve"> QUERY </w:t>
-      </w:r>
-      <w:r>
-        <w:rPr>
-          <w:rFonts w:ascii="Consolas" w:eastAsia="Times New Roman" w:hAnsi="Consolas" w:cs="Times New Roman"/>
-          <w:color w:val="569CD6"/>
-          <w:sz w:val="21"/>
-          <w:szCs w:val="21"/>
-          <w:lang w:val="en-US" w:eastAsia="ru-RU"/>
-        </w:rPr>
-        <w:t>SELECT</w:t>
-      </w:r>
-      <w:r>
-        <w:rPr>
-          <w:rFonts w:ascii="Consolas" w:eastAsia="Times New Roman" w:hAnsi="Consolas" w:cs="Times New Roman"/>
-          <w:color w:val="D4D4D4"/>
-          <w:sz w:val="21"/>
-          <w:szCs w:val="21"/>
-          <w:lang w:val="en-US" w:eastAsia="ru-RU"/>
-        </w:rPr>
-        <w:t xml:space="preserve"> </w:t>
-      </w:r>
-    </w:p>
-    <w:p>
-      <w:pPr>
-        <w:shd w:val="clear" w:color="auto" w:fill="1E1E1E"/>
-        <w:spacing w:after="0" w:line="285" w:lineRule="atLeast"/>
-        <w:rPr>
-          <w:rFonts w:ascii="Consolas" w:eastAsia="Times New Roman" w:hAnsi="Consolas" w:cs="Times New Roman"/>
-          <w:color w:val="D4D4D4"/>
-          <w:sz w:val="21"/>
-          <w:szCs w:val="21"/>
-          <w:lang w:val="en-US" w:eastAsia="ru-RU"/>
-        </w:rPr>
-      </w:pPr>
-      <w:r>
-        <w:rPr>
-          <w:rFonts w:ascii="Consolas" w:eastAsia="Times New Roman" w:hAnsi="Consolas" w:cs="Times New Roman"/>
-          <w:color w:val="D4D4D4"/>
-          <w:sz w:val="21"/>
-          <w:szCs w:val="21"/>
-          <w:lang w:val="en-US" w:eastAsia="ru-RU"/>
-        </w:rPr>
-        <w:t xml:space="preserve">        </w:t>
-      </w:r>
-      <w:proofErr w:type="spellStart"/>
-      <w:r>
-        <w:rPr>
-          <w:rFonts w:ascii="Consolas" w:eastAsia="Times New Roman" w:hAnsi="Consolas" w:cs="Times New Roman"/>
-          <w:color w:val="D4D4D4"/>
-          <w:sz w:val="21"/>
-          <w:szCs w:val="21"/>
-          <w:lang w:val="en-US" w:eastAsia="ru-RU"/>
-        </w:rPr>
-        <w:t>stat.id_park</w:t>
-      </w:r>
-      <w:proofErr w:type="spellEnd"/>
-      <w:r>
-        <w:rPr>
-          <w:rFonts w:ascii="Consolas" w:eastAsia="Times New Roman" w:hAnsi="Consolas" w:cs="Times New Roman"/>
-          <w:color w:val="D4D4D4"/>
-          <w:sz w:val="21"/>
-          <w:szCs w:val="21"/>
-          <w:lang w:val="en-US" w:eastAsia="ru-RU"/>
-        </w:rPr>
-        <w:t xml:space="preserve">, </w:t>
-      </w:r>
-    </w:p>
-    <w:p>
-      <w:pPr>
-        <w:shd w:val="clear" w:color="auto" w:fill="1E1E1E"/>
-        <w:spacing w:after="0" w:line="285" w:lineRule="atLeast"/>
-        <w:rPr>
-          <w:rFonts w:ascii="Consolas" w:eastAsia="Times New Roman" w:hAnsi="Consolas" w:cs="Times New Roman"/>
-          <w:color w:val="D4D4D4"/>
-          <w:sz w:val="21"/>
-          <w:szCs w:val="21"/>
-          <w:lang w:val="en-US" w:eastAsia="ru-RU"/>
-        </w:rPr>
-      </w:pPr>
-      <w:r>
-        <w:rPr>
-          <w:rFonts w:ascii="Consolas" w:eastAsia="Times New Roman" w:hAnsi="Consolas" w:cs="Times New Roman"/>
-          <w:color w:val="D4D4D4"/>
-          <w:sz w:val="21"/>
-          <w:szCs w:val="21"/>
-          <w:lang w:val="en-US" w:eastAsia="ru-RU"/>
-        </w:rPr>
-        <w:t xml:space="preserve">        </w:t>
-      </w:r>
-      <w:proofErr w:type="spellStart"/>
-      <w:r>
-        <w:rPr>
-          <w:rFonts w:ascii="Consolas" w:eastAsia="Times New Roman" w:hAnsi="Consolas" w:cs="Times New Roman"/>
-          <w:color w:val="D4D4D4"/>
-          <w:sz w:val="21"/>
-          <w:szCs w:val="21"/>
-          <w:lang w:val="en-US" w:eastAsia="ru-RU"/>
-        </w:rPr>
-        <w:t>stat.name_park</w:t>
-      </w:r>
-      <w:proofErr w:type="spellEnd"/>
-      <w:r>
-        <w:rPr>
-          <w:rFonts w:ascii="Consolas" w:eastAsia="Times New Roman" w:hAnsi="Consolas" w:cs="Times New Roman"/>
-          <w:color w:val="D4D4D4"/>
-          <w:sz w:val="21"/>
-          <w:szCs w:val="21"/>
-          <w:lang w:val="en-US" w:eastAsia="ru-RU"/>
-        </w:rPr>
-        <w:t xml:space="preserve">, </w:t>
-      </w:r>
-    </w:p>
-    <w:p>
-      <w:pPr>
-        <w:shd w:val="clear" w:color="auto" w:fill="1E1E1E"/>
-        <w:spacing w:after="0" w:line="285" w:lineRule="atLeast"/>
-        <w:rPr>
-          <w:rFonts w:ascii="Consolas" w:eastAsia="Times New Roman" w:hAnsi="Consolas" w:cs="Times New Roman"/>
-          <w:color w:val="D4D4D4"/>
-          <w:sz w:val="21"/>
-          <w:szCs w:val="21"/>
-          <w:lang w:val="en-US" w:eastAsia="ru-RU"/>
-        </w:rPr>
-      </w:pPr>
-      <w:r>
-        <w:rPr>
-          <w:rFonts w:ascii="Consolas" w:eastAsia="Times New Roman" w:hAnsi="Consolas" w:cs="Times New Roman"/>
-          <w:color w:val="D4D4D4"/>
-          <w:sz w:val="21"/>
-          <w:szCs w:val="21"/>
-          <w:lang w:val="en-US" w:eastAsia="ru-RU"/>
-        </w:rPr>
-        <w:t xml:space="preserve">        </w:t>
-      </w:r>
-      <w:proofErr w:type="spellStart"/>
-      <w:proofErr w:type="gramStart"/>
-      <w:r>
-        <w:rPr>
-          <w:rFonts w:ascii="Consolas" w:eastAsia="Times New Roman" w:hAnsi="Consolas" w:cs="Times New Roman"/>
-          <w:color w:val="D4D4D4"/>
-          <w:sz w:val="21"/>
-          <w:szCs w:val="21"/>
-          <w:lang w:val="en-US" w:eastAsia="ru-RU"/>
-        </w:rPr>
-        <w:t>stat.alleya</w:t>
-      </w:r>
-      <w:proofErr w:type="gramEnd"/>
-      <w:r>
-        <w:rPr>
-          <w:rFonts w:ascii="Consolas" w:eastAsia="Times New Roman" w:hAnsi="Consolas" w:cs="Times New Roman"/>
-          <w:color w:val="D4D4D4"/>
-          <w:sz w:val="21"/>
-          <w:szCs w:val="21"/>
-          <w:lang w:val="en-US" w:eastAsia="ru-RU"/>
-        </w:rPr>
-        <w:t>_cnt</w:t>
-      </w:r>
-      <w:proofErr w:type="spellEnd"/>
-      <w:r>
-        <w:rPr>
-          <w:rFonts w:ascii="Consolas" w:eastAsia="Times New Roman" w:hAnsi="Consolas" w:cs="Times New Roman"/>
-          <w:color w:val="D4D4D4"/>
-          <w:sz w:val="21"/>
-          <w:szCs w:val="21"/>
-          <w:lang w:val="en-US" w:eastAsia="ru-RU"/>
-        </w:rPr>
-        <w:t xml:space="preserve">, </w:t>
-      </w:r>
-    </w:p>
-    <w:p>
-      <w:pPr>
-        <w:shd w:val="clear" w:color="auto" w:fill="1E1E1E"/>
-        <w:spacing w:after="0" w:line="285" w:lineRule="atLeast"/>
-        <w:rPr>
-          <w:rFonts w:ascii="Consolas" w:eastAsia="Times New Roman" w:hAnsi="Consolas" w:cs="Times New Roman"/>
-          <w:color w:val="D4D4D4"/>
-          <w:sz w:val="21"/>
-          <w:szCs w:val="21"/>
-          <w:lang w:val="en-US" w:eastAsia="ru-RU"/>
-        </w:rPr>
-      </w:pPr>
-      <w:r>
-        <w:rPr>
-          <w:rFonts w:ascii="Consolas" w:eastAsia="Times New Roman" w:hAnsi="Consolas" w:cs="Times New Roman"/>
-          <w:color w:val="D4D4D4"/>
-          <w:sz w:val="21"/>
-          <w:szCs w:val="21"/>
-          <w:lang w:val="en-US" w:eastAsia="ru-RU"/>
-        </w:rPr>
-        <w:t xml:space="preserve">        </w:t>
-      </w:r>
-      <w:proofErr w:type="spellStart"/>
-      <w:proofErr w:type="gramStart"/>
-      <w:r>
-        <w:rPr>
-          <w:rFonts w:ascii="Consolas" w:eastAsia="Times New Roman" w:hAnsi="Consolas" w:cs="Times New Roman"/>
-          <w:color w:val="D4D4D4"/>
-          <w:sz w:val="21"/>
-          <w:szCs w:val="21"/>
-          <w:lang w:val="en-US" w:eastAsia="ru-RU"/>
-        </w:rPr>
-        <w:t>stat.tree</w:t>
-      </w:r>
-      <w:proofErr w:type="gramEnd"/>
-      <w:r>
-        <w:rPr>
-          <w:rFonts w:ascii="Consolas" w:eastAsia="Times New Roman" w:hAnsi="Consolas" w:cs="Times New Roman"/>
-          <w:color w:val="D4D4D4"/>
-          <w:sz w:val="21"/>
-          <w:szCs w:val="21"/>
-          <w:lang w:val="en-US" w:eastAsia="ru-RU"/>
-        </w:rPr>
-        <w:t>_cnt</w:t>
-      </w:r>
-      <w:proofErr w:type="spellEnd"/>
-      <w:r>
-        <w:rPr>
-          <w:rFonts w:ascii="Consolas" w:eastAsia="Times New Roman" w:hAnsi="Consolas" w:cs="Times New Roman"/>
-          <w:color w:val="D4D4D4"/>
-          <w:sz w:val="21"/>
-          <w:szCs w:val="21"/>
-          <w:lang w:val="en-US" w:eastAsia="ru-RU"/>
-        </w:rPr>
-        <w:t xml:space="preserve">, </w:t>
-      </w:r>
-    </w:p>
-    <w:p>
-      <w:pPr>
-        <w:shd w:val="clear" w:color="auto" w:fill="1E1E1E"/>
-        <w:spacing w:after="0" w:line="285" w:lineRule="atLeast"/>
-        <w:rPr>
-          <w:rFonts w:ascii="Consolas" w:eastAsia="Times New Roman" w:hAnsi="Consolas" w:cs="Times New Roman"/>
-          <w:color w:val="D4D4D4"/>
-          <w:sz w:val="21"/>
-          <w:szCs w:val="21"/>
-          <w:lang w:val="en-US" w:eastAsia="ru-RU"/>
-        </w:rPr>
-      </w:pPr>
-      <w:r>
-        <w:rPr>
-          <w:rFonts w:ascii="Consolas" w:eastAsia="Times New Roman" w:hAnsi="Consolas" w:cs="Times New Roman"/>
-          <w:color w:val="D4D4D4"/>
-          <w:sz w:val="21"/>
-          <w:szCs w:val="21"/>
-          <w:lang w:val="en-US" w:eastAsia="ru-RU"/>
-        </w:rPr>
-        <w:t xml:space="preserve">        </w:t>
-      </w:r>
-      <w:proofErr w:type="spellStart"/>
-      <w:proofErr w:type="gramStart"/>
-      <w:r>
-        <w:rPr>
-          <w:rFonts w:ascii="Consolas" w:eastAsia="Times New Roman" w:hAnsi="Consolas" w:cs="Times New Roman"/>
-          <w:color w:val="D4D4D4"/>
-          <w:sz w:val="21"/>
-          <w:szCs w:val="21"/>
-          <w:lang w:val="en-US" w:eastAsia="ru-RU"/>
-        </w:rPr>
-        <w:t>stat.kind</w:t>
-      </w:r>
-      <w:proofErr w:type="gramEnd"/>
-      <w:r>
-        <w:rPr>
-          <w:rFonts w:ascii="Consolas" w:eastAsia="Times New Roman" w:hAnsi="Consolas" w:cs="Times New Roman"/>
-          <w:color w:val="D4D4D4"/>
-          <w:sz w:val="21"/>
-          <w:szCs w:val="21"/>
-          <w:lang w:val="en-US" w:eastAsia="ru-RU"/>
-        </w:rPr>
-        <w:t>_cnt</w:t>
-      </w:r>
-      <w:proofErr w:type="spellEnd"/>
-      <w:r>
-        <w:rPr>
-          <w:rFonts w:ascii="Consolas" w:eastAsia="Times New Roman" w:hAnsi="Consolas" w:cs="Times New Roman"/>
-          <w:color w:val="D4D4D4"/>
-          <w:sz w:val="21"/>
-          <w:szCs w:val="21"/>
-          <w:lang w:val="en-US" w:eastAsia="ru-RU"/>
-        </w:rPr>
-        <w:t xml:space="preserve"> </w:t>
-      </w:r>
-    </w:p>
-    <w:p>
-      <w:pPr>
-        <w:shd w:val="clear" w:color="auto" w:fill="1E1E1E"/>
-        <w:spacing w:after="0" w:line="285" w:lineRule="atLeast"/>
-        <w:rPr>
-          <w:rFonts w:ascii="Consolas" w:eastAsia="Times New Roman" w:hAnsi="Consolas" w:cs="Times New Roman"/>
-          <w:color w:val="D4D4D4"/>
-          <w:sz w:val="21"/>
-          <w:szCs w:val="21"/>
-          <w:lang w:val="en-US" w:eastAsia="ru-RU"/>
-        </w:rPr>
-      </w:pPr>
-      <w:r>
-        <w:rPr>
-          <w:rFonts w:ascii="Consolas" w:eastAsia="Times New Roman" w:hAnsi="Consolas" w:cs="Times New Roman"/>
-          <w:color w:val="D4D4D4"/>
-          <w:sz w:val="21"/>
-          <w:szCs w:val="21"/>
-          <w:lang w:val="en-US" w:eastAsia="ru-RU"/>
-        </w:rPr>
-        <w:t xml:space="preserve">    </w:t>
-      </w:r>
-      <w:r>
-        <w:rPr>
-          <w:rFonts w:ascii="Consolas" w:eastAsia="Times New Roman" w:hAnsi="Consolas" w:cs="Times New Roman"/>
-          <w:color w:val="569CD6"/>
-          <w:sz w:val="21"/>
-          <w:szCs w:val="21"/>
-          <w:lang w:val="en-US" w:eastAsia="ru-RU"/>
-        </w:rPr>
-        <w:t>FROM</w:t>
-      </w:r>
-      <w:r>
-        <w:rPr>
-          <w:rFonts w:ascii="Consolas" w:eastAsia="Times New Roman" w:hAnsi="Consolas" w:cs="Times New Roman"/>
-          <w:color w:val="D4D4D4"/>
-          <w:sz w:val="21"/>
-          <w:szCs w:val="21"/>
-          <w:lang w:val="en-US" w:eastAsia="ru-RU"/>
-        </w:rPr>
-        <w:t xml:space="preserve"> stat;</w:t>
-      </w:r>
-    </w:p>
-    <w:p>
-      <w:pPr>
-        <w:shd w:val="clear" w:color="auto" w:fill="1E1E1E"/>
-        <w:spacing w:after="0" w:line="285" w:lineRule="atLeast"/>
-        <w:rPr>
-          <w:rFonts w:ascii="Consolas" w:eastAsia="Times New Roman" w:hAnsi="Consolas" w:cs="Times New Roman"/>
-          <w:color w:val="D4D4D4"/>
-          <w:sz w:val="21"/>
-          <w:szCs w:val="21"/>
-          <w:lang w:val="en-US" w:eastAsia="ru-RU"/>
-        </w:rPr>
-      </w:pPr>
-    </w:p>
-    <w:p>
-      <w:pPr>
-        <w:shd w:val="clear" w:color="auto" w:fill="1E1E1E"/>
-        <w:spacing w:after="0" w:line="285" w:lineRule="atLeast"/>
-        <w:rPr>
-          <w:rFonts w:ascii="Consolas" w:eastAsia="Times New Roman" w:hAnsi="Consolas" w:cs="Times New Roman"/>
-          <w:color w:val="D4D4D4"/>
-          <w:sz w:val="21"/>
-          <w:szCs w:val="21"/>
-          <w:lang w:val="en-US" w:eastAsia="ru-RU"/>
-        </w:rPr>
-      </w:pPr>
-      <w:r>
-        <w:rPr>
-          <w:rFonts w:ascii="Consolas" w:eastAsia="Times New Roman" w:hAnsi="Consolas" w:cs="Times New Roman"/>
-          <w:color w:val="D4D4D4"/>
-          <w:sz w:val="21"/>
-          <w:szCs w:val="21"/>
-          <w:lang w:val="en-US" w:eastAsia="ru-RU"/>
-        </w:rPr>
-        <w:t xml:space="preserve">    </w:t>
-      </w:r>
-      <w:r>
-        <w:rPr>
-          <w:rFonts w:ascii="Consolas" w:eastAsia="Times New Roman" w:hAnsi="Consolas" w:cs="Times New Roman"/>
-          <w:color w:val="569CD6"/>
-          <w:sz w:val="21"/>
-          <w:szCs w:val="21"/>
-          <w:lang w:val="en-US" w:eastAsia="ru-RU"/>
-        </w:rPr>
-        <w:t>DROP</w:t>
-      </w:r>
-      <w:r>
-        <w:rPr>
-          <w:rFonts w:ascii="Consolas" w:eastAsia="Times New Roman" w:hAnsi="Consolas" w:cs="Times New Roman"/>
-          <w:color w:val="D4D4D4"/>
-          <w:sz w:val="21"/>
-          <w:szCs w:val="21"/>
-          <w:lang w:val="en-US" w:eastAsia="ru-RU"/>
-        </w:rPr>
-        <w:t xml:space="preserve"> </w:t>
-      </w:r>
-      <w:r>
-        <w:rPr>
-          <w:rFonts w:ascii="Consolas" w:eastAsia="Times New Roman" w:hAnsi="Consolas" w:cs="Times New Roman"/>
-          <w:color w:val="569CD6"/>
-          <w:sz w:val="21"/>
-          <w:szCs w:val="21"/>
-          <w:lang w:val="en-US" w:eastAsia="ru-RU"/>
-        </w:rPr>
-        <w:t>TABLE</w:t>
-      </w:r>
-      <w:r>
-        <w:rPr>
-          <w:rFonts w:ascii="Consolas" w:eastAsia="Times New Roman" w:hAnsi="Consolas" w:cs="Times New Roman"/>
-          <w:color w:val="D4D4D4"/>
-          <w:sz w:val="21"/>
-          <w:szCs w:val="21"/>
-          <w:lang w:val="en-US" w:eastAsia="ru-RU"/>
-        </w:rPr>
-        <w:t xml:space="preserve"> stat;</w:t>
-      </w:r>
-    </w:p>
-    <w:p>
-      <w:pPr>
-        <w:shd w:val="clear" w:color="auto" w:fill="1E1E1E"/>
-        <w:spacing w:after="0" w:line="285" w:lineRule="atLeast"/>
-        <w:rPr>
-          <w:rFonts w:ascii="Consolas" w:eastAsia="Times New Roman" w:hAnsi="Consolas" w:cs="Times New Roman"/>
-          <w:color w:val="D4D4D4"/>
-          <w:sz w:val="21"/>
-          <w:szCs w:val="21"/>
-          <w:lang w:eastAsia="ru-RU"/>
-        </w:rPr>
-      </w:pPr>
-      <w:r>
-        <w:rPr>
-          <w:rFonts w:ascii="Consolas" w:eastAsia="Times New Roman" w:hAnsi="Consolas" w:cs="Times New Roman"/>
-          <w:color w:val="569CD6"/>
-          <w:sz w:val="21"/>
-          <w:szCs w:val="21"/>
-          <w:lang w:eastAsia="ru-RU"/>
-        </w:rPr>
-        <w:t>END</w:t>
-      </w:r>
-    </w:p>
-    <w:p>
-      <w:pPr>
-        <w:shd w:val="clear" w:color="auto" w:fill="1E1E1E"/>
-        <w:spacing w:after="0" w:line="285" w:lineRule="atLeast"/>
-        <w:rPr>
-          <w:rFonts w:ascii="Consolas" w:eastAsia="Times New Roman" w:hAnsi="Consolas" w:cs="Times New Roman"/>
-          <w:color w:val="D4D4D4"/>
-          <w:sz w:val="21"/>
-          <w:szCs w:val="21"/>
-          <w:lang w:eastAsia="ru-RU"/>
-        </w:rPr>
-      </w:pPr>
-      <w:r>
-        <w:rPr>
-          <w:rFonts w:ascii="Consolas" w:eastAsia="Times New Roman" w:hAnsi="Consolas" w:cs="Times New Roman"/>
-          <w:color w:val="D4D4D4"/>
-          <w:sz w:val="21"/>
-          <w:szCs w:val="21"/>
-          <w:lang w:eastAsia="ru-RU"/>
-        </w:rPr>
-        <w:t>$$;</w:t>
-      </w:r>
-    </w:p>
-    <w:p>
-      <w:pPr>
-        <w:shd w:val="clear" w:color="auto" w:fill="1E1E1E"/>
-        <w:spacing w:after="0" w:line="285" w:lineRule="atLeast"/>
-        <w:rPr>
-          <w:rFonts w:ascii="Consolas" w:eastAsia="Times New Roman" w:hAnsi="Consolas" w:cs="Times New Roman"/>
-          <w:color w:val="D4D4D4"/>
-          <w:sz w:val="21"/>
-          <w:szCs w:val="21"/>
-          <w:lang w:eastAsia="ru-RU"/>
-        </w:rPr>
-      </w:pPr>
-    </w:p>
-    <w:p>
-      <w:pPr>
-        <w:shd w:val="clear" w:color="auto" w:fill="1E1E1E"/>
-        <w:spacing w:after="0" w:line="285" w:lineRule="atLeast"/>
-        <w:rPr>
-          <w:rFonts w:ascii="Consolas" w:eastAsia="Times New Roman" w:hAnsi="Consolas" w:cs="Times New Roman"/>
-          <w:color w:val="D4D4D4"/>
-          <w:sz w:val="21"/>
-          <w:szCs w:val="21"/>
-          <w:lang w:eastAsia="ru-RU"/>
-        </w:rPr>
-      </w:pPr>
-      <w:r>
-        <w:rPr>
-          <w:rFonts w:ascii="Consolas" w:eastAsia="Times New Roman" w:hAnsi="Consolas" w:cs="Times New Roman"/>
-          <w:color w:val="569CD6"/>
-          <w:sz w:val="21"/>
-          <w:szCs w:val="21"/>
-          <w:lang w:eastAsia="ru-RU"/>
-        </w:rPr>
-        <w:t>SELECT</w:t>
-      </w:r>
-      <w:r>
-        <w:rPr>
-          <w:rFonts w:ascii="Consolas" w:eastAsia="Times New Roman" w:hAnsi="Consolas" w:cs="Times New Roman"/>
-          <w:color w:val="D4D4D4"/>
-          <w:sz w:val="21"/>
-          <w:szCs w:val="21"/>
-          <w:lang w:eastAsia="ru-RU"/>
-        </w:rPr>
-        <w:t xml:space="preserve"> * </w:t>
-      </w:r>
-      <w:r>
-        <w:rPr>
-          <w:rFonts w:ascii="Consolas" w:eastAsia="Times New Roman" w:hAnsi="Consolas" w:cs="Times New Roman"/>
-          <w:color w:val="569CD6"/>
-          <w:sz w:val="21"/>
-          <w:szCs w:val="21"/>
-          <w:lang w:eastAsia="ru-RU"/>
-        </w:rPr>
-        <w:t>FROM</w:t>
-      </w:r>
-      <w:r>
-        <w:rPr>
-          <w:rFonts w:ascii="Consolas" w:eastAsia="Times New Roman" w:hAnsi="Consolas" w:cs="Times New Roman"/>
-          <w:color w:val="D4D4D4"/>
-          <w:sz w:val="21"/>
-          <w:szCs w:val="21"/>
-          <w:lang w:eastAsia="ru-RU"/>
-        </w:rPr>
-        <w:t xml:space="preserve"> </w:t>
-      </w:r>
-      <w:proofErr w:type="spellStart"/>
-      <w:proofErr w:type="gramStart"/>
-      <w:r>
-        <w:rPr>
-          <w:rFonts w:ascii="Consolas" w:eastAsia="Times New Roman" w:hAnsi="Consolas" w:cs="Times New Roman"/>
-          <w:color w:val="569CD6"/>
-          <w:sz w:val="21"/>
-          <w:szCs w:val="21"/>
-          <w:lang w:eastAsia="ru-RU"/>
-        </w:rPr>
-        <w:t>stats</w:t>
-      </w:r>
-      <w:proofErr w:type="spellEnd"/>
       <w:r>
         <w:rPr>
           <w:rFonts w:ascii="Consolas" w:eastAsia="Times New Roman" w:hAnsi="Consolas" w:cs="Times New Roman"/>
